--- a/技术文档.docx
+++ b/技术文档.docx
@@ -75,7 +75,7 @@
           <w:r>
             <w:fldChar w:fldCharType="separate"/>
           </w:r>
-          <w:hyperlink w:anchor="_Toc489035422" w:history="1">
+          <w:hyperlink w:anchor="_Toc498961262" w:history="1">
             <w:r>
               <w:rPr>
                 <w:rStyle w:val="ab"/>
@@ -109,7 +109,7 @@
                 <w:noProof/>
                 <w:webHidden/>
               </w:rPr>
-              <w:instrText xml:space="preserve"> PAGEREF _Toc489035422 \h </w:instrText>
+              <w:instrText xml:space="preserve"> PAGEREF _Toc498961262 \h </w:instrText>
             </w:r>
             <w:r>
               <w:rPr>
@@ -129,7 +129,7 @@
                 <w:noProof/>
                 <w:webHidden/>
               </w:rPr>
-              <w:t>1</w:t>
+              <w:t>2</w:t>
             </w:r>
             <w:r>
               <w:rPr>
@@ -154,7 +154,7 @@
               <w:szCs w:val="22"/>
             </w:rPr>
           </w:pPr>
-          <w:hyperlink w:anchor="_Toc489035423" w:history="1">
+          <w:hyperlink w:anchor="_Toc498961263" w:history="1">
             <w:r>
               <w:rPr>
                 <w:rStyle w:val="ab"/>
@@ -188,7 +188,7 @@
                 <w:noProof/>
                 <w:webHidden/>
               </w:rPr>
-              <w:instrText xml:space="preserve"> PAGEREF _Toc489035423 \h </w:instrText>
+              <w:instrText xml:space="preserve"> PAGEREF _Toc498961263 \h </w:instrText>
             </w:r>
             <w:r>
               <w:rPr>
@@ -208,7 +208,7 @@
                 <w:noProof/>
                 <w:webHidden/>
               </w:rPr>
-              <w:t>1</w:t>
+              <w:t>2</w:t>
             </w:r>
             <w:r>
               <w:rPr>
@@ -233,7 +233,7 @@
               <w:szCs w:val="22"/>
             </w:rPr>
           </w:pPr>
-          <w:hyperlink w:anchor="_Toc489035424" w:history="1">
+          <w:hyperlink w:anchor="_Toc498961264" w:history="1">
             <w:r>
               <w:rPr>
                 <w:rStyle w:val="ab"/>
@@ -267,7 +267,7 @@
                 <w:noProof/>
                 <w:webHidden/>
               </w:rPr>
-              <w:instrText xml:space="preserve"> PAGEREF _Toc489035424 \h </w:instrText>
+              <w:instrText xml:space="preserve"> PAGEREF _Toc498961264 \h </w:instrText>
             </w:r>
             <w:r>
               <w:rPr>
@@ -287,7 +287,7 @@
                 <w:noProof/>
                 <w:webHidden/>
               </w:rPr>
-              <w:t>8</w:t>
+              <w:t>9</w:t>
             </w:r>
             <w:r>
               <w:rPr>
@@ -312,7 +312,7 @@
               <w:szCs w:val="22"/>
             </w:rPr>
           </w:pPr>
-          <w:hyperlink w:anchor="_Toc489035425" w:history="1">
+          <w:hyperlink w:anchor="_Toc498961265" w:history="1">
             <w:r>
               <w:rPr>
                 <w:rStyle w:val="ab"/>
@@ -346,7 +346,7 @@
                 <w:noProof/>
                 <w:webHidden/>
               </w:rPr>
-              <w:instrText xml:space="preserve"> PAGEREF _Toc489035425 \h </w:instrText>
+              <w:instrText xml:space="preserve"> PAGEREF _Toc498961265 \h </w:instrText>
             </w:r>
             <w:r>
               <w:rPr>
@@ -391,7 +391,7 @@
               <w:szCs w:val="22"/>
             </w:rPr>
           </w:pPr>
-          <w:hyperlink w:anchor="_Toc489035426" w:history="1">
+          <w:hyperlink w:anchor="_Toc498961266" w:history="1">
             <w:r>
               <w:rPr>
                 <w:rStyle w:val="ab"/>
@@ -453,7 +453,7 @@
                 <w:noProof/>
                 <w:webHidden/>
               </w:rPr>
-              <w:instrText xml:space="preserve"> PAGEREF _Toc489035426 \h </w:instrText>
+              <w:instrText xml:space="preserve"> PAGEREF _Toc498961266 \h </w:instrText>
             </w:r>
             <w:r>
               <w:rPr>
@@ -473,7 +473,7 @@
                 <w:noProof/>
                 <w:webHidden/>
               </w:rPr>
-              <w:t>12</w:t>
+              <w:t>13</w:t>
             </w:r>
             <w:r>
               <w:rPr>
@@ -498,7 +498,7 @@
               <w:szCs w:val="22"/>
             </w:rPr>
           </w:pPr>
-          <w:hyperlink w:anchor="_Toc489035427" w:history="1">
+          <w:hyperlink w:anchor="_Toc498961267" w:history="1">
             <w:r>
               <w:rPr>
                 <w:rStyle w:val="ab"/>
@@ -525,7 +525,7 @@
                 <w:noProof/>
                 <w:webHidden/>
               </w:rPr>
-              <w:instrText xml:space="preserve"> PAGEREF _Toc489035427 \h </w:instrText>
+              <w:instrText xml:space="preserve"> PAGEREF _Toc498961267 \h </w:instrText>
             </w:r>
             <w:r>
               <w:rPr>
@@ -570,7 +570,7 @@
               <w:szCs w:val="22"/>
             </w:rPr>
           </w:pPr>
-          <w:hyperlink w:anchor="_Toc489035428" w:history="1">
+          <w:hyperlink w:anchor="_Toc498961268" w:history="1">
             <w:r>
               <w:rPr>
                 <w:rStyle w:val="ab"/>
@@ -604,7 +604,7 @@
                 <w:noProof/>
                 <w:webHidden/>
               </w:rPr>
-              <w:instrText xml:space="preserve"> PAGEREF _Toc489035428 \h </w:instrText>
+              <w:instrText xml:space="preserve"> PAGEREF _Toc498961268 \h </w:instrText>
             </w:r>
             <w:r>
               <w:rPr>
@@ -649,7 +649,7 @@
               <w:szCs w:val="22"/>
             </w:rPr>
           </w:pPr>
-          <w:hyperlink w:anchor="_Toc489035429" w:history="1">
+          <w:hyperlink w:anchor="_Toc498961269" w:history="1">
             <w:r>
               <w:rPr>
                 <w:rStyle w:val="ab"/>
@@ -697,7 +697,7 @@
                 <w:noProof/>
                 <w:webHidden/>
               </w:rPr>
-              <w:instrText xml:space="preserve"> PAGEREF _Toc489035429 \h </w:instrText>
+              <w:instrText xml:space="preserve"> PAGEREF _Toc498961269 \h </w:instrText>
             </w:r>
             <w:r>
               <w:rPr>
@@ -717,7 +717,7 @@
                 <w:noProof/>
                 <w:webHidden/>
               </w:rPr>
-              <w:t>14</w:t>
+              <w:t>15</w:t>
             </w:r>
             <w:r>
               <w:rPr>
@@ -742,7 +742,7 @@
               <w:szCs w:val="22"/>
             </w:rPr>
           </w:pPr>
-          <w:hyperlink w:anchor="_Toc489035430" w:history="1">
+          <w:hyperlink w:anchor="_Toc498961270" w:history="1">
             <w:r>
               <w:rPr>
                 <w:rStyle w:val="ab"/>
@@ -776,7 +776,7 @@
                 <w:noProof/>
                 <w:webHidden/>
               </w:rPr>
-              <w:instrText xml:space="preserve"> PAGEREF _Toc489035430 \h </w:instrText>
+              <w:instrText xml:space="preserve"> PAGEREF _Toc498961270 \h </w:instrText>
             </w:r>
             <w:r>
               <w:rPr>
@@ -821,7 +821,7 @@
               <w:szCs w:val="22"/>
             </w:rPr>
           </w:pPr>
-          <w:hyperlink w:anchor="_Toc489035431" w:history="1">
+          <w:hyperlink w:anchor="_Toc498961271" w:history="1">
             <w:r>
               <w:rPr>
                 <w:rStyle w:val="ab"/>
@@ -911,7 +911,7 @@
                 <w:noProof/>
                 <w:webHidden/>
               </w:rPr>
-              <w:instrText xml:space="preserve"> PAGEREF _Toc489035431 \h </w:instrText>
+              <w:instrText xml:space="preserve"> PAGEREF _Toc498961271 \h </w:instrText>
             </w:r>
             <w:r>
               <w:rPr>
@@ -956,7 +956,7 @@
               <w:szCs w:val="22"/>
             </w:rPr>
           </w:pPr>
-          <w:hyperlink w:anchor="_Toc489035432" w:history="1">
+          <w:hyperlink w:anchor="_Toc498961272" w:history="1">
             <w:r>
               <w:rPr>
                 <w:rStyle w:val="ab"/>
@@ -1018,7 +1018,7 @@
                 <w:noProof/>
                 <w:webHidden/>
               </w:rPr>
-              <w:instrText xml:space="preserve"> PAGEREF _Toc489035432 \h </w:instrText>
+              <w:instrText xml:space="preserve"> PAGEREF _Toc498961272 \h </w:instrText>
             </w:r>
             <w:r>
               <w:rPr>
@@ -1063,7 +1063,7 @@
               <w:szCs w:val="22"/>
             </w:rPr>
           </w:pPr>
-          <w:hyperlink w:anchor="_Toc489035433" w:history="1">
+          <w:hyperlink w:anchor="_Toc498961273" w:history="1">
             <w:r>
               <w:rPr>
                 <w:rStyle w:val="ab"/>
@@ -1076,34 +1076,20 @@
                 <w:rStyle w:val="ab"/>
                 <w:noProof/>
               </w:rPr>
-              <w:t>上传</w:t>
+              <w:t>上传图片报错</w:t>
             </w:r>
             <w:r>
               <w:rPr>
                 <w:rStyle w:val="ab"/>
                 <w:noProof/>
               </w:rPr>
-              <w:t>图</w:t>
+              <w:t>500</w:t>
             </w:r>
             <w:r>
               <w:rPr>
                 <w:rStyle w:val="ab"/>
                 <w:noProof/>
               </w:rPr>
-              <w:t>片报错</w:t>
-            </w:r>
-            <w:r>
-              <w:rPr>
-                <w:rStyle w:val="ab"/>
-                <w:noProof/>
-              </w:rPr>
-              <w:t>500</w:t>
-            </w:r>
-            <w:r>
-              <w:rPr>
-                <w:rStyle w:val="ab"/>
-                <w:noProof/>
-              </w:rPr>
               <w:t>问题</w:t>
             </w:r>
             <w:r>
@@ -1125,7 +1111,7 @@
                 <w:noProof/>
                 <w:webHidden/>
               </w:rPr>
-              <w:instrText xml:space="preserve"> PAGEREF _Toc489035433 \h </w:instrText>
+              <w:instrText xml:space="preserve"> PAGEREF _Toc498961273 \h </w:instrText>
             </w:r>
             <w:r>
               <w:rPr>
@@ -1146,84 +1132,6 @@
                 <w:webHidden/>
               </w:rPr>
               <w:t>17</w:t>
-            </w:r>
-            <w:r>
-              <w:rPr>
-                <w:noProof/>
-                <w:webHidden/>
-              </w:rPr>
-              <w:fldChar w:fldCharType="end"/>
-            </w:r>
-          </w:hyperlink>
-        </w:p>
-        <w:p>
-          <w:pPr>
-            <w:pStyle w:val="11"/>
-            <w:tabs>
-              <w:tab w:val="right" w:leader="dot" w:pos="8296"/>
-            </w:tabs>
-            <w:rPr>
-              <w:rFonts w:asciiTheme="minorHAnsi" w:eastAsiaTheme="minorEastAsia" w:hAnsiTheme="minorHAnsi" w:cstheme="minorBidi"/>
-              <w:noProof/>
-              <w:sz w:val="21"/>
-              <w:szCs w:val="22"/>
-            </w:rPr>
-          </w:pPr>
-          <w:hyperlink w:anchor="_Toc489035434" w:history="1">
-            <w:r>
-              <w:rPr>
-                <w:rStyle w:val="ab"/>
-                <w:noProof/>
-              </w:rPr>
-              <w:t>二、</w:t>
-            </w:r>
-            <w:r>
-              <w:rPr>
-                <w:rStyle w:val="ab"/>
-                <w:noProof/>
-              </w:rPr>
-              <w:t>MySQL</w:t>
-            </w:r>
-            <w:r>
-              <w:rPr>
-                <w:noProof/>
-                <w:webHidden/>
-              </w:rPr>
-              <w:tab/>
-            </w:r>
-            <w:r>
-              <w:rPr>
-                <w:noProof/>
-                <w:webHidden/>
-              </w:rPr>
-              <w:fldChar w:fldCharType="begin"/>
-            </w:r>
-            <w:r>
-              <w:rPr>
-                <w:noProof/>
-                <w:webHidden/>
-              </w:rPr>
-              <w:instrText xml:space="preserve"> PAGEREF _Toc489035434 \h </w:instrText>
-            </w:r>
-            <w:r>
-              <w:rPr>
-                <w:noProof/>
-                <w:webHidden/>
-              </w:rPr>
-            </w:r>
-            <w:r>
-              <w:rPr>
-                <w:noProof/>
-                <w:webHidden/>
-              </w:rPr>
-              <w:fldChar w:fldCharType="separate"/>
-            </w:r>
-            <w:r>
-              <w:rPr>
-                <w:noProof/>
-                <w:webHidden/>
-              </w:rPr>
-              <w:t>18</w:t>
             </w:r>
             <w:r>
               <w:rPr>
@@ -1248,48 +1156,27 @@
               <w:szCs w:val="22"/>
             </w:rPr>
           </w:pPr>
-          <w:hyperlink w:anchor="_Toc489035435" w:history="1">
+          <w:hyperlink w:anchor="_Toc498961274" w:history="1">
             <w:r>
               <w:rPr>
                 <w:rStyle w:val="ab"/>
                 <w:noProof/>
               </w:rPr>
-              <w:t>1.MySql</w:t>
+              <w:t>12.HomeStead</w:t>
             </w:r>
             <w:r>
               <w:rPr>
                 <w:rStyle w:val="ab"/>
                 <w:noProof/>
               </w:rPr>
-              <w:t>数据库更新</w:t>
+              <w:t>项目移植</w:t>
             </w:r>
             <w:r>
               <w:rPr>
                 <w:rStyle w:val="ab"/>
                 <w:noProof/>
               </w:rPr>
-              <w:t>5.7</w:t>
-            </w:r>
-            <w:r>
-              <w:rPr>
-                <w:rStyle w:val="ab"/>
-                <w:noProof/>
-              </w:rPr>
-              <w:t>版本后</w:t>
-            </w:r>
-            <w:r>
-              <w:rPr>
-                <w:rStyle w:val="ab"/>
-                <w:noProof/>
-              </w:rPr>
-              <w:t>datetime</w:t>
-            </w:r>
-            <w:r>
-              <w:rPr>
-                <w:rStyle w:val="ab"/>
-                <w:noProof/>
-              </w:rPr>
-              <w:t>不支持的解决办法</w:t>
+              <w:t>Apache</w:t>
             </w:r>
             <w:r>
               <w:rPr>
@@ -1310,7 +1197,7 @@
                 <w:noProof/>
                 <w:webHidden/>
               </w:rPr>
-              <w:instrText xml:space="preserve"> PAGEREF _Toc489035435 \h </w:instrText>
+              <w:instrText xml:space="preserve"> PAGEREF _Toc498961274 \h </w:instrText>
             </w:r>
             <w:r>
               <w:rPr>
@@ -1354,13 +1241,20 @@
               <w:szCs w:val="22"/>
             </w:rPr>
           </w:pPr>
-          <w:hyperlink w:anchor="_Toc489035436" w:history="1">
+          <w:hyperlink w:anchor="_Toc498961275" w:history="1">
             <w:r>
               <w:rPr>
                 <w:rStyle w:val="ab"/>
                 <w:noProof/>
               </w:rPr>
-              <w:t>三、前端</w:t>
+              <w:t>二、</w:t>
+            </w:r>
+            <w:r>
+              <w:rPr>
+                <w:rStyle w:val="ab"/>
+                <w:noProof/>
+              </w:rPr>
+              <w:t>MySQL</w:t>
             </w:r>
             <w:r>
               <w:rPr>
@@ -1381,7 +1275,7 @@
                 <w:noProof/>
                 <w:webHidden/>
               </w:rPr>
-              <w:instrText xml:space="preserve"> PAGEREF _Toc489035436 \h </w:instrText>
+              <w:instrText xml:space="preserve"> PAGEREF _Toc498961275 \h </w:instrText>
             </w:r>
             <w:r>
               <w:rPr>
@@ -1426,20 +1320,48 @@
               <w:szCs w:val="22"/>
             </w:rPr>
           </w:pPr>
-          <w:hyperlink w:anchor="_Toc489035437" w:history="1">
+          <w:hyperlink w:anchor="_Toc498961276" w:history="1">
             <w:r>
               <w:rPr>
                 <w:rStyle w:val="ab"/>
                 <w:noProof/>
               </w:rPr>
-              <w:t>1.</w:t>
+              <w:t>1.MySql</w:t>
             </w:r>
             <w:r>
               <w:rPr>
                 <w:rStyle w:val="ab"/>
                 <w:noProof/>
               </w:rPr>
-              <w:t>颜色搭配</w:t>
+              <w:t>数据库更新</w:t>
+            </w:r>
+            <w:r>
+              <w:rPr>
+                <w:rStyle w:val="ab"/>
+                <w:noProof/>
+              </w:rPr>
+              <w:t>5.7</w:t>
+            </w:r>
+            <w:r>
+              <w:rPr>
+                <w:rStyle w:val="ab"/>
+                <w:noProof/>
+              </w:rPr>
+              <w:t>版本后</w:t>
+            </w:r>
+            <w:r>
+              <w:rPr>
+                <w:rStyle w:val="ab"/>
+                <w:noProof/>
+              </w:rPr>
+              <w:t>datetime</w:t>
+            </w:r>
+            <w:r>
+              <w:rPr>
+                <w:rStyle w:val="ab"/>
+                <w:noProof/>
+              </w:rPr>
+              <w:t>不支持的解决办法</w:t>
             </w:r>
             <w:r>
               <w:rPr>
@@ -1460,7 +1382,7 @@
                 <w:noProof/>
                 <w:webHidden/>
               </w:rPr>
-              <w:instrText xml:space="preserve"> PAGEREF _Toc489035437 \h </w:instrText>
+              <w:instrText xml:space="preserve"> PAGEREF _Toc498961276 \h </w:instrText>
             </w:r>
             <w:r>
               <w:rPr>
@@ -1505,20 +1427,20 @@
               <w:szCs w:val="22"/>
             </w:rPr>
           </w:pPr>
-          <w:hyperlink w:anchor="_Toc489035438" w:history="1">
+          <w:hyperlink w:anchor="_Toc498961277" w:history="1">
             <w:r>
               <w:rPr>
                 <w:rStyle w:val="ab"/>
                 <w:noProof/>
               </w:rPr>
-              <w:t>2.UEditor</w:t>
+              <w:t>2.</w:t>
             </w:r>
             <w:r>
               <w:rPr>
                 <w:rStyle w:val="ab"/>
                 <w:noProof/>
               </w:rPr>
-              <w:t>插入视频源码过滤问题</w:t>
+              <w:t>数据库更新修复</w:t>
             </w:r>
             <w:r>
               <w:rPr>
@@ -1539,7 +1461,7 @@
                 <w:noProof/>
                 <w:webHidden/>
               </w:rPr>
-              <w:instrText xml:space="preserve"> PAGEREF _Toc489035438 \h </w:instrText>
+              <w:instrText xml:space="preserve"> PAGEREF _Toc498961277 \h </w:instrText>
             </w:r>
             <w:r>
               <w:rPr>
@@ -1584,20 +1506,20 @@
               <w:szCs w:val="22"/>
             </w:rPr>
           </w:pPr>
-          <w:hyperlink w:anchor="_Toc489035439" w:history="1">
+          <w:hyperlink w:anchor="_Toc498961278" w:history="1">
             <w:r>
               <w:rPr>
                 <w:rStyle w:val="ab"/>
                 <w:noProof/>
               </w:rPr>
-              <w:t>3.Bootstracp</w:t>
+              <w:t>3.mysql</w:t>
             </w:r>
             <w:r>
               <w:rPr>
                 <w:rStyle w:val="ab"/>
                 <w:noProof/>
               </w:rPr>
-              <w:t>模态框弹出时导航条宽度增加导致页面左移</w:t>
+              <w:t>权限</w:t>
             </w:r>
             <w:r>
               <w:rPr>
@@ -1618,7 +1540,78 @@
                 <w:noProof/>
                 <w:webHidden/>
               </w:rPr>
-              <w:instrText xml:space="preserve"> PAGEREF _Toc489035439 \h </w:instrText>
+              <w:instrText xml:space="preserve"> PAGEREF _Toc498961278 \h </w:instrText>
+            </w:r>
+            <w:r>
+              <w:rPr>
+                <w:noProof/>
+                <w:webHidden/>
+              </w:rPr>
+            </w:r>
+            <w:r>
+              <w:rPr>
+                <w:noProof/>
+                <w:webHidden/>
+              </w:rPr>
+              <w:fldChar w:fldCharType="separate"/>
+            </w:r>
+            <w:r>
+              <w:rPr>
+                <w:noProof/>
+                <w:webHidden/>
+              </w:rPr>
+              <w:t>19</w:t>
+            </w:r>
+            <w:r>
+              <w:rPr>
+                <w:noProof/>
+                <w:webHidden/>
+              </w:rPr>
+              <w:fldChar w:fldCharType="end"/>
+            </w:r>
+          </w:hyperlink>
+        </w:p>
+        <w:p>
+          <w:pPr>
+            <w:pStyle w:val="11"/>
+            <w:tabs>
+              <w:tab w:val="right" w:leader="dot" w:pos="8296"/>
+            </w:tabs>
+            <w:rPr>
+              <w:rFonts w:asciiTheme="minorHAnsi" w:eastAsiaTheme="minorEastAsia" w:hAnsiTheme="minorHAnsi" w:cstheme="minorBidi"/>
+              <w:noProof/>
+              <w:sz w:val="21"/>
+              <w:szCs w:val="22"/>
+            </w:rPr>
+          </w:pPr>
+          <w:hyperlink w:anchor="_Toc498961279" w:history="1">
+            <w:r>
+              <w:rPr>
+                <w:rStyle w:val="ab"/>
+                <w:noProof/>
+              </w:rPr>
+              <w:t>三、前端</w:t>
+            </w:r>
+            <w:r>
+              <w:rPr>
+                <w:noProof/>
+                <w:webHidden/>
+              </w:rPr>
+              <w:tab/>
+            </w:r>
+            <w:r>
+              <w:rPr>
+                <w:noProof/>
+                <w:webHidden/>
+              </w:rPr>
+              <w:fldChar w:fldCharType="begin"/>
+            </w:r>
+            <w:r>
+              <w:rPr>
+                <w:noProof/>
+                <w:webHidden/>
+              </w:rPr>
+              <w:instrText xml:space="preserve"> PAGEREF _Toc498961279 \h </w:instrText>
             </w:r>
             <w:r>
               <w:rPr>
@@ -1663,12 +1656,249 @@
               <w:szCs w:val="22"/>
             </w:rPr>
           </w:pPr>
-          <w:hyperlink w:anchor="_Toc489035440" w:history="1">
+          <w:hyperlink w:anchor="_Toc498961280" w:history="1">
             <w:r>
               <w:rPr>
                 <w:rStyle w:val="ab"/>
                 <w:noProof/>
               </w:rPr>
+              <w:t>1.</w:t>
+            </w:r>
+            <w:r>
+              <w:rPr>
+                <w:rStyle w:val="ab"/>
+                <w:noProof/>
+              </w:rPr>
+              <w:t>颜色搭配</w:t>
+            </w:r>
+            <w:r>
+              <w:rPr>
+                <w:noProof/>
+                <w:webHidden/>
+              </w:rPr>
+              <w:tab/>
+            </w:r>
+            <w:r>
+              <w:rPr>
+                <w:noProof/>
+                <w:webHidden/>
+              </w:rPr>
+              <w:fldChar w:fldCharType="begin"/>
+            </w:r>
+            <w:r>
+              <w:rPr>
+                <w:noProof/>
+                <w:webHidden/>
+              </w:rPr>
+              <w:instrText xml:space="preserve"> PAGEREF _Toc498961280 \h </w:instrText>
+            </w:r>
+            <w:r>
+              <w:rPr>
+                <w:noProof/>
+                <w:webHidden/>
+              </w:rPr>
+            </w:r>
+            <w:r>
+              <w:rPr>
+                <w:noProof/>
+                <w:webHidden/>
+              </w:rPr>
+              <w:fldChar w:fldCharType="separate"/>
+            </w:r>
+            <w:r>
+              <w:rPr>
+                <w:noProof/>
+                <w:webHidden/>
+              </w:rPr>
+              <w:t>19</w:t>
+            </w:r>
+            <w:r>
+              <w:rPr>
+                <w:noProof/>
+                <w:webHidden/>
+              </w:rPr>
+              <w:fldChar w:fldCharType="end"/>
+            </w:r>
+          </w:hyperlink>
+        </w:p>
+        <w:p>
+          <w:pPr>
+            <w:pStyle w:val="21"/>
+            <w:tabs>
+              <w:tab w:val="right" w:leader="dot" w:pos="8296"/>
+            </w:tabs>
+            <w:rPr>
+              <w:rFonts w:asciiTheme="minorHAnsi" w:eastAsiaTheme="minorEastAsia" w:hAnsiTheme="minorHAnsi" w:cstheme="minorBidi"/>
+              <w:noProof/>
+              <w:kern w:val="2"/>
+              <w:sz w:val="21"/>
+              <w:szCs w:val="22"/>
+            </w:rPr>
+          </w:pPr>
+          <w:hyperlink w:anchor="_Toc498961281" w:history="1">
+            <w:r>
+              <w:rPr>
+                <w:rStyle w:val="ab"/>
+                <w:noProof/>
+              </w:rPr>
+              <w:t>2.UEditor</w:t>
+            </w:r>
+            <w:r>
+              <w:rPr>
+                <w:rStyle w:val="ab"/>
+                <w:noProof/>
+              </w:rPr>
+              <w:t>插入视频源码过滤问题</w:t>
+            </w:r>
+            <w:r>
+              <w:rPr>
+                <w:noProof/>
+                <w:webHidden/>
+              </w:rPr>
+              <w:tab/>
+            </w:r>
+            <w:r>
+              <w:rPr>
+                <w:noProof/>
+                <w:webHidden/>
+              </w:rPr>
+              <w:fldChar w:fldCharType="begin"/>
+            </w:r>
+            <w:r>
+              <w:rPr>
+                <w:noProof/>
+                <w:webHidden/>
+              </w:rPr>
+              <w:instrText xml:space="preserve"> PAGEREF _Toc498961281 \h </w:instrText>
+            </w:r>
+            <w:r>
+              <w:rPr>
+                <w:noProof/>
+                <w:webHidden/>
+              </w:rPr>
+            </w:r>
+            <w:r>
+              <w:rPr>
+                <w:noProof/>
+                <w:webHidden/>
+              </w:rPr>
+              <w:fldChar w:fldCharType="separate"/>
+            </w:r>
+            <w:r>
+              <w:rPr>
+                <w:noProof/>
+                <w:webHidden/>
+              </w:rPr>
+              <w:t>20</w:t>
+            </w:r>
+            <w:r>
+              <w:rPr>
+                <w:noProof/>
+                <w:webHidden/>
+              </w:rPr>
+              <w:fldChar w:fldCharType="end"/>
+            </w:r>
+          </w:hyperlink>
+        </w:p>
+        <w:p>
+          <w:pPr>
+            <w:pStyle w:val="21"/>
+            <w:tabs>
+              <w:tab w:val="right" w:leader="dot" w:pos="8296"/>
+            </w:tabs>
+            <w:rPr>
+              <w:rFonts w:asciiTheme="minorHAnsi" w:eastAsiaTheme="minorEastAsia" w:hAnsiTheme="minorHAnsi" w:cstheme="minorBidi"/>
+              <w:noProof/>
+              <w:kern w:val="2"/>
+              <w:sz w:val="21"/>
+              <w:szCs w:val="22"/>
+            </w:rPr>
+          </w:pPr>
+          <w:hyperlink w:anchor="_Toc498961282" w:history="1">
+            <w:r>
+              <w:rPr>
+                <w:rStyle w:val="ab"/>
+                <w:noProof/>
+              </w:rPr>
+              <w:t>3.Bootstracp</w:t>
+            </w:r>
+            <w:r>
+              <w:rPr>
+                <w:rStyle w:val="ab"/>
+                <w:noProof/>
+              </w:rPr>
+              <w:t>模态框弹出时导航条宽度增加导致页面左移</w:t>
+            </w:r>
+            <w:r>
+              <w:rPr>
+                <w:noProof/>
+                <w:webHidden/>
+              </w:rPr>
+              <w:tab/>
+            </w:r>
+            <w:r>
+              <w:rPr>
+                <w:noProof/>
+                <w:webHidden/>
+              </w:rPr>
+              <w:fldChar w:fldCharType="begin"/>
+            </w:r>
+            <w:r>
+              <w:rPr>
+                <w:noProof/>
+                <w:webHidden/>
+              </w:rPr>
+              <w:instrText xml:space="preserve"> PAGEREF _Toc498961282 \h </w:instrText>
+            </w:r>
+            <w:r>
+              <w:rPr>
+                <w:noProof/>
+                <w:webHidden/>
+              </w:rPr>
+            </w:r>
+            <w:r>
+              <w:rPr>
+                <w:noProof/>
+                <w:webHidden/>
+              </w:rPr>
+              <w:fldChar w:fldCharType="separate"/>
+            </w:r>
+            <w:r>
+              <w:rPr>
+                <w:noProof/>
+                <w:webHidden/>
+              </w:rPr>
+              <w:t>20</w:t>
+            </w:r>
+            <w:r>
+              <w:rPr>
+                <w:noProof/>
+                <w:webHidden/>
+              </w:rPr>
+              <w:fldChar w:fldCharType="end"/>
+            </w:r>
+          </w:hyperlink>
+        </w:p>
+        <w:p>
+          <w:pPr>
+            <w:pStyle w:val="21"/>
+            <w:tabs>
+              <w:tab w:val="right" w:leader="dot" w:pos="8296"/>
+            </w:tabs>
+            <w:rPr>
+              <w:rFonts w:asciiTheme="minorHAnsi" w:eastAsiaTheme="minorEastAsia" w:hAnsiTheme="minorHAnsi" w:cstheme="minorBidi"/>
+              <w:noProof/>
+              <w:kern w:val="2"/>
+              <w:sz w:val="21"/>
+              <w:szCs w:val="22"/>
+            </w:rPr>
+          </w:pPr>
+          <w:hyperlink w:anchor="_Toc498961283" w:history="1">
+            <w:r>
+              <w:rPr>
+                <w:rStyle w:val="ab"/>
+                <w:noProof/>
+              </w:rPr>
               <w:t>4.</w:t>
             </w:r>
             <w:r>
@@ -1704,7 +1934,7 @@
                 <w:noProof/>
                 <w:webHidden/>
               </w:rPr>
-              <w:instrText xml:space="preserve"> PAGEREF _Toc489035440 \h </w:instrText>
+              <w:instrText xml:space="preserve"> PAGEREF _Toc498961283 \h </w:instrText>
             </w:r>
             <w:r>
               <w:rPr>
@@ -1724,7 +1954,387 @@
                 <w:noProof/>
                 <w:webHidden/>
               </w:rPr>
-              <w:t>20</w:t>
+              <w:t>21</w:t>
+            </w:r>
+            <w:r>
+              <w:rPr>
+                <w:noProof/>
+                <w:webHidden/>
+              </w:rPr>
+              <w:fldChar w:fldCharType="end"/>
+            </w:r>
+          </w:hyperlink>
+        </w:p>
+        <w:p>
+          <w:pPr>
+            <w:pStyle w:val="21"/>
+            <w:tabs>
+              <w:tab w:val="right" w:leader="dot" w:pos="8296"/>
+            </w:tabs>
+            <w:rPr>
+              <w:rFonts w:asciiTheme="minorHAnsi" w:eastAsiaTheme="minorEastAsia" w:hAnsiTheme="minorHAnsi" w:cstheme="minorBidi"/>
+              <w:noProof/>
+              <w:kern w:val="2"/>
+              <w:sz w:val="21"/>
+              <w:szCs w:val="22"/>
+            </w:rPr>
+          </w:pPr>
+          <w:hyperlink w:anchor="_Toc498961284" w:history="1">
+            <w:r>
+              <w:rPr>
+                <w:rStyle w:val="ab"/>
+                <w:noProof/>
+              </w:rPr>
+              <w:t>5.undefined index action</w:t>
+            </w:r>
+            <w:r>
+              <w:rPr>
+                <w:noProof/>
+                <w:webHidden/>
+              </w:rPr>
+              <w:tab/>
+            </w:r>
+            <w:r>
+              <w:rPr>
+                <w:noProof/>
+                <w:webHidden/>
+              </w:rPr>
+              <w:fldChar w:fldCharType="begin"/>
+            </w:r>
+            <w:r>
+              <w:rPr>
+                <w:noProof/>
+                <w:webHidden/>
+              </w:rPr>
+              <w:instrText xml:space="preserve"> PAGEREF _Toc498961284 \h </w:instrText>
+            </w:r>
+            <w:r>
+              <w:rPr>
+                <w:noProof/>
+                <w:webHidden/>
+              </w:rPr>
+            </w:r>
+            <w:r>
+              <w:rPr>
+                <w:noProof/>
+                <w:webHidden/>
+              </w:rPr>
+              <w:fldChar w:fldCharType="separate"/>
+            </w:r>
+            <w:r>
+              <w:rPr>
+                <w:noProof/>
+                <w:webHidden/>
+              </w:rPr>
+              <w:t>21</w:t>
+            </w:r>
+            <w:r>
+              <w:rPr>
+                <w:noProof/>
+                <w:webHidden/>
+              </w:rPr>
+              <w:fldChar w:fldCharType="end"/>
+            </w:r>
+          </w:hyperlink>
+        </w:p>
+        <w:p>
+          <w:pPr>
+            <w:pStyle w:val="21"/>
+            <w:tabs>
+              <w:tab w:val="right" w:leader="dot" w:pos="8296"/>
+            </w:tabs>
+            <w:rPr>
+              <w:rFonts w:asciiTheme="minorHAnsi" w:eastAsiaTheme="minorEastAsia" w:hAnsiTheme="minorHAnsi" w:cstheme="minorBidi"/>
+              <w:noProof/>
+              <w:kern w:val="2"/>
+              <w:sz w:val="21"/>
+              <w:szCs w:val="22"/>
+            </w:rPr>
+          </w:pPr>
+          <w:hyperlink w:anchor="_Toc498961285" w:history="1">
+            <w:r>
+              <w:rPr>
+                <w:rStyle w:val="ab"/>
+                <w:noProof/>
+              </w:rPr>
+              <w:t>6.</w:t>
+            </w:r>
+            <w:r>
+              <w:rPr>
+                <w:rStyle w:val="ab"/>
+                <w:noProof/>
+              </w:rPr>
+              <w:t>验证码图片无法显示</w:t>
+            </w:r>
+            <w:r>
+              <w:rPr>
+                <w:noProof/>
+                <w:webHidden/>
+              </w:rPr>
+              <w:tab/>
+            </w:r>
+            <w:r>
+              <w:rPr>
+                <w:noProof/>
+                <w:webHidden/>
+              </w:rPr>
+              <w:fldChar w:fldCharType="begin"/>
+            </w:r>
+            <w:r>
+              <w:rPr>
+                <w:noProof/>
+                <w:webHidden/>
+              </w:rPr>
+              <w:instrText xml:space="preserve"> PAGEREF _Toc498961285 \h </w:instrText>
+            </w:r>
+            <w:r>
+              <w:rPr>
+                <w:noProof/>
+                <w:webHidden/>
+              </w:rPr>
+            </w:r>
+            <w:r>
+              <w:rPr>
+                <w:noProof/>
+                <w:webHidden/>
+              </w:rPr>
+              <w:fldChar w:fldCharType="separate"/>
+            </w:r>
+            <w:r>
+              <w:rPr>
+                <w:noProof/>
+                <w:webHidden/>
+              </w:rPr>
+              <w:t>22</w:t>
+            </w:r>
+            <w:r>
+              <w:rPr>
+                <w:noProof/>
+                <w:webHidden/>
+              </w:rPr>
+              <w:fldChar w:fldCharType="end"/>
+            </w:r>
+          </w:hyperlink>
+        </w:p>
+        <w:p>
+          <w:pPr>
+            <w:pStyle w:val="11"/>
+            <w:tabs>
+              <w:tab w:val="right" w:leader="dot" w:pos="8296"/>
+            </w:tabs>
+            <w:rPr>
+              <w:rFonts w:asciiTheme="minorHAnsi" w:eastAsiaTheme="minorEastAsia" w:hAnsiTheme="minorHAnsi" w:cstheme="minorBidi"/>
+              <w:noProof/>
+              <w:sz w:val="21"/>
+              <w:szCs w:val="22"/>
+            </w:rPr>
+          </w:pPr>
+          <w:hyperlink w:anchor="_Toc498961286" w:history="1">
+            <w:r>
+              <w:rPr>
+                <w:rStyle w:val="ab"/>
+                <w:noProof/>
+              </w:rPr>
+              <w:t>四、服务器</w:t>
+            </w:r>
+            <w:r>
+              <w:rPr>
+                <w:noProof/>
+                <w:webHidden/>
+              </w:rPr>
+              <w:tab/>
+            </w:r>
+            <w:r>
+              <w:rPr>
+                <w:noProof/>
+                <w:webHidden/>
+              </w:rPr>
+              <w:fldChar w:fldCharType="begin"/>
+            </w:r>
+            <w:r>
+              <w:rPr>
+                <w:noProof/>
+                <w:webHidden/>
+              </w:rPr>
+              <w:instrText xml:space="preserve"> PAGEREF _Toc498961286 \h </w:instrText>
+            </w:r>
+            <w:r>
+              <w:rPr>
+                <w:noProof/>
+                <w:webHidden/>
+              </w:rPr>
+            </w:r>
+            <w:r>
+              <w:rPr>
+                <w:noProof/>
+                <w:webHidden/>
+              </w:rPr>
+              <w:fldChar w:fldCharType="separate"/>
+            </w:r>
+            <w:r>
+              <w:rPr>
+                <w:noProof/>
+                <w:webHidden/>
+              </w:rPr>
+              <w:t>22</w:t>
+            </w:r>
+            <w:r>
+              <w:rPr>
+                <w:noProof/>
+                <w:webHidden/>
+              </w:rPr>
+              <w:fldChar w:fldCharType="end"/>
+            </w:r>
+          </w:hyperlink>
+        </w:p>
+        <w:p>
+          <w:pPr>
+            <w:pStyle w:val="21"/>
+            <w:tabs>
+              <w:tab w:val="right" w:leader="dot" w:pos="8296"/>
+            </w:tabs>
+            <w:rPr>
+              <w:rFonts w:asciiTheme="minorHAnsi" w:eastAsiaTheme="minorEastAsia" w:hAnsiTheme="minorHAnsi" w:cstheme="minorBidi"/>
+              <w:noProof/>
+              <w:kern w:val="2"/>
+              <w:sz w:val="21"/>
+              <w:szCs w:val="22"/>
+            </w:rPr>
+          </w:pPr>
+          <w:hyperlink w:anchor="_Toc498961287" w:history="1">
+            <w:r>
+              <w:rPr>
+                <w:rStyle w:val="ab"/>
+                <w:noProof/>
+              </w:rPr>
+              <w:t>1.</w:t>
+            </w:r>
+            <w:r>
+              <w:rPr>
+                <w:rStyle w:val="ab"/>
+                <w:noProof/>
+              </w:rPr>
+              <w:t>多站点配置</w:t>
+            </w:r>
+            <w:r>
+              <w:rPr>
+                <w:noProof/>
+                <w:webHidden/>
+              </w:rPr>
+              <w:tab/>
+            </w:r>
+            <w:r>
+              <w:rPr>
+                <w:noProof/>
+                <w:webHidden/>
+              </w:rPr>
+              <w:fldChar w:fldCharType="begin"/>
+            </w:r>
+            <w:r>
+              <w:rPr>
+                <w:noProof/>
+                <w:webHidden/>
+              </w:rPr>
+              <w:instrText xml:space="preserve"> PAGEREF _Toc498961287 \h </w:instrText>
+            </w:r>
+            <w:r>
+              <w:rPr>
+                <w:noProof/>
+                <w:webHidden/>
+              </w:rPr>
+            </w:r>
+            <w:r>
+              <w:rPr>
+                <w:noProof/>
+                <w:webHidden/>
+              </w:rPr>
+              <w:fldChar w:fldCharType="separate"/>
+            </w:r>
+            <w:r>
+              <w:rPr>
+                <w:noProof/>
+                <w:webHidden/>
+              </w:rPr>
+              <w:t>22</w:t>
+            </w:r>
+            <w:r>
+              <w:rPr>
+                <w:noProof/>
+                <w:webHidden/>
+              </w:rPr>
+              <w:fldChar w:fldCharType="end"/>
+            </w:r>
+          </w:hyperlink>
+        </w:p>
+        <w:p>
+          <w:pPr>
+            <w:pStyle w:val="21"/>
+            <w:tabs>
+              <w:tab w:val="right" w:leader="dot" w:pos="8296"/>
+            </w:tabs>
+            <w:rPr>
+              <w:rFonts w:asciiTheme="minorHAnsi" w:eastAsiaTheme="minorEastAsia" w:hAnsiTheme="minorHAnsi" w:cstheme="minorBidi"/>
+              <w:noProof/>
+              <w:kern w:val="2"/>
+              <w:sz w:val="21"/>
+              <w:szCs w:val="22"/>
+            </w:rPr>
+          </w:pPr>
+          <w:hyperlink w:anchor="_Toc498961288" w:history="1">
+            <w:r>
+              <w:rPr>
+                <w:rStyle w:val="ab"/>
+                <w:noProof/>
+              </w:rPr>
+              <w:t>2.</w:t>
+            </w:r>
+            <w:r>
+              <w:rPr>
+                <w:rStyle w:val="ab"/>
+                <w:noProof/>
+              </w:rPr>
+              <w:t>路由失效</w:t>
+            </w:r>
+            <w:r>
+              <w:rPr>
+                <w:noProof/>
+                <w:webHidden/>
+              </w:rPr>
+              <w:tab/>
+            </w:r>
+            <w:r>
+              <w:rPr>
+                <w:noProof/>
+                <w:webHidden/>
+              </w:rPr>
+              <w:fldChar w:fldCharType="begin"/>
+            </w:r>
+            <w:r>
+              <w:rPr>
+                <w:noProof/>
+                <w:webHidden/>
+              </w:rPr>
+              <w:instrText xml:space="preserve"> PAGEREF _Toc498961288 \h </w:instrText>
+            </w:r>
+            <w:r>
+              <w:rPr>
+                <w:noProof/>
+                <w:webHidden/>
+              </w:rPr>
+            </w:r>
+            <w:r>
+              <w:rPr>
+                <w:noProof/>
+                <w:webHidden/>
+              </w:rPr>
+              <w:fldChar w:fldCharType="separate"/>
+            </w:r>
+            <w:r>
+              <w:rPr>
+                <w:noProof/>
+                <w:webHidden/>
+              </w:rPr>
+              <w:t>23</w:t>
             </w:r>
             <w:r>
               <w:rPr>
@@ -1752,11 +2362,12 @@
         <w:pStyle w:val="a3"/>
         <w:ind w:left="200" w:right="200"/>
       </w:pPr>
-      <w:bookmarkStart w:id="0" w:name="_Toc489035422"/>
-      <w:r>
-        <w:rPr>
-          <w:rFonts w:hint="eastAsia"/>
-        </w:rPr>
+      <w:bookmarkStart w:id="0" w:name="_Toc498961262"/>
+      <w:r>
+        <w:rPr>
+          <w:rFonts w:hint="eastAsia"/>
+        </w:rPr>
+        <w:lastRenderedPageBreak/>
         <w:t>一、</w:t>
       </w:r>
       <w:r>
@@ -1771,7 +2382,7 @@
       <w:pPr>
         <w:pStyle w:val="ad"/>
       </w:pPr>
-      <w:bookmarkStart w:id="1" w:name="_Toc489035423"/>
+      <w:bookmarkStart w:id="1" w:name="_Toc498961263"/>
       <w:r>
         <w:rPr>
           <w:rFonts w:hint="eastAsia"/>
@@ -1833,7 +2444,6 @@
           <w:sz w:val="28"/>
           <w:szCs w:val="28"/>
         </w:rPr>
-        <w:lastRenderedPageBreak/>
         <w:t>1.virtualBox</w:t>
       </w:r>
     </w:p>
@@ -1870,7 +2480,7 @@
         </w:rPr>
         <w:t>网址：</w:t>
       </w:r>
-      <w:hyperlink r:id="rId7" w:history="1">
+      <w:hyperlink r:id="rId8" w:history="1">
         <w:r>
           <w:rPr>
             <w:rStyle w:val="ab"/>
@@ -1931,7 +2541,7 @@
         </w:rPr>
         <w:t>网址：</w:t>
       </w:r>
-      <w:hyperlink r:id="rId8" w:history="1">
+      <w:hyperlink r:id="rId9" w:history="1">
         <w:r>
           <w:rPr>
             <w:rStyle w:val="ab"/>
@@ -2094,6 +2704,7 @@
           <w:sz w:val="28"/>
           <w:szCs w:val="28"/>
         </w:rPr>
+        <w:lastRenderedPageBreak/>
         <w:t>（1）执行以下命令添加 box，这种方法下载很慢，容易被墙，我即使开着VPN也下不了，所以我果断用第二种</w:t>
       </w:r>
       <w:r>
@@ -2162,7 +2773,6 @@
           <w:sz w:val="28"/>
           <w:szCs w:val="28"/>
         </w:rPr>
-        <w:lastRenderedPageBreak/>
         <w:t>资源地址：</w:t>
       </w:r>
     </w:p>
@@ -2174,7 +2784,7 @@
           <w:szCs w:val="28"/>
         </w:rPr>
       </w:pPr>
-      <w:hyperlink r:id="rId9" w:history="1">
+      <w:hyperlink r:id="rId10" w:history="1">
         <w:r>
           <w:rPr>
             <w:rStyle w:val="ab"/>
@@ -2432,6 +3042,7 @@
           <w:szCs w:val="28"/>
           <w:highlight w:val="lightGray"/>
         </w:rPr>
+        <w:lastRenderedPageBreak/>
         <w:t>}</w:t>
       </w:r>
     </w:p>
@@ -2502,51 +3113,902 @@
           <w:szCs w:val="28"/>
           <w:highlight w:val="lightGray"/>
         </w:rPr>
+        <w:t>vagrant box add metadata.json</w:t>
+      </w:r>
+    </w:p>
+    <w:p>
+      <w:pPr>
+        <w:pStyle w:val="31"/>
+        <w:rPr>
+          <w:sz w:val="28"/>
+          <w:szCs w:val="28"/>
+        </w:rPr>
+      </w:pPr>
+    </w:p>
+    <w:p>
+      <w:pPr>
+        <w:pStyle w:val="31"/>
+        <w:rPr>
+          <w:sz w:val="28"/>
+          <w:szCs w:val="28"/>
+        </w:rPr>
+      </w:pPr>
+      <w:r>
+        <w:rPr>
+          <w:rFonts w:hint="eastAsia"/>
+          <w:sz w:val="28"/>
+          <w:szCs w:val="28"/>
+        </w:rPr>
+        <w:t>三、配置</w:t>
+      </w:r>
+    </w:p>
+    <w:p>
+      <w:pPr>
+        <w:pStyle w:val="31"/>
+        <w:rPr>
+          <w:sz w:val="28"/>
+          <w:szCs w:val="28"/>
+        </w:rPr>
+      </w:pPr>
+      <w:r>
+        <w:rPr>
+          <w:rFonts w:hint="eastAsia"/>
+          <w:sz w:val="28"/>
+          <w:szCs w:val="28"/>
+        </w:rPr>
+        <w:t>1.生成配置文件</w:t>
+      </w:r>
+    </w:p>
+    <w:p>
+      <w:pPr>
+        <w:pStyle w:val="31"/>
+        <w:rPr>
+          <w:sz w:val="28"/>
+          <w:szCs w:val="28"/>
+        </w:rPr>
+      </w:pPr>
+      <w:r>
+        <w:rPr>
+          <w:sz w:val="28"/>
+          <w:szCs w:val="28"/>
+          <w:highlight w:val="lightGray"/>
+        </w:rPr>
+        <w:t>cd homestead</w:t>
+      </w:r>
+    </w:p>
+    <w:p>
+      <w:pPr>
+        <w:pStyle w:val="31"/>
+        <w:rPr>
+          <w:sz w:val="28"/>
+          <w:szCs w:val="28"/>
+        </w:rPr>
+      </w:pPr>
+      <w:r>
+        <w:rPr>
+          <w:sz w:val="28"/>
+          <w:szCs w:val="28"/>
+          <w:highlight w:val="lightGray"/>
+        </w:rPr>
+        <w:t>bash init.sh</w:t>
+      </w:r>
+    </w:p>
+    <w:p>
+      <w:pPr>
+        <w:pStyle w:val="31"/>
+        <w:rPr>
+          <w:sz w:val="28"/>
+          <w:szCs w:val="28"/>
+        </w:rPr>
+      </w:pPr>
+      <w:r>
+        <w:rPr>
+          <w:rFonts w:hint="eastAsia"/>
+          <w:sz w:val="28"/>
+          <w:szCs w:val="28"/>
+        </w:rPr>
+        <w:t>打开Homestead目录，可以找到Homestead.yaml文件</w:t>
+      </w:r>
+    </w:p>
+    <w:p>
+      <w:pPr>
+        <w:pStyle w:val="31"/>
+        <w:rPr>
+          <w:sz w:val="28"/>
+          <w:szCs w:val="28"/>
+        </w:rPr>
+      </w:pPr>
+      <w:r>
+        <w:rPr>
+          <w:rFonts w:hint="eastAsia"/>
+          <w:sz w:val="28"/>
+          <w:szCs w:val="28"/>
+        </w:rPr>
+        <w:t>这时开始修改Homestead.yaml文件</w:t>
+      </w:r>
+      <w:r>
+        <w:rPr>
+          <w:rFonts w:hint="eastAsia"/>
+          <w:b/>
+          <w:sz w:val="28"/>
+          <w:szCs w:val="28"/>
+        </w:rPr>
+        <w:t>（我用的是Sublimt text）</w:t>
+      </w:r>
+    </w:p>
+    <w:p>
+      <w:pPr>
+        <w:pStyle w:val="31"/>
+        <w:rPr>
+          <w:sz w:val="28"/>
+          <w:szCs w:val="28"/>
+        </w:rPr>
+      </w:pPr>
+      <w:r>
+        <w:rPr>
+          <w:rFonts w:hint="eastAsia"/>
+          <w:sz w:val="28"/>
+          <w:szCs w:val="28"/>
+        </w:rPr>
+        <w:t>folders表示主机和虚拟机的共享文件</w:t>
+      </w:r>
+    </w:p>
+    <w:p>
+      <w:pPr>
+        <w:pStyle w:val="31"/>
+        <w:rPr>
+          <w:sz w:val="28"/>
+          <w:szCs w:val="28"/>
+        </w:rPr>
+      </w:pPr>
+      <w:r>
+        <w:rPr>
+          <w:rFonts w:hint="eastAsia"/>
+          <w:sz w:val="28"/>
+          <w:szCs w:val="28"/>
+        </w:rPr>
+        <w:t>sites表示域名访问虚拟机位置</w:t>
+      </w:r>
+    </w:p>
+    <w:p>
+      <w:pPr>
+        <w:pStyle w:val="31"/>
+        <w:rPr>
+          <w:sz w:val="28"/>
+          <w:szCs w:val="28"/>
+        </w:rPr>
+      </w:pPr>
+      <w:r>
+        <w:rPr>
+          <w:rFonts w:hint="eastAsia"/>
+          <w:sz w:val="28"/>
+          <w:szCs w:val="28"/>
+        </w:rPr>
+        <w:t>我的修改如下：</w:t>
+      </w:r>
+    </w:p>
+    <w:p>
+      <w:pPr>
+        <w:pStyle w:val="31"/>
+        <w:rPr>
+          <w:b/>
+          <w:sz w:val="28"/>
+          <w:szCs w:val="28"/>
+        </w:rPr>
+      </w:pPr>
+      <w:r>
+        <w:rPr>
+          <w:rFonts w:cs="Arial"/>
+          <w:b/>
+          <w:bCs/>
+          <w:color w:val="333333"/>
+          <w:sz w:val="28"/>
+          <w:szCs w:val="28"/>
+          <w:shd w:val="clear" w:color="auto" w:fill="FFFFFF"/>
+        </w:rPr>
+        <w:t>（注意：请在源文件上修改，不要复制代码，yaml</w:t>
+      </w:r>
+      <w:r>
+        <w:rPr>
+          <w:rFonts w:cs="Arial"/>
+          <w:b/>
+          <w:bCs/>
+          <w:color w:val="333333"/>
+          <w:sz w:val="28"/>
+          <w:szCs w:val="28"/>
+          <w:shd w:val="clear" w:color="auto" w:fill="FFFFFF"/>
+        </w:rPr>
+        <w:t>文件里多一个空格就</w:t>
+      </w:r>
+      <w:r>
+        <w:rPr>
+          <w:rFonts w:cs="Arial" w:hint="eastAsia"/>
+          <w:b/>
+          <w:bCs/>
+          <w:color w:val="333333"/>
+          <w:sz w:val="28"/>
+          <w:szCs w:val="28"/>
+          <w:shd w:val="clear" w:color="auto" w:fill="FFFFFF"/>
+        </w:rPr>
+        <w:t>可能</w:t>
+      </w:r>
+      <w:r>
+        <w:rPr>
+          <w:rFonts w:cs="Arial"/>
+          <w:b/>
+          <w:bCs/>
+          <w:color w:val="333333"/>
+          <w:sz w:val="28"/>
+          <w:szCs w:val="28"/>
+          <w:shd w:val="clear" w:color="auto" w:fill="FFFFFF"/>
+        </w:rPr>
+        <w:t>安装失败！）</w:t>
+      </w:r>
+    </w:p>
+    <w:p>
+      <w:pPr>
+        <w:pStyle w:val="31"/>
+        <w:rPr>
+          <w:sz w:val="28"/>
+          <w:szCs w:val="28"/>
+          <w:highlight w:val="lightGray"/>
+        </w:rPr>
+      </w:pPr>
+      <w:r>
+        <w:rPr>
+          <w:sz w:val="28"/>
+          <w:szCs w:val="28"/>
+          <w:highlight w:val="lightGray"/>
+        </w:rPr>
+        <w:t>ip: "192.168.10.10"</w:t>
+      </w:r>
+    </w:p>
+    <w:p>
+      <w:pPr>
+        <w:pStyle w:val="31"/>
+        <w:rPr>
+          <w:sz w:val="28"/>
+          <w:szCs w:val="28"/>
+          <w:highlight w:val="lightGray"/>
+        </w:rPr>
+      </w:pPr>
+      <w:r>
+        <w:rPr>
+          <w:sz w:val="28"/>
+          <w:szCs w:val="28"/>
+          <w:highlight w:val="lightGray"/>
+        </w:rPr>
+        <w:t>memory: 2048</w:t>
+      </w:r>
+    </w:p>
+    <w:p>
+      <w:pPr>
+        <w:pStyle w:val="31"/>
+        <w:rPr>
+          <w:sz w:val="28"/>
+          <w:szCs w:val="28"/>
+          <w:highlight w:val="lightGray"/>
+        </w:rPr>
+      </w:pPr>
+      <w:r>
+        <w:rPr>
+          <w:sz w:val="28"/>
+          <w:szCs w:val="28"/>
+          <w:highlight w:val="lightGray"/>
+        </w:rPr>
+        <w:t>cpus: 2</w:t>
+      </w:r>
+    </w:p>
+    <w:p>
+      <w:pPr>
+        <w:pStyle w:val="31"/>
+        <w:rPr>
+          <w:sz w:val="28"/>
+          <w:szCs w:val="28"/>
+          <w:highlight w:val="lightGray"/>
+        </w:rPr>
+      </w:pPr>
+      <w:r>
+        <w:rPr>
+          <w:sz w:val="28"/>
+          <w:szCs w:val="28"/>
+          <w:highlight w:val="lightGray"/>
+        </w:rPr>
+        <w:t>provider: virtualbox</w:t>
+      </w:r>
+    </w:p>
+    <w:p>
+      <w:pPr>
+        <w:pStyle w:val="31"/>
+        <w:rPr>
+          <w:sz w:val="28"/>
+          <w:szCs w:val="28"/>
+          <w:highlight w:val="lightGray"/>
+        </w:rPr>
+      </w:pPr>
+    </w:p>
+    <w:p>
+      <w:pPr>
+        <w:pStyle w:val="31"/>
+        <w:rPr>
+          <w:sz w:val="28"/>
+          <w:szCs w:val="28"/>
+          <w:highlight w:val="lightGray"/>
+        </w:rPr>
+      </w:pPr>
+      <w:r>
+        <w:rPr>
+          <w:sz w:val="28"/>
+          <w:szCs w:val="28"/>
+          <w:highlight w:val="lightGray"/>
+        </w:rPr>
+        <w:t>authorize: ~/.ssh/id_rsa.pub</w:t>
+      </w:r>
+    </w:p>
+    <w:p>
+      <w:pPr>
+        <w:pStyle w:val="31"/>
+        <w:rPr>
+          <w:sz w:val="28"/>
+          <w:szCs w:val="28"/>
+          <w:highlight w:val="lightGray"/>
+        </w:rPr>
+      </w:pPr>
+    </w:p>
+    <w:p>
+      <w:pPr>
+        <w:pStyle w:val="31"/>
+        <w:rPr>
+          <w:sz w:val="28"/>
+          <w:szCs w:val="28"/>
+          <w:highlight w:val="lightGray"/>
+        </w:rPr>
+      </w:pPr>
+      <w:r>
+        <w:rPr>
+          <w:sz w:val="28"/>
+          <w:szCs w:val="28"/>
+          <w:highlight w:val="lightGray"/>
+        </w:rPr>
+        <w:t>keys:</w:t>
+      </w:r>
+    </w:p>
+    <w:p>
+      <w:pPr>
+        <w:pStyle w:val="31"/>
+        <w:rPr>
+          <w:sz w:val="28"/>
+          <w:szCs w:val="28"/>
+          <w:highlight w:val="lightGray"/>
+        </w:rPr>
+      </w:pPr>
+      <w:r>
+        <w:rPr>
+          <w:sz w:val="28"/>
+          <w:szCs w:val="28"/>
+          <w:highlight w:val="lightGray"/>
+        </w:rPr>
+        <w:t xml:space="preserve">    - ~/.ssh/id_rsa</w:t>
+      </w:r>
+    </w:p>
+    <w:p>
+      <w:pPr>
+        <w:pStyle w:val="31"/>
+        <w:rPr>
+          <w:sz w:val="28"/>
+          <w:szCs w:val="28"/>
+          <w:highlight w:val="lightGray"/>
+        </w:rPr>
+      </w:pPr>
+    </w:p>
+    <w:p>
+      <w:pPr>
+        <w:pStyle w:val="31"/>
+        <w:rPr>
+          <w:sz w:val="28"/>
+          <w:szCs w:val="28"/>
+          <w:highlight w:val="lightGray"/>
+        </w:rPr>
+      </w:pPr>
+      <w:r>
+        <w:rPr>
+          <w:sz w:val="28"/>
+          <w:szCs w:val="28"/>
+          <w:highlight w:val="lightGray"/>
+        </w:rPr>
+        <w:t>folders:</w:t>
+      </w:r>
+    </w:p>
+    <w:p>
+      <w:pPr>
+        <w:pStyle w:val="31"/>
+        <w:rPr>
+          <w:sz w:val="28"/>
+          <w:szCs w:val="28"/>
+          <w:highlight w:val="lightGray"/>
+        </w:rPr>
+      </w:pPr>
+      <w:r>
+        <w:rPr>
+          <w:sz w:val="28"/>
+          <w:szCs w:val="28"/>
+          <w:highlight w:val="lightGray"/>
+        </w:rPr>
+        <w:t xml:space="preserve">    - map: ~/Code/TaskManager</w:t>
+      </w:r>
+    </w:p>
+    <w:p>
+      <w:pPr>
+        <w:pStyle w:val="31"/>
+        <w:rPr>
+          <w:sz w:val="28"/>
+          <w:szCs w:val="28"/>
+          <w:highlight w:val="lightGray"/>
+        </w:rPr>
+      </w:pPr>
+      <w:r>
+        <w:rPr>
+          <w:sz w:val="28"/>
+          <w:szCs w:val="28"/>
+          <w:highlight w:val="lightGray"/>
+        </w:rPr>
+        <w:t xml:space="preserve">      to: /home/vagrant/Code/TaskManager</w:t>
+      </w:r>
+    </w:p>
+    <w:p>
+      <w:pPr>
+        <w:pStyle w:val="31"/>
+        <w:rPr>
+          <w:sz w:val="28"/>
+          <w:szCs w:val="28"/>
+          <w:highlight w:val="lightGray"/>
+        </w:rPr>
+      </w:pPr>
+    </w:p>
+    <w:p>
+      <w:pPr>
+        <w:pStyle w:val="31"/>
+        <w:rPr>
+          <w:sz w:val="28"/>
+          <w:szCs w:val="28"/>
+          <w:highlight w:val="lightGray"/>
+        </w:rPr>
+      </w:pPr>
+      <w:r>
+        <w:rPr>
+          <w:sz w:val="28"/>
+          <w:szCs w:val="28"/>
+          <w:highlight w:val="lightGray"/>
+        </w:rPr>
+        <w:t>sites:</w:t>
+      </w:r>
+    </w:p>
+    <w:p>
+      <w:pPr>
+        <w:pStyle w:val="31"/>
+        <w:rPr>
+          <w:sz w:val="28"/>
+          <w:szCs w:val="28"/>
+          <w:highlight w:val="lightGray"/>
+        </w:rPr>
+      </w:pPr>
+      <w:r>
+        <w:rPr>
+          <w:sz w:val="28"/>
+          <w:szCs w:val="28"/>
+          <w:highlight w:val="lightGray"/>
+        </w:rPr>
+        <w:t xml:space="preserve">    - map: taskmanager.app</w:t>
+      </w:r>
+    </w:p>
+    <w:p>
+      <w:pPr>
+        <w:pStyle w:val="31"/>
+        <w:rPr>
+          <w:sz w:val="28"/>
+          <w:szCs w:val="28"/>
+          <w:highlight w:val="lightGray"/>
+        </w:rPr>
+      </w:pPr>
+      <w:r>
+        <w:rPr>
+          <w:sz w:val="28"/>
+          <w:szCs w:val="28"/>
+          <w:highlight w:val="lightGray"/>
+        </w:rPr>
+        <w:t xml:space="preserve">      to: /home/vagrant/Code/TaskManager/public</w:t>
+      </w:r>
+    </w:p>
+    <w:p>
+      <w:pPr>
+        <w:pStyle w:val="31"/>
+        <w:rPr>
+          <w:sz w:val="28"/>
+          <w:szCs w:val="28"/>
+          <w:highlight w:val="lightGray"/>
+        </w:rPr>
+      </w:pPr>
+    </w:p>
+    <w:p>
+      <w:pPr>
+        <w:pStyle w:val="31"/>
+        <w:rPr>
+          <w:sz w:val="28"/>
+          <w:szCs w:val="28"/>
+          <w:highlight w:val="lightGray"/>
+        </w:rPr>
+      </w:pPr>
+      <w:r>
+        <w:rPr>
+          <w:sz w:val="28"/>
+          <w:szCs w:val="28"/>
+          <w:highlight w:val="lightGray"/>
+        </w:rPr>
+        <w:t>databases:</w:t>
+      </w:r>
+    </w:p>
+    <w:p>
+      <w:pPr>
+        <w:pStyle w:val="31"/>
+        <w:rPr>
+          <w:sz w:val="28"/>
+          <w:szCs w:val="28"/>
+        </w:rPr>
+      </w:pPr>
+      <w:r>
+        <w:rPr>
+          <w:sz w:val="28"/>
+          <w:szCs w:val="28"/>
+          <w:highlight w:val="lightGray"/>
+        </w:rPr>
+        <w:t xml:space="preserve">    - homestead</w:t>
+      </w:r>
+    </w:p>
+    <w:p>
+      <w:pPr>
+        <w:pStyle w:val="31"/>
+        <w:rPr>
+          <w:sz w:val="28"/>
+          <w:szCs w:val="28"/>
+        </w:rPr>
+      </w:pPr>
+      <w:r>
+        <w:rPr>
+          <w:rFonts w:hint="eastAsia"/>
+          <w:sz w:val="28"/>
+          <w:szCs w:val="28"/>
+        </w:rPr>
+        <w:t>为了对应共享的文件，在本地目录下新建目录Code，在Code下新建子目录TaskManager</w:t>
+      </w:r>
+    </w:p>
+    <w:p>
+      <w:pPr>
+        <w:pStyle w:val="31"/>
+        <w:rPr>
+          <w:sz w:val="28"/>
+          <w:szCs w:val="28"/>
+        </w:rPr>
+      </w:pPr>
+    </w:p>
+    <w:p>
+      <w:pPr>
+        <w:pStyle w:val="31"/>
+        <w:rPr>
+          <w:sz w:val="28"/>
+          <w:szCs w:val="28"/>
+        </w:rPr>
+      </w:pPr>
+      <w:r>
+        <w:rPr>
+          <w:rFonts w:hint="eastAsia"/>
+          <w:sz w:val="28"/>
+          <w:szCs w:val="28"/>
+        </w:rPr>
+        <w:t>2.域名重定向</w:t>
+      </w:r>
+    </w:p>
+    <w:p>
+      <w:pPr>
+        <w:pStyle w:val="31"/>
+        <w:rPr>
+          <w:sz w:val="28"/>
+          <w:szCs w:val="28"/>
+        </w:rPr>
+      </w:pPr>
+      <w:r>
+        <w:rPr>
+          <w:rFonts w:hint="eastAsia"/>
+          <w:sz w:val="28"/>
+          <w:szCs w:val="28"/>
+        </w:rPr>
+        <w:t>修改主机hosts文件添加域重定向</w:t>
+      </w:r>
+    </w:p>
+    <w:p>
+      <w:pPr>
+        <w:pStyle w:val="31"/>
+        <w:rPr>
+          <w:sz w:val="28"/>
+          <w:szCs w:val="28"/>
+        </w:rPr>
+      </w:pPr>
+      <w:r>
+        <w:rPr>
+          <w:rFonts w:hint="eastAsia"/>
+          <w:sz w:val="28"/>
+          <w:szCs w:val="28"/>
+        </w:rPr>
+        <w:t>位置：C:\Windows\System32\drivers\etc\hosts</w:t>
+      </w:r>
+    </w:p>
+    <w:p>
+      <w:pPr>
+        <w:pStyle w:val="31"/>
+        <w:rPr>
+          <w:sz w:val="28"/>
+          <w:szCs w:val="28"/>
+        </w:rPr>
+      </w:pPr>
+      <w:r>
+        <w:rPr>
+          <w:rFonts w:hint="eastAsia"/>
+          <w:sz w:val="28"/>
+          <w:szCs w:val="28"/>
+        </w:rPr>
         <w:lastRenderedPageBreak/>
-        <w:t>vagrant box add metadata.json</w:t>
-      </w:r>
-    </w:p>
-    <w:p>
-      <w:pPr>
-        <w:pStyle w:val="31"/>
-        <w:rPr>
-          <w:sz w:val="28"/>
-          <w:szCs w:val="28"/>
-        </w:rPr>
-      </w:pPr>
-    </w:p>
-    <w:p>
-      <w:pPr>
-        <w:pStyle w:val="31"/>
-        <w:rPr>
-          <w:sz w:val="28"/>
-          <w:szCs w:val="28"/>
-        </w:rPr>
-      </w:pPr>
-      <w:r>
-        <w:rPr>
-          <w:rFonts w:hint="eastAsia"/>
-          <w:sz w:val="28"/>
-          <w:szCs w:val="28"/>
-        </w:rPr>
-        <w:t>三、配置</w:t>
-      </w:r>
-    </w:p>
-    <w:p>
-      <w:pPr>
-        <w:pStyle w:val="31"/>
-        <w:rPr>
-          <w:sz w:val="28"/>
-          <w:szCs w:val="28"/>
-        </w:rPr>
-      </w:pPr>
-      <w:r>
-        <w:rPr>
-          <w:rFonts w:hint="eastAsia"/>
-          <w:sz w:val="28"/>
-          <w:szCs w:val="28"/>
-        </w:rPr>
-        <w:t>1.生成配置文件</w:t>
+        <w:t>添加一</w:t>
+      </w:r>
+      <w:r>
+        <w:rPr>
+          <w:rFonts w:hint="eastAsia"/>
+          <w:sz w:val="28"/>
+          <w:szCs w:val="28"/>
+        </w:rPr>
+        <w:t>条重定向代码：</w:t>
+      </w:r>
+    </w:p>
+    <w:p>
+      <w:pPr>
+        <w:pStyle w:val="31"/>
+        <w:rPr>
+          <w:sz w:val="28"/>
+          <w:szCs w:val="28"/>
+        </w:rPr>
+      </w:pPr>
+      <w:r>
+        <w:rPr>
+          <w:sz w:val="28"/>
+          <w:szCs w:val="28"/>
+        </w:rPr>
+        <w:t>192.168.10.10 taskmanager.app</w:t>
+      </w:r>
+    </w:p>
+    <w:p>
+      <w:pPr>
+        <w:pStyle w:val="31"/>
+        <w:rPr>
+          <w:b/>
+          <w:sz w:val="28"/>
+          <w:szCs w:val="28"/>
+        </w:rPr>
+      </w:pPr>
+      <w:r>
+        <w:rPr>
+          <w:rFonts w:hint="eastAsia"/>
+          <w:b/>
+          <w:sz w:val="28"/>
+          <w:szCs w:val="28"/>
+        </w:rPr>
+        <w:t>（如果保存不了，右键hosts-属性-安全-编辑，给当前用户分配此文件的权限）</w:t>
+      </w:r>
+    </w:p>
+    <w:p>
+      <w:pPr>
+        <w:pStyle w:val="31"/>
+        <w:rPr>
+          <w:sz w:val="28"/>
+          <w:szCs w:val="28"/>
+        </w:rPr>
+      </w:pPr>
+    </w:p>
+    <w:p>
+      <w:pPr>
+        <w:pStyle w:val="31"/>
+        <w:rPr>
+          <w:sz w:val="28"/>
+          <w:szCs w:val="28"/>
+        </w:rPr>
+      </w:pPr>
+      <w:r>
+        <w:rPr>
+          <w:rFonts w:hint="eastAsia"/>
+          <w:sz w:val="28"/>
+          <w:szCs w:val="28"/>
+        </w:rPr>
+        <w:t>3.SSH密钥</w:t>
+      </w:r>
+    </w:p>
+    <w:p>
+      <w:pPr>
+        <w:pStyle w:val="31"/>
+        <w:rPr>
+          <w:sz w:val="28"/>
+          <w:szCs w:val="28"/>
+        </w:rPr>
+      </w:pPr>
+      <w:r>
+        <w:rPr>
+          <w:rFonts w:hint="eastAsia"/>
+          <w:sz w:val="28"/>
+          <w:szCs w:val="28"/>
+        </w:rPr>
+        <w:t>在gitbash窗口输入：</w:t>
+      </w:r>
+    </w:p>
+    <w:p>
+      <w:pPr>
+        <w:pStyle w:val="31"/>
+        <w:rPr>
+          <w:sz w:val="28"/>
+          <w:szCs w:val="28"/>
+        </w:rPr>
+      </w:pPr>
+      <w:r>
+        <w:rPr>
+          <w:sz w:val="28"/>
+          <w:szCs w:val="28"/>
+          <w:highlight w:val="lightGray"/>
+        </w:rPr>
+        <w:t>ssh-keygen</w:t>
+      </w:r>
+    </w:p>
+    <w:p>
+      <w:pPr>
+        <w:pStyle w:val="31"/>
+        <w:rPr>
+          <w:sz w:val="28"/>
+          <w:szCs w:val="28"/>
+        </w:rPr>
+      </w:pPr>
+      <w:r>
+        <w:rPr>
+          <w:rFonts w:hint="eastAsia"/>
+          <w:sz w:val="28"/>
+          <w:szCs w:val="28"/>
+        </w:rPr>
+        <w:t>根据提示输入你要设置的密码</w:t>
+      </w:r>
+      <w:r>
+        <w:rPr>
+          <w:rFonts w:hint="eastAsia"/>
+          <w:b/>
+          <w:sz w:val="28"/>
+          <w:szCs w:val="28"/>
+        </w:rPr>
+        <w:t>（我</w:t>
+      </w:r>
+      <w:r>
+        <w:rPr>
+          <w:rFonts w:hint="eastAsia"/>
+          <w:b/>
+          <w:sz w:val="28"/>
+          <w:szCs w:val="28"/>
+        </w:rPr>
+        <w:t>设置</w:t>
+      </w:r>
+      <w:r>
+        <w:rPr>
+          <w:rFonts w:hint="eastAsia"/>
+          <w:b/>
+          <w:sz w:val="28"/>
+          <w:szCs w:val="28"/>
+        </w:rPr>
+        <w:t>为空</w:t>
+      </w:r>
+      <w:r>
+        <w:rPr>
+          <w:rFonts w:hint="eastAsia"/>
+          <w:b/>
+          <w:sz w:val="28"/>
+          <w:szCs w:val="28"/>
+        </w:rPr>
+        <w:t>，全部enter跳过）</w:t>
+      </w:r>
+    </w:p>
+    <w:p>
+      <w:pPr>
+        <w:pStyle w:val="31"/>
+        <w:rPr>
+          <w:sz w:val="28"/>
+          <w:szCs w:val="28"/>
+        </w:rPr>
+      </w:pPr>
+      <w:r>
+        <w:rPr>
+          <w:rFonts w:hint="eastAsia"/>
+          <w:sz w:val="28"/>
+          <w:szCs w:val="28"/>
+        </w:rPr>
+        <w:t>然后打开homestead/scripts/homestead.rb，查看版本限制：</w:t>
+      </w:r>
+    </w:p>
+    <w:p>
+      <w:pPr>
+        <w:pStyle w:val="31"/>
+        <w:rPr>
+          <w:sz w:val="28"/>
+          <w:szCs w:val="28"/>
+        </w:rPr>
+      </w:pPr>
+      <w:r>
+        <w:rPr>
+          <w:sz w:val="28"/>
+          <w:szCs w:val="28"/>
+          <w:highlight w:val="lightGray"/>
+        </w:rPr>
+        <w:t>config.vm.box_version = settings["version"] ||= "&gt;= 2.0.0"</w:t>
+      </w:r>
+    </w:p>
+    <w:p>
+      <w:pPr>
+        <w:pStyle w:val="31"/>
+        <w:rPr>
+          <w:sz w:val="28"/>
+          <w:szCs w:val="28"/>
+        </w:rPr>
+      </w:pPr>
+      <w:r>
+        <w:rPr>
+          <w:rFonts w:hint="eastAsia"/>
+          <w:sz w:val="28"/>
+          <w:szCs w:val="28"/>
+        </w:rPr>
+        <w:t>如果不符则修改</w:t>
+      </w:r>
+    </w:p>
+    <w:p>
+      <w:pPr>
+        <w:pStyle w:val="31"/>
+        <w:rPr>
+          <w:b/>
+          <w:sz w:val="28"/>
+          <w:szCs w:val="28"/>
+        </w:rPr>
+      </w:pPr>
+      <w:r>
+        <w:rPr>
+          <w:rFonts w:hint="eastAsia"/>
+          <w:b/>
+          <w:sz w:val="28"/>
+          <w:szCs w:val="28"/>
+        </w:rPr>
+        <w:t>（注意：不要看网上的执行vagrant init laravel/homestead 命令，否则Vagrantfile会被初始化，vagrant up的时候不会执行yaml配置！）</w:t>
+      </w:r>
+    </w:p>
+    <w:p>
+      <w:pPr>
+        <w:pStyle w:val="31"/>
+        <w:rPr>
+          <w:sz w:val="28"/>
+          <w:szCs w:val="28"/>
+        </w:rPr>
+      </w:pPr>
+    </w:p>
+    <w:p>
+      <w:pPr>
+        <w:pStyle w:val="31"/>
+        <w:rPr>
+          <w:sz w:val="28"/>
+          <w:szCs w:val="28"/>
+        </w:rPr>
+      </w:pPr>
+      <w:r>
+        <w:rPr>
+          <w:rFonts w:hint="eastAsia"/>
+          <w:sz w:val="28"/>
+          <w:szCs w:val="28"/>
+        </w:rPr>
+        <w:t>4.安装环境</w:t>
       </w:r>
     </w:p>
     <w:p>
@@ -2580,911 +4042,60 @@
           <w:szCs w:val="28"/>
           <w:highlight w:val="lightGray"/>
         </w:rPr>
-        <w:t>bash init.sh</w:t>
-      </w:r>
-    </w:p>
-    <w:p>
-      <w:pPr>
-        <w:pStyle w:val="31"/>
-        <w:rPr>
-          <w:sz w:val="28"/>
-          <w:szCs w:val="28"/>
-        </w:rPr>
-      </w:pPr>
-      <w:r>
-        <w:rPr>
-          <w:rFonts w:hint="eastAsia"/>
-          <w:sz w:val="28"/>
-          <w:szCs w:val="28"/>
-        </w:rPr>
-        <w:t>打开Homestead目录，可以找到Homestead.yaml文件</w:t>
-      </w:r>
-    </w:p>
-    <w:p>
-      <w:pPr>
-        <w:pStyle w:val="31"/>
-        <w:rPr>
-          <w:sz w:val="28"/>
-          <w:szCs w:val="28"/>
-        </w:rPr>
-      </w:pPr>
-      <w:r>
-        <w:rPr>
-          <w:rFonts w:hint="eastAsia"/>
-          <w:sz w:val="28"/>
-          <w:szCs w:val="28"/>
-        </w:rPr>
-        <w:t>这时开始修改Homestead.yaml文件</w:t>
-      </w:r>
-      <w:r>
-        <w:rPr>
-          <w:rFonts w:hint="eastAsia"/>
-          <w:b/>
-          <w:sz w:val="28"/>
-          <w:szCs w:val="28"/>
-        </w:rPr>
-        <w:t>（我用的是Sublimt text）</w:t>
-      </w:r>
-    </w:p>
-    <w:p>
-      <w:pPr>
-        <w:pStyle w:val="31"/>
-        <w:rPr>
-          <w:sz w:val="28"/>
-          <w:szCs w:val="28"/>
-        </w:rPr>
-      </w:pPr>
-      <w:r>
-        <w:rPr>
-          <w:rFonts w:hint="eastAsia"/>
-          <w:sz w:val="28"/>
-          <w:szCs w:val="28"/>
-        </w:rPr>
-        <w:t>folders表示主机和虚拟机的共享文件</w:t>
-      </w:r>
-    </w:p>
-    <w:p>
-      <w:pPr>
-        <w:pStyle w:val="31"/>
-        <w:rPr>
-          <w:sz w:val="28"/>
-          <w:szCs w:val="28"/>
-        </w:rPr>
-      </w:pPr>
-      <w:r>
-        <w:rPr>
-          <w:rFonts w:hint="eastAsia"/>
-          <w:sz w:val="28"/>
-          <w:szCs w:val="28"/>
-        </w:rPr>
-        <w:t>sites表示域名访问虚拟机位置</w:t>
-      </w:r>
-    </w:p>
-    <w:p>
-      <w:pPr>
-        <w:pStyle w:val="31"/>
-        <w:rPr>
-          <w:sz w:val="28"/>
-          <w:szCs w:val="28"/>
-        </w:rPr>
-      </w:pPr>
-      <w:r>
-        <w:rPr>
-          <w:rFonts w:hint="eastAsia"/>
-          <w:sz w:val="28"/>
-          <w:szCs w:val="28"/>
-        </w:rPr>
-        <w:t>我的修改如下：</w:t>
-      </w:r>
-    </w:p>
-    <w:p>
-      <w:pPr>
-        <w:pStyle w:val="31"/>
-        <w:rPr>
-          <w:b/>
-          <w:sz w:val="28"/>
-          <w:szCs w:val="28"/>
-        </w:rPr>
-      </w:pPr>
-      <w:r>
-        <w:rPr>
-          <w:rFonts w:cs="Arial"/>
-          <w:b/>
-          <w:bCs/>
-          <w:color w:val="333333"/>
-          <w:sz w:val="28"/>
-          <w:szCs w:val="28"/>
-          <w:shd w:val="clear" w:color="auto" w:fill="FFFFFF"/>
-        </w:rPr>
-        <w:t>（注意：请在源文件上修改，不要复制代码，yaml</w:t>
-      </w:r>
-      <w:r>
-        <w:rPr>
-          <w:rFonts w:cs="Arial"/>
-          <w:b/>
-          <w:bCs/>
-          <w:color w:val="333333"/>
-          <w:sz w:val="28"/>
-          <w:szCs w:val="28"/>
-          <w:shd w:val="clear" w:color="auto" w:fill="FFFFFF"/>
-        </w:rPr>
-        <w:t>文件里多一个空格就</w:t>
-      </w:r>
-      <w:r>
-        <w:rPr>
-          <w:rFonts w:cs="Arial" w:hint="eastAsia"/>
-          <w:b/>
-          <w:bCs/>
-          <w:color w:val="333333"/>
-          <w:sz w:val="28"/>
-          <w:szCs w:val="28"/>
-          <w:shd w:val="clear" w:color="auto" w:fill="FFFFFF"/>
-        </w:rPr>
-        <w:t>可能</w:t>
-      </w:r>
-      <w:r>
-        <w:rPr>
-          <w:rFonts w:cs="Arial"/>
-          <w:b/>
-          <w:bCs/>
-          <w:color w:val="333333"/>
-          <w:sz w:val="28"/>
-          <w:szCs w:val="28"/>
-          <w:shd w:val="clear" w:color="auto" w:fill="FFFFFF"/>
-        </w:rPr>
-        <w:t>安装失败！）</w:t>
-      </w:r>
-    </w:p>
-    <w:p>
-      <w:pPr>
-        <w:pStyle w:val="31"/>
-        <w:rPr>
-          <w:sz w:val="28"/>
-          <w:szCs w:val="28"/>
-          <w:highlight w:val="lightGray"/>
-        </w:rPr>
-      </w:pPr>
-      <w:r>
-        <w:rPr>
-          <w:sz w:val="28"/>
-          <w:szCs w:val="28"/>
-          <w:highlight w:val="lightGray"/>
-        </w:rPr>
-        <w:t>ip: "192.168.10.10"</w:t>
-      </w:r>
-    </w:p>
-    <w:p>
-      <w:pPr>
-        <w:pStyle w:val="31"/>
-        <w:rPr>
-          <w:sz w:val="28"/>
-          <w:szCs w:val="28"/>
-          <w:highlight w:val="lightGray"/>
-        </w:rPr>
-      </w:pPr>
-      <w:r>
-        <w:rPr>
-          <w:sz w:val="28"/>
-          <w:szCs w:val="28"/>
-          <w:highlight w:val="lightGray"/>
-        </w:rPr>
-        <w:t>memory: 2048</w:t>
-      </w:r>
-    </w:p>
-    <w:p>
-      <w:pPr>
-        <w:pStyle w:val="31"/>
-        <w:rPr>
-          <w:sz w:val="28"/>
-          <w:szCs w:val="28"/>
-          <w:highlight w:val="lightGray"/>
-        </w:rPr>
-      </w:pPr>
-      <w:r>
-        <w:rPr>
-          <w:sz w:val="28"/>
-          <w:szCs w:val="28"/>
-          <w:highlight w:val="lightGray"/>
-        </w:rPr>
-        <w:t>cpus: 2</w:t>
-      </w:r>
-    </w:p>
-    <w:p>
-      <w:pPr>
-        <w:pStyle w:val="31"/>
-        <w:rPr>
-          <w:sz w:val="28"/>
-          <w:szCs w:val="28"/>
-          <w:highlight w:val="lightGray"/>
-        </w:rPr>
-      </w:pPr>
-      <w:r>
-        <w:rPr>
-          <w:sz w:val="28"/>
-          <w:szCs w:val="28"/>
-          <w:highlight w:val="lightGray"/>
-        </w:rPr>
-        <w:t>provider: virtualbox</w:t>
-      </w:r>
-    </w:p>
-    <w:p>
-      <w:pPr>
-        <w:pStyle w:val="31"/>
-        <w:rPr>
-          <w:sz w:val="28"/>
-          <w:szCs w:val="28"/>
-          <w:highlight w:val="lightGray"/>
-        </w:rPr>
-      </w:pPr>
-    </w:p>
-    <w:p>
-      <w:pPr>
-        <w:pStyle w:val="31"/>
-        <w:rPr>
-          <w:sz w:val="28"/>
-          <w:szCs w:val="28"/>
-          <w:highlight w:val="lightGray"/>
-        </w:rPr>
-      </w:pPr>
-      <w:r>
-        <w:rPr>
-          <w:sz w:val="28"/>
-          <w:szCs w:val="28"/>
-          <w:highlight w:val="lightGray"/>
-        </w:rPr>
-        <w:t>authorize: ~/.ssh/id_rsa.pub</w:t>
-      </w:r>
-    </w:p>
-    <w:p>
-      <w:pPr>
-        <w:pStyle w:val="31"/>
-        <w:rPr>
-          <w:sz w:val="28"/>
-          <w:szCs w:val="28"/>
-          <w:highlight w:val="lightGray"/>
-        </w:rPr>
-      </w:pPr>
-    </w:p>
-    <w:p>
-      <w:pPr>
-        <w:pStyle w:val="31"/>
-        <w:rPr>
-          <w:sz w:val="28"/>
-          <w:szCs w:val="28"/>
-          <w:highlight w:val="lightGray"/>
-        </w:rPr>
-      </w:pPr>
-      <w:r>
-        <w:rPr>
-          <w:sz w:val="28"/>
-          <w:szCs w:val="28"/>
-          <w:highlight w:val="lightGray"/>
-        </w:rPr>
-        <w:t>keys:</w:t>
-      </w:r>
-    </w:p>
-    <w:p>
-      <w:pPr>
-        <w:pStyle w:val="31"/>
-        <w:rPr>
-          <w:sz w:val="28"/>
-          <w:szCs w:val="28"/>
-          <w:highlight w:val="lightGray"/>
-        </w:rPr>
-      </w:pPr>
-      <w:r>
-        <w:rPr>
-          <w:sz w:val="28"/>
-          <w:szCs w:val="28"/>
-          <w:highlight w:val="lightGray"/>
-        </w:rPr>
-        <w:t xml:space="preserve">    - ~/.ssh/id_rsa</w:t>
-      </w:r>
-    </w:p>
-    <w:p>
-      <w:pPr>
-        <w:pStyle w:val="31"/>
-        <w:rPr>
-          <w:sz w:val="28"/>
-          <w:szCs w:val="28"/>
-          <w:highlight w:val="lightGray"/>
-        </w:rPr>
-      </w:pPr>
-    </w:p>
-    <w:p>
-      <w:pPr>
-        <w:pStyle w:val="31"/>
-        <w:rPr>
-          <w:sz w:val="28"/>
-          <w:szCs w:val="28"/>
-          <w:highlight w:val="lightGray"/>
-        </w:rPr>
-      </w:pPr>
-      <w:r>
-        <w:rPr>
-          <w:sz w:val="28"/>
-          <w:szCs w:val="28"/>
-          <w:highlight w:val="lightGray"/>
-        </w:rPr>
-        <w:t>folders:</w:t>
-      </w:r>
-    </w:p>
-    <w:p>
-      <w:pPr>
-        <w:pStyle w:val="31"/>
-        <w:rPr>
-          <w:sz w:val="28"/>
-          <w:szCs w:val="28"/>
-          <w:highlight w:val="lightGray"/>
-        </w:rPr>
-      </w:pPr>
-      <w:r>
-        <w:rPr>
-          <w:sz w:val="28"/>
-          <w:szCs w:val="28"/>
-          <w:highlight w:val="lightGray"/>
-        </w:rPr>
-        <w:t xml:space="preserve">    - map: ~/Code/TaskManager</w:t>
-      </w:r>
-    </w:p>
-    <w:p>
-      <w:pPr>
-        <w:pStyle w:val="31"/>
-        <w:rPr>
-          <w:sz w:val="28"/>
-          <w:szCs w:val="28"/>
-          <w:highlight w:val="lightGray"/>
-        </w:rPr>
-      </w:pPr>
-      <w:r>
-        <w:rPr>
-          <w:sz w:val="28"/>
-          <w:szCs w:val="28"/>
-          <w:highlight w:val="lightGray"/>
-        </w:rPr>
-        <w:t xml:space="preserve">      to: /home/vagrant/Code/TaskManager</w:t>
-      </w:r>
-    </w:p>
-    <w:p>
-      <w:pPr>
-        <w:pStyle w:val="31"/>
-        <w:rPr>
-          <w:sz w:val="28"/>
-          <w:szCs w:val="28"/>
-          <w:highlight w:val="lightGray"/>
-        </w:rPr>
-      </w:pPr>
-    </w:p>
-    <w:p>
-      <w:pPr>
-        <w:pStyle w:val="31"/>
-        <w:rPr>
-          <w:sz w:val="28"/>
-          <w:szCs w:val="28"/>
-          <w:highlight w:val="lightGray"/>
-        </w:rPr>
-      </w:pPr>
-      <w:r>
-        <w:rPr>
-          <w:sz w:val="28"/>
-          <w:szCs w:val="28"/>
-          <w:highlight w:val="lightGray"/>
-        </w:rPr>
-        <w:t>sites:</w:t>
-      </w:r>
-    </w:p>
-    <w:p>
-      <w:pPr>
-        <w:pStyle w:val="31"/>
-        <w:rPr>
-          <w:sz w:val="28"/>
-          <w:szCs w:val="28"/>
-          <w:highlight w:val="lightGray"/>
-        </w:rPr>
-      </w:pPr>
-      <w:r>
-        <w:rPr>
-          <w:sz w:val="28"/>
-          <w:szCs w:val="28"/>
-          <w:highlight w:val="lightGray"/>
-        </w:rPr>
-        <w:t xml:space="preserve">    - map: taskmanager.app</w:t>
-      </w:r>
-    </w:p>
-    <w:p>
-      <w:pPr>
-        <w:pStyle w:val="31"/>
-        <w:rPr>
-          <w:sz w:val="28"/>
-          <w:szCs w:val="28"/>
-          <w:highlight w:val="lightGray"/>
-        </w:rPr>
-      </w:pPr>
-      <w:r>
-        <w:rPr>
-          <w:sz w:val="28"/>
-          <w:szCs w:val="28"/>
-          <w:highlight w:val="lightGray"/>
-        </w:rPr>
-        <w:t xml:space="preserve">      to: /home/vagrant/Code/TaskManager/public</w:t>
-      </w:r>
-    </w:p>
-    <w:p>
-      <w:pPr>
-        <w:pStyle w:val="31"/>
-        <w:rPr>
-          <w:sz w:val="28"/>
-          <w:szCs w:val="28"/>
-          <w:highlight w:val="lightGray"/>
-        </w:rPr>
-      </w:pPr>
-    </w:p>
-    <w:p>
-      <w:pPr>
-        <w:pStyle w:val="31"/>
-        <w:rPr>
-          <w:sz w:val="28"/>
-          <w:szCs w:val="28"/>
-          <w:highlight w:val="lightGray"/>
-        </w:rPr>
-      </w:pPr>
-      <w:r>
-        <w:rPr>
-          <w:sz w:val="28"/>
-          <w:szCs w:val="28"/>
-          <w:highlight w:val="lightGray"/>
-        </w:rPr>
-        <w:t>databases:</w:t>
-      </w:r>
-    </w:p>
-    <w:p>
-      <w:pPr>
-        <w:pStyle w:val="31"/>
-        <w:rPr>
-          <w:sz w:val="28"/>
-          <w:szCs w:val="28"/>
-        </w:rPr>
-      </w:pPr>
-      <w:r>
-        <w:rPr>
-          <w:sz w:val="28"/>
-          <w:szCs w:val="28"/>
-          <w:highlight w:val="lightGray"/>
-        </w:rPr>
-        <w:t xml:space="preserve">    - homestead</w:t>
-      </w:r>
-    </w:p>
-    <w:p>
-      <w:pPr>
-        <w:pStyle w:val="31"/>
-        <w:rPr>
-          <w:sz w:val="28"/>
-          <w:szCs w:val="28"/>
-        </w:rPr>
-      </w:pPr>
-      <w:r>
-        <w:rPr>
-          <w:rFonts w:hint="eastAsia"/>
-          <w:sz w:val="28"/>
-          <w:szCs w:val="28"/>
-        </w:rPr>
-        <w:t>为了对应共享的文件，在本地目录下新建目录Code，在Code下新建子目录TaskManager</w:t>
-      </w:r>
-    </w:p>
-    <w:p>
-      <w:pPr>
-        <w:pStyle w:val="31"/>
-        <w:rPr>
-          <w:sz w:val="28"/>
-          <w:szCs w:val="28"/>
-        </w:rPr>
-      </w:pPr>
-    </w:p>
-    <w:p>
-      <w:pPr>
-        <w:pStyle w:val="31"/>
-        <w:rPr>
-          <w:sz w:val="28"/>
-          <w:szCs w:val="28"/>
-        </w:rPr>
-      </w:pPr>
-      <w:r>
-        <w:rPr>
-          <w:rFonts w:hint="eastAsia"/>
-          <w:sz w:val="28"/>
-          <w:szCs w:val="28"/>
-        </w:rPr>
-        <w:t>2.域名重定向</w:t>
-      </w:r>
-    </w:p>
-    <w:p>
-      <w:pPr>
-        <w:pStyle w:val="31"/>
-        <w:rPr>
-          <w:sz w:val="28"/>
-          <w:szCs w:val="28"/>
-        </w:rPr>
-      </w:pPr>
-      <w:r>
-        <w:rPr>
-          <w:rFonts w:hint="eastAsia"/>
-          <w:sz w:val="28"/>
-          <w:szCs w:val="28"/>
-        </w:rPr>
-        <w:t>修改主机hosts文件添加域重定向</w:t>
-      </w:r>
-    </w:p>
-    <w:p>
-      <w:pPr>
-        <w:pStyle w:val="31"/>
-        <w:rPr>
-          <w:sz w:val="28"/>
-          <w:szCs w:val="28"/>
-        </w:rPr>
-      </w:pPr>
-      <w:r>
-        <w:rPr>
-          <w:rFonts w:hint="eastAsia"/>
-          <w:sz w:val="28"/>
-          <w:szCs w:val="28"/>
-        </w:rPr>
-        <w:t>位置：C:\Windows\System32\drivers\etc\hosts</w:t>
-      </w:r>
-    </w:p>
-    <w:p>
-      <w:pPr>
-        <w:pStyle w:val="31"/>
-        <w:rPr>
-          <w:sz w:val="28"/>
-          <w:szCs w:val="28"/>
-        </w:rPr>
-      </w:pPr>
-      <w:r>
-        <w:rPr>
-          <w:rFonts w:hint="eastAsia"/>
-          <w:sz w:val="28"/>
-          <w:szCs w:val="28"/>
-        </w:rPr>
-        <w:t>添加一</w:t>
-      </w:r>
-      <w:r>
-        <w:rPr>
-          <w:rFonts w:hint="eastAsia"/>
-          <w:sz w:val="28"/>
-          <w:szCs w:val="28"/>
-        </w:rPr>
-        <w:t>条重定向代码：</w:t>
-      </w:r>
-    </w:p>
-    <w:p>
-      <w:pPr>
-        <w:pStyle w:val="31"/>
-        <w:rPr>
-          <w:sz w:val="28"/>
-          <w:szCs w:val="28"/>
-        </w:rPr>
-      </w:pPr>
-      <w:r>
-        <w:rPr>
-          <w:sz w:val="28"/>
-          <w:szCs w:val="28"/>
-        </w:rPr>
-        <w:t>192.168.10.10 taskmanager.app</w:t>
-      </w:r>
-    </w:p>
-    <w:p>
-      <w:pPr>
-        <w:pStyle w:val="31"/>
-        <w:rPr>
-          <w:b/>
-          <w:sz w:val="28"/>
-          <w:szCs w:val="28"/>
-        </w:rPr>
-      </w:pPr>
-      <w:r>
-        <w:rPr>
-          <w:rFonts w:hint="eastAsia"/>
-          <w:b/>
-          <w:sz w:val="28"/>
-          <w:szCs w:val="28"/>
-        </w:rPr>
-        <w:t>（如果保存不了，右键hosts-属性-安全-编辑，给当前用户分配此文件的权限）</w:t>
-      </w:r>
-    </w:p>
-    <w:p>
-      <w:pPr>
-        <w:pStyle w:val="31"/>
-        <w:rPr>
-          <w:sz w:val="28"/>
-          <w:szCs w:val="28"/>
-        </w:rPr>
-      </w:pPr>
-    </w:p>
-    <w:p>
-      <w:pPr>
-        <w:pStyle w:val="31"/>
-        <w:rPr>
-          <w:sz w:val="28"/>
-          <w:szCs w:val="28"/>
-        </w:rPr>
-      </w:pPr>
-      <w:r>
-        <w:rPr>
-          <w:rFonts w:hint="eastAsia"/>
-          <w:sz w:val="28"/>
-          <w:szCs w:val="28"/>
+        <w:t>vagrant up</w:t>
+      </w:r>
+    </w:p>
+    <w:p>
+      <w:pPr>
+        <w:pStyle w:val="31"/>
+        <w:rPr>
+          <w:sz w:val="28"/>
+          <w:szCs w:val="28"/>
+        </w:rPr>
+      </w:pPr>
+      <w:r>
+        <w:rPr>
+          <w:rFonts w:hint="eastAsia"/>
+          <w:sz w:val="28"/>
+          <w:szCs w:val="28"/>
+        </w:rPr>
+        <w:t>等待一段时间安装完成</w:t>
+      </w:r>
+    </w:p>
+    <w:p>
+      <w:pPr>
+        <w:pStyle w:val="31"/>
+        <w:rPr>
+          <w:b/>
+          <w:sz w:val="28"/>
+          <w:szCs w:val="28"/>
+        </w:rPr>
+      </w:pPr>
+      <w:r>
+        <w:rPr>
+          <w:rFonts w:hint="eastAsia"/>
+          <w:b/>
+          <w:sz w:val="28"/>
+          <w:szCs w:val="28"/>
+        </w:rPr>
+        <w:t>（命令执行后，显示信息第二行如果是import...laravel/homeatead才是正确的）</w:t>
+      </w:r>
+    </w:p>
+    <w:p>
+      <w:pPr>
+        <w:pStyle w:val="31"/>
+        <w:rPr>
+          <w:sz w:val="28"/>
+          <w:szCs w:val="28"/>
+        </w:rPr>
+      </w:pPr>
+      <w:r>
+        <w:rPr>
+          <w:sz w:val="28"/>
+          <w:szCs w:val="28"/>
+          <w:highlight w:val="lightGray"/>
         </w:rPr>
         <w:lastRenderedPageBreak/>
-        <w:t>3.SSH密钥</w:t>
-      </w:r>
-    </w:p>
-    <w:p>
-      <w:pPr>
-        <w:pStyle w:val="31"/>
-        <w:rPr>
-          <w:sz w:val="28"/>
-          <w:szCs w:val="28"/>
-        </w:rPr>
-      </w:pPr>
-      <w:r>
-        <w:rPr>
-          <w:rFonts w:hint="eastAsia"/>
-          <w:sz w:val="28"/>
-          <w:szCs w:val="28"/>
-        </w:rPr>
-        <w:t>在gitbash窗口输入：</w:t>
-      </w:r>
-    </w:p>
-    <w:p>
-      <w:pPr>
-        <w:pStyle w:val="31"/>
-        <w:rPr>
-          <w:sz w:val="28"/>
-          <w:szCs w:val="28"/>
-        </w:rPr>
-      </w:pPr>
-      <w:r>
-        <w:rPr>
-          <w:sz w:val="28"/>
-          <w:szCs w:val="28"/>
-          <w:highlight w:val="lightGray"/>
-        </w:rPr>
-        <w:t>ssh-keygen</w:t>
-      </w:r>
-    </w:p>
-    <w:p>
-      <w:pPr>
-        <w:pStyle w:val="31"/>
-        <w:rPr>
-          <w:sz w:val="28"/>
-          <w:szCs w:val="28"/>
-        </w:rPr>
-      </w:pPr>
-      <w:r>
-        <w:rPr>
-          <w:rFonts w:hint="eastAsia"/>
-          <w:sz w:val="28"/>
-          <w:szCs w:val="28"/>
-        </w:rPr>
-        <w:t>根据提示输入你要设置的密码</w:t>
-      </w:r>
-      <w:r>
-        <w:rPr>
-          <w:rFonts w:hint="eastAsia"/>
-          <w:b/>
-          <w:sz w:val="28"/>
-          <w:szCs w:val="28"/>
-        </w:rPr>
-        <w:t>（我</w:t>
-      </w:r>
-      <w:r>
-        <w:rPr>
-          <w:rFonts w:hint="eastAsia"/>
-          <w:b/>
-          <w:sz w:val="28"/>
-          <w:szCs w:val="28"/>
-        </w:rPr>
-        <w:t>设置</w:t>
-      </w:r>
-      <w:r>
-        <w:rPr>
-          <w:rFonts w:hint="eastAsia"/>
-          <w:b/>
-          <w:sz w:val="28"/>
-          <w:szCs w:val="28"/>
-        </w:rPr>
-        <w:t>为空</w:t>
-      </w:r>
-      <w:r>
-        <w:rPr>
-          <w:rFonts w:hint="eastAsia"/>
-          <w:b/>
-          <w:sz w:val="28"/>
-          <w:szCs w:val="28"/>
-        </w:rPr>
-        <w:t>，全部enter跳过）</w:t>
-      </w:r>
-    </w:p>
-    <w:p>
-      <w:pPr>
-        <w:pStyle w:val="31"/>
-        <w:rPr>
-          <w:sz w:val="28"/>
-          <w:szCs w:val="28"/>
-        </w:rPr>
-      </w:pPr>
-      <w:r>
-        <w:rPr>
-          <w:rFonts w:hint="eastAsia"/>
-          <w:sz w:val="28"/>
-          <w:szCs w:val="28"/>
-        </w:rPr>
-        <w:t>然后打开homestead/scripts/homestead.rb，查看版本限制：</w:t>
-      </w:r>
-    </w:p>
-    <w:p>
-      <w:pPr>
-        <w:pStyle w:val="31"/>
-        <w:rPr>
-          <w:sz w:val="28"/>
-          <w:szCs w:val="28"/>
-        </w:rPr>
-      </w:pPr>
-      <w:r>
-        <w:rPr>
-          <w:sz w:val="28"/>
-          <w:szCs w:val="28"/>
-          <w:highlight w:val="lightGray"/>
-        </w:rPr>
-        <w:t>config.vm.box_version = settings["version"] ||= "&gt;= 2.0.0"</w:t>
-      </w:r>
-    </w:p>
-    <w:p>
-      <w:pPr>
-        <w:pStyle w:val="31"/>
-        <w:rPr>
-          <w:sz w:val="28"/>
-          <w:szCs w:val="28"/>
-        </w:rPr>
-      </w:pPr>
-      <w:r>
-        <w:rPr>
-          <w:rFonts w:hint="eastAsia"/>
-          <w:sz w:val="28"/>
-          <w:szCs w:val="28"/>
-        </w:rPr>
-        <w:t>如果不符则修改</w:t>
-      </w:r>
-    </w:p>
-    <w:p>
-      <w:pPr>
-        <w:pStyle w:val="31"/>
-        <w:rPr>
-          <w:b/>
-          <w:sz w:val="28"/>
-          <w:szCs w:val="28"/>
-        </w:rPr>
-      </w:pPr>
-      <w:r>
-        <w:rPr>
-          <w:rFonts w:hint="eastAsia"/>
-          <w:b/>
-          <w:sz w:val="28"/>
-          <w:szCs w:val="28"/>
-        </w:rPr>
-        <w:t>（注意：不要看网上的执行vagrant init laravel/homestead 命令，否则Vagrantfile会被初始化，vagrant up的时候不会执行yaml配置！）</w:t>
-      </w:r>
-    </w:p>
-    <w:p>
-      <w:pPr>
-        <w:pStyle w:val="31"/>
-        <w:rPr>
-          <w:sz w:val="28"/>
-          <w:szCs w:val="28"/>
-        </w:rPr>
-      </w:pPr>
-    </w:p>
-    <w:p>
-      <w:pPr>
-        <w:pStyle w:val="31"/>
-        <w:rPr>
-          <w:sz w:val="28"/>
-          <w:szCs w:val="28"/>
-        </w:rPr>
-      </w:pPr>
-      <w:r>
-        <w:rPr>
-          <w:rFonts w:hint="eastAsia"/>
-          <w:sz w:val="28"/>
-          <w:szCs w:val="28"/>
-        </w:rPr>
-        <w:t>4.安装环境</w:t>
-      </w:r>
-    </w:p>
-    <w:p>
-      <w:pPr>
-        <w:pStyle w:val="31"/>
-        <w:rPr>
-          <w:sz w:val="28"/>
-          <w:szCs w:val="28"/>
-        </w:rPr>
-      </w:pPr>
-      <w:r>
-        <w:rPr>
-          <w:sz w:val="28"/>
-          <w:szCs w:val="28"/>
-          <w:highlight w:val="lightGray"/>
-        </w:rPr>
-        <w:t>cd homestead</w:t>
-      </w:r>
-    </w:p>
-    <w:p>
-      <w:pPr>
-        <w:pStyle w:val="31"/>
-        <w:rPr>
-          <w:sz w:val="28"/>
-          <w:szCs w:val="28"/>
-        </w:rPr>
-      </w:pPr>
-      <w:r>
-        <w:rPr>
-          <w:sz w:val="28"/>
-          <w:szCs w:val="28"/>
-          <w:highlight w:val="lightGray"/>
-        </w:rPr>
-        <w:t>vagrant up</w:t>
-      </w:r>
-    </w:p>
-    <w:p>
-      <w:pPr>
-        <w:pStyle w:val="31"/>
-        <w:rPr>
-          <w:sz w:val="28"/>
-          <w:szCs w:val="28"/>
-        </w:rPr>
-      </w:pPr>
-      <w:r>
-        <w:rPr>
-          <w:rFonts w:hint="eastAsia"/>
-          <w:sz w:val="28"/>
-          <w:szCs w:val="28"/>
-        </w:rPr>
-        <w:t>等待一段时间安装完成</w:t>
-      </w:r>
-    </w:p>
-    <w:p>
-      <w:pPr>
-        <w:pStyle w:val="31"/>
-        <w:rPr>
-          <w:b/>
-          <w:sz w:val="28"/>
-          <w:szCs w:val="28"/>
-        </w:rPr>
-      </w:pPr>
-      <w:r>
-        <w:rPr>
-          <w:rFonts w:hint="eastAsia"/>
-          <w:b/>
-          <w:sz w:val="28"/>
-          <w:szCs w:val="28"/>
-        </w:rPr>
-        <w:t>（命令执行后，显示信息第二行如果是import...laravel/homeatead才是正确的）</w:t>
-      </w:r>
-    </w:p>
-    <w:p>
-      <w:pPr>
-        <w:pStyle w:val="31"/>
-        <w:rPr>
-          <w:sz w:val="28"/>
-          <w:szCs w:val="28"/>
-        </w:rPr>
-      </w:pPr>
-      <w:r>
-        <w:rPr>
-          <w:sz w:val="28"/>
-          <w:szCs w:val="28"/>
-          <w:highlight w:val="lightGray"/>
-        </w:rPr>
         <w:t>vagrant ssh</w:t>
       </w:r>
     </w:p>
@@ -3562,7 +4173,6 @@
           <w:sz w:val="28"/>
           <w:szCs w:val="28"/>
         </w:rPr>
-        <w:lastRenderedPageBreak/>
         <w:t>四、Box内部署</w:t>
       </w:r>
     </w:p>
@@ -3818,7 +4428,7 @@
         </w:rPr>
         <w:t>网址：</w:t>
       </w:r>
-      <w:hyperlink r:id="rId10" w:history="1">
+      <w:hyperlink r:id="rId11" w:history="1">
         <w:r>
           <w:rPr>
             <w:rStyle w:val="ab"/>
@@ -3845,6 +4455,7 @@
           <w:sz w:val="28"/>
           <w:szCs w:val="28"/>
         </w:rPr>
+        <w:lastRenderedPageBreak/>
         <w:t>下载安装解压改名为phpMyAdmin放在主机的Code目录下</w:t>
       </w:r>
       <w:r>
@@ -3930,250 +4541,250 @@
           <w:szCs w:val="28"/>
           <w:highlight w:val="lightGray"/>
         </w:rPr>
+        <w:t xml:space="preserve">   to: /home/vagrant/Code/phpMyAdmin</w:t>
+      </w:r>
+    </w:p>
+    <w:p>
+      <w:pPr>
+        <w:pStyle w:val="31"/>
+        <w:rPr>
+          <w:sz w:val="28"/>
+          <w:szCs w:val="28"/>
+        </w:rPr>
+      </w:pPr>
+      <w:r>
+        <w:rPr>
+          <w:rFonts w:hint="eastAsia"/>
+          <w:sz w:val="28"/>
+          <w:szCs w:val="28"/>
+        </w:rPr>
+        <w:t>在域名重定向后添加：</w:t>
+      </w:r>
+    </w:p>
+    <w:p>
+      <w:pPr>
+        <w:pStyle w:val="31"/>
+        <w:rPr>
+          <w:sz w:val="28"/>
+          <w:szCs w:val="28"/>
+          <w:highlight w:val="lightGray"/>
+        </w:rPr>
+      </w:pPr>
+      <w:r>
+        <w:rPr>
+          <w:sz w:val="28"/>
+          <w:szCs w:val="28"/>
+        </w:rPr>
+        <w:t xml:space="preserve"> </w:t>
+      </w:r>
+      <w:r>
+        <w:rPr>
+          <w:sz w:val="28"/>
+          <w:szCs w:val="28"/>
+          <w:highlight w:val="lightGray"/>
+        </w:rPr>
+        <w:t>- map: phpmyadmin.app</w:t>
+      </w:r>
+    </w:p>
+    <w:p>
+      <w:pPr>
+        <w:pStyle w:val="31"/>
+        <w:rPr>
+          <w:sz w:val="28"/>
+          <w:szCs w:val="28"/>
+        </w:rPr>
+      </w:pPr>
+      <w:r>
+        <w:rPr>
+          <w:sz w:val="28"/>
+          <w:szCs w:val="28"/>
+          <w:highlight w:val="lightGray"/>
+        </w:rPr>
+        <w:t xml:space="preserve">    to: /home/vagrant/Code/phpMyAdmin</w:t>
+      </w:r>
+    </w:p>
+    <w:p>
+      <w:pPr>
+        <w:pStyle w:val="31"/>
+        <w:rPr>
+          <w:sz w:val="28"/>
+          <w:szCs w:val="28"/>
+        </w:rPr>
+      </w:pPr>
+      <w:r>
+        <w:rPr>
+          <w:rFonts w:hint="eastAsia"/>
+          <w:sz w:val="28"/>
+          <w:szCs w:val="28"/>
+        </w:rPr>
+        <w:t>在hosts文件添加：</w:t>
+      </w:r>
+    </w:p>
+    <w:p>
+      <w:pPr>
+        <w:pStyle w:val="31"/>
+        <w:rPr>
+          <w:sz w:val="28"/>
+          <w:szCs w:val="28"/>
+        </w:rPr>
+      </w:pPr>
+      <w:r>
+        <w:rPr>
+          <w:sz w:val="28"/>
+          <w:szCs w:val="28"/>
+          <w:highlight w:val="lightGray"/>
+        </w:rPr>
+        <w:t>192.168.10.10 phpmyadmin.app</w:t>
+      </w:r>
+    </w:p>
+    <w:p>
+      <w:pPr>
+        <w:pStyle w:val="31"/>
+        <w:rPr>
+          <w:sz w:val="28"/>
+          <w:szCs w:val="28"/>
+        </w:rPr>
+      </w:pPr>
+    </w:p>
+    <w:p>
+      <w:pPr>
+        <w:pStyle w:val="31"/>
+        <w:rPr>
+          <w:sz w:val="28"/>
+          <w:szCs w:val="28"/>
+        </w:rPr>
+      </w:pPr>
+      <w:r>
+        <w:rPr>
+          <w:rFonts w:hint="eastAsia"/>
+          <w:sz w:val="28"/>
+          <w:szCs w:val="28"/>
+        </w:rPr>
+        <w:t>4.重载yaml</w:t>
+      </w:r>
+    </w:p>
+    <w:p>
+      <w:pPr>
+        <w:pStyle w:val="31"/>
+        <w:rPr>
+          <w:sz w:val="28"/>
+          <w:szCs w:val="28"/>
+        </w:rPr>
+      </w:pPr>
+      <w:r>
+        <w:rPr>
+          <w:rFonts w:hint="eastAsia"/>
+          <w:sz w:val="28"/>
+          <w:szCs w:val="28"/>
+        </w:rPr>
+        <w:t>登录虚拟机</w:t>
+      </w:r>
+    </w:p>
+    <w:p>
+      <w:pPr>
+        <w:pStyle w:val="31"/>
+        <w:rPr>
+          <w:sz w:val="28"/>
+          <w:szCs w:val="28"/>
+        </w:rPr>
+      </w:pPr>
+      <w:r>
+        <w:rPr>
+          <w:sz w:val="28"/>
+          <w:szCs w:val="28"/>
+          <w:highlight w:val="lightGray"/>
+        </w:rPr>
+        <w:t>vagrant up</w:t>
+      </w:r>
+    </w:p>
+    <w:p>
+      <w:pPr>
+        <w:pStyle w:val="31"/>
+        <w:rPr>
+          <w:sz w:val="28"/>
+          <w:szCs w:val="28"/>
+        </w:rPr>
+      </w:pPr>
+      <w:r>
+        <w:rPr>
+          <w:rFonts w:hint="eastAsia"/>
+          <w:sz w:val="28"/>
+          <w:szCs w:val="28"/>
+        </w:rPr>
+        <w:t>重新加载配置</w:t>
+      </w:r>
+    </w:p>
+    <w:p>
+      <w:pPr>
+        <w:pStyle w:val="31"/>
+        <w:rPr>
+          <w:sz w:val="28"/>
+          <w:szCs w:val="28"/>
+          <w:highlight w:val="lightGray"/>
+        </w:rPr>
+      </w:pPr>
+      <w:r>
+        <w:rPr>
+          <w:sz w:val="28"/>
+          <w:szCs w:val="28"/>
+          <w:highlight w:val="lightGray"/>
+        </w:rPr>
+        <w:t>vagrant provision</w:t>
+      </w:r>
+    </w:p>
+    <w:p>
+      <w:pPr>
+        <w:pStyle w:val="31"/>
+        <w:rPr>
+          <w:sz w:val="28"/>
+          <w:szCs w:val="28"/>
+        </w:rPr>
+      </w:pPr>
+      <w:r>
+        <w:rPr>
+          <w:sz w:val="28"/>
+          <w:szCs w:val="28"/>
+          <w:highlight w:val="lightGray"/>
+        </w:rPr>
+        <w:t>vagrant ssh</w:t>
+      </w:r>
+    </w:p>
+    <w:p>
+      <w:pPr>
+        <w:pStyle w:val="31"/>
+        <w:rPr>
+          <w:sz w:val="28"/>
+          <w:szCs w:val="28"/>
+        </w:rPr>
+      </w:pPr>
+      <w:r>
+        <w:rPr>
+          <w:rFonts w:hint="eastAsia"/>
+          <w:sz w:val="28"/>
+          <w:szCs w:val="28"/>
+        </w:rPr>
+        <w:t>主机浏览器url输入phpmyadmin.app，出现phpmyadmin页面，部署完成！</w:t>
+      </w:r>
+    </w:p>
+    <w:p>
+      <w:pPr>
+        <w:pStyle w:val="31"/>
+        <w:rPr>
+          <w:sz w:val="28"/>
+          <w:szCs w:val="28"/>
+        </w:rPr>
+      </w:pPr>
+    </w:p>
+    <w:p>
+      <w:pPr>
+        <w:pStyle w:val="ad"/>
+      </w:pPr>
+      <w:bookmarkStart w:id="2" w:name="_Toc498961264"/>
+      <w:r>
+        <w:rPr>
+          <w:rFonts w:hint="eastAsia"/>
+        </w:rPr>
         <w:lastRenderedPageBreak/>
-        <w:t xml:space="preserve">   to: /home/vagrant/Code/phpMyAdmin</w:t>
-      </w:r>
-    </w:p>
-    <w:p>
-      <w:pPr>
-        <w:pStyle w:val="31"/>
-        <w:rPr>
-          <w:sz w:val="28"/>
-          <w:szCs w:val="28"/>
-        </w:rPr>
-      </w:pPr>
-      <w:r>
-        <w:rPr>
-          <w:rFonts w:hint="eastAsia"/>
-          <w:sz w:val="28"/>
-          <w:szCs w:val="28"/>
-        </w:rPr>
-        <w:t>在域名重定向后添加：</w:t>
-      </w:r>
-    </w:p>
-    <w:p>
-      <w:pPr>
-        <w:pStyle w:val="31"/>
-        <w:rPr>
-          <w:sz w:val="28"/>
-          <w:szCs w:val="28"/>
-          <w:highlight w:val="lightGray"/>
-        </w:rPr>
-      </w:pPr>
-      <w:r>
-        <w:rPr>
-          <w:sz w:val="28"/>
-          <w:szCs w:val="28"/>
-        </w:rPr>
-        <w:t xml:space="preserve"> </w:t>
-      </w:r>
-      <w:r>
-        <w:rPr>
-          <w:sz w:val="28"/>
-          <w:szCs w:val="28"/>
-          <w:highlight w:val="lightGray"/>
-        </w:rPr>
-        <w:t>- map: phpmyadmin.app</w:t>
-      </w:r>
-    </w:p>
-    <w:p>
-      <w:pPr>
-        <w:pStyle w:val="31"/>
-        <w:rPr>
-          <w:sz w:val="28"/>
-          <w:szCs w:val="28"/>
-        </w:rPr>
-      </w:pPr>
-      <w:r>
-        <w:rPr>
-          <w:sz w:val="28"/>
-          <w:szCs w:val="28"/>
-          <w:highlight w:val="lightGray"/>
-        </w:rPr>
-        <w:t xml:space="preserve">    to: /home/vagrant/Code/phpMyAdmin</w:t>
-      </w:r>
-    </w:p>
-    <w:p>
-      <w:pPr>
-        <w:pStyle w:val="31"/>
-        <w:rPr>
-          <w:sz w:val="28"/>
-          <w:szCs w:val="28"/>
-        </w:rPr>
-      </w:pPr>
-      <w:r>
-        <w:rPr>
-          <w:rFonts w:hint="eastAsia"/>
-          <w:sz w:val="28"/>
-          <w:szCs w:val="28"/>
-        </w:rPr>
-        <w:t>在hosts文件添加：</w:t>
-      </w:r>
-    </w:p>
-    <w:p>
-      <w:pPr>
-        <w:pStyle w:val="31"/>
-        <w:rPr>
-          <w:sz w:val="28"/>
-          <w:szCs w:val="28"/>
-        </w:rPr>
-      </w:pPr>
-      <w:r>
-        <w:rPr>
-          <w:sz w:val="28"/>
-          <w:szCs w:val="28"/>
-          <w:highlight w:val="lightGray"/>
-        </w:rPr>
-        <w:t>192.168.10.10 phpmyadmin.app</w:t>
-      </w:r>
-    </w:p>
-    <w:p>
-      <w:pPr>
-        <w:pStyle w:val="31"/>
-        <w:rPr>
-          <w:sz w:val="28"/>
-          <w:szCs w:val="28"/>
-        </w:rPr>
-      </w:pPr>
-    </w:p>
-    <w:p>
-      <w:pPr>
-        <w:pStyle w:val="31"/>
-        <w:rPr>
-          <w:sz w:val="28"/>
-          <w:szCs w:val="28"/>
-        </w:rPr>
-      </w:pPr>
-      <w:r>
-        <w:rPr>
-          <w:rFonts w:hint="eastAsia"/>
-          <w:sz w:val="28"/>
-          <w:szCs w:val="28"/>
-        </w:rPr>
-        <w:t>4.重载yaml</w:t>
-      </w:r>
-    </w:p>
-    <w:p>
-      <w:pPr>
-        <w:pStyle w:val="31"/>
-        <w:rPr>
-          <w:sz w:val="28"/>
-          <w:szCs w:val="28"/>
-        </w:rPr>
-      </w:pPr>
-      <w:r>
-        <w:rPr>
-          <w:rFonts w:hint="eastAsia"/>
-          <w:sz w:val="28"/>
-          <w:szCs w:val="28"/>
-        </w:rPr>
-        <w:t>登录虚拟机</w:t>
-      </w:r>
-    </w:p>
-    <w:p>
-      <w:pPr>
-        <w:pStyle w:val="31"/>
-        <w:rPr>
-          <w:sz w:val="28"/>
-          <w:szCs w:val="28"/>
-        </w:rPr>
-      </w:pPr>
-      <w:r>
-        <w:rPr>
-          <w:sz w:val="28"/>
-          <w:szCs w:val="28"/>
-          <w:highlight w:val="lightGray"/>
-        </w:rPr>
-        <w:t>vagrant up</w:t>
-      </w:r>
-    </w:p>
-    <w:p>
-      <w:pPr>
-        <w:pStyle w:val="31"/>
-        <w:rPr>
-          <w:sz w:val="28"/>
-          <w:szCs w:val="28"/>
-        </w:rPr>
-      </w:pPr>
-      <w:r>
-        <w:rPr>
-          <w:rFonts w:hint="eastAsia"/>
-          <w:sz w:val="28"/>
-          <w:szCs w:val="28"/>
-        </w:rPr>
-        <w:t>重新加载配置</w:t>
-      </w:r>
-    </w:p>
-    <w:p>
-      <w:pPr>
-        <w:pStyle w:val="31"/>
-        <w:rPr>
-          <w:sz w:val="28"/>
-          <w:szCs w:val="28"/>
-          <w:highlight w:val="lightGray"/>
-        </w:rPr>
-      </w:pPr>
-      <w:r>
-        <w:rPr>
-          <w:sz w:val="28"/>
-          <w:szCs w:val="28"/>
-          <w:highlight w:val="lightGray"/>
-        </w:rPr>
-        <w:t>vagrant provision</w:t>
-      </w:r>
-    </w:p>
-    <w:p>
-      <w:pPr>
-        <w:pStyle w:val="31"/>
-        <w:rPr>
-          <w:sz w:val="28"/>
-          <w:szCs w:val="28"/>
-        </w:rPr>
-      </w:pPr>
-      <w:r>
-        <w:rPr>
-          <w:sz w:val="28"/>
-          <w:szCs w:val="28"/>
-          <w:highlight w:val="lightGray"/>
-        </w:rPr>
-        <w:t>vagrant ssh</w:t>
-      </w:r>
-    </w:p>
-    <w:p>
-      <w:pPr>
-        <w:pStyle w:val="31"/>
-        <w:rPr>
-          <w:sz w:val="28"/>
-          <w:szCs w:val="28"/>
-        </w:rPr>
-      </w:pPr>
-      <w:r>
-        <w:rPr>
-          <w:rFonts w:hint="eastAsia"/>
-          <w:sz w:val="28"/>
-          <w:szCs w:val="28"/>
-        </w:rPr>
-        <w:t>主机浏览器url输入phpmyadmin.app，出现phpmyadmin页面，部署完成！</w:t>
-      </w:r>
-    </w:p>
-    <w:p>
-      <w:pPr>
-        <w:pStyle w:val="31"/>
-        <w:rPr>
-          <w:sz w:val="28"/>
-          <w:szCs w:val="28"/>
-        </w:rPr>
-      </w:pPr>
-    </w:p>
-    <w:p>
-      <w:pPr>
-        <w:pStyle w:val="ad"/>
-      </w:pPr>
-      <w:bookmarkStart w:id="2" w:name="_Toc489035424"/>
-      <w:r>
-        <w:rPr>
-          <w:rFonts w:hint="eastAsia"/>
-        </w:rPr>
         <w:t>2.Laravel</w:t>
       </w:r>
       <w:r>
@@ -4265,7 +4876,6 @@
           <w:sz w:val="28"/>
           <w:szCs w:val="28"/>
         </w:rPr>
-        <w:lastRenderedPageBreak/>
         <w:t>本地存储磁盘直接放在/public下，用户可以直接访问到</w:t>
       </w:r>
     </w:p>
@@ -4504,7 +5114,7 @@
       <w:pPr>
         <w:pStyle w:val="ad"/>
       </w:pPr>
-      <w:bookmarkStart w:id="3" w:name="_Toc489035425"/>
+      <w:bookmarkStart w:id="3" w:name="_Toc498961265"/>
       <w:r>
         <w:rPr>
           <w:rFonts w:hint="eastAsia"/>
@@ -4616,6 +5226,7 @@
           <w:sz w:val="28"/>
           <w:szCs w:val="28"/>
         </w:rPr>
+        <w:lastRenderedPageBreak/>
         <w:t>如果有权限问题则</w:t>
       </w:r>
     </w:p>
@@ -4826,7 +5437,6 @@
           <w:szCs w:val="28"/>
           <w:highlight w:val="lightGray"/>
         </w:rPr>
-        <w:lastRenderedPageBreak/>
         <w:t>sudo chown -R $USER:$(id -gn $USER) /home/vagrant/.config</w:t>
       </w:r>
     </w:p>
@@ -5229,6 +5839,7 @@
           <w:szCs w:val="28"/>
           <w:highlight w:val="lightGray"/>
         </w:rPr>
+        <w:lastRenderedPageBreak/>
         <w:t>"prod"</w:t>
       </w:r>
       <w:r>
@@ -5396,7 +6007,45 @@
           <w:szCs w:val="28"/>
           <w:highlight w:val="lightGray"/>
         </w:rPr>
-        <w:t>"node node_modules/cross-env/dist/bin/cross-env.js NODE_ENV=development node_modules/webpack/bin/webpack.js --watch --watch-poll --progress --hide-modules --config=node_modules/laravel-</w:t>
+        <w:t>"node node_modules/cross-env/dist/bin/cross-env.js NODE_ENV=development node_modules/webpack/bin/webpack.js --watch --watch-poll --progress --hide-modules --config=node_modules/laravel-mix/setup/webpack.config.js"</w:t>
+      </w:r>
+      <w:r>
+        <w:rPr>
+          <w:color w:val="000000"/>
+          <w:sz w:val="24"/>
+          <w:szCs w:val="28"/>
+          <w:highlight w:val="lightGray"/>
+        </w:rPr>
+        <w:t>,</w:t>
+      </w:r>
+      <w:r>
+        <w:rPr>
+          <w:color w:val="000000"/>
+          <w:sz w:val="24"/>
+          <w:szCs w:val="28"/>
+          <w:highlight w:val="lightGray"/>
+        </w:rPr>
+        <w:br/>
+      </w:r>
+      <w:r>
+        <w:rPr>
+          <w:b/>
+          <w:bCs/>
+          <w:color w:val="660E7A"/>
+          <w:sz w:val="24"/>
+          <w:szCs w:val="28"/>
+          <w:highlight w:val="lightGray"/>
+        </w:rPr>
+        <w:t>"hot"</w:t>
+      </w:r>
+      <w:r>
+        <w:rPr>
+          <w:color w:val="000000"/>
+          <w:sz w:val="24"/>
+          <w:szCs w:val="28"/>
+          <w:highlight w:val="lightGray"/>
+        </w:rPr>
+        <w:t xml:space="preserve">: </w:t>
       </w:r>
       <w:r>
         <w:rPr>
@@ -5407,8 +6056,7 @@
           <w:szCs w:val="28"/>
           <w:highlight w:val="lightGray"/>
         </w:rPr>
-        <w:lastRenderedPageBreak/>
-        <w:t>mix/setup/webpack.config.js"</w:t>
+        <w:t>"node node_modules/cross-env/dist/bin/cross-env.js NODE_ENV=development node_modules/webpack-dev-server/bin/webpack-dev-server.js --inline --hot --config=node_modules/laravel-mix/setup/webpack.config.js"</w:t>
       </w:r>
       <w:r>
         <w:rPr>
@@ -5437,7 +6085,7 @@
           <w:szCs w:val="28"/>
           <w:highlight w:val="lightGray"/>
         </w:rPr>
-        <w:t>"hot"</w:t>
+        <w:t>"production"</w:t>
       </w:r>
       <w:r>
         <w:rPr>
@@ -5457,45 +6105,7 @@
           <w:szCs w:val="28"/>
           <w:highlight w:val="lightGray"/>
         </w:rPr>
-        <w:t>"node node_modules/cross-env/dist/bin/cross-env.js NODE_ENV=development node_modules/webpack-dev-server/bin/webpack-dev-server.js --inline --hot --config=node_modules/laravel-mix/setup/webpack.config.js"</w:t>
-      </w:r>
-      <w:r>
-        <w:rPr>
-          <w:color w:val="000000"/>
-          <w:sz w:val="24"/>
-          <w:szCs w:val="28"/>
-          <w:highlight w:val="lightGray"/>
-        </w:rPr>
-        <w:t>,</w:t>
-      </w:r>
-      <w:r>
-        <w:rPr>
-          <w:color w:val="000000"/>
-          <w:sz w:val="24"/>
-          <w:szCs w:val="28"/>
-          <w:highlight w:val="lightGray"/>
-        </w:rPr>
-        <w:br/>
-      </w:r>
-      <w:r>
-        <w:rPr>
-          <w:b/>
-          <w:bCs/>
-          <w:color w:val="660E7A"/>
-          <w:sz w:val="24"/>
-          <w:szCs w:val="28"/>
-          <w:highlight w:val="lightGray"/>
-        </w:rPr>
-        <w:t>"production"</w:t>
-      </w:r>
-      <w:r>
-        <w:rPr>
-          <w:color w:val="000000"/>
-          <w:sz w:val="24"/>
-          <w:szCs w:val="28"/>
-          <w:highlight w:val="lightGray"/>
-        </w:rPr>
-        <w:t xml:space="preserve">: </w:t>
+        <w:t>"node node_modules/cross-env/dist/bin/cross-env.js NODE_ENV=production node_modules/webpack/bin/webpack.js --progress --hide-modules --config=node</w:t>
       </w:r>
       <w:r>
         <w:rPr>
@@ -5506,370 +6116,489 @@
           <w:szCs w:val="28"/>
           <w:highlight w:val="lightGray"/>
         </w:rPr>
-        <w:t>"node node_modules/cross-env/dist/bin/cross-env.js NODE_ENV=production node_modules/webpack/bin/webpack.js --progress --hide-modules --config=node</w:t>
+        <w:t>_modules/laravel-mix/setup/webpack.config.js"</w:t>
+      </w:r>
+    </w:p>
+    <w:p>
+      <w:pPr>
+        <w:pStyle w:val="31"/>
+        <w:rPr>
+          <w:sz w:val="28"/>
+          <w:szCs w:val="28"/>
+        </w:rPr>
+      </w:pPr>
+      <w:r>
+        <w:rPr>
+          <w:rFonts w:hint="eastAsia"/>
+          <w:sz w:val="28"/>
+          <w:szCs w:val="28"/>
+        </w:rPr>
+        <w:t>再执行</w:t>
+      </w:r>
+      <w:r>
+        <w:rPr>
+          <w:rFonts w:hint="eastAsia"/>
+          <w:sz w:val="28"/>
+          <w:szCs w:val="28"/>
+          <w:highlight w:val="lightGray"/>
+        </w:rPr>
+        <w:t>npm</w:t>
+      </w:r>
+      <w:r>
+        <w:rPr>
+          <w:sz w:val="28"/>
+          <w:szCs w:val="28"/>
+          <w:highlight w:val="lightGray"/>
+        </w:rPr>
+        <w:t xml:space="preserve"> </w:t>
+      </w:r>
+      <w:r>
+        <w:rPr>
+          <w:rFonts w:hint="eastAsia"/>
+          <w:sz w:val="28"/>
+          <w:szCs w:val="28"/>
+          <w:highlight w:val="lightGray"/>
+        </w:rPr>
+        <w:t>run</w:t>
+      </w:r>
+      <w:r>
+        <w:rPr>
+          <w:sz w:val="28"/>
+          <w:szCs w:val="28"/>
+          <w:highlight w:val="lightGray"/>
+        </w:rPr>
+        <w:t xml:space="preserve"> </w:t>
+      </w:r>
+      <w:r>
+        <w:rPr>
+          <w:rFonts w:hint="eastAsia"/>
+          <w:sz w:val="28"/>
+          <w:szCs w:val="28"/>
+          <w:highlight w:val="lightGray"/>
+        </w:rPr>
+        <w:t>dev</w:t>
+      </w:r>
+    </w:p>
+    <w:p>
+      <w:pPr>
+        <w:pStyle w:val="31"/>
+        <w:rPr>
+          <w:sz w:val="28"/>
+          <w:szCs w:val="28"/>
+        </w:rPr>
+      </w:pPr>
+    </w:p>
+    <w:p>
+      <w:pPr>
+        <w:pStyle w:val="31"/>
+        <w:rPr>
+          <w:sz w:val="28"/>
+          <w:szCs w:val="28"/>
+        </w:rPr>
+      </w:pPr>
+      <w:r>
+        <w:rPr>
+          <w:sz w:val="28"/>
+          <w:szCs w:val="28"/>
+        </w:rPr>
+        <w:t>4.</w:t>
+      </w:r>
+      <w:r>
+        <w:rPr>
+          <w:rFonts w:hint="eastAsia"/>
+          <w:sz w:val="28"/>
+          <w:szCs w:val="28"/>
+        </w:rPr>
+        <w:t>下载并导入前端资源</w:t>
+      </w:r>
+    </w:p>
+    <w:p>
+      <w:pPr>
+        <w:pStyle w:val="31"/>
+        <w:rPr>
+          <w:sz w:val="28"/>
+          <w:szCs w:val="28"/>
+          <w:highlight w:val="lightGray"/>
+        </w:rPr>
+      </w:pPr>
+      <w:r>
+        <w:rPr>
+          <w:rFonts w:hint="eastAsia"/>
+          <w:sz w:val="28"/>
+          <w:szCs w:val="28"/>
+          <w:highlight w:val="lightGray"/>
+        </w:rPr>
+        <w:t>cd</w:t>
+      </w:r>
+      <w:r>
+        <w:rPr>
+          <w:sz w:val="28"/>
+          <w:szCs w:val="28"/>
+          <w:highlight w:val="lightGray"/>
+        </w:rPr>
+        <w:t xml:space="preserve"> /resources/assets/</w:t>
+      </w:r>
+    </w:p>
+    <w:p>
+      <w:pPr>
+        <w:pStyle w:val="31"/>
+        <w:rPr>
+          <w:sz w:val="28"/>
+          <w:szCs w:val="28"/>
+          <w:highlight w:val="lightGray"/>
+        </w:rPr>
+      </w:pPr>
+      <w:r>
+        <w:rPr>
+          <w:sz w:val="28"/>
+          <w:szCs w:val="28"/>
+          <w:highlight w:val="lightGray"/>
+        </w:rPr>
+        <w:t>mkdir css</w:t>
+      </w:r>
+    </w:p>
+    <w:p>
+      <w:pPr>
+        <w:pStyle w:val="31"/>
+        <w:rPr>
+          <w:sz w:val="28"/>
+          <w:szCs w:val="28"/>
+          <w:highlight w:val="lightGray"/>
+        </w:rPr>
+      </w:pPr>
+      <w:r>
+        <w:rPr>
+          <w:sz w:val="28"/>
+          <w:szCs w:val="28"/>
+          <w:highlight w:val="lightGray"/>
+        </w:rPr>
+        <w:t>cd css</w:t>
+      </w:r>
+    </w:p>
+    <w:p>
+      <w:pPr>
+        <w:pStyle w:val="31"/>
+        <w:rPr>
+          <w:sz w:val="28"/>
+          <w:szCs w:val="28"/>
+          <w:highlight w:val="lightGray"/>
+        </w:rPr>
+      </w:pPr>
+      <w:r>
+        <w:rPr>
+          <w:sz w:val="28"/>
+          <w:szCs w:val="28"/>
+          <w:highlight w:val="lightGray"/>
+        </w:rPr>
+        <w:t xml:space="preserve">wget </w:t>
+      </w:r>
+      <w:r>
+        <w:rPr>
+          <w:rFonts w:hint="eastAsia"/>
+          <w:sz w:val="28"/>
+          <w:szCs w:val="28"/>
+          <w:highlight w:val="lightGray"/>
+        </w:rPr>
+        <w:t>前端css资源网址</w:t>
+      </w:r>
+    </w:p>
+    <w:p>
+      <w:pPr>
+        <w:pStyle w:val="31"/>
+        <w:rPr>
+          <w:sz w:val="28"/>
+          <w:szCs w:val="28"/>
+          <w:highlight w:val="lightGray"/>
+        </w:rPr>
+      </w:pPr>
+      <w:r>
+        <w:rPr>
+          <w:rFonts w:hint="eastAsia"/>
+          <w:sz w:val="28"/>
+          <w:szCs w:val="28"/>
+          <w:highlight w:val="lightGray"/>
+        </w:rPr>
+        <w:t>cd ../</w:t>
+      </w:r>
+      <w:r>
+        <w:rPr>
+          <w:sz w:val="28"/>
+          <w:szCs w:val="28"/>
+          <w:highlight w:val="lightGray"/>
+        </w:rPr>
+        <w:t>../js</w:t>
+      </w:r>
+    </w:p>
+    <w:p>
+      <w:pPr>
+        <w:pStyle w:val="31"/>
+        <w:rPr>
+          <w:sz w:val="28"/>
+          <w:szCs w:val="28"/>
+        </w:rPr>
+      </w:pPr>
+      <w:r>
+        <w:rPr>
+          <w:sz w:val="28"/>
+          <w:szCs w:val="28"/>
+          <w:highlight w:val="lightGray"/>
+        </w:rPr>
+        <w:t xml:space="preserve">wget </w:t>
+      </w:r>
+      <w:r>
+        <w:rPr>
+          <w:rFonts w:hint="eastAsia"/>
+          <w:sz w:val="28"/>
+          <w:szCs w:val="28"/>
+          <w:highlight w:val="lightGray"/>
+        </w:rPr>
+        <w:t>前端js资源网址</w:t>
+      </w:r>
+    </w:p>
+    <w:p>
+      <w:pPr>
+        <w:pStyle w:val="31"/>
+        <w:rPr>
+          <w:sz w:val="28"/>
+          <w:szCs w:val="28"/>
+        </w:rPr>
+      </w:pPr>
+      <w:r>
+        <w:rPr>
+          <w:rFonts w:hint="eastAsia"/>
+          <w:sz w:val="28"/>
+          <w:szCs w:val="28"/>
+        </w:rPr>
+        <w:t>资源文件</w:t>
+      </w:r>
+      <w:r>
+        <w:rPr>
+          <w:rFonts w:hint="eastAsia"/>
+          <w:sz w:val="28"/>
+          <w:szCs w:val="28"/>
+        </w:rPr>
+        <w:t>存放</w:t>
+      </w:r>
+      <w:r>
+        <w:rPr>
+          <w:rFonts w:hint="eastAsia"/>
+          <w:sz w:val="28"/>
+          <w:szCs w:val="28"/>
+        </w:rPr>
+        <w:t>在assets下的css和js文件夹中，我们需要将其导入</w:t>
+      </w:r>
+      <w:r>
+        <w:rPr>
+          <w:rFonts w:hint="eastAsia"/>
+          <w:sz w:val="28"/>
+          <w:szCs w:val="28"/>
+        </w:rPr>
+        <w:t>到项目中</w:t>
+      </w:r>
+    </w:p>
+    <w:p>
+      <w:pPr>
+        <w:pStyle w:val="31"/>
+        <w:rPr>
+          <w:sz w:val="28"/>
+          <w:szCs w:val="28"/>
+        </w:rPr>
+      </w:pPr>
+      <w:r>
+        <w:rPr>
+          <w:rFonts w:hint="eastAsia"/>
+          <w:sz w:val="28"/>
+          <w:szCs w:val="28"/>
+        </w:rPr>
+        <w:t>导入js文件：</w:t>
+      </w:r>
+    </w:p>
+    <w:p>
+      <w:pPr>
+        <w:pStyle w:val="31"/>
+        <w:rPr>
+          <w:sz w:val="28"/>
+          <w:szCs w:val="28"/>
+        </w:rPr>
+      </w:pPr>
+      <w:r>
+        <w:rPr>
+          <w:rFonts w:hint="eastAsia"/>
+          <w:sz w:val="28"/>
+          <w:szCs w:val="28"/>
+        </w:rPr>
+        <w:lastRenderedPageBreak/>
+        <w:t>打开assets/js</w:t>
+      </w:r>
+      <w:r>
+        <w:rPr>
+          <w:sz w:val="28"/>
+          <w:szCs w:val="28"/>
+        </w:rPr>
+        <w:t>/bootstrap.js</w:t>
+      </w:r>
+      <w:r>
+        <w:rPr>
+          <w:rFonts w:hint="eastAsia"/>
+          <w:sz w:val="28"/>
+          <w:szCs w:val="28"/>
+        </w:rPr>
+        <w:t>，在require(</w:t>
+      </w:r>
+      <w:r>
+        <w:rPr>
+          <w:sz w:val="28"/>
+          <w:szCs w:val="28"/>
+        </w:rPr>
+        <w:t>jquery</w:t>
+      </w:r>
+      <w:r>
+        <w:rPr>
+          <w:rFonts w:hint="eastAsia"/>
+          <w:sz w:val="28"/>
+          <w:szCs w:val="28"/>
+        </w:rPr>
+        <w:t>)下添加资源名，如：</w:t>
+      </w:r>
+    </w:p>
+    <w:p>
+      <w:pPr>
+        <w:pStyle w:val="31"/>
+        <w:rPr>
+          <w:color w:val="000000"/>
+          <w:sz w:val="28"/>
+          <w:szCs w:val="28"/>
+        </w:rPr>
+      </w:pPr>
+      <w:r>
+        <w:rPr>
+          <w:b/>
+          <w:bCs/>
+          <w:color w:val="660E7A"/>
+          <w:sz w:val="28"/>
+          <w:szCs w:val="28"/>
+          <w:highlight w:val="lightGray"/>
+        </w:rPr>
+        <w:t>window</w:t>
+      </w:r>
+      <w:r>
+        <w:rPr>
+          <w:color w:val="000000"/>
+          <w:sz w:val="28"/>
+          <w:szCs w:val="28"/>
+          <w:highlight w:val="lightGray"/>
+        </w:rPr>
+        <w:t>.</w:t>
+      </w:r>
+      <w:r>
+        <w:rPr>
+          <w:b/>
+          <w:bCs/>
+          <w:color w:val="660E7A"/>
+          <w:sz w:val="28"/>
+          <w:szCs w:val="28"/>
+          <w:highlight w:val="lightGray"/>
+        </w:rPr>
+        <w:t xml:space="preserve">$ </w:t>
+      </w:r>
+      <w:r>
+        <w:rPr>
+          <w:color w:val="000000"/>
+          <w:sz w:val="28"/>
+          <w:szCs w:val="28"/>
+          <w:highlight w:val="lightGray"/>
+        </w:rPr>
+        <w:t xml:space="preserve">= </w:t>
+      </w:r>
+      <w:r>
+        <w:rPr>
+          <w:b/>
+          <w:bCs/>
+          <w:color w:val="660E7A"/>
+          <w:sz w:val="28"/>
+          <w:szCs w:val="28"/>
+          <w:highlight w:val="lightGray"/>
+        </w:rPr>
+        <w:t>window</w:t>
+      </w:r>
+      <w:r>
+        <w:rPr>
+          <w:color w:val="000000"/>
+          <w:sz w:val="28"/>
+          <w:szCs w:val="28"/>
+          <w:highlight w:val="lightGray"/>
+        </w:rPr>
+        <w:t>.</w:t>
+      </w:r>
+      <w:r>
+        <w:rPr>
+          <w:b/>
+          <w:bCs/>
+          <w:color w:val="660E7A"/>
+          <w:sz w:val="28"/>
+          <w:szCs w:val="28"/>
+          <w:highlight w:val="lightGray"/>
+        </w:rPr>
+        <w:t xml:space="preserve">jQuery </w:t>
+      </w:r>
+      <w:r>
+        <w:rPr>
+          <w:color w:val="000000"/>
+          <w:sz w:val="28"/>
+          <w:szCs w:val="28"/>
+          <w:highlight w:val="lightGray"/>
+        </w:rPr>
+        <w:t xml:space="preserve">= </w:t>
+      </w:r>
+      <w:r>
+        <w:rPr>
+          <w:b/>
+          <w:bCs/>
+          <w:color w:val="660E7A"/>
+          <w:sz w:val="28"/>
+          <w:szCs w:val="28"/>
+          <w:highlight w:val="lightGray"/>
+        </w:rPr>
+        <w:t>require</w:t>
+      </w:r>
+      <w:r>
+        <w:rPr>
+          <w:color w:val="000000"/>
+          <w:sz w:val="28"/>
+          <w:szCs w:val="28"/>
+          <w:highlight w:val="lightGray"/>
+        </w:rPr>
+        <w:t>(</w:t>
       </w:r>
       <w:r>
         <w:rPr>
           <w:b/>
           <w:bCs/>
           <w:color w:val="008000"/>
-          <w:sz w:val="24"/>
-          <w:szCs w:val="28"/>
-          <w:highlight w:val="lightGray"/>
-        </w:rPr>
-        <w:t>_modules/laravel-mix/setup/webpack.config.js"</w:t>
-      </w:r>
-    </w:p>
-    <w:p>
-      <w:pPr>
-        <w:pStyle w:val="31"/>
-        <w:rPr>
-          <w:sz w:val="28"/>
-          <w:szCs w:val="28"/>
-        </w:rPr>
-      </w:pPr>
-      <w:r>
-        <w:rPr>
-          <w:rFonts w:hint="eastAsia"/>
-          <w:sz w:val="28"/>
-          <w:szCs w:val="28"/>
-        </w:rPr>
-        <w:t>再执行</w:t>
-      </w:r>
-      <w:r>
-        <w:rPr>
-          <w:rFonts w:hint="eastAsia"/>
-          <w:sz w:val="28"/>
-          <w:szCs w:val="28"/>
-          <w:highlight w:val="lightGray"/>
-        </w:rPr>
-        <w:t>npm</w:t>
-      </w:r>
-      <w:r>
-        <w:rPr>
-          <w:sz w:val="28"/>
-          <w:szCs w:val="28"/>
-          <w:highlight w:val="lightGray"/>
-        </w:rPr>
-        <w:t xml:space="preserve"> </w:t>
-      </w:r>
-      <w:r>
-        <w:rPr>
-          <w:rFonts w:hint="eastAsia"/>
-          <w:sz w:val="28"/>
-          <w:szCs w:val="28"/>
-          <w:highlight w:val="lightGray"/>
-        </w:rPr>
-        <w:t>run</w:t>
-      </w:r>
-      <w:r>
-        <w:rPr>
-          <w:sz w:val="28"/>
-          <w:szCs w:val="28"/>
-          <w:highlight w:val="lightGray"/>
-        </w:rPr>
-        <w:t xml:space="preserve"> </w:t>
-      </w:r>
-      <w:r>
-        <w:rPr>
-          <w:rFonts w:hint="eastAsia"/>
-          <w:sz w:val="28"/>
-          <w:szCs w:val="28"/>
-          <w:highlight w:val="lightGray"/>
-        </w:rPr>
-        <w:t>dev</w:t>
-      </w:r>
-    </w:p>
-    <w:p>
-      <w:pPr>
-        <w:pStyle w:val="31"/>
-        <w:rPr>
-          <w:sz w:val="28"/>
-          <w:szCs w:val="28"/>
-        </w:rPr>
-      </w:pPr>
-    </w:p>
-    <w:p>
-      <w:pPr>
-        <w:pStyle w:val="31"/>
-        <w:rPr>
-          <w:sz w:val="28"/>
-          <w:szCs w:val="28"/>
-        </w:rPr>
-      </w:pPr>
-      <w:r>
-        <w:rPr>
-          <w:sz w:val="28"/>
-          <w:szCs w:val="28"/>
-        </w:rPr>
-        <w:t>4.</w:t>
-      </w:r>
-      <w:r>
-        <w:rPr>
-          <w:rFonts w:hint="eastAsia"/>
-          <w:sz w:val="28"/>
-          <w:szCs w:val="28"/>
-        </w:rPr>
-        <w:t>下载并导入前端资源</w:t>
-      </w:r>
-    </w:p>
-    <w:p>
-      <w:pPr>
-        <w:pStyle w:val="31"/>
-        <w:rPr>
-          <w:sz w:val="28"/>
-          <w:szCs w:val="28"/>
-          <w:highlight w:val="lightGray"/>
-        </w:rPr>
-      </w:pPr>
-      <w:r>
-        <w:rPr>
-          <w:rFonts w:hint="eastAsia"/>
-          <w:sz w:val="28"/>
-          <w:szCs w:val="28"/>
-          <w:highlight w:val="lightGray"/>
-        </w:rPr>
-        <w:t>cd</w:t>
-      </w:r>
-      <w:r>
-        <w:rPr>
-          <w:sz w:val="28"/>
-          <w:szCs w:val="28"/>
-          <w:highlight w:val="lightGray"/>
-        </w:rPr>
-        <w:t xml:space="preserve"> /resources/assets/</w:t>
-      </w:r>
-    </w:p>
-    <w:p>
-      <w:pPr>
-        <w:pStyle w:val="31"/>
-        <w:rPr>
-          <w:sz w:val="28"/>
-          <w:szCs w:val="28"/>
-          <w:highlight w:val="lightGray"/>
-        </w:rPr>
-      </w:pPr>
-      <w:r>
-        <w:rPr>
-          <w:sz w:val="28"/>
-          <w:szCs w:val="28"/>
-          <w:highlight w:val="lightGray"/>
-        </w:rPr>
-        <w:t>mkdir css</w:t>
-      </w:r>
-    </w:p>
-    <w:p>
-      <w:pPr>
-        <w:pStyle w:val="31"/>
-        <w:rPr>
-          <w:sz w:val="28"/>
-          <w:szCs w:val="28"/>
-          <w:highlight w:val="lightGray"/>
-        </w:rPr>
-      </w:pPr>
-      <w:r>
-        <w:rPr>
-          <w:sz w:val="28"/>
-          <w:szCs w:val="28"/>
-          <w:highlight w:val="lightGray"/>
-        </w:rPr>
-        <w:t>cd css</w:t>
-      </w:r>
-    </w:p>
-    <w:p>
-      <w:pPr>
-        <w:pStyle w:val="31"/>
-        <w:rPr>
-          <w:sz w:val="28"/>
-          <w:szCs w:val="28"/>
-          <w:highlight w:val="lightGray"/>
-        </w:rPr>
-      </w:pPr>
-      <w:r>
-        <w:rPr>
-          <w:sz w:val="28"/>
-          <w:szCs w:val="28"/>
-          <w:highlight w:val="lightGray"/>
-        </w:rPr>
-        <w:t xml:space="preserve">wget </w:t>
-      </w:r>
-      <w:r>
-        <w:rPr>
-          <w:rFonts w:hint="eastAsia"/>
-          <w:sz w:val="28"/>
-          <w:szCs w:val="28"/>
-          <w:highlight w:val="lightGray"/>
-        </w:rPr>
-        <w:t>前端css资源网址</w:t>
-      </w:r>
-    </w:p>
-    <w:p>
-      <w:pPr>
-        <w:pStyle w:val="31"/>
-        <w:rPr>
-          <w:sz w:val="28"/>
-          <w:szCs w:val="28"/>
-          <w:highlight w:val="lightGray"/>
-        </w:rPr>
-      </w:pPr>
-      <w:r>
-        <w:rPr>
-          <w:rFonts w:hint="eastAsia"/>
-          <w:sz w:val="28"/>
-          <w:szCs w:val="28"/>
-          <w:highlight w:val="lightGray"/>
-        </w:rPr>
-        <w:t>cd ../</w:t>
-      </w:r>
-      <w:r>
-        <w:rPr>
-          <w:sz w:val="28"/>
-          <w:szCs w:val="28"/>
-          <w:highlight w:val="lightGray"/>
-        </w:rPr>
-        <w:t>../js</w:t>
-      </w:r>
-    </w:p>
-    <w:p>
-      <w:pPr>
-        <w:pStyle w:val="31"/>
-        <w:rPr>
-          <w:sz w:val="28"/>
-          <w:szCs w:val="28"/>
-        </w:rPr>
-      </w:pPr>
-      <w:r>
-        <w:rPr>
-          <w:sz w:val="28"/>
-          <w:szCs w:val="28"/>
-          <w:highlight w:val="lightGray"/>
-        </w:rPr>
-        <w:t xml:space="preserve">wget </w:t>
-      </w:r>
-      <w:r>
-        <w:rPr>
-          <w:rFonts w:hint="eastAsia"/>
-          <w:sz w:val="28"/>
-          <w:szCs w:val="28"/>
-          <w:highlight w:val="lightGray"/>
-        </w:rPr>
-        <w:t>前端js资源网址</w:t>
-      </w:r>
-    </w:p>
-    <w:p>
-      <w:pPr>
-        <w:pStyle w:val="31"/>
-        <w:rPr>
-          <w:sz w:val="28"/>
-          <w:szCs w:val="28"/>
-        </w:rPr>
-      </w:pPr>
-      <w:r>
-        <w:rPr>
-          <w:rFonts w:hint="eastAsia"/>
-          <w:sz w:val="28"/>
-          <w:szCs w:val="28"/>
-        </w:rPr>
-        <w:t>资源文件</w:t>
-      </w:r>
-      <w:r>
-        <w:rPr>
-          <w:rFonts w:hint="eastAsia"/>
-          <w:sz w:val="28"/>
-          <w:szCs w:val="28"/>
-        </w:rPr>
-        <w:t>存放</w:t>
-      </w:r>
-      <w:r>
-        <w:rPr>
-          <w:rFonts w:hint="eastAsia"/>
-          <w:sz w:val="28"/>
-          <w:szCs w:val="28"/>
-        </w:rPr>
-        <w:t>在assets下的css和js文件夹中，我们需要将其导入</w:t>
-      </w:r>
-      <w:r>
-        <w:rPr>
-          <w:rFonts w:hint="eastAsia"/>
-          <w:sz w:val="28"/>
-          <w:szCs w:val="28"/>
-        </w:rPr>
-        <w:t>到项目中</w:t>
-      </w:r>
-    </w:p>
-    <w:p>
-      <w:pPr>
-        <w:pStyle w:val="31"/>
-        <w:rPr>
-          <w:sz w:val="28"/>
-          <w:szCs w:val="28"/>
-        </w:rPr>
-      </w:pPr>
-      <w:r>
-        <w:rPr>
-          <w:rFonts w:hint="eastAsia"/>
-          <w:sz w:val="28"/>
-          <w:szCs w:val="28"/>
-        </w:rPr>
-        <w:t>导入js文件：</w:t>
-      </w:r>
-    </w:p>
-    <w:p>
-      <w:pPr>
-        <w:pStyle w:val="31"/>
-        <w:rPr>
-          <w:sz w:val="28"/>
-          <w:szCs w:val="28"/>
-        </w:rPr>
-      </w:pPr>
-      <w:r>
-        <w:rPr>
-          <w:rFonts w:hint="eastAsia"/>
-          <w:sz w:val="28"/>
-          <w:szCs w:val="28"/>
-        </w:rPr>
-        <w:t>打开assets/js</w:t>
-      </w:r>
-      <w:r>
-        <w:rPr>
-          <w:sz w:val="28"/>
-          <w:szCs w:val="28"/>
-        </w:rPr>
-        <w:t>/bootstrap.js</w:t>
-      </w:r>
-      <w:r>
-        <w:rPr>
-          <w:rFonts w:hint="eastAsia"/>
-          <w:sz w:val="28"/>
-          <w:szCs w:val="28"/>
-        </w:rPr>
-        <w:t>，在require(</w:t>
-      </w:r>
-      <w:r>
-        <w:rPr>
-          <w:sz w:val="28"/>
-          <w:szCs w:val="28"/>
-        </w:rPr>
-        <w:t>jquery</w:t>
-      </w:r>
-      <w:r>
-        <w:rPr>
-          <w:rFonts w:hint="eastAsia"/>
-          <w:sz w:val="28"/>
-          <w:szCs w:val="28"/>
-        </w:rPr>
-        <w:t>)下添加资源名，如：</w:t>
-      </w:r>
-    </w:p>
-    <w:p>
-      <w:pPr>
-        <w:pStyle w:val="31"/>
-        <w:rPr>
-          <w:color w:val="000000"/>
-          <w:sz w:val="28"/>
-          <w:szCs w:val="28"/>
-        </w:rPr>
-      </w:pPr>
+          <w:sz w:val="28"/>
+          <w:szCs w:val="28"/>
+          <w:highlight w:val="lightGray"/>
+        </w:rPr>
+        <w:t>'jquery'</w:t>
+      </w:r>
+      <w:r>
+        <w:rPr>
+          <w:color w:val="000000"/>
+          <w:sz w:val="28"/>
+          <w:szCs w:val="28"/>
+          <w:highlight w:val="lightGray"/>
+        </w:rPr>
+        <w:t>);</w:t>
+      </w:r>
+      <w:r>
+        <w:rPr>
+          <w:color w:val="000000"/>
+          <w:sz w:val="28"/>
+          <w:szCs w:val="28"/>
+          <w:highlight w:val="lightGray"/>
+        </w:rPr>
+        <w:br/>
+      </w:r>
       <w:r>
         <w:rPr>
           <w:b/>
@@ -5879,16 +6608,45 @@
           <w:szCs w:val="28"/>
           <w:highlight w:val="lightGray"/>
         </w:rPr>
-        <w:t>window</w:t>
-      </w:r>
-      <w:r>
-        <w:rPr>
-          <w:color w:val="000000"/>
-          <w:sz w:val="28"/>
-          <w:szCs w:val="28"/>
-          <w:highlight w:val="lightGray"/>
-        </w:rPr>
-        <w:t>.</w:t>
+        <w:t>require</w:t>
+      </w:r>
+      <w:r>
+        <w:rPr>
+          <w:color w:val="000000"/>
+          <w:sz w:val="28"/>
+          <w:szCs w:val="28"/>
+          <w:highlight w:val="lightGray"/>
+        </w:rPr>
+        <w:t>(</w:t>
+      </w:r>
+      <w:r>
+        <w:rPr>
+          <w:b/>
+          <w:bCs/>
+          <w:color w:val="008000"/>
+          <w:sz w:val="28"/>
+          <w:szCs w:val="28"/>
+          <w:highlight w:val="lightGray"/>
+        </w:rPr>
+        <w:t>'bootstrap-sass'</w:t>
+      </w:r>
+      <w:r>
+        <w:rPr>
+          <w:color w:val="000000"/>
+          <w:sz w:val="28"/>
+          <w:szCs w:val="28"/>
+          <w:highlight w:val="lightGray"/>
+        </w:rPr>
+        <w:t>);</w:t>
+      </w:r>
+      <w:r>
+        <w:rPr>
+          <w:color w:val="000000"/>
+          <w:sz w:val="28"/>
+          <w:szCs w:val="28"/>
+          <w:highlight w:val="lightGray"/>
+        </w:rPr>
+        <w:br/>
       </w:r>
       <w:r>
         <w:rPr>
@@ -5899,66 +6657,6 @@
           <w:szCs w:val="28"/>
           <w:highlight w:val="lightGray"/>
         </w:rPr>
-        <w:t xml:space="preserve">$ </w:t>
-      </w:r>
-      <w:r>
-        <w:rPr>
-          <w:color w:val="000000"/>
-          <w:sz w:val="28"/>
-          <w:szCs w:val="28"/>
-          <w:highlight w:val="lightGray"/>
-        </w:rPr>
-        <w:t xml:space="preserve">= </w:t>
-      </w:r>
-      <w:r>
-        <w:rPr>
-          <w:b/>
-          <w:bCs/>
-          <w:color w:val="660E7A"/>
-          <w:sz w:val="28"/>
-          <w:szCs w:val="28"/>
-          <w:highlight w:val="lightGray"/>
-        </w:rPr>
-        <w:t>window</w:t>
-      </w:r>
-      <w:r>
-        <w:rPr>
-          <w:color w:val="000000"/>
-          <w:sz w:val="28"/>
-          <w:szCs w:val="28"/>
-          <w:highlight w:val="lightGray"/>
-        </w:rPr>
-        <w:t>.</w:t>
-      </w:r>
-      <w:r>
-        <w:rPr>
-          <w:b/>
-          <w:bCs/>
-          <w:color w:val="660E7A"/>
-          <w:sz w:val="28"/>
-          <w:szCs w:val="28"/>
-          <w:highlight w:val="lightGray"/>
-        </w:rPr>
-        <w:t xml:space="preserve">jQuery </w:t>
-      </w:r>
-      <w:r>
-        <w:rPr>
-          <w:color w:val="000000"/>
-          <w:sz w:val="28"/>
-          <w:szCs w:val="28"/>
-          <w:highlight w:val="lightGray"/>
-        </w:rPr>
-        <w:t xml:space="preserve">= </w:t>
-      </w:r>
-      <w:r>
-        <w:rPr>
-          <w:b/>
-          <w:bCs/>
-          <w:color w:val="660E7A"/>
-          <w:sz w:val="28"/>
-          <w:szCs w:val="28"/>
-          <w:highlight w:val="lightGray"/>
-        </w:rPr>
         <w:t>require</w:t>
       </w:r>
       <w:r>
@@ -5979,7 +6677,7 @@
           <w:szCs w:val="28"/>
           <w:highlight w:val="lightGray"/>
         </w:rPr>
-        <w:t>'jquery'</w:t>
+        <w:t>'./select2.min'</w:t>
       </w:r>
       <w:r>
         <w:rPr>
@@ -5990,104 +6688,6 @@
         </w:rPr>
         <w:t>);</w:t>
       </w:r>
-      <w:r>
-        <w:rPr>
-          <w:color w:val="000000"/>
-          <w:sz w:val="28"/>
-          <w:szCs w:val="28"/>
-          <w:highlight w:val="lightGray"/>
-        </w:rPr>
-        <w:br/>
-      </w:r>
-      <w:r>
-        <w:rPr>
-          <w:b/>
-          <w:bCs/>
-          <w:color w:val="660E7A"/>
-          <w:sz w:val="28"/>
-          <w:szCs w:val="28"/>
-          <w:highlight w:val="lightGray"/>
-        </w:rPr>
-        <w:t>require</w:t>
-      </w:r>
-      <w:r>
-        <w:rPr>
-          <w:color w:val="000000"/>
-          <w:sz w:val="28"/>
-          <w:szCs w:val="28"/>
-          <w:highlight w:val="lightGray"/>
-        </w:rPr>
-        <w:t>(</w:t>
-      </w:r>
-      <w:r>
-        <w:rPr>
-          <w:b/>
-          <w:bCs/>
-          <w:color w:val="008000"/>
-          <w:sz w:val="28"/>
-          <w:szCs w:val="28"/>
-          <w:highlight w:val="lightGray"/>
-        </w:rPr>
-        <w:t>'bootstrap-sass'</w:t>
-      </w:r>
-      <w:r>
-        <w:rPr>
-          <w:color w:val="000000"/>
-          <w:sz w:val="28"/>
-          <w:szCs w:val="28"/>
-          <w:highlight w:val="lightGray"/>
-        </w:rPr>
-        <w:t>);</w:t>
-      </w:r>
-      <w:r>
-        <w:rPr>
-          <w:color w:val="000000"/>
-          <w:sz w:val="28"/>
-          <w:szCs w:val="28"/>
-          <w:highlight w:val="lightGray"/>
-        </w:rPr>
-        <w:br/>
-      </w:r>
-      <w:r>
-        <w:rPr>
-          <w:b/>
-          <w:bCs/>
-          <w:color w:val="660E7A"/>
-          <w:sz w:val="28"/>
-          <w:szCs w:val="28"/>
-          <w:highlight w:val="lightGray"/>
-        </w:rPr>
-        <w:t>require</w:t>
-      </w:r>
-      <w:r>
-        <w:rPr>
-          <w:color w:val="000000"/>
-          <w:sz w:val="28"/>
-          <w:szCs w:val="28"/>
-          <w:highlight w:val="lightGray"/>
-        </w:rPr>
-        <w:t>(</w:t>
-      </w:r>
-      <w:r>
-        <w:rPr>
-          <w:b/>
-          <w:bCs/>
-          <w:color w:val="008000"/>
-          <w:sz w:val="28"/>
-          <w:szCs w:val="28"/>
-          <w:highlight w:val="lightGray"/>
-        </w:rPr>
-        <w:t>'./select2.min'</w:t>
-      </w:r>
-      <w:r>
-        <w:rPr>
-          <w:color w:val="000000"/>
-          <w:sz w:val="28"/>
-          <w:szCs w:val="28"/>
-          <w:highlight w:val="lightGray"/>
-        </w:rPr>
-        <w:t>);</w:t>
-      </w:r>
     </w:p>
     <w:p>
       <w:pPr>
@@ -6120,7 +6720,6 @@
           <w:sz w:val="28"/>
           <w:szCs w:val="28"/>
         </w:rPr>
-        <w:lastRenderedPageBreak/>
         <w:t>打开assets/sass/app.</w:t>
       </w:r>
       <w:r>
@@ -6751,6 +7350,7 @@
           <w:highlight w:val="lightGray"/>
           <w:shd w:val="clear" w:color="auto" w:fill="EFEFEF"/>
         </w:rPr>
+        <w:lastRenderedPageBreak/>
         <w:t>&lt;</w:t>
       </w:r>
       <w:r>
@@ -6925,7 +7525,7 @@
       <w:pPr>
         <w:pStyle w:val="ad"/>
       </w:pPr>
-      <w:bookmarkStart w:id="4" w:name="_Toc489035426"/>
+      <w:bookmarkStart w:id="4" w:name="_Toc498961266"/>
       <w:r>
         <w:rPr>
           <w:rFonts w:hint="eastAsia"/>
@@ -7026,7 +7626,6 @@
           <w:sz w:val="24"/>
           <w:szCs w:val="24"/>
         </w:rPr>
-        <w:lastRenderedPageBreak/>
         <w:t>&lt;template&gt;</w:t>
       </w:r>
       <w:r>
@@ -7255,13 +7854,20 @@
           <w:szCs w:val="24"/>
         </w:rPr>
         <w:br/>
-        <w:t xml:space="preserve">                    console.log(response.data);</w:t>
       </w:r>
       <w:r>
         <w:rPr>
           <w:sz w:val="24"/>
           <w:szCs w:val="24"/>
         </w:rPr>
+        <w:lastRenderedPageBreak/>
+        <w:t xml:space="preserve">                    console.log(response.data);</w:t>
+      </w:r>
+      <w:r>
+        <w:rPr>
+          <w:sz w:val="24"/>
+          <w:szCs w:val="24"/>
+        </w:rPr>
         <w:br/>
         <w:t xml:space="preserve">                })</w:t>
       </w:r>
@@ -7372,12 +7978,11 @@
       <w:pPr>
         <w:pStyle w:val="ad"/>
       </w:pPr>
-      <w:bookmarkStart w:id="5" w:name="_Toc489035427"/>
-      <w:r>
-        <w:rPr>
-          <w:rFonts w:hint="eastAsia"/>
-        </w:rPr>
-        <w:lastRenderedPageBreak/>
+      <w:bookmarkStart w:id="5" w:name="_Toc498961267"/>
+      <w:r>
+        <w:rPr>
+          <w:rFonts w:hint="eastAsia"/>
+        </w:rPr>
         <w:t>5</w:t>
       </w:r>
       <w:r>
@@ -7415,7 +8020,7 @@
       <w:pPr>
         <w:pStyle w:val="ad"/>
       </w:pPr>
-      <w:bookmarkStart w:id="6" w:name="_Toc489035428"/>
+      <w:bookmarkStart w:id="6" w:name="_Toc498961268"/>
       <w:r>
         <w:rPr>
           <w:rFonts w:hint="eastAsia"/>
@@ -7576,6 +8181,9 @@
       </w:r>
       <w:r>
         <w:br/>
+      </w:r>
+      <w:r>
+        <w:lastRenderedPageBreak/>
         <w:t xml:space="preserve">    \Illuminate\Routing\Middleware\SubstituteBindings::class,</w:t>
       </w:r>
       <w:r>
@@ -7592,7 +8200,7 @@
       <w:pPr>
         <w:pStyle w:val="ad"/>
       </w:pPr>
-      <w:bookmarkStart w:id="7" w:name="_Toc489035429"/>
+      <w:bookmarkStart w:id="7" w:name="_Toc498961269"/>
       <w:r>
         <w:rPr>
           <w:rFonts w:hint="eastAsia"/>
@@ -7698,14 +8306,7 @@
         <w:rPr>
           <w:rFonts w:hint="eastAsia"/>
         </w:rPr>
-        <w:t>，需用（）=&gt;{}，这样做相当于</w:t>
-      </w:r>
-      <w:r>
-        <w:rPr>
-          <w:rFonts w:hint="eastAsia"/>
-        </w:rPr>
-        <w:lastRenderedPageBreak/>
-        <w:t>function(){}</w:t>
+        <w:t>，需用（）=&gt;{}，这样做相当于function(){}</w:t>
       </w:r>
       <w:r>
         <w:t>.</w:t>
@@ -7753,7 +8354,7 @@
                     <pic:cNvPicPr/>
                   </pic:nvPicPr>
                   <pic:blipFill>
-                    <a:blip r:embed="rId11"/>
+                    <a:blip r:embed="rId12"/>
                     <a:stretch>
                       <a:fillRect/>
                     </a:stretch>
@@ -7778,7 +8379,7 @@
       <w:pPr>
         <w:pStyle w:val="ad"/>
       </w:pPr>
-      <w:bookmarkStart w:id="8" w:name="_Toc489035430"/>
+      <w:bookmarkStart w:id="8" w:name="_Toc498961270"/>
       <w:r>
         <w:rPr>
           <w:rFonts w:hint="eastAsia"/>
@@ -8075,6 +8676,16 @@
           <w:shd w:val="clear" w:color="auto" w:fill="EFEFEF"/>
         </w:rPr>
         <w:br/>
+      </w:r>
+      <w:r>
+        <w:rPr>
+          <w:rFonts w:ascii="Source Code Pro Semibold" w:hAnsi="Source Code Pro Semibold"/>
+          <w:b/>
+          <w:bCs/>
+          <w:color w:val="008000"/>
+          <w:shd w:val="clear" w:color="auto" w:fill="EFEFEF"/>
+        </w:rPr>
+        <w:lastRenderedPageBreak/>
         <w:t xml:space="preserve">    </w:t>
       </w:r>
       <w:r>
@@ -8463,13 +9074,6 @@
           <w:color w:val="000000"/>
         </w:rPr>
         <w:br/>
-      </w:r>
-      <w:r>
-        <w:rPr>
-          <w:rFonts w:ascii="Source Code Pro Semibold" w:hAnsi="Source Code Pro Semibold"/>
-          <w:color w:val="000000"/>
-        </w:rPr>
-        <w:lastRenderedPageBreak/>
         <w:t xml:space="preserve">                </w:t>
       </w:r>
       <w:r>
@@ -8981,7 +9585,7 @@
       <w:pPr>
         <w:pStyle w:val="ad"/>
       </w:pPr>
-      <w:bookmarkStart w:id="9" w:name="_Toc489035431"/>
+      <w:bookmarkStart w:id="9" w:name="_Toc498961271"/>
       <w:r>
         <w:t>9</w:t>
       </w:r>
@@ -9063,6 +9667,7 @@
         <w:rPr>
           <w:rFonts w:hint="eastAsia"/>
         </w:rPr>
+        <w:lastRenderedPageBreak/>
         <w:t>将该表单发送的路由中间件由</w:t>
       </w:r>
     </w:p>
@@ -9109,237 +9714,238 @@
         <w:pStyle w:val="31"/>
       </w:pPr>
       <w:r>
+        <w:t>将Kernel</w:t>
+      </w:r>
+      <w:r>
+        <w:rPr>
+          <w:rFonts w:hint="eastAsia"/>
+        </w:rPr>
+        <w:t>.php中</w:t>
+      </w:r>
+    </w:p>
+    <w:p>
+      <w:pPr>
+        <w:pStyle w:val="31"/>
+      </w:pPr>
+      <w:r>
+        <w:t>protected $middlewareGroups</w:t>
+      </w:r>
+      <w:r>
+        <w:rPr>
+          <w:rFonts w:hint="eastAsia"/>
+        </w:rPr>
+        <w:t xml:space="preserve"> </w:t>
+      </w:r>
+      <w:r>
+        <w:t>’web’</w:t>
+      </w:r>
+      <w:r>
+        <w:rPr>
+          <w:rFonts w:hint="eastAsia"/>
+        </w:rPr>
+        <w:t>中</w:t>
+      </w:r>
+      <w:r>
+        <w:rPr>
+          <w:rFonts w:hint="eastAsia"/>
+        </w:rPr>
+        <w:t>的</w:t>
+      </w:r>
+      <w:r>
+        <w:t>\Illuminate\Session\Middleware\StartSession::class,</w:t>
+      </w:r>
+    </w:p>
+    <w:p>
+      <w:pPr>
+        <w:pStyle w:val="31"/>
+      </w:pPr>
+      <w:r>
+        <w:t>\Illuminate\View\Middleware\ShareErrorsFromSession::class,</w:t>
+      </w:r>
+    </w:p>
+    <w:p>
+      <w:pPr>
+        <w:pStyle w:val="31"/>
+      </w:pPr>
+      <w:r>
+        <w:rPr>
+          <w:rFonts w:hint="eastAsia"/>
+        </w:rPr>
+        <w:t>移动到</w:t>
+      </w:r>
+      <w:r>
+        <w:t>$middleware中</w:t>
+      </w:r>
+    </w:p>
+    <w:p>
+      <w:pPr>
+        <w:pStyle w:val="ad"/>
+      </w:pPr>
+      <w:bookmarkStart w:id="10" w:name="_Toc498961272"/>
+      <w:r>
+        <w:rPr>
+          <w:rFonts w:hint="eastAsia"/>
+        </w:rPr>
+        <w:t>10.laravel</w:t>
+      </w:r>
+      <w:r>
+        <w:rPr>
+          <w:rFonts w:hint="eastAsia"/>
+        </w:rPr>
+        <w:t>项目移植到</w:t>
+      </w:r>
+      <w:r>
+        <w:rPr>
+          <w:rFonts w:hint="eastAsia"/>
+        </w:rPr>
+        <w:t>apache</w:t>
+      </w:r>
+      <w:r>
+        <w:rPr>
+          <w:rFonts w:hint="eastAsia"/>
+        </w:rPr>
+        <w:t>服务器上</w:t>
+      </w:r>
+      <w:r>
+        <w:rPr>
+          <w:rFonts w:hint="eastAsia"/>
+        </w:rPr>
+        <w:t>CSS</w:t>
+      </w:r>
+      <w:r>
+        <w:rPr>
+          <w:rFonts w:hint="eastAsia"/>
+        </w:rPr>
+        <w:t>与文件丢失问题</w:t>
+      </w:r>
+      <w:bookmarkEnd w:id="10"/>
+    </w:p>
+    <w:p>
+      <w:pPr>
+        <w:pStyle w:val="31"/>
+      </w:pPr>
+      <w:r>
+        <w:rPr>
+          <w:rFonts w:hint="eastAsia"/>
+        </w:rPr>
+        <w:t>原因：路径不对</w:t>
+      </w:r>
+    </w:p>
+    <w:p>
+      <w:pPr>
+        <w:pStyle w:val="31"/>
+      </w:pPr>
+      <w:r>
+        <w:rPr>
+          <w:rFonts w:hint="eastAsia"/>
+        </w:rPr>
+        <w:t>解决办法：将apache根目录设置为laravel的public</w:t>
+      </w:r>
+    </w:p>
+    <w:p>
+      <w:pPr>
+        <w:pStyle w:val="31"/>
+      </w:pPr>
+    </w:p>
+    <w:p>
+      <w:pPr>
+        <w:pStyle w:val="ad"/>
+      </w:pPr>
+      <w:bookmarkStart w:id="11" w:name="_Toc498961273"/>
+      <w:r>
+        <w:rPr>
+          <w:rFonts w:hint="eastAsia"/>
+        </w:rPr>
+        <w:t>11</w:t>
+      </w:r>
+      <w:r>
+        <w:rPr>
+          <w:rFonts w:hint="eastAsia"/>
+        </w:rPr>
+        <w:t>.</w:t>
+      </w:r>
+      <w:r>
+        <w:rPr>
+          <w:rFonts w:hint="eastAsia"/>
+        </w:rPr>
+        <w:t>上传图片报错</w:t>
+      </w:r>
+      <w:r>
+        <w:rPr>
+          <w:rFonts w:hint="eastAsia"/>
+        </w:rPr>
+        <w:t>500</w:t>
+      </w:r>
+      <w:r>
+        <w:rPr>
+          <w:rFonts w:hint="eastAsia"/>
+        </w:rPr>
+        <w:t>问题</w:t>
+      </w:r>
+      <w:bookmarkEnd w:id="11"/>
+    </w:p>
+    <w:p>
+      <w:pPr>
+        <w:pStyle w:val="31"/>
+      </w:pPr>
+      <w:r>
+        <w:t>Unable to guess the mime type as no guessers are available (Did you enable t</w:t>
+      </w:r>
+    </w:p>
+    <w:p>
+      <w:pPr>
+        <w:pStyle w:val="31"/>
+      </w:pPr>
+      <w:r>
+        <w:rPr>
+          <w:rFonts w:hint="eastAsia"/>
+        </w:rPr>
+        <w:t>问题原因：</w:t>
+      </w:r>
+      <w:r>
+        <w:t>php_fileinfo未开启</w:t>
+      </w:r>
+    </w:p>
+    <w:p>
+      <w:pPr>
+        <w:pStyle w:val="31"/>
+      </w:pPr>
+      <w:r>
+        <w:rPr>
+          <w:rFonts w:hint="eastAsia"/>
+        </w:rPr>
         <w:lastRenderedPageBreak/>
-        <w:t>将Kernel</w:t>
-      </w:r>
-      <w:r>
-        <w:rPr>
-          <w:rFonts w:hint="eastAsia"/>
-        </w:rPr>
-        <w:t>.php中</w:t>
-      </w:r>
-    </w:p>
-    <w:p>
-      <w:pPr>
-        <w:pStyle w:val="31"/>
-      </w:pPr>
-      <w:r>
-        <w:t>protected $middlewareGroups</w:t>
-      </w:r>
-      <w:r>
-        <w:rPr>
-          <w:rFonts w:hint="eastAsia"/>
-        </w:rPr>
-        <w:t xml:space="preserve"> </w:t>
-      </w:r>
-      <w:r>
-        <w:t>’web’</w:t>
-      </w:r>
-      <w:r>
-        <w:rPr>
-          <w:rFonts w:hint="eastAsia"/>
-        </w:rPr>
-        <w:t>中</w:t>
-      </w:r>
-      <w:r>
-        <w:rPr>
-          <w:rFonts w:hint="eastAsia"/>
-        </w:rPr>
-        <w:t>的</w:t>
-      </w:r>
-      <w:r>
-        <w:t>\Illuminate\Session\Middleware\StartSession::class,</w:t>
-      </w:r>
-    </w:p>
-    <w:p>
-      <w:pPr>
-        <w:pStyle w:val="31"/>
-      </w:pPr>
-      <w:r>
-        <w:t>\Illuminate\View\Middleware\ShareErrorsFromSession::class,</w:t>
-      </w:r>
-    </w:p>
-    <w:p>
-      <w:pPr>
-        <w:pStyle w:val="31"/>
-      </w:pPr>
-      <w:r>
-        <w:rPr>
-          <w:rFonts w:hint="eastAsia"/>
-        </w:rPr>
-        <w:t>移动到</w:t>
-      </w:r>
-      <w:r>
-        <w:t>$middleware中</w:t>
+        <w:t>解决办法：进入php</w:t>
+      </w:r>
+      <w:r>
+        <w:t>.</w:t>
+      </w:r>
+      <w:r>
+        <w:rPr>
+          <w:rFonts w:hint="eastAsia"/>
+        </w:rPr>
+        <w:t>ini文件</w:t>
+      </w:r>
+    </w:p>
+    <w:p>
+      <w:pPr>
+        <w:pStyle w:val="31"/>
+      </w:pPr>
+      <w:r>
+        <w:t>将;extension=php_fileinfo.dll</w:t>
+      </w:r>
+      <w:r>
+        <w:rPr>
+          <w:rFonts w:hint="eastAsia"/>
+        </w:rPr>
+        <w:t>的分号去掉</w:t>
       </w:r>
     </w:p>
     <w:p>
       <w:pPr>
         <w:pStyle w:val="ad"/>
       </w:pPr>
-      <w:bookmarkStart w:id="10" w:name="_Toc489035432"/>
-      <w:r>
-        <w:rPr>
-          <w:rFonts w:hint="eastAsia"/>
-        </w:rPr>
-        <w:t>10.laravel</w:t>
-      </w:r>
-      <w:r>
-        <w:rPr>
-          <w:rFonts w:hint="eastAsia"/>
-        </w:rPr>
-        <w:t>项目移植到</w:t>
-      </w:r>
-      <w:r>
-        <w:rPr>
-          <w:rFonts w:hint="eastAsia"/>
-        </w:rPr>
-        <w:t>apache</w:t>
-      </w:r>
-      <w:r>
-        <w:rPr>
-          <w:rFonts w:hint="eastAsia"/>
-        </w:rPr>
-        <w:t>服务器上</w:t>
-      </w:r>
-      <w:r>
-        <w:rPr>
-          <w:rFonts w:hint="eastAsia"/>
-        </w:rPr>
-        <w:t>CSS</w:t>
-      </w:r>
-      <w:r>
-        <w:rPr>
-          <w:rFonts w:hint="eastAsia"/>
-        </w:rPr>
-        <w:t>与文件丢失问题</w:t>
-      </w:r>
-      <w:bookmarkEnd w:id="10"/>
-    </w:p>
-    <w:p>
-      <w:pPr>
-        <w:pStyle w:val="31"/>
-      </w:pPr>
-      <w:r>
-        <w:rPr>
-          <w:rFonts w:hint="eastAsia"/>
-        </w:rPr>
-        <w:t>原因：路径不对</w:t>
-      </w:r>
-    </w:p>
-    <w:p>
-      <w:pPr>
-        <w:pStyle w:val="31"/>
-      </w:pPr>
-      <w:r>
-        <w:rPr>
-          <w:rFonts w:hint="eastAsia"/>
-        </w:rPr>
-        <w:t>解决办法：将apache根目录设置为laravel的public</w:t>
-      </w:r>
-    </w:p>
-    <w:p>
-      <w:pPr>
-        <w:pStyle w:val="31"/>
-      </w:pPr>
-    </w:p>
-    <w:p>
-      <w:pPr>
-        <w:pStyle w:val="ad"/>
-      </w:pPr>
-      <w:bookmarkStart w:id="11" w:name="_Toc489035433"/>
-      <w:r>
-        <w:rPr>
-          <w:rFonts w:hint="eastAsia"/>
-        </w:rPr>
-        <w:t>11</w:t>
-      </w:r>
-      <w:r>
-        <w:rPr>
-          <w:rFonts w:hint="eastAsia"/>
-        </w:rPr>
-        <w:t>.</w:t>
-      </w:r>
-      <w:r>
-        <w:rPr>
-          <w:rFonts w:hint="eastAsia"/>
-        </w:rPr>
-        <w:t>上传图片报错</w:t>
-      </w:r>
-      <w:r>
-        <w:rPr>
-          <w:rFonts w:hint="eastAsia"/>
-        </w:rPr>
-        <w:t>500</w:t>
-      </w:r>
-      <w:r>
-        <w:rPr>
-          <w:rFonts w:hint="eastAsia"/>
-        </w:rPr>
-        <w:t>问题</w:t>
-      </w:r>
-      <w:bookmarkEnd w:id="11"/>
-    </w:p>
-    <w:p>
-      <w:pPr>
-        <w:pStyle w:val="31"/>
-      </w:pPr>
-      <w:r>
-        <w:t>Unable to guess the mime type as no guessers are available (Did you enable t</w:t>
-      </w:r>
-    </w:p>
-    <w:p>
-      <w:pPr>
-        <w:pStyle w:val="31"/>
-      </w:pPr>
-      <w:r>
-        <w:rPr>
-          <w:rFonts w:hint="eastAsia"/>
-        </w:rPr>
-        <w:t>问题原因：</w:t>
-      </w:r>
-      <w:r>
-        <w:t>php_fileinfo未开启</w:t>
-      </w:r>
-    </w:p>
-    <w:p>
-      <w:pPr>
-        <w:pStyle w:val="31"/>
-      </w:pPr>
-      <w:r>
-        <w:rPr>
-          <w:rFonts w:hint="eastAsia"/>
-        </w:rPr>
-        <w:t>解决办法：进入php</w:t>
-      </w:r>
-      <w:r>
-        <w:t>.</w:t>
-      </w:r>
-      <w:r>
-        <w:rPr>
-          <w:rFonts w:hint="eastAsia"/>
-        </w:rPr>
-        <w:t>ini文件</w:t>
-      </w:r>
-    </w:p>
-    <w:p>
-      <w:pPr>
-        <w:pStyle w:val="31"/>
-      </w:pPr>
-      <w:r>
-        <w:t>将;extension=php_fileinfo.dll</w:t>
-      </w:r>
-      <w:r>
-        <w:rPr>
-          <w:rFonts w:hint="eastAsia"/>
-        </w:rPr>
-        <w:t>的分号去掉</w:t>
-      </w:r>
-    </w:p>
-    <w:p>
-      <w:pPr>
-        <w:pStyle w:val="ad"/>
-      </w:pPr>
+      <w:bookmarkStart w:id="12" w:name="_Toc498961274"/>
       <w:r>
         <w:rPr>
           <w:rFonts w:hint="eastAsia"/>
@@ -9358,13 +9964,11 @@
         </w:rPr>
         <w:t>Apache</w:t>
       </w:r>
-    </w:p>
-    <w:p>
-      <w:pPr>
-        <w:pStyle w:val="31"/>
-        <w:rPr>
-          <w:rFonts w:hint="eastAsia"/>
-        </w:rPr>
+      <w:bookmarkEnd w:id="12"/>
+    </w:p>
+    <w:p>
+      <w:pPr>
+        <w:pStyle w:val="31"/>
       </w:pPr>
       <w:r>
         <w:rPr>
@@ -9442,75 +10046,769 @@
           <w:sz w:val="24"/>
           <w:szCs w:val="24"/>
         </w:rPr>
+        <w:t>npm rebuild node-sass</w:t>
+      </w:r>
+    </w:p>
+    <w:p>
+      <w:pPr>
+        <w:pStyle w:val="31"/>
+      </w:pPr>
+      <w:r>
+        <w:rPr>
+          <w:rFonts w:hint="eastAsia"/>
+        </w:rPr>
+        <w:t>npm</w:t>
+      </w:r>
+      <w:r>
+        <w:t xml:space="preserve"> </w:t>
+      </w:r>
+      <w:r>
+        <w:rPr>
+          <w:rFonts w:hint="eastAsia"/>
+        </w:rPr>
+        <w:t>run</w:t>
+      </w:r>
+      <w:r>
+        <w:t xml:space="preserve"> </w:t>
+      </w:r>
+      <w:r>
+        <w:rPr>
+          <w:rFonts w:hint="eastAsia"/>
+        </w:rPr>
+        <w:t>watch不监听编译则npm</w:t>
+      </w:r>
+      <w:r>
+        <w:t xml:space="preserve"> </w:t>
+      </w:r>
+      <w:r>
+        <w:rPr>
+          <w:rFonts w:hint="eastAsia"/>
+        </w:rPr>
+        <w:t>run</w:t>
+      </w:r>
+      <w:r>
+        <w:t xml:space="preserve"> </w:t>
+      </w:r>
+      <w:r>
+        <w:rPr>
+          <w:rFonts w:hint="eastAsia"/>
+        </w:rPr>
+        <w:t>watch-poll</w:t>
+      </w:r>
+    </w:p>
+    <w:p>
+      <w:pPr>
+        <w:pStyle w:val="ad"/>
+      </w:pPr>
+      <w:r>
+        <w:rPr>
+          <w:rFonts w:hint="eastAsia"/>
+        </w:rPr>
+        <w:t>1</w:t>
+      </w:r>
+      <w:r>
+        <w:t>3.</w:t>
+      </w:r>
+      <w:r>
+        <w:rPr>
+          <w:rFonts w:hint="eastAsia"/>
+        </w:rPr>
+        <w:t>Laravel</w:t>
+      </w:r>
+      <w:r>
+        <w:t>5.4</w:t>
+      </w:r>
+      <w:r>
+        <w:rPr>
+          <w:rFonts w:hint="eastAsia"/>
+        </w:rPr>
+        <w:t>用户授权</w:t>
+      </w:r>
+      <w:r>
+        <w:rPr>
+          <w:rFonts w:hint="eastAsia"/>
+        </w:rPr>
+        <w:t>-policies</w:t>
+      </w:r>
+    </w:p>
+    <w:p>
+      <w:pPr>
+        <w:pStyle w:val="31"/>
+        <w:rPr>
+          <w:rFonts w:hint="eastAsia"/>
+        </w:rPr>
+      </w:pPr>
+      <w:r>
+        <w:rPr>
+          <w:rFonts w:hint="eastAsia"/>
+        </w:rPr>
+        <w:t>（1）创建策略类</w:t>
+      </w:r>
+    </w:p>
+    <w:p>
+      <w:pPr>
+        <w:pStyle w:val="31"/>
+      </w:pPr>
+      <w:r>
+        <w:rPr>
+          <w:rFonts w:hint="eastAsia"/>
+        </w:rPr>
+        <w:t>映射策略类：注册模型与策略类的映射</w:t>
+      </w:r>
+    </w:p>
+    <w:p>
+      <w:pPr>
+        <w:pStyle w:val="31"/>
+      </w:pPr>
+      <w:r>
+        <w:rPr>
+          <w:rFonts w:hint="eastAsia"/>
+        </w:rPr>
+        <w:t>在\</w:t>
+      </w:r>
+      <w:r>
+        <w:t>App\Providers\AuthServiceProvider.php</w:t>
+      </w:r>
+      <w:r>
+        <w:rPr>
+          <w:rFonts w:hint="eastAsia"/>
+        </w:rPr>
+        <w:t>文件</w:t>
+      </w:r>
+      <w:r>
+        <w:rPr>
+          <w:rFonts w:hint="eastAsia"/>
+        </w:rPr>
+        <w:t>的</w:t>
+      </w:r>
+      <w:r>
+        <w:t>protected $policies</w:t>
+      </w:r>
+      <w:r>
+        <w:rPr>
+          <w:rFonts w:hint="eastAsia"/>
+        </w:rPr>
+        <w:t>属性中添加映射，如：</w:t>
+      </w:r>
+    </w:p>
+    <w:p>
+      <w:pPr>
+        <w:pStyle w:val="af1"/>
+      </w:pPr>
+      <w:r>
+        <w:t>\App\User::class =&gt; \App\Policies\UserPolicy::class,</w:t>
+      </w:r>
+    </w:p>
+    <w:p>
+      <w:pPr>
+        <w:pStyle w:val="31"/>
+      </w:pPr>
+      <w:r>
+        <w:rPr>
+          <w:rFonts w:hint="eastAsia"/>
+        </w:rPr>
+        <w:t>使用Artisan命令生成改模型的policy文件：</w:t>
+      </w:r>
+    </w:p>
+    <w:p>
+      <w:pPr>
+        <w:pStyle w:val="af1"/>
+      </w:pPr>
+      <w:r>
+        <w:rPr>
+          <w:rFonts w:hint="eastAsia"/>
+        </w:rPr>
+        <w:t>php</w:t>
+      </w:r>
+      <w:r>
+        <w:t xml:space="preserve"> artisan make:policy </w:t>
+      </w:r>
+      <w:r>
+        <w:t>UserPolicy</w:t>
+      </w:r>
+    </w:p>
+    <w:p>
+      <w:pPr>
+        <w:pStyle w:val="31"/>
+        <w:rPr>
+          <w:rFonts w:hint="eastAsia"/>
+        </w:rPr>
+      </w:pPr>
+      <w:r>
+        <w:rPr>
+          <w:rFonts w:hint="eastAsia"/>
+        </w:rPr>
+        <w:t>这样我们就可以在这个policy文件中编写</w:t>
+      </w:r>
+      <w:r>
+        <w:rPr>
+          <w:rFonts w:hint="eastAsia"/>
+        </w:rPr>
+        <w:t>对应的授权策略</w:t>
+      </w:r>
+    </w:p>
+    <w:p>
+      <w:pPr>
+        <w:pStyle w:val="31"/>
+      </w:pPr>
+      <w:r>
+        <w:rPr>
+          <w:rFonts w:hint="eastAsia"/>
+        </w:rPr>
+        <w:t>（2）编写策略</w:t>
+      </w:r>
+    </w:p>
+    <w:p>
+      <w:pPr>
+        <w:pStyle w:val="31"/>
+      </w:pPr>
+      <w:r>
+        <w:rPr>
+          <w:rFonts w:hint="eastAsia"/>
+        </w:rPr>
+        <w:t>创建策略方法，传入当前用户实例和发送实例做为参数，如：在\</w:t>
+      </w:r>
+      <w:r>
+        <w:t>App\Policies\</w:t>
+      </w:r>
+      <w:r>
+        <w:t xml:space="preserve"> </w:t>
+      </w:r>
+      <w:r>
+        <w:t>UserPolicy</w:t>
+      </w:r>
+      <w:r>
+        <w:t>.php</w:t>
+      </w:r>
+      <w:r>
+        <w:rPr>
+          <w:rFonts w:hint="eastAsia"/>
+        </w:rPr>
+        <w:t>文件中添加方法</w:t>
+      </w:r>
+    </w:p>
+    <w:p>
+      <w:pPr>
+        <w:pStyle w:val="31"/>
+        <w:rPr>
+          <w:rFonts w:hint="eastAsia"/>
+        </w:rPr>
+      </w:pPr>
+    </w:p>
+    <w:p>
+      <w:pPr>
+        <w:pStyle w:val="af1"/>
+      </w:pPr>
+      <w:r>
+        <w:t>public function update(User $currentUser,User $user)</w:t>
+      </w:r>
+    </w:p>
+    <w:p>
+      <w:pPr>
+        <w:pStyle w:val="af1"/>
+      </w:pPr>
+      <w:r>
+        <w:t xml:space="preserve">    {</w:t>
+      </w:r>
+    </w:p>
+    <w:p>
+      <w:pPr>
+        <w:pStyle w:val="af1"/>
+      </w:pPr>
+      <w:r>
         <w:lastRenderedPageBreak/>
-        <w:t>npm rebuild node-sass</w:t>
-      </w:r>
-    </w:p>
-    <w:p>
-      <w:pPr>
-        <w:pStyle w:val="31"/>
-        <w:rPr>
-          <w:rFonts w:hint="eastAsia"/>
-        </w:rPr>
-      </w:pPr>
-      <w:r>
-        <w:rPr>
-          <w:rFonts w:hint="eastAsia"/>
-        </w:rPr>
-        <w:t>npm</w:t>
-      </w:r>
-      <w:r>
-        <w:t xml:space="preserve"> </w:t>
-      </w:r>
-      <w:r>
-        <w:rPr>
-          <w:rFonts w:hint="eastAsia"/>
-        </w:rPr>
-        <w:t>run</w:t>
-      </w:r>
-      <w:r>
-        <w:t xml:space="preserve"> </w:t>
-      </w:r>
-      <w:r>
-        <w:rPr>
-          <w:rFonts w:hint="eastAsia"/>
-        </w:rPr>
-        <w:t>watch不监听编译则npm</w:t>
-      </w:r>
-      <w:r>
-        <w:t xml:space="preserve"> </w:t>
-      </w:r>
-      <w:r>
-        <w:rPr>
-          <w:rFonts w:hint="eastAsia"/>
-        </w:rPr>
-        <w:t>run</w:t>
-      </w:r>
-      <w:r>
-        <w:t xml:space="preserve"> </w:t>
-      </w:r>
-      <w:r>
-        <w:rPr>
-          <w:rFonts w:hint="eastAsia"/>
-        </w:rPr>
-        <w:t>watch-poll</w:t>
-      </w:r>
-      <w:bookmarkStart w:id="12" w:name="_GoBack"/>
-      <w:bookmarkEnd w:id="12"/>
-    </w:p>
-    <w:p>
-      <w:pPr>
-        <w:pStyle w:val="31"/>
-      </w:pPr>
-    </w:p>
-    <w:p>
-      <w:pPr>
-        <w:pStyle w:val="31"/>
-      </w:pPr>
-    </w:p>
-    <w:p>
-      <w:pPr>
-        <w:pStyle w:val="31"/>
+        <w:t xml:space="preserve">        return $currentUser-&gt;id === $user-&gt;id;</w:t>
+      </w:r>
+    </w:p>
+    <w:p>
+      <w:pPr>
+        <w:pStyle w:val="af1"/>
+        <w:rPr>
+          <w:rFonts w:hint="eastAsia"/>
+        </w:rPr>
+      </w:pPr>
+      <w:r>
+        <w:t xml:space="preserve">    }</w:t>
+      </w:r>
+    </w:p>
+    <w:p>
+      <w:pPr>
+        <w:pStyle w:val="31"/>
+      </w:pPr>
+      <w:r>
+        <w:rPr>
+          <w:rFonts w:hint="eastAsia"/>
+        </w:rPr>
+        <w:t>这是一个更新用户信息的授权策略</w:t>
+      </w:r>
+    </w:p>
+    <w:p>
+      <w:pPr>
+        <w:pStyle w:val="31"/>
+      </w:pPr>
+      <w:r>
+        <w:rPr>
+          <w:rFonts w:hint="eastAsia"/>
+        </w:rPr>
+        <w:t>传入当前用户实例和要更改的用户实例</w:t>
+      </w:r>
+    </w:p>
+    <w:p>
+      <w:pPr>
+        <w:pStyle w:val="31"/>
+      </w:pPr>
+      <w:r>
+        <w:rPr>
+          <w:rFonts w:hint="eastAsia"/>
+        </w:rPr>
+        <w:t>返回是一个bool值，当当前登录的用户的id是要更改的用户id时，返回true，这个操作允许进行</w:t>
+      </w:r>
+    </w:p>
+    <w:p>
+      <w:pPr>
+        <w:pStyle w:val="31"/>
+      </w:pPr>
+      <w:r>
+        <w:rPr>
+          <w:rFonts w:hint="eastAsia"/>
+        </w:rPr>
+        <w:t>▲当策略为create类型方法时只需要传入当前用户实例一个参数</w:t>
+      </w:r>
+    </w:p>
+    <w:p>
+      <w:pPr>
+        <w:pStyle w:val="31"/>
+      </w:pPr>
+      <w:r>
+        <w:rPr>
+          <w:rFonts w:hint="eastAsia"/>
+        </w:rPr>
+        <w:t>（3）使用策略</w:t>
+      </w:r>
+    </w:p>
+    <w:p>
+      <w:pPr>
+        <w:pStyle w:val="31"/>
+      </w:pPr>
+      <w:r>
+        <w:rPr>
+          <w:rFonts w:hint="eastAsia"/>
+        </w:rPr>
+        <w:t>策略一般在控制器中使用，如：</w:t>
+      </w:r>
+    </w:p>
+    <w:p>
+      <w:pPr>
+        <w:pStyle w:val="31"/>
+        <w:rPr>
+          <w:rFonts w:hint="eastAsia"/>
+        </w:rPr>
+      </w:pPr>
+      <w:r>
+        <w:rPr>
+          <w:rFonts w:hint="eastAsia"/>
+        </w:rPr>
+        <w:t>在UsersController控制器的用户信息更改控制器中</w:t>
+      </w:r>
+    </w:p>
+    <w:p>
+      <w:pPr>
+        <w:pStyle w:val="af1"/>
+      </w:pPr>
+      <w:r>
+        <w:t>$user=User::where('id',$request-&gt;get('userId'))-&gt;f</w:t>
+      </w:r>
+      <w:r>
+        <w:rPr>
+          <w:rFonts w:hint="eastAsia"/>
+        </w:rPr>
+        <w:t>i</w:t>
+      </w:r>
+      <w:r>
+        <w:t>rst();</w:t>
+      </w:r>
+    </w:p>
+    <w:p>
+      <w:pPr>
+        <w:pStyle w:val="af1"/>
+        <w:rPr>
+          <w:rFonts w:hint="eastAsia"/>
+        </w:rPr>
+      </w:pPr>
+      <w:r>
+        <w:t>$this-&gt;authorize('update', $user);</w:t>
+      </w:r>
+    </w:p>
+    <w:p>
+      <w:pPr>
+        <w:pStyle w:val="31"/>
+        <w:rPr>
+          <w:rFonts w:hint="eastAsia"/>
+        </w:rPr>
+      </w:pPr>
+      <w:r>
+        <w:rPr>
+          <w:rFonts w:hint="eastAsia"/>
+        </w:rPr>
+        <w:t>$</w:t>
+      </w:r>
+      <w:r>
+        <w:t>request</w:t>
+      </w:r>
+      <w:r>
+        <w:rPr>
+          <w:rFonts w:hint="eastAsia"/>
+        </w:rPr>
+        <w:t>是用户信息变更的表单请求</w:t>
+      </w:r>
+    </w:p>
+    <w:p>
+      <w:pPr>
+        <w:pStyle w:val="31"/>
+      </w:pPr>
+      <w:r>
+        <w:rPr>
+          <w:rFonts w:hint="eastAsia"/>
+        </w:rPr>
+        <w:t>$</w:t>
+      </w:r>
+      <w:r>
+        <w:t>user</w:t>
+      </w:r>
+      <w:r>
+        <w:rPr>
+          <w:rFonts w:hint="eastAsia"/>
+        </w:rPr>
+        <w:t>是请求中的用户id对应的用户实例</w:t>
+      </w:r>
+    </w:p>
+    <w:p>
+      <w:pPr>
+        <w:pStyle w:val="31"/>
+      </w:pPr>
+      <w:r>
+        <w:rPr>
+          <w:rFonts w:hint="eastAsia"/>
+        </w:rPr>
+        <w:t>通过传入U</w:t>
+      </w:r>
+      <w:r>
+        <w:t>ser</w:t>
+      </w:r>
+      <w:r>
+        <w:rPr>
+          <w:rFonts w:hint="eastAsia"/>
+        </w:rPr>
+        <w:t>类实例$</w:t>
+      </w:r>
+      <w:r>
+        <w:t>user</w:t>
+      </w:r>
+      <w:r>
+        <w:rPr>
+          <w:rFonts w:hint="eastAsia"/>
+        </w:rPr>
+        <w:t>找到provider中映射的policy</w:t>
+      </w:r>
+    </w:p>
+    <w:p>
+      <w:pPr>
+        <w:pStyle w:val="31"/>
+      </w:pPr>
+      <w:r>
+        <w:rPr>
+          <w:rFonts w:hint="eastAsia"/>
+        </w:rPr>
+        <w:t>用过该policy中的</w:t>
+      </w:r>
+      <w:r>
+        <w:t>’update’</w:t>
+      </w:r>
+      <w:r>
+        <w:rPr>
+          <w:rFonts w:hint="eastAsia"/>
+        </w:rPr>
+        <w:t>方法，返回的值判断当前用户的操作是否可以继续</w:t>
+      </w:r>
+    </w:p>
+    <w:p>
+      <w:pPr>
+        <w:pStyle w:val="31"/>
+      </w:pPr>
+      <w:r>
+        <w:rPr>
+          <w:rFonts w:hint="eastAsia"/>
+        </w:rPr>
+        <w:t>如果返回false，则</w:t>
+      </w:r>
+      <w:r>
+        <w:rPr>
+          <w:rFonts w:hint="eastAsia"/>
+        </w:rPr>
+        <w:t>自动跳转到4</w:t>
+      </w:r>
+      <w:r>
+        <w:t>03</w:t>
+      </w:r>
+      <w:r>
+        <w:rPr>
+          <w:rFonts w:hint="eastAsia"/>
+        </w:rPr>
+        <w:t>页面</w:t>
+      </w:r>
+    </w:p>
+    <w:p>
+      <w:pPr>
+        <w:pStyle w:val="31"/>
+      </w:pPr>
+      <w:r>
+        <w:rPr>
+          <w:rFonts w:hint="eastAsia"/>
+        </w:rPr>
+        <w:t>4</w:t>
+      </w:r>
+      <w:r>
+        <w:t>03</w:t>
+      </w:r>
+      <w:r>
+        <w:rPr>
+          <w:rFonts w:hint="eastAsia"/>
+        </w:rPr>
+        <w:t>页面可以在</w:t>
+      </w:r>
+      <w:r>
+        <w:t>\resources\views\errors\403.blade.php</w:t>
+      </w:r>
+      <w:r>
+        <w:rPr>
+          <w:rFonts w:hint="eastAsia"/>
+        </w:rPr>
+        <w:t>中自定义编写</w:t>
+      </w:r>
+    </w:p>
+    <w:p>
+      <w:pPr>
+        <w:pStyle w:val="31"/>
+      </w:pPr>
+      <w:r>
+        <w:rPr>
+          <w:rFonts w:hint="eastAsia"/>
+        </w:rPr>
+        <w:t>▲create</w:t>
+      </w:r>
+      <w:r>
+        <w:rPr>
+          <w:rFonts w:hint="eastAsia"/>
+        </w:rPr>
+        <w:t>类</w:t>
+      </w:r>
+      <w:r>
+        <w:rPr>
+          <w:rFonts w:hint="eastAsia"/>
+        </w:rPr>
+        <w:t>策略使用时只需要传入模型类，如：</w:t>
+      </w:r>
+    </w:p>
+    <w:p>
+      <w:pPr>
+        <w:pStyle w:val="af1"/>
+        <w:rPr>
+          <w:rFonts w:hint="eastAsia"/>
+        </w:rPr>
+      </w:pPr>
+      <w:r>
+        <w:t>$this-&gt;authorize('create',Lesson::class);</w:t>
+      </w:r>
+    </w:p>
+    <w:p>
+      <w:pPr>
+        <w:pStyle w:val="31"/>
+      </w:pPr>
+      <w:r>
+        <w:rPr>
+          <w:rFonts w:hint="eastAsia"/>
+        </w:rPr>
+        <w:t>（4）策略过滤</w:t>
+      </w:r>
+    </w:p>
+    <w:p>
+      <w:pPr>
+        <w:pStyle w:val="31"/>
+      </w:pPr>
+      <w:r>
+        <w:rPr>
+          <w:rFonts w:hint="eastAsia"/>
+        </w:rPr>
+        <w:t>在policy类中创建before方法</w:t>
+      </w:r>
+    </w:p>
+    <w:p>
+      <w:pPr>
+        <w:pStyle w:val="31"/>
+        <w:rPr>
+          <w:rFonts w:hint="eastAsia"/>
+        </w:rPr>
+      </w:pPr>
+      <w:r>
+        <w:rPr>
+          <w:rFonts w:hint="eastAsia"/>
+        </w:rPr>
+        <w:lastRenderedPageBreak/>
+        <w:t>在</w:t>
+      </w:r>
+      <w:r>
+        <w:rPr>
+          <w:rFonts w:hint="eastAsia"/>
+        </w:rPr>
+        <w:t>该策略</w:t>
+      </w:r>
+      <w:r>
+        <w:rPr>
+          <w:rFonts w:hint="eastAsia"/>
+        </w:rPr>
+        <w:t>所有</w:t>
+      </w:r>
+      <w:r>
+        <w:rPr>
+          <w:rFonts w:hint="eastAsia"/>
+        </w:rPr>
+        <w:t>方法</w:t>
+      </w:r>
+      <w:r>
+        <w:rPr>
+          <w:rFonts w:hint="eastAsia"/>
+        </w:rPr>
+        <w:t>执行之前都会先执行这个</w:t>
+      </w:r>
+      <w:r>
+        <w:rPr>
+          <w:rFonts w:hint="eastAsia"/>
+        </w:rPr>
+        <w:t>方法，如：</w:t>
+      </w:r>
+      <w:bookmarkStart w:id="13" w:name="_GoBack"/>
+      <w:bookmarkEnd w:id="13"/>
+    </w:p>
+    <w:p>
+      <w:pPr>
+        <w:pStyle w:val="af1"/>
+        <w:rPr>
+          <w:rStyle w:val="HTML1"/>
+          <w:rFonts w:ascii="Times New Roman" w:hAnsi="Times New Roman" w:cs="Times New Roman"/>
+          <w:sz w:val="20"/>
+          <w:szCs w:val="20"/>
+        </w:rPr>
+      </w:pPr>
+      <w:r>
+        <w:rPr>
+          <w:rStyle w:val="HTML1"/>
+          <w:rFonts w:ascii="Times New Roman" w:hAnsi="Times New Roman" w:cs="Times New Roman"/>
+          <w:sz w:val="20"/>
+          <w:szCs w:val="20"/>
+        </w:rPr>
+        <w:t>public function before($user, $ability)</w:t>
+      </w:r>
+    </w:p>
+    <w:p>
+      <w:pPr>
+        <w:pStyle w:val="af1"/>
+        <w:rPr>
+          <w:rStyle w:val="HTML1"/>
+          <w:rFonts w:ascii="Times New Roman" w:hAnsi="Times New Roman" w:cs="Times New Roman"/>
+          <w:sz w:val="20"/>
+          <w:szCs w:val="20"/>
+        </w:rPr>
+      </w:pPr>
+      <w:r>
+        <w:rPr>
+          <w:rStyle w:val="HTML1"/>
+          <w:rFonts w:ascii="Times New Roman" w:hAnsi="Times New Roman" w:cs="Times New Roman"/>
+          <w:sz w:val="20"/>
+          <w:szCs w:val="20"/>
+        </w:rPr>
+        <w:t>{</w:t>
+      </w:r>
+    </w:p>
+    <w:p>
+      <w:pPr>
+        <w:pStyle w:val="af1"/>
+        <w:rPr>
+          <w:rStyle w:val="HTML1"/>
+          <w:rFonts w:ascii="Times New Roman" w:hAnsi="Times New Roman" w:cs="Times New Roman"/>
+          <w:sz w:val="20"/>
+          <w:szCs w:val="20"/>
+        </w:rPr>
+      </w:pPr>
+      <w:r>
+        <w:rPr>
+          <w:rStyle w:val="HTML1"/>
+          <w:rFonts w:ascii="Times New Roman" w:hAnsi="Times New Roman" w:cs="Times New Roman"/>
+          <w:sz w:val="20"/>
+          <w:szCs w:val="20"/>
+        </w:rPr>
+        <w:t xml:space="preserve">    if ($user-&gt;isSuperAdmin()) {</w:t>
+      </w:r>
+    </w:p>
+    <w:p>
+      <w:pPr>
+        <w:pStyle w:val="af1"/>
+        <w:rPr>
+          <w:rStyle w:val="HTML1"/>
+          <w:rFonts w:ascii="Times New Roman" w:hAnsi="Times New Roman" w:cs="Times New Roman"/>
+          <w:sz w:val="20"/>
+          <w:szCs w:val="20"/>
+        </w:rPr>
+      </w:pPr>
+      <w:r>
+        <w:rPr>
+          <w:rStyle w:val="HTML1"/>
+          <w:rFonts w:ascii="Times New Roman" w:hAnsi="Times New Roman" w:cs="Times New Roman"/>
+          <w:sz w:val="20"/>
+          <w:szCs w:val="20"/>
+        </w:rPr>
+        <w:t xml:space="preserve">        return true;</w:t>
+      </w:r>
+    </w:p>
+    <w:p>
+      <w:pPr>
+        <w:pStyle w:val="af1"/>
+        <w:rPr>
+          <w:rStyle w:val="HTML1"/>
+          <w:rFonts w:ascii="Times New Roman" w:hAnsi="Times New Roman" w:cs="Times New Roman"/>
+          <w:sz w:val="20"/>
+          <w:szCs w:val="20"/>
+        </w:rPr>
+      </w:pPr>
+      <w:r>
+        <w:rPr>
+          <w:rStyle w:val="HTML1"/>
+          <w:rFonts w:ascii="Times New Roman" w:hAnsi="Times New Roman" w:cs="Times New Roman"/>
+          <w:sz w:val="20"/>
+          <w:szCs w:val="20"/>
+        </w:rPr>
+        <w:t xml:space="preserve">    }</w:t>
+      </w:r>
+    </w:p>
+    <w:p>
+      <w:pPr>
+        <w:pStyle w:val="af1"/>
+      </w:pPr>
+      <w:r>
+        <w:rPr>
+          <w:rStyle w:val="HTML1"/>
+          <w:rFonts w:ascii="Times New Roman" w:hAnsi="Times New Roman" w:cs="Times New Roman"/>
+          <w:sz w:val="20"/>
+          <w:szCs w:val="20"/>
+        </w:rPr>
+        <w:t>}</w:t>
+      </w:r>
+    </w:p>
+    <w:p>
+      <w:pPr>
+        <w:pStyle w:val="31"/>
+        <w:rPr>
+          <w:rFonts w:hint="eastAsia"/>
+        </w:rPr>
       </w:pPr>
     </w:p>
     <w:p>
@@ -9518,7 +10816,7 @@
         <w:pStyle w:val="a3"/>
         <w:ind w:left="200" w:right="200"/>
       </w:pPr>
-      <w:bookmarkStart w:id="13" w:name="_Toc489035434"/>
+      <w:bookmarkStart w:id="14" w:name="_Toc498961275"/>
       <w:r>
         <w:rPr>
           <w:rFonts w:hint="eastAsia"/>
@@ -9531,13 +10829,13 @@
         </w:rPr>
         <w:t>MySQL</w:t>
       </w:r>
-      <w:bookmarkEnd w:id="13"/>
+      <w:bookmarkEnd w:id="14"/>
     </w:p>
     <w:p>
       <w:pPr>
         <w:pStyle w:val="ad"/>
       </w:pPr>
-      <w:bookmarkStart w:id="14" w:name="_Toc489035435"/>
+      <w:bookmarkStart w:id="15" w:name="_Toc498961276"/>
       <w:r>
         <w:rPr>
           <w:rFonts w:hint="eastAsia"/>
@@ -9574,7 +10872,7 @@
         </w:rPr>
         <w:t>不支持的解决办法</w:t>
       </w:r>
-      <w:bookmarkEnd w:id="14"/>
+      <w:bookmarkEnd w:id="15"/>
     </w:p>
     <w:p>
       <w:pPr>
@@ -9616,7 +10914,7 @@
           <w:szCs w:val="28"/>
         </w:rPr>
       </w:pPr>
-      <w:hyperlink r:id="rId12" w:anchor="sql-mode-changes" w:history="1">
+      <w:hyperlink r:id="rId13" w:anchor="sql-mode-changes" w:history="1">
         <w:r>
           <w:rPr>
             <w:rStyle w:val="ab"/>
@@ -9718,6 +11016,8 @@
         <w:pStyle w:val="31"/>
         <w:rPr>
           <w:b/>
+          <w:sz w:val="28"/>
+          <w:szCs w:val="28"/>
         </w:rPr>
       </w:pPr>
       <w:r>
@@ -9761,26 +11061,344 @@
         </w:rPr>
         <w:t>！）</w:t>
       </w:r>
+    </w:p>
+    <w:p>
+      <w:pPr>
+        <w:pStyle w:val="ad"/>
+      </w:pPr>
+      <w:bookmarkStart w:id="16" w:name="_Toc498961277"/>
+      <w:r>
+        <w:t>2.</w:t>
+      </w:r>
+      <w:r>
+        <w:rPr>
+          <w:rFonts w:hint="eastAsia"/>
+        </w:rPr>
+        <w:t>数据库更新修复</w:t>
+      </w:r>
+      <w:bookmarkEnd w:id="16"/>
+    </w:p>
+    <w:p>
+      <w:pPr>
+        <w:pStyle w:val="af1"/>
+      </w:pPr>
+      <w:r>
+        <w:t>Native table 'performance_schema'.'session_variables' has the wrong structure</w:t>
+      </w:r>
+    </w:p>
+    <w:p>
+      <w:pPr>
+        <w:pStyle w:val="af1"/>
+      </w:pPr>
+      <w:r>
+        <w:rPr>
+          <w:rFonts w:hint="eastAsia"/>
+        </w:rPr>
+        <w:t>my</w:t>
+      </w:r>
+      <w:r>
+        <w:t>sql_upgrade -u -p</w:t>
+      </w:r>
+    </w:p>
+    <w:p>
+      <w:pPr>
+        <w:pStyle w:val="af1"/>
+      </w:pPr>
+      <w:r>
+        <w:rPr>
+          <w:rFonts w:hint="eastAsia"/>
+        </w:rPr>
+        <w:t>问题原因：</w:t>
+      </w:r>
+      <w:r>
+        <w:rPr>
+          <w:rFonts w:hint="eastAsia"/>
+        </w:rPr>
+        <w:t>mysql</w:t>
+      </w:r>
+      <w:r>
+        <w:rPr>
+          <w:rFonts w:hint="eastAsia"/>
+        </w:rPr>
+        <w:t>版本升级，数据表结构更新</w:t>
+      </w:r>
+    </w:p>
+    <w:p>
+      <w:pPr>
+        <w:pStyle w:val="af1"/>
+      </w:pPr>
+      <w:r>
+        <w:rPr>
+          <w:rFonts w:hint="eastAsia"/>
+        </w:rPr>
+        <w:t>解决办法：</w:t>
+      </w:r>
+    </w:p>
+    <w:p>
+      <w:pPr>
+        <w:pStyle w:val="af1"/>
+      </w:pPr>
+      <w:r>
+        <w:rPr>
+          <w:rFonts w:hint="eastAsia"/>
+        </w:rPr>
+        <w:lastRenderedPageBreak/>
+        <w:t>在本地找到</w:t>
+      </w:r>
+      <w:r>
+        <w:rPr>
+          <w:rFonts w:hint="eastAsia"/>
+        </w:rPr>
+        <w:t>mysql</w:t>
+      </w:r>
+      <w:r>
+        <w:t>_upgrade.exe</w:t>
+      </w:r>
+      <w:r>
+        <w:rPr>
+          <w:rFonts w:hint="eastAsia"/>
+        </w:rPr>
+        <w:t>文件位置</w:t>
+      </w:r>
+    </w:p>
+    <w:p>
+      <w:pPr>
+        <w:pStyle w:val="af1"/>
+      </w:pPr>
+      <w:r>
+        <w:rPr>
+          <w:rFonts w:hint="eastAsia"/>
+        </w:rPr>
+        <w:t>root</w:t>
+      </w:r>
+      <w:r>
+        <w:rPr>
+          <w:rFonts w:hint="eastAsia"/>
+        </w:rPr>
+        <w:t>权限下进入</w:t>
+      </w:r>
+      <w:r>
+        <w:rPr>
+          <w:rFonts w:hint="eastAsia"/>
+        </w:rPr>
+        <w:t>mysql</w:t>
+      </w:r>
+      <w:r>
+        <w:t>_upgrade</w:t>
+      </w:r>
+      <w:r>
+        <w:rPr>
+          <w:rFonts w:hint="eastAsia"/>
+        </w:rPr>
+        <w:t>目录</w:t>
+      </w:r>
+    </w:p>
+    <w:p>
+      <w:pPr>
+        <w:pStyle w:val="af1"/>
+      </w:pPr>
+      <w:r>
+        <w:rPr>
+          <w:rFonts w:hint="eastAsia"/>
+        </w:rPr>
+        <w:t>cd</w:t>
+      </w:r>
+      <w:r>
+        <w:rPr>
+          <w:rFonts w:hint="eastAsia"/>
+        </w:rPr>
+        <w:t>到该目录</w:t>
+      </w:r>
+    </w:p>
+    <w:p>
+      <w:pPr>
+        <w:pStyle w:val="af1"/>
+      </w:pPr>
+      <w:r>
+        <w:t>mysql_upgrade -u root -p</w:t>
+      </w:r>
+    </w:p>
+    <w:p>
+      <w:pPr>
+        <w:pStyle w:val="af1"/>
+      </w:pPr>
+      <w:r>
+        <w:rPr>
+          <w:rFonts w:hint="eastAsia"/>
+        </w:rPr>
+        <w:t>将任务管理器中的</w:t>
+      </w:r>
+      <w:r>
+        <w:rPr>
+          <w:rFonts w:hint="eastAsia"/>
+        </w:rPr>
+        <w:t>MySQL</w:t>
+      </w:r>
+      <w:r>
+        <w:rPr>
+          <w:rFonts w:hint="eastAsia"/>
+        </w:rPr>
+        <w:t>服务重启</w:t>
+      </w:r>
+    </w:p>
+    <w:p>
+      <w:pPr>
+        <w:pStyle w:val="af1"/>
+      </w:pPr>
+    </w:p>
+    <w:p>
+      <w:pPr>
+        <w:pStyle w:val="ad"/>
+      </w:pPr>
+      <w:bookmarkStart w:id="17" w:name="_Toc498961278"/>
+      <w:r>
+        <w:t>3.</w:t>
+      </w:r>
+      <w:r>
+        <w:rPr>
+          <w:rFonts w:hint="eastAsia"/>
+        </w:rPr>
+        <w:t>mysql</w:t>
+      </w:r>
+      <w:r>
+        <w:rPr>
+          <w:rFonts w:hint="eastAsia"/>
+        </w:rPr>
+        <w:t>权限</w:t>
+      </w:r>
+      <w:bookmarkEnd w:id="17"/>
+    </w:p>
+    <w:p>
+      <w:pPr>
+        <w:pStyle w:val="af1"/>
+      </w:pPr>
+      <w:r>
+        <w:rPr>
+          <w:rFonts w:hint="eastAsia"/>
+        </w:rPr>
+        <w:t>创建用户</w:t>
+      </w:r>
+      <w:r>
+        <w:rPr>
+          <w:rFonts w:hint="eastAsia"/>
+        </w:rPr>
+        <w:t>+host</w:t>
+      </w:r>
+      <w:r>
+        <w:rPr>
+          <w:rFonts w:hint="eastAsia"/>
+        </w:rPr>
+        <w:t>：</w:t>
+      </w:r>
+    </w:p>
+    <w:p>
+      <w:pPr>
+        <w:pStyle w:val="af1"/>
+      </w:pPr>
+      <w:r>
+        <w:rPr>
+          <w:rFonts w:hint="eastAsia"/>
+        </w:rPr>
+        <w:t>crea</w:t>
+      </w:r>
+      <w:r>
+        <w:t>te user ‘username’@’host’ identified by ‘password’;</w:t>
+      </w:r>
+    </w:p>
+    <w:p>
+      <w:pPr>
+        <w:pStyle w:val="af1"/>
+      </w:pPr>
+      <w:r>
+        <w:rPr>
+          <w:rFonts w:hint="eastAsia"/>
+        </w:rPr>
+        <w:t>授权：</w:t>
+      </w:r>
+    </w:p>
+    <w:p>
+      <w:pPr>
+        <w:pStyle w:val="af1"/>
+      </w:pPr>
+      <w:r>
+        <w:rPr>
+          <w:rFonts w:hint="eastAsia"/>
+        </w:rPr>
+        <w:t>grant all privileges</w:t>
+      </w:r>
+      <w:r>
+        <w:t>(select,insert,update,delete)</w:t>
+      </w:r>
+      <w:r>
+        <w:rPr>
+          <w:rFonts w:hint="eastAsia"/>
+        </w:rPr>
+        <w:t xml:space="preserve"> on</w:t>
+      </w:r>
+      <w:r>
+        <w:t xml:space="preserve"> databasename.* to username@’host’;</w:t>
+      </w:r>
+    </w:p>
+    <w:p>
+      <w:pPr>
+        <w:pStyle w:val="af1"/>
+      </w:pPr>
+      <w:r>
+        <w:rPr>
+          <w:rFonts w:hint="eastAsia"/>
+        </w:rPr>
+        <w:t>更新</w:t>
+      </w:r>
+      <w:r>
+        <w:rPr>
+          <w:rFonts w:hint="eastAsia"/>
+        </w:rPr>
+        <w:t>grant</w:t>
+      </w:r>
+      <w:r>
+        <w:rPr>
+          <w:rFonts w:hint="eastAsia"/>
+        </w:rPr>
+        <w:t>表：</w:t>
+      </w:r>
+    </w:p>
+    <w:p>
+      <w:pPr>
+        <w:pStyle w:val="af1"/>
+      </w:pPr>
+      <w:r>
+        <w:t>flush privileges;</w:t>
+      </w:r>
+    </w:p>
+    <w:p>
+      <w:pPr>
+        <w:pStyle w:val="af1"/>
+      </w:pPr>
+    </w:p>
+    <w:p>
+      <w:pPr>
+        <w:pStyle w:val="af1"/>
+      </w:pPr>
     </w:p>
     <w:p>
       <w:pPr>
         <w:pStyle w:val="a3"/>
         <w:ind w:left="200" w:right="200"/>
       </w:pPr>
-      <w:bookmarkStart w:id="15" w:name="_Toc489035436"/>
+      <w:bookmarkStart w:id="18" w:name="_Toc498961279"/>
       <w:r>
         <w:rPr>
           <w:rFonts w:hint="eastAsia"/>
         </w:rPr>
         <w:t>三、前端</w:t>
       </w:r>
-      <w:bookmarkEnd w:id="15"/>
+      <w:bookmarkEnd w:id="18"/>
     </w:p>
     <w:p>
       <w:pPr>
         <w:pStyle w:val="ad"/>
       </w:pPr>
-      <w:bookmarkStart w:id="16" w:name="_Toc489035437"/>
+      <w:bookmarkStart w:id="19" w:name="_Toc498961280"/>
       <w:r>
         <w:rPr>
           <w:rFonts w:hint="eastAsia"/>
@@ -9793,7 +11411,7 @@
         </w:rPr>
         <w:t>颜色搭配</w:t>
       </w:r>
-      <w:bookmarkEnd w:id="16"/>
+      <w:bookmarkEnd w:id="19"/>
     </w:p>
     <w:p>
       <w:pPr>
@@ -9820,139 +11438,139 @@
         <w:rPr>
           <w:rFonts w:hint="eastAsia"/>
         </w:rPr>
+        <w:t>深蓝色：#3a5775</w:t>
+      </w:r>
+    </w:p>
+    <w:p>
+      <w:pPr>
+        <w:pStyle w:val="31"/>
+        <w:rPr>
+          <w:color w:val="000000"/>
+        </w:rPr>
+      </w:pPr>
+      <w:r>
+        <w:rPr>
+          <w:rFonts w:hint="eastAsia"/>
+        </w:rPr>
+        <w:t>淡金色：</w:t>
+      </w:r>
+      <w:r>
+        <w:t>#9c9987</w:t>
+      </w:r>
+    </w:p>
+    <w:p>
+      <w:pPr>
+        <w:pStyle w:val="31"/>
+      </w:pPr>
+      <w:r>
+        <w:rPr>
+          <w:rFonts w:hint="eastAsia"/>
+        </w:rPr>
+        <w:t>11</w:t>
+      </w:r>
+      <w:r>
+        <w:t>40</w:t>
+      </w:r>
+      <w:r>
+        <w:rPr>
+          <w:rFonts w:hint="eastAsia"/>
+        </w:rPr>
+        <w:t>x</w:t>
+      </w:r>
+      <w:r>
+        <w:t>350</w:t>
+      </w:r>
+    </w:p>
+    <w:p>
+      <w:pPr>
+        <w:pStyle w:val="31"/>
+      </w:pPr>
+      <w:r>
+        <w:rPr>
+          <w:rFonts w:hint="eastAsia"/>
+        </w:rPr>
+        <w:t>2</w:t>
+      </w:r>
+      <w:r>
+        <w:t>19</w:t>
+      </w:r>
+      <w:r>
+        <w:rPr>
+          <w:rFonts w:hint="eastAsia"/>
+        </w:rPr>
+        <w:t>x</w:t>
+      </w:r>
+      <w:r>
+        <w:t>162</w:t>
+      </w:r>
+    </w:p>
+    <w:p>
+      <w:pPr>
+        <w:pStyle w:val="31"/>
+      </w:pPr>
+      <w:r>
+        <w:rPr>
+          <w:rFonts w:hint="eastAsia"/>
+        </w:rPr>
+        <w:t>24</w:t>
+      </w:r>
+      <w:r>
+        <w:t>0</w:t>
+      </w:r>
+      <w:r>
+        <w:rPr>
+          <w:rFonts w:hint="eastAsia"/>
+        </w:rPr>
+        <w:t>x</w:t>
+      </w:r>
+      <w:r>
+        <w:t>178</w:t>
+      </w:r>
+    </w:p>
+    <w:p>
+      <w:pPr>
+        <w:pStyle w:val="31"/>
+      </w:pPr>
+    </w:p>
+    <w:p>
+      <w:pPr>
+        <w:pStyle w:val="ad"/>
+      </w:pPr>
+      <w:bookmarkStart w:id="20" w:name="_Toc498961281"/>
+      <w:r>
+        <w:rPr>
+          <w:rFonts w:hint="eastAsia"/>
+        </w:rPr>
+        <w:t>2.UEditor</w:t>
+      </w:r>
+      <w:r>
+        <w:rPr>
+          <w:rFonts w:hint="eastAsia"/>
+        </w:rPr>
+        <w:t>插入视频源码过滤问题</w:t>
+      </w:r>
+      <w:bookmarkEnd w:id="20"/>
+    </w:p>
+    <w:p>
+      <w:pPr>
+        <w:pStyle w:val="31"/>
+      </w:pPr>
+      <w:r>
+        <w:rPr>
+          <w:rFonts w:hint="eastAsia"/>
+        </w:rPr>
+        <w:t>UEditor插入视频时会自动过滤img的url</w:t>
+      </w:r>
+    </w:p>
+    <w:p>
+      <w:pPr>
+        <w:pStyle w:val="31"/>
+      </w:pPr>
+      <w:r>
+        <w:rPr>
+          <w:rFonts w:hint="eastAsia"/>
+        </w:rPr>
         <w:lastRenderedPageBreak/>
-        <w:t>深蓝色：#3a5775</w:t>
-      </w:r>
-    </w:p>
-    <w:p>
-      <w:pPr>
-        <w:pStyle w:val="31"/>
-        <w:rPr>
-          <w:color w:val="000000"/>
-        </w:rPr>
-      </w:pPr>
-      <w:r>
-        <w:rPr>
-          <w:rFonts w:hint="eastAsia"/>
-        </w:rPr>
-        <w:t>淡金色：</w:t>
-      </w:r>
-      <w:r>
-        <w:t>#9c9987</w:t>
-      </w:r>
-    </w:p>
-    <w:p>
-      <w:pPr>
-        <w:pStyle w:val="31"/>
-      </w:pPr>
-      <w:r>
-        <w:rPr>
-          <w:rFonts w:hint="eastAsia"/>
-        </w:rPr>
-        <w:t>11</w:t>
-      </w:r>
-      <w:r>
-        <w:t>40</w:t>
-      </w:r>
-      <w:r>
-        <w:rPr>
-          <w:rFonts w:hint="eastAsia"/>
-        </w:rPr>
-        <w:t>x</w:t>
-      </w:r>
-      <w:r>
-        <w:t>350</w:t>
-      </w:r>
-    </w:p>
-    <w:p>
-      <w:pPr>
-        <w:pStyle w:val="31"/>
-      </w:pPr>
-      <w:r>
-        <w:rPr>
-          <w:rFonts w:hint="eastAsia"/>
-        </w:rPr>
-        <w:t>2</w:t>
-      </w:r>
-      <w:r>
-        <w:t>19</w:t>
-      </w:r>
-      <w:r>
-        <w:rPr>
-          <w:rFonts w:hint="eastAsia"/>
-        </w:rPr>
-        <w:t>x</w:t>
-      </w:r>
-      <w:r>
-        <w:t>162</w:t>
-      </w:r>
-    </w:p>
-    <w:p>
-      <w:pPr>
-        <w:pStyle w:val="31"/>
-      </w:pPr>
-      <w:r>
-        <w:rPr>
-          <w:rFonts w:hint="eastAsia"/>
-        </w:rPr>
-        <w:t>24</w:t>
-      </w:r>
-      <w:r>
-        <w:t>0</w:t>
-      </w:r>
-      <w:r>
-        <w:rPr>
-          <w:rFonts w:hint="eastAsia"/>
-        </w:rPr>
-        <w:t>x</w:t>
-      </w:r>
-      <w:r>
-        <w:t>178</w:t>
-      </w:r>
-    </w:p>
-    <w:p>
-      <w:pPr>
-        <w:pStyle w:val="31"/>
-      </w:pPr>
-    </w:p>
-    <w:p>
-      <w:pPr>
-        <w:pStyle w:val="ad"/>
-      </w:pPr>
-      <w:bookmarkStart w:id="17" w:name="_Toc489035438"/>
-      <w:r>
-        <w:rPr>
-          <w:rFonts w:hint="eastAsia"/>
-        </w:rPr>
-        <w:t>2.UEditor</w:t>
-      </w:r>
-      <w:r>
-        <w:rPr>
-          <w:rFonts w:hint="eastAsia"/>
-        </w:rPr>
-        <w:t>插入视频源码过滤问题</w:t>
-      </w:r>
-      <w:bookmarkEnd w:id="17"/>
-    </w:p>
-    <w:p>
-      <w:pPr>
-        <w:pStyle w:val="31"/>
-      </w:pPr>
-      <w:r>
-        <w:rPr>
-          <w:rFonts w:hint="eastAsia"/>
-        </w:rPr>
-        <w:t>UEditor插入视频时会自动过滤img的url</w:t>
-      </w:r>
-    </w:p>
-    <w:p>
-      <w:pPr>
-        <w:pStyle w:val="31"/>
-      </w:pPr>
-      <w:r>
-        <w:rPr>
-          <w:rFonts w:hint="eastAsia"/>
-        </w:rPr>
         <w:t>并且返回一个视频img</w:t>
       </w:r>
     </w:p>
@@ -10899,9 +12517,8 @@
       <w:pPr>
         <w:pStyle w:val="ad"/>
       </w:pPr>
-      <w:bookmarkStart w:id="18" w:name="_Toc489035439"/>
-      <w:r>
-        <w:lastRenderedPageBreak/>
+      <w:bookmarkStart w:id="21" w:name="_Toc498961282"/>
+      <w:r>
         <w:t>3</w:t>
       </w:r>
       <w:r>
@@ -10919,42 +12536,221 @@
         </w:rPr>
         <w:t>模态框弹出时导航条宽度增加导致页面左移</w:t>
       </w:r>
-      <w:bookmarkEnd w:id="18"/>
-    </w:p>
-    <w:p>
-      <w:pPr>
-        <w:pStyle w:val="31"/>
-      </w:pPr>
-      <w:r>
-        <w:rPr>
-          <w:rFonts w:hint="eastAsia"/>
-        </w:rPr>
-        <w:t>给导航条添加一个宽度样式</w:t>
-      </w:r>
-    </w:p>
-    <w:p>
-      <w:pPr>
-        <w:pStyle w:val="31"/>
-      </w:pPr>
-      <w:r>
-        <w:t>style="max-width: 1900px;</w:t>
-      </w:r>
-    </w:p>
-    <w:p>
-      <w:pPr>
-        <w:pStyle w:val="31"/>
-      </w:pPr>
-      <w:r>
-        <w:rPr>
-          <w:rFonts w:hint="eastAsia"/>
-        </w:rPr>
-        <w:t>具体宽度视情况而定</w:t>
-      </w:r>
-      <w:r>
-        <w:rPr>
-          <w:rFonts w:hint="eastAsia"/>
-        </w:rPr>
-        <w:t>，一般为浏览器宽度-滚动条宽度（20px）</w:t>
+      <w:bookmarkEnd w:id="21"/>
+    </w:p>
+    <w:p>
+      <w:pPr>
+        <w:pStyle w:val="31"/>
+      </w:pPr>
+      <w:r>
+        <w:rPr>
+          <w:rFonts w:hint="eastAsia"/>
+        </w:rPr>
+        <w:t>问题原因：</w:t>
+      </w:r>
+    </w:p>
+    <w:p>
+      <w:pPr>
+        <w:pStyle w:val="31"/>
+      </w:pPr>
+      <w:r>
+        <w:rPr>
+          <w:rFonts w:hint="eastAsia"/>
+        </w:rPr>
+        <w:t>bootstracp</w:t>
+      </w:r>
+      <w:r>
+        <w:rPr>
+          <w:rFonts w:hint="eastAsia"/>
+        </w:rPr>
+        <w:t>模态框弹出后，页面滚动条隐藏，body添加样式padding-</w:t>
+      </w:r>
+      <w:r>
+        <w:rPr>
+          <w:rFonts w:hint="eastAsia"/>
+        </w:rPr>
+        <w:t>right</w:t>
+      </w:r>
+      <w:r>
+        <w:rPr>
+          <w:rFonts w:hint="eastAsia"/>
+        </w:rPr>
+        <w:t>:21px;但是导航栏display为fixed，添加的样式对它无效，导致模态框弹出后导航栏右移</w:t>
+      </w:r>
+    </w:p>
+    <w:p>
+      <w:pPr>
+        <w:pStyle w:val="31"/>
+      </w:pPr>
+      <w:r>
+        <w:rPr>
+          <w:rFonts w:hint="eastAsia"/>
+        </w:rPr>
+        <w:t>解决方法：</w:t>
+      </w:r>
+    </w:p>
+    <w:p>
+      <w:pPr>
+        <w:pStyle w:val="31"/>
+      </w:pPr>
+      <w:r>
+        <w:rPr>
+          <w:rFonts w:hint="eastAsia"/>
+        </w:rPr>
+        <w:t>添加.modal-open类样式，使模态框弹出后滚动条不隐藏且页面不添加padding-</w:t>
+      </w:r>
+      <w:r>
+        <w:rPr>
+          <w:rFonts w:hint="eastAsia"/>
+        </w:rPr>
+        <w:t>right</w:t>
+      </w:r>
+    </w:p>
+    <w:p>
+      <w:pPr>
+        <w:pStyle w:val="HTML"/>
+        <w:shd w:val="clear" w:color="auto" w:fill="FFFFFF"/>
+        <w:ind w:left="200" w:right="200"/>
+        <w:rPr>
+          <w:rFonts w:ascii="Source Code Pro Semibold" w:hAnsi="Source Code Pro Semibold"/>
+          <w:color w:val="000000"/>
+        </w:rPr>
+      </w:pPr>
+      <w:r>
+        <w:rPr>
+          <w:rFonts w:ascii="Source Code Pro Semibold" w:hAnsi="Source Code Pro Semibold"/>
+          <w:color w:val="000000"/>
+        </w:rPr>
+        <w:t>.</w:t>
+      </w:r>
+      <w:r>
+        <w:rPr>
+          <w:rFonts w:ascii="Source Code Pro Semibold" w:hAnsi="Source Code Pro Semibold"/>
+          <w:b/>
+          <w:bCs/>
+          <w:color w:val="000080"/>
+        </w:rPr>
+        <w:t xml:space="preserve">modal-open </w:t>
+      </w:r>
+      <w:r>
+        <w:rPr>
+          <w:rFonts w:ascii="Source Code Pro Semibold" w:hAnsi="Source Code Pro Semibold"/>
+          <w:color w:val="000000"/>
+        </w:rPr>
+        <w:t>{</w:t>
+      </w:r>
+      <w:r>
+        <w:rPr>
+          <w:rFonts w:ascii="Source Code Pro Semibold" w:hAnsi="Source Code Pro Semibold"/>
+          <w:color w:val="000000"/>
+        </w:rPr>
+        <w:br/>
+        <w:t xml:space="preserve">    </w:t>
+      </w:r>
+      <w:r>
+        <w:rPr>
+          <w:rFonts w:ascii="Source Code Pro Semibold" w:hAnsi="Source Code Pro Semibold"/>
+          <w:b/>
+          <w:bCs/>
+          <w:color w:val="0000FF"/>
+        </w:rPr>
+        <w:t>overflow</w:t>
+      </w:r>
+      <w:r>
+        <w:rPr>
+          <w:rFonts w:ascii="Source Code Pro Semibold" w:hAnsi="Source Code Pro Semibold"/>
+          <w:color w:val="000000"/>
+        </w:rPr>
+        <w:t xml:space="preserve">: </w:t>
+      </w:r>
+      <w:r>
+        <w:rPr>
+          <w:rFonts w:ascii="Source Code Pro Semibold" w:hAnsi="Source Code Pro Semibold"/>
+          <w:b/>
+          <w:bCs/>
+          <w:color w:val="008000"/>
+        </w:rPr>
+        <w:t xml:space="preserve">auto </w:t>
+      </w:r>
+      <w:r>
+        <w:rPr>
+          <w:rFonts w:ascii="Source Code Pro Semibold" w:hAnsi="Source Code Pro Semibold"/>
+          <w:b/>
+          <w:bCs/>
+          <w:color w:val="000080"/>
+        </w:rPr>
+        <w:t>!important</w:t>
+      </w:r>
+      <w:r>
+        <w:rPr>
+          <w:rFonts w:ascii="Source Code Pro Semibold" w:hAnsi="Source Code Pro Semibold"/>
+          <w:color w:val="000000"/>
+        </w:rPr>
+        <w:t>;</w:t>
+      </w:r>
+      <w:r>
+        <w:rPr>
+          <w:rFonts w:ascii="Source Code Pro Semibold" w:hAnsi="Source Code Pro Semibold"/>
+          <w:color w:val="000000"/>
+        </w:rPr>
+        <w:br/>
+        <w:t xml:space="preserve">    </w:t>
+      </w:r>
+      <w:r>
+        <w:rPr>
+          <w:rFonts w:ascii="Source Code Pro Semibold" w:hAnsi="Source Code Pro Semibold"/>
+          <w:b/>
+          <w:bCs/>
+          <w:color w:val="0000FF"/>
+        </w:rPr>
+        <w:t>padding-right</w:t>
+      </w:r>
+      <w:r>
+        <w:rPr>
+          <w:rFonts w:ascii="Source Code Pro Semibold" w:hAnsi="Source Code Pro Semibold"/>
+          <w:color w:val="000000"/>
+        </w:rPr>
+        <w:t xml:space="preserve">: </w:t>
+      </w:r>
+      <w:r>
+        <w:rPr>
+          <w:rFonts w:ascii="Source Code Pro Semibold" w:hAnsi="Source Code Pro Semibold"/>
+          <w:color w:val="0000FF"/>
+        </w:rPr>
+        <w:t>0</w:t>
+      </w:r>
+      <w:r>
+        <w:rPr>
+          <w:rFonts w:ascii="Source Code Pro Semibold" w:hAnsi="Source Code Pro Semibold"/>
+          <w:b/>
+          <w:bCs/>
+          <w:color w:val="008000"/>
+        </w:rPr>
+        <w:t xml:space="preserve">px </w:t>
+      </w:r>
+      <w:r>
+        <w:rPr>
+          <w:rFonts w:ascii="Source Code Pro Semibold" w:hAnsi="Source Code Pro Semibold"/>
+          <w:b/>
+          <w:bCs/>
+          <w:color w:val="000080"/>
+        </w:rPr>
+        <w:t>!important</w:t>
+      </w:r>
+      <w:r>
+        <w:rPr>
+          <w:rFonts w:ascii="Source Code Pro Semibold" w:hAnsi="Source Code Pro Semibold"/>
+          <w:color w:val="000000"/>
+        </w:rPr>
+        <w:t>;</w:t>
+      </w:r>
+      <w:r>
+        <w:rPr>
+          <w:rFonts w:ascii="Source Code Pro Semibold" w:hAnsi="Source Code Pro Semibold"/>
+          <w:color w:val="000000"/>
+        </w:rPr>
+        <w:br/>
+        <w:t>}</w:t>
       </w:r>
     </w:p>
     <w:p>
@@ -10966,7 +12762,7 @@
       <w:pPr>
         <w:pStyle w:val="ad"/>
       </w:pPr>
-      <w:bookmarkStart w:id="19" w:name="_Toc489035440"/>
+      <w:bookmarkStart w:id="22" w:name="_Toc498961283"/>
       <w:r>
         <w:rPr>
           <w:rFonts w:hint="eastAsia"/>
@@ -10988,7 +12784,7 @@
         </w:rPr>
         <w:t>500</w:t>
       </w:r>
-      <w:bookmarkEnd w:id="19"/>
+      <w:bookmarkEnd w:id="22"/>
     </w:p>
     <w:p>
       <w:pPr>
@@ -11134,7 +12930,7 @@
                     <pic:cNvPicPr/>
                   </pic:nvPicPr>
                   <pic:blipFill>
-                    <a:blip r:embed="rId13"/>
+                    <a:blip r:embed="rId14"/>
                     <a:stretch>
                       <a:fillRect/>
                     </a:stretch>
@@ -11157,36 +12953,878 @@
     </w:p>
     <w:p>
       <w:pPr>
-        <w:pStyle w:val="31"/>
-        <w:rPr>
-          <w:rFonts w:ascii="Source Code Pro Semibold" w:hAnsi="Source Code Pro Semibold"/>
-          <w:color w:val="000000"/>
-        </w:rPr>
-      </w:pPr>
-    </w:p>
-    <w:p>
-      <w:pPr>
-        <w:pStyle w:val="31"/>
-      </w:pPr>
-    </w:p>
-    <w:p>
-      <w:pPr>
-        <w:pStyle w:val="31"/>
-      </w:pPr>
-    </w:p>
-    <w:p>
-      <w:pPr>
-        <w:pStyle w:val="31"/>
-      </w:pPr>
-    </w:p>
-    <w:p>
-      <w:pPr>
-        <w:pStyle w:val="31"/>
-      </w:pPr>
-    </w:p>
-    <w:p>
-      <w:pPr>
-        <w:pStyle w:val="31"/>
+        <w:pStyle w:val="ad"/>
+      </w:pPr>
+      <w:bookmarkStart w:id="23" w:name="_Toc498961284"/>
+      <w:r>
+        <w:rPr>
+          <w:rFonts w:hint="eastAsia"/>
+        </w:rPr>
+        <w:t>5.</w:t>
+      </w:r>
+      <w:r>
+        <w:rPr>
+          <w:rFonts w:hint="eastAsia"/>
+        </w:rPr>
+        <w:t>undefined</w:t>
+      </w:r>
+      <w:r>
+        <w:t xml:space="preserve"> </w:t>
+      </w:r>
+      <w:r>
+        <w:rPr>
+          <w:rFonts w:hint="eastAsia"/>
+        </w:rPr>
+        <w:t>index</w:t>
+      </w:r>
+      <w:r>
+        <w:t xml:space="preserve"> </w:t>
+      </w:r>
+      <w:r>
+        <w:rPr>
+          <w:rFonts w:hint="eastAsia"/>
+        </w:rPr>
+        <w:t>action</w:t>
+      </w:r>
+      <w:bookmarkEnd w:id="23"/>
+    </w:p>
+    <w:p>
+      <w:pPr>
+        <w:pStyle w:val="31"/>
+      </w:pPr>
+      <w:r>
+        <w:rPr>
+          <w:rFonts w:hint="eastAsia"/>
+        </w:rPr>
+        <w:t>错误原因：判断未定义的超级全局变量</w:t>
+      </w:r>
+    </w:p>
+    <w:p>
+      <w:pPr>
+        <w:pStyle w:val="31"/>
+      </w:pPr>
+      <w:r>
+        <w:rPr>
+          <w:rFonts w:hint="eastAsia"/>
+        </w:rPr>
+        <w:t>解决办法：在判断时添加isset（）&amp;&amp;</w:t>
+      </w:r>
+    </w:p>
+    <w:p>
+      <w:pPr>
+        <w:pStyle w:val="ad"/>
+      </w:pPr>
+      <w:bookmarkStart w:id="24" w:name="_Toc498961285"/>
+      <w:r>
+        <w:t>6.</w:t>
+      </w:r>
+      <w:r>
+        <w:rPr>
+          <w:rFonts w:hint="eastAsia"/>
+        </w:rPr>
+        <w:t>验证码图片无法显示</w:t>
+      </w:r>
+      <w:bookmarkEnd w:id="24"/>
+    </w:p>
+    <w:p>
+      <w:pPr>
+        <w:pStyle w:val="31"/>
+      </w:pPr>
+      <w:r>
+        <w:rPr>
+          <w:rFonts w:hint="eastAsia"/>
+        </w:rPr>
+        <w:t>在验证码生成函数的header前添加ob</w:t>
+      </w:r>
+      <w:r>
+        <w:t>_clean();</w:t>
+      </w:r>
+    </w:p>
+    <w:p>
+      <w:pPr>
+        <w:pStyle w:val="a3"/>
+        <w:ind w:left="200" w:right="200"/>
+      </w:pPr>
+      <w:bookmarkStart w:id="25" w:name="_Toc498961286"/>
+      <w:r>
+        <w:rPr>
+          <w:rFonts w:hint="eastAsia"/>
+        </w:rPr>
+        <w:t>四、服务器</w:t>
+      </w:r>
+      <w:bookmarkEnd w:id="25"/>
+    </w:p>
+    <w:p>
+      <w:pPr>
+        <w:pStyle w:val="ad"/>
+      </w:pPr>
+      <w:bookmarkStart w:id="26" w:name="_Toc498961287"/>
+      <w:r>
+        <w:rPr>
+          <w:rFonts w:hint="eastAsia"/>
+        </w:rPr>
+        <w:t>1.</w:t>
+      </w:r>
+      <w:r>
+        <w:rPr>
+          <w:rFonts w:hint="eastAsia"/>
+        </w:rPr>
+        <w:t>多站点配置</w:t>
+      </w:r>
+      <w:bookmarkEnd w:id="26"/>
+    </w:p>
+    <w:p>
+      <w:pPr>
+        <w:pStyle w:val="af1"/>
+      </w:pPr>
+      <w:r>
+        <w:rPr>
+          <w:rFonts w:hint="eastAsia"/>
+        </w:rPr>
+        <w:t>（</w:t>
+      </w:r>
+      <w:r>
+        <w:rPr>
+          <w:rFonts w:hint="eastAsia"/>
+        </w:rPr>
+        <w:t>1</w:t>
+      </w:r>
+      <w:r>
+        <w:rPr>
+          <w:rFonts w:hint="eastAsia"/>
+        </w:rPr>
+        <w:t>）</w:t>
+      </w:r>
+      <w:r>
+        <w:rPr>
+          <w:rFonts w:hint="eastAsia"/>
+        </w:rPr>
+        <w:t>hosts</w:t>
+      </w:r>
+      <w:r>
+        <w:rPr>
+          <w:rFonts w:hint="eastAsia"/>
+        </w:rPr>
+        <w:t>文件添加重定向</w:t>
+      </w:r>
+    </w:p>
+    <w:p>
+      <w:pPr>
+        <w:pStyle w:val="af1"/>
+      </w:pPr>
+      <w:r>
+        <w:lastRenderedPageBreak/>
+        <w:t xml:space="preserve">127.0.0.1 </w:t>
+      </w:r>
+      <w:hyperlink r:id="rId15" w:history="1">
+        <w:r>
+          <w:rPr>
+            <w:rStyle w:val="ab"/>
+          </w:rPr>
+          <w:t>www.test1.com</w:t>
+        </w:r>
+      </w:hyperlink>
+    </w:p>
+    <w:p>
+      <w:pPr>
+        <w:pStyle w:val="af1"/>
+      </w:pPr>
+      <w:r>
+        <w:t xml:space="preserve">127.0.0.1 </w:t>
+      </w:r>
+      <w:hyperlink r:id="rId16" w:history="1">
+        <w:r>
+          <w:rPr>
+            <w:rStyle w:val="ab"/>
+          </w:rPr>
+          <w:t>www.test2.com</w:t>
+        </w:r>
+      </w:hyperlink>
+    </w:p>
+    <w:p>
+      <w:pPr>
+        <w:pStyle w:val="af1"/>
+      </w:pPr>
+      <w:r>
+        <w:rPr>
+          <w:rFonts w:hint="eastAsia"/>
+        </w:rPr>
+        <w:t>（</w:t>
+      </w:r>
+      <w:r>
+        <w:rPr>
+          <w:rFonts w:hint="eastAsia"/>
+        </w:rPr>
+        <w:t>2</w:t>
+      </w:r>
+      <w:r>
+        <w:rPr>
+          <w:rFonts w:hint="eastAsia"/>
+        </w:rPr>
+        <w:t>）</w:t>
+      </w:r>
+      <w:r>
+        <w:rPr>
+          <w:rFonts w:hint="eastAsia"/>
+        </w:rPr>
+        <w:t>httpd</w:t>
+      </w:r>
+      <w:r>
+        <w:t>.conf</w:t>
+      </w:r>
+    </w:p>
+    <w:p>
+      <w:pPr>
+        <w:pStyle w:val="af1"/>
+      </w:pPr>
+      <w:r>
+        <w:rPr>
+          <w:rFonts w:hint="eastAsia"/>
+        </w:rPr>
+        <w:t>修改监听端口：</w:t>
+      </w:r>
+    </w:p>
+    <w:p>
+      <w:pPr>
+        <w:pStyle w:val="af1"/>
+      </w:pPr>
+      <w:r>
+        <w:t>Listen 8080</w:t>
+      </w:r>
+    </w:p>
+    <w:p>
+      <w:pPr>
+        <w:pStyle w:val="af1"/>
+      </w:pPr>
+      <w:r>
+        <w:t>Listen 8081</w:t>
+      </w:r>
+    </w:p>
+    <w:p>
+      <w:pPr>
+        <w:pStyle w:val="af1"/>
+      </w:pPr>
+      <w:r>
+        <w:t>Listen 8082</w:t>
+      </w:r>
+    </w:p>
+    <w:p>
+      <w:pPr>
+        <w:pStyle w:val="af1"/>
+      </w:pPr>
+      <w:r>
+        <w:rPr>
+          <w:rFonts w:hint="eastAsia"/>
+        </w:rPr>
+        <w:t>注释默认访问路径：</w:t>
+      </w:r>
+    </w:p>
+    <w:p>
+      <w:pPr>
+        <w:pStyle w:val="af1"/>
+      </w:pPr>
+      <w:r>
+        <w:t>#DocumentRoot "F:/AppServ/www/MachineEduSystem/public/"</w:t>
+      </w:r>
+    </w:p>
+    <w:p>
+      <w:pPr>
+        <w:pStyle w:val="af1"/>
+      </w:pPr>
+      <w:r>
+        <w:rPr>
+          <w:rFonts w:hint="eastAsia"/>
+        </w:rPr>
+        <w:t>启用</w:t>
+      </w:r>
+      <w:r>
+        <w:rPr>
+          <w:rFonts w:hint="eastAsia"/>
+        </w:rPr>
+        <w:t>apache</w:t>
+      </w:r>
+      <w:r>
+        <w:rPr>
+          <w:rFonts w:hint="eastAsia"/>
+        </w:rPr>
+        <w:t>虚拟主机功能，去掉注释</w:t>
+      </w:r>
+    </w:p>
+    <w:p>
+      <w:pPr>
+        <w:pStyle w:val="af1"/>
+      </w:pPr>
+      <w:r>
+        <w:t>LoadModule vhost_alias_module modules/mod_vhost_alias.so</w:t>
+      </w:r>
+    </w:p>
+    <w:p>
+      <w:pPr>
+        <w:pStyle w:val="af1"/>
+      </w:pPr>
+      <w:r>
+        <w:rPr>
+          <w:rFonts w:hint="eastAsia"/>
+        </w:rPr>
+        <w:t>引入虚拟主机配置文件</w:t>
+      </w:r>
+      <w:r>
+        <w:rPr>
+          <w:rFonts w:hint="eastAsia"/>
+        </w:rPr>
+        <w:t>，</w:t>
+      </w:r>
+      <w:r>
+        <w:rPr>
+          <w:rFonts w:hint="eastAsia"/>
+        </w:rPr>
+        <w:t>去掉注释</w:t>
+      </w:r>
+    </w:p>
+    <w:p>
+      <w:pPr>
+        <w:pStyle w:val="af1"/>
+      </w:pPr>
+      <w:r>
+        <w:t>Include conf/extra/httpd-vhosts.conf</w:t>
+      </w:r>
+    </w:p>
+    <w:p>
+      <w:pPr>
+        <w:pStyle w:val="af1"/>
+      </w:pPr>
+      <w:r>
+        <w:rPr>
+          <w:rFonts w:hint="eastAsia"/>
+        </w:rPr>
+        <w:t>（</w:t>
+      </w:r>
+      <w:r>
+        <w:rPr>
+          <w:rFonts w:hint="eastAsia"/>
+        </w:rPr>
+        <w:t>3</w:t>
+      </w:r>
+      <w:r>
+        <w:rPr>
+          <w:rFonts w:hint="eastAsia"/>
+        </w:rPr>
+        <w:t>）</w:t>
+      </w:r>
+      <w:r>
+        <w:rPr>
+          <w:rFonts w:hint="eastAsia"/>
+        </w:rPr>
+        <w:t>httpd</w:t>
+      </w:r>
+      <w:r>
+        <w:t>-vhosts.conf</w:t>
+      </w:r>
+    </w:p>
+    <w:p>
+      <w:pPr>
+        <w:pStyle w:val="af1"/>
+      </w:pPr>
+      <w:r>
+        <w:rPr>
+          <w:rFonts w:hint="eastAsia"/>
+        </w:rPr>
+        <w:t>【方案一】</w:t>
+      </w:r>
+      <w:r>
+        <w:rPr>
+          <w:rFonts w:hint="eastAsia"/>
+        </w:rPr>
+        <w:t>同一域名不同端口映射不同虚拟主机，不同端口映射不同站点</w:t>
+      </w:r>
+    </w:p>
+    <w:p>
+      <w:pPr>
+        <w:pStyle w:val="af1"/>
+      </w:pPr>
+      <w:r>
+        <w:rPr>
+          <w:rFonts w:hint="eastAsia"/>
+        </w:rPr>
+        <w:t>【方案二】同一端口映射不同域名，不同域名映射不同站点</w:t>
+      </w:r>
+    </w:p>
+    <w:p>
+      <w:pPr>
+        <w:pStyle w:val="af1"/>
+      </w:pPr>
+      <w:r>
+        <w:rPr>
+          <w:rFonts w:hint="eastAsia"/>
+        </w:rPr>
+        <w:t>#</w:t>
+      </w:r>
+      <w:r>
+        <w:rPr>
+          <w:rFonts w:hint="eastAsia"/>
+        </w:rPr>
+        <w:t>配置我们自己的虚拟主机</w:t>
+      </w:r>
+    </w:p>
+    <w:p>
+      <w:pPr>
+        <w:pStyle w:val="af1"/>
+      </w:pPr>
+      <w:r>
+        <w:rPr>
+          <w:rFonts w:hint="eastAsia"/>
+        </w:rPr>
+        <w:t>#</w:t>
+      </w:r>
+      <w:r>
+        <w:rPr>
+          <w:rFonts w:hint="eastAsia"/>
+        </w:rPr>
+        <w:t>端口号</w:t>
+      </w:r>
+      <w:r>
+        <w:rPr>
+          <w:rFonts w:hint="eastAsia"/>
+        </w:rPr>
+        <w:t xml:space="preserve">  </w:t>
+      </w:r>
+    </w:p>
+    <w:p>
+      <w:pPr>
+        <w:pStyle w:val="af1"/>
+      </w:pPr>
+      <w:r>
+        <w:t>&lt;VirtualHost *:8081&gt;</w:t>
+      </w:r>
+    </w:p>
+    <w:p>
+      <w:pPr>
+        <w:pStyle w:val="af1"/>
+      </w:pPr>
+      <w:r>
+        <w:rPr>
+          <w:rFonts w:hint="eastAsia"/>
+        </w:rPr>
+        <w:tab/>
+        <w:t>#</w:t>
+      </w:r>
+      <w:r>
+        <w:rPr>
+          <w:rFonts w:hint="eastAsia"/>
+        </w:rPr>
+        <w:t>开发者邮箱</w:t>
+      </w:r>
+    </w:p>
+    <w:p>
+      <w:pPr>
+        <w:pStyle w:val="af1"/>
+      </w:pPr>
+      <w:r>
+        <w:t xml:space="preserve">    ServerAdmin 863403035@qq.com</w:t>
+      </w:r>
+    </w:p>
+    <w:p>
+      <w:pPr>
+        <w:pStyle w:val="af1"/>
+      </w:pPr>
+      <w:r>
+        <w:rPr>
+          <w:rFonts w:hint="eastAsia"/>
+        </w:rPr>
+        <w:t xml:space="preserve">    #</w:t>
+      </w:r>
+      <w:r>
+        <w:rPr>
+          <w:rFonts w:hint="eastAsia"/>
+        </w:rPr>
+        <w:t>站点目录</w:t>
+      </w:r>
+    </w:p>
+    <w:p>
+      <w:pPr>
+        <w:pStyle w:val="af1"/>
+      </w:pPr>
+      <w:r>
+        <w:t xml:space="preserve">    DocumentRoot "F:/AppServ/www/EducationSystem2.0"</w:t>
+      </w:r>
+    </w:p>
+    <w:p>
+      <w:pPr>
+        <w:pStyle w:val="af1"/>
+      </w:pPr>
+      <w:r>
+        <w:rPr>
+          <w:rFonts w:hint="eastAsia"/>
+        </w:rPr>
+        <w:t xml:space="preserve">    #</w:t>
+      </w:r>
+      <w:r>
+        <w:rPr>
+          <w:rFonts w:hint="eastAsia"/>
+        </w:rPr>
+        <w:t>域名</w:t>
+      </w:r>
+    </w:p>
+    <w:p>
+      <w:pPr>
+        <w:pStyle w:val="af1"/>
+      </w:pPr>
+      <w:r>
+        <w:t xml:space="preserve">    ServerName www.test1.com</w:t>
+      </w:r>
+    </w:p>
+    <w:p>
+      <w:pPr>
+        <w:pStyle w:val="af1"/>
+      </w:pPr>
+      <w:r>
+        <w:rPr>
+          <w:rFonts w:hint="eastAsia"/>
+        </w:rPr>
+        <w:t xml:space="preserve">    #</w:t>
+      </w:r>
+      <w:r>
+        <w:rPr>
+          <w:rFonts w:hint="eastAsia"/>
+        </w:rPr>
+        <w:t>错误访问文件</w:t>
+      </w:r>
+    </w:p>
+    <w:p>
+      <w:pPr>
+        <w:pStyle w:val="af1"/>
+      </w:pPr>
+      <w:r>
+        <w:t xml:space="preserve">    ErrorLog "logs/dummy-host2.example.com-error.log"</w:t>
+      </w:r>
+    </w:p>
+    <w:p>
+      <w:pPr>
+        <w:pStyle w:val="af1"/>
+      </w:pPr>
+      <w:r>
+        <w:t xml:space="preserve">    CustomLog "logs/dummy-host2.example.com-access.log" common</w:t>
+      </w:r>
+    </w:p>
+    <w:p>
+      <w:pPr>
+        <w:pStyle w:val="af1"/>
+      </w:pPr>
+      <w:r>
+        <w:t xml:space="preserve">    &lt;Directory "F:/AppServ/www/EducationSystem2.0"&gt;</w:t>
+      </w:r>
+    </w:p>
+    <w:p>
+      <w:pPr>
+        <w:pStyle w:val="af1"/>
+      </w:pPr>
+      <w:r>
+        <w:tab/>
+      </w:r>
+      <w:r>
+        <w:tab/>
+        <w:t>Options FollowSymLinks</w:t>
+      </w:r>
+    </w:p>
+    <w:p>
+      <w:pPr>
+        <w:pStyle w:val="af1"/>
+      </w:pPr>
+      <w:r>
+        <w:rPr>
+          <w:rFonts w:hint="eastAsia"/>
+        </w:rPr>
+        <w:tab/>
+      </w:r>
+      <w:r>
+        <w:rPr>
+          <w:rFonts w:hint="eastAsia"/>
+        </w:rPr>
+        <w:tab/>
+        <w:t>#</w:t>
+      </w:r>
+      <w:r>
+        <w:rPr>
+          <w:rFonts w:hint="eastAsia"/>
+        </w:rPr>
+        <w:t>不允许他人修改页面</w:t>
+      </w:r>
+    </w:p>
+    <w:p>
+      <w:pPr>
+        <w:pStyle w:val="af1"/>
+      </w:pPr>
+      <w:r>
+        <w:tab/>
+      </w:r>
+      <w:r>
+        <w:tab/>
+        <w:t>AllowOverride None</w:t>
+      </w:r>
+    </w:p>
+    <w:p>
+      <w:pPr>
+        <w:pStyle w:val="af1"/>
+      </w:pPr>
+      <w:r>
+        <w:tab/>
+      </w:r>
+      <w:r>
+        <w:tab/>
+        <w:t>Order deny,allow</w:t>
+      </w:r>
+    </w:p>
+    <w:p>
+      <w:pPr>
+        <w:pStyle w:val="af1"/>
+      </w:pPr>
+      <w:r>
+        <w:rPr>
+          <w:rFonts w:hint="eastAsia"/>
+        </w:rPr>
+        <w:tab/>
+      </w:r>
+      <w:r>
+        <w:rPr>
+          <w:rFonts w:hint="eastAsia"/>
+        </w:rPr>
+        <w:tab/>
+        <w:t>#</w:t>
+      </w:r>
+      <w:r>
+        <w:rPr>
+          <w:rFonts w:hint="eastAsia"/>
+        </w:rPr>
+        <w:t>允许所有人访问</w:t>
+      </w:r>
+    </w:p>
+    <w:p>
+      <w:pPr>
+        <w:pStyle w:val="af1"/>
+      </w:pPr>
+      <w:r>
+        <w:tab/>
+      </w:r>
+      <w:r>
+        <w:tab/>
+        <w:t>Allow from all</w:t>
+      </w:r>
+    </w:p>
+    <w:p>
+      <w:pPr>
+        <w:pStyle w:val="af1"/>
+      </w:pPr>
+      <w:r>
+        <w:tab/>
+        <w:t>&lt;/Directory&gt;</w:t>
+      </w:r>
+    </w:p>
+    <w:p>
+      <w:pPr>
+        <w:pStyle w:val="af1"/>
+      </w:pPr>
+      <w:r>
+        <w:t>&lt;/VirtualHost&gt;</w:t>
+      </w:r>
+    </w:p>
+    <w:p>
+      <w:pPr>
+        <w:pStyle w:val="ad"/>
+      </w:pPr>
+      <w:bookmarkStart w:id="27" w:name="_Toc498961288"/>
+      <w:r>
+        <w:rPr>
+          <w:rFonts w:hint="eastAsia"/>
+        </w:rPr>
+        <w:t>2</w:t>
+      </w:r>
+      <w:r>
+        <w:t>.</w:t>
+      </w:r>
+      <w:r>
+        <w:rPr>
+          <w:rFonts w:hint="eastAsia"/>
+        </w:rPr>
+        <w:t>路由失效</w:t>
+      </w:r>
+      <w:bookmarkEnd w:id="27"/>
+    </w:p>
+    <w:p>
+      <w:pPr>
+        <w:pStyle w:val="af1"/>
+      </w:pPr>
+      <w:r>
+        <w:rPr>
+          <w:rFonts w:hint="eastAsia"/>
+        </w:rPr>
+        <w:t>（</w:t>
+      </w:r>
+      <w:r>
+        <w:rPr>
+          <w:rFonts w:hint="eastAsia"/>
+        </w:rPr>
+        <w:t>1</w:t>
+      </w:r>
+      <w:r>
+        <w:rPr>
+          <w:rFonts w:hint="eastAsia"/>
+        </w:rPr>
+        <w:t>）检查</w:t>
+      </w:r>
+      <w:r>
+        <w:rPr>
+          <w:rFonts w:hint="eastAsia"/>
+        </w:rPr>
+        <w:t>apache</w:t>
+      </w:r>
+      <w:r>
+        <w:t xml:space="preserve"> </w:t>
+      </w:r>
+      <w:r>
+        <w:t>rewrite_module</w:t>
+      </w:r>
+      <w:r>
+        <w:rPr>
+          <w:rFonts w:hint="eastAsia"/>
+        </w:rPr>
+        <w:t>是否开启</w:t>
+      </w:r>
+    </w:p>
+    <w:p>
+      <w:pPr>
+        <w:pStyle w:val="af1"/>
+      </w:pPr>
+      <w:r>
+        <w:rPr>
+          <w:rFonts w:hint="eastAsia"/>
+        </w:rPr>
+        <w:t>具体方法：</w:t>
+      </w:r>
+      <w:r>
+        <w:rPr>
+          <w:rFonts w:hint="eastAsia"/>
+        </w:rPr>
+        <w:t>httpd</w:t>
+      </w:r>
+      <w:r>
+        <w:t>.conf</w:t>
+      </w:r>
+      <w:r>
+        <w:rPr>
+          <w:rFonts w:hint="eastAsia"/>
+        </w:rPr>
+        <w:t>文件中找到</w:t>
+      </w:r>
+      <w:r>
+        <w:rPr>
+          <w:rFonts w:hint="eastAsia"/>
+        </w:rPr>
+        <w:t>#</w:t>
+      </w:r>
+      <w:r>
+        <w:t>LoadModule rewrite_module modules/mod_rewrite.so</w:t>
+      </w:r>
+      <w:r>
+        <w:rPr>
+          <w:rFonts w:hint="eastAsia"/>
+        </w:rPr>
+        <w:t>这一行，去掉</w:t>
+      </w:r>
+      <w:r>
+        <w:rPr>
+          <w:rFonts w:hint="eastAsia"/>
+        </w:rPr>
+        <w:t>#</w:t>
+      </w:r>
+      <w:r>
+        <w:rPr>
+          <w:rFonts w:hint="eastAsia"/>
+        </w:rPr>
+        <w:t>号</w:t>
+      </w:r>
+    </w:p>
+    <w:p>
+      <w:pPr>
+        <w:pStyle w:val="af1"/>
+      </w:pPr>
+      <w:r>
+        <w:rPr>
+          <w:rFonts w:hint="eastAsia"/>
+        </w:rPr>
+        <w:t>（</w:t>
+      </w:r>
+      <w:r>
+        <w:rPr>
+          <w:rFonts w:hint="eastAsia"/>
+        </w:rPr>
+        <w:t>2</w:t>
+      </w:r>
+      <w:r>
+        <w:rPr>
+          <w:rFonts w:hint="eastAsia"/>
+        </w:rPr>
+        <w:t>）端口映射</w:t>
+      </w:r>
+      <w:r>
+        <w:t>AllowOverride</w:t>
+      </w:r>
+    </w:p>
+    <w:p>
+      <w:pPr>
+        <w:pStyle w:val="af1"/>
+      </w:pPr>
+      <w:r>
+        <w:rPr>
+          <w:rFonts w:hint="eastAsia"/>
+        </w:rPr>
+        <w:lastRenderedPageBreak/>
+        <w:t>具体方法：在</w:t>
+      </w:r>
+      <w:r>
+        <w:rPr>
+          <w:rFonts w:hint="eastAsia"/>
+        </w:rPr>
+        <w:t>httpd.conf</w:t>
+      </w:r>
+      <w:r>
+        <w:rPr>
+          <w:rFonts w:hint="eastAsia"/>
+        </w:rPr>
+        <w:t>（未开启多站点）或者</w:t>
+      </w:r>
+      <w:r>
+        <w:rPr>
+          <w:rFonts w:hint="eastAsia"/>
+        </w:rPr>
+        <w:t>htt</w:t>
+      </w:r>
+      <w:r>
+        <w:t>pd-vhosts.conf</w:t>
+      </w:r>
+      <w:r>
+        <w:rPr>
+          <w:rFonts w:hint="eastAsia"/>
+        </w:rPr>
+        <w:t>（开启了多站点）</w:t>
+      </w:r>
+    </w:p>
+    <w:p>
+      <w:pPr>
+        <w:pStyle w:val="af1"/>
+      </w:pPr>
+      <w:r>
+        <w:rPr>
+          <w:rFonts w:hint="eastAsia"/>
+        </w:rPr>
+        <w:t>该站点端口对应的配置代码段中添加：</w:t>
+      </w:r>
+      <w:r>
+        <w:t>AllowOverride All</w:t>
+      </w:r>
+    </w:p>
+    <w:p>
+      <w:pPr>
+        <w:pStyle w:val="af1"/>
       </w:pPr>
     </w:p>
     <w:sectPr>
@@ -11235,6 +13873,127 @@
     </w:p>
   </w:footnote>
 </w:footnotes>
+</file>
+
+<file path=word/numbering.xml><?xml version="1.0" encoding="utf-8"?>
+<w:numbering xmlns:wpc="http://schemas.microsoft.com/office/word/2010/wordprocessingCanvas" xmlns:cx="http://schemas.microsoft.com/office/drawing/2014/chartex" xmlns:cx1="http://schemas.microsoft.com/office/drawing/2015/9/8/chartex" xmlns:cx2="http://schemas.microsoft.com/office/drawing/2015/10/21/chartex" xmlns:cx3="http://schemas.microsoft.com/office/drawing/2016/5/9/chartex" xmlns:cx4="http://schemas.microsoft.com/office/drawing/2016/5/10/chartex" xmlns:cx5="http://schemas.microsoft.com/office/drawing/2016/5/11/chartex" xmlns:cx6="http://schemas.microsoft.com/office/drawing/2016/5/12/chartex" xmlns:cx7="http://schemas.microsoft.com/office/drawing/2016/5/13/chartex" xmlns:cx8="http://schemas.microsoft.com/office/drawing/2016/5/14/chartex" xmlns:mc="http://schemas.openxmlformats.org/markup-compatibility/2006" xmlns:aink="http://schemas.microsoft.com/office/drawing/2016/ink" xmlns:am3d="http://schemas.microsoft.com/office/drawing/2017/model3d" xmlns:o="urn:schemas-microsoft-com:office:office" xmlns:r="http://schemas.openxmlformats.org/officeDocument/2006/relationships" xmlns:m="http://schemas.openxmlformats.org/officeDocument/2006/math" xmlns:v="urn:schemas-microsoft-com:vml" xmlns:wp14="http://schemas.microsoft.com/office/word/2010/wordprocessingDrawing" xmlns:wp="http://schemas.openxmlformats.org/drawingml/2006/wordprocessingDrawing" xmlns:w10="urn:schemas-microsoft-com:office:word" xmlns:w="http://schemas.openxmlformats.org/wordprocessingml/2006/main" xmlns:w14="http://schemas.microsoft.com/office/word/2010/wordml" xmlns:w15="http://schemas.microsoft.com/office/word/2012/wordml" xmlns:w16cid="http://schemas.microsoft.com/office/word/2016/wordml/cid" xmlns:w16se="http://schemas.microsoft.com/office/word/2015/wordml/symex" xmlns:wpg="http://schemas.microsoft.com/office/word/2010/wordprocessingGroup" xmlns:wpi="http://schemas.microsoft.com/office/word/2010/wordprocessingInk" xmlns:wne="http://schemas.microsoft.com/office/word/2006/wordml" xmlns:wps="http://schemas.microsoft.com/office/word/2010/wordprocessingShape" mc:Ignorable="w14 w15 w16se w16cid wp14">
+  <w:abstractNum w:abstractNumId="0" w15:restartNumberingAfterBreak="0">
+    <w:nsid w:val="64B657DB"/>
+    <w:multiLevelType w:val="multilevel"/>
+    <w:tmpl w:val="85DEFA30"/>
+    <w:lvl w:ilvl="0">
+      <w:start w:val="1"/>
+      <w:numFmt w:val="decimal"/>
+      <w:lvlText w:val="%1."/>
+      <w:lvlJc w:val="left"/>
+      <w:pPr>
+        <w:tabs>
+          <w:tab w:val="num" w:pos="720"/>
+        </w:tabs>
+        <w:ind w:left="720" w:hanging="360"/>
+      </w:pPr>
+    </w:lvl>
+    <w:lvl w:ilvl="1" w:tentative="1">
+      <w:start w:val="1"/>
+      <w:numFmt w:val="decimal"/>
+      <w:lvlText w:val="%2."/>
+      <w:lvlJc w:val="left"/>
+      <w:pPr>
+        <w:tabs>
+          <w:tab w:val="num" w:pos="1440"/>
+        </w:tabs>
+        <w:ind w:left="1440" w:hanging="360"/>
+      </w:pPr>
+    </w:lvl>
+    <w:lvl w:ilvl="2" w:tentative="1">
+      <w:start w:val="1"/>
+      <w:numFmt w:val="decimal"/>
+      <w:lvlText w:val="%3."/>
+      <w:lvlJc w:val="left"/>
+      <w:pPr>
+        <w:tabs>
+          <w:tab w:val="num" w:pos="2160"/>
+        </w:tabs>
+        <w:ind w:left="2160" w:hanging="360"/>
+      </w:pPr>
+    </w:lvl>
+    <w:lvl w:ilvl="3" w:tentative="1">
+      <w:start w:val="1"/>
+      <w:numFmt w:val="decimal"/>
+      <w:lvlText w:val="%4."/>
+      <w:lvlJc w:val="left"/>
+      <w:pPr>
+        <w:tabs>
+          <w:tab w:val="num" w:pos="2880"/>
+        </w:tabs>
+        <w:ind w:left="2880" w:hanging="360"/>
+      </w:pPr>
+    </w:lvl>
+    <w:lvl w:ilvl="4" w:tentative="1">
+      <w:start w:val="1"/>
+      <w:numFmt w:val="decimal"/>
+      <w:lvlText w:val="%5."/>
+      <w:lvlJc w:val="left"/>
+      <w:pPr>
+        <w:tabs>
+          <w:tab w:val="num" w:pos="3600"/>
+        </w:tabs>
+        <w:ind w:left="3600" w:hanging="360"/>
+      </w:pPr>
+    </w:lvl>
+    <w:lvl w:ilvl="5" w:tentative="1">
+      <w:start w:val="1"/>
+      <w:numFmt w:val="decimal"/>
+      <w:lvlText w:val="%6."/>
+      <w:lvlJc w:val="left"/>
+      <w:pPr>
+        <w:tabs>
+          <w:tab w:val="num" w:pos="4320"/>
+        </w:tabs>
+        <w:ind w:left="4320" w:hanging="360"/>
+      </w:pPr>
+    </w:lvl>
+    <w:lvl w:ilvl="6" w:tentative="1">
+      <w:start w:val="1"/>
+      <w:numFmt w:val="decimal"/>
+      <w:lvlText w:val="%7."/>
+      <w:lvlJc w:val="left"/>
+      <w:pPr>
+        <w:tabs>
+          <w:tab w:val="num" w:pos="5040"/>
+        </w:tabs>
+        <w:ind w:left="5040" w:hanging="360"/>
+      </w:pPr>
+    </w:lvl>
+    <w:lvl w:ilvl="7" w:tentative="1">
+      <w:start w:val="1"/>
+      <w:numFmt w:val="decimal"/>
+      <w:lvlText w:val="%8."/>
+      <w:lvlJc w:val="left"/>
+      <w:pPr>
+        <w:tabs>
+          <w:tab w:val="num" w:pos="5760"/>
+        </w:tabs>
+        <w:ind w:left="5760" w:hanging="360"/>
+      </w:pPr>
+    </w:lvl>
+    <w:lvl w:ilvl="8" w:tentative="1">
+      <w:start w:val="1"/>
+      <w:numFmt w:val="decimal"/>
+      <w:lvlText w:val="%9."/>
+      <w:lvlJc w:val="left"/>
+      <w:pPr>
+        <w:tabs>
+          <w:tab w:val="num" w:pos="6480"/>
+        </w:tabs>
+        <w:ind w:left="6480" w:hanging="360"/>
+      </w:pPr>
+    </w:lvl>
+  </w:abstractNum>
+  <w:num w:numId="1">
+    <w:abstractNumId w:val="0"/>
+  </w:num>
+</w:numbering>
 </file>
 
 <file path=word/styles.xml><?xml version="1.0" encoding="utf-8"?>
@@ -12167,6 +14926,18 @@
       <w:bCs/>
     </w:rPr>
   </w:style>
+  <w:style w:type="character" w:styleId="af3">
+    <w:name w:val="Unresolved Mention"/>
+    <w:basedOn w:val="a0"/>
+    <w:uiPriority w:val="99"/>
+    <w:semiHidden/>
+    <w:unhideWhenUsed/>
+    <w:rsid w:val="00E0564C"/>
+    <w:rPr>
+      <w:color w:val="808080"/>
+      <w:shd w:val="clear" w:color="auto" w:fill="E6E6E6"/>
+    </w:rPr>
+  </w:style>
 </w:styles>
 </file>
 
@@ -12436,7 +15207,7 @@
 </file>
 
 <file path=customXml/itemProps1.xml><?xml version="1.0" encoding="utf-8"?>
-<ds:datastoreItem xmlns:ds="http://schemas.openxmlformats.org/officeDocument/2006/customXml" ds:itemID="{533CD7C8-A123-4FAF-90C3-212DBD765531}">
+<ds:datastoreItem xmlns:ds="http://schemas.openxmlformats.org/officeDocument/2006/customXml" ds:itemID="{883D519A-15AF-46FE-B5F3-41233331EC30}">
   <ds:schemaRefs>
     <ds:schemaRef ds:uri="http://schemas.openxmlformats.org/officeDocument/2006/bibliography"/>
   </ds:schemaRefs>

--- a/技术文档.docx
+++ b/技术文档.docx
@@ -75,7 +75,7 @@
           <w:r>
             <w:fldChar w:fldCharType="separate"/>
           </w:r>
-          <w:hyperlink w:anchor="_Toc498961262" w:history="1">
+          <w:hyperlink w:anchor="_Toc501014766" w:history="1">
             <w:r>
               <w:rPr>
                 <w:rStyle w:val="ab"/>
@@ -109,7 +109,7 @@
                 <w:noProof/>
                 <w:webHidden/>
               </w:rPr>
-              <w:instrText xml:space="preserve"> PAGEREF _Toc498961262 \h </w:instrText>
+              <w:instrText xml:space="preserve"> PAGEREF _Toc501014766 \h </w:instrText>
             </w:r>
             <w:r>
               <w:rPr>
@@ -154,7 +154,7 @@
               <w:szCs w:val="22"/>
             </w:rPr>
           </w:pPr>
-          <w:hyperlink w:anchor="_Toc498961263" w:history="1">
+          <w:hyperlink w:anchor="_Toc501014767" w:history="1">
             <w:r>
               <w:rPr>
                 <w:rStyle w:val="ab"/>
@@ -188,7 +188,7 @@
                 <w:noProof/>
                 <w:webHidden/>
               </w:rPr>
-              <w:instrText xml:space="preserve"> PAGEREF _Toc498961263 \h </w:instrText>
+              <w:instrText xml:space="preserve"> PAGEREF _Toc501014767 \h </w:instrText>
             </w:r>
             <w:r>
               <w:rPr>
@@ -233,7 +233,7 @@
               <w:szCs w:val="22"/>
             </w:rPr>
           </w:pPr>
-          <w:hyperlink w:anchor="_Toc498961264" w:history="1">
+          <w:hyperlink w:anchor="_Toc501014768" w:history="1">
             <w:r>
               <w:rPr>
                 <w:rStyle w:val="ab"/>
@@ -267,7 +267,7 @@
                 <w:noProof/>
                 <w:webHidden/>
               </w:rPr>
-              <w:instrText xml:space="preserve"> PAGEREF _Toc498961264 \h </w:instrText>
+              <w:instrText xml:space="preserve"> PAGEREF _Toc501014768 \h </w:instrText>
             </w:r>
             <w:r>
               <w:rPr>
@@ -312,7 +312,7 @@
               <w:szCs w:val="22"/>
             </w:rPr>
           </w:pPr>
-          <w:hyperlink w:anchor="_Toc498961265" w:history="1">
+          <w:hyperlink w:anchor="_Toc501014769" w:history="1">
             <w:r>
               <w:rPr>
                 <w:rStyle w:val="ab"/>
@@ -346,7 +346,7 @@
                 <w:noProof/>
                 <w:webHidden/>
               </w:rPr>
-              <w:instrText xml:space="preserve"> PAGEREF _Toc498961265 \h </w:instrText>
+              <w:instrText xml:space="preserve"> PAGEREF _Toc501014769 \h </w:instrText>
             </w:r>
             <w:r>
               <w:rPr>
@@ -391,7 +391,7 @@
               <w:szCs w:val="22"/>
             </w:rPr>
           </w:pPr>
-          <w:hyperlink w:anchor="_Toc498961266" w:history="1">
+          <w:hyperlink w:anchor="_Toc501014770" w:history="1">
             <w:r>
               <w:rPr>
                 <w:rStyle w:val="ab"/>
@@ -453,7 +453,7 @@
                 <w:noProof/>
                 <w:webHidden/>
               </w:rPr>
-              <w:instrText xml:space="preserve"> PAGEREF _Toc498961266 \h </w:instrText>
+              <w:instrText xml:space="preserve"> PAGEREF _Toc501014770 \h </w:instrText>
             </w:r>
             <w:r>
               <w:rPr>
@@ -498,7 +498,7 @@
               <w:szCs w:val="22"/>
             </w:rPr>
           </w:pPr>
-          <w:hyperlink w:anchor="_Toc498961267" w:history="1">
+          <w:hyperlink w:anchor="_Toc501014771" w:history="1">
             <w:r>
               <w:rPr>
                 <w:rStyle w:val="ab"/>
@@ -525,7 +525,7 @@
                 <w:noProof/>
                 <w:webHidden/>
               </w:rPr>
-              <w:instrText xml:space="preserve"> PAGEREF _Toc498961267 \h </w:instrText>
+              <w:instrText xml:space="preserve"> PAGEREF _Toc501014771 \h </w:instrText>
             </w:r>
             <w:r>
               <w:rPr>
@@ -570,7 +570,7 @@
               <w:szCs w:val="22"/>
             </w:rPr>
           </w:pPr>
-          <w:hyperlink w:anchor="_Toc498961268" w:history="1">
+          <w:hyperlink w:anchor="_Toc501014772" w:history="1">
             <w:r>
               <w:rPr>
                 <w:rStyle w:val="ab"/>
@@ -604,7 +604,7 @@
                 <w:noProof/>
                 <w:webHidden/>
               </w:rPr>
-              <w:instrText xml:space="preserve"> PAGEREF _Toc498961268 \h </w:instrText>
+              <w:instrText xml:space="preserve"> PAGEREF _Toc501014772 \h </w:instrText>
             </w:r>
             <w:r>
               <w:rPr>
@@ -649,7 +649,7 @@
               <w:szCs w:val="22"/>
             </w:rPr>
           </w:pPr>
-          <w:hyperlink w:anchor="_Toc498961269" w:history="1">
+          <w:hyperlink w:anchor="_Toc501014773" w:history="1">
             <w:r>
               <w:rPr>
                 <w:rStyle w:val="ab"/>
@@ -697,7 +697,7 @@
                 <w:noProof/>
                 <w:webHidden/>
               </w:rPr>
-              <w:instrText xml:space="preserve"> PAGEREF _Toc498961269 \h </w:instrText>
+              <w:instrText xml:space="preserve"> PAGEREF _Toc501014773 \h </w:instrText>
             </w:r>
             <w:r>
               <w:rPr>
@@ -742,7 +742,7 @@
               <w:szCs w:val="22"/>
             </w:rPr>
           </w:pPr>
-          <w:hyperlink w:anchor="_Toc498961270" w:history="1">
+          <w:hyperlink w:anchor="_Toc501014774" w:history="1">
             <w:r>
               <w:rPr>
                 <w:rStyle w:val="ab"/>
@@ -776,7 +776,7 @@
                 <w:noProof/>
                 <w:webHidden/>
               </w:rPr>
-              <w:instrText xml:space="preserve"> PAGEREF _Toc498961270 \h </w:instrText>
+              <w:instrText xml:space="preserve"> PAGEREF _Toc501014774 \h </w:instrText>
             </w:r>
             <w:r>
               <w:rPr>
@@ -821,7 +821,7 @@
               <w:szCs w:val="22"/>
             </w:rPr>
           </w:pPr>
-          <w:hyperlink w:anchor="_Toc498961271" w:history="1">
+          <w:hyperlink w:anchor="_Toc501014775" w:history="1">
             <w:r>
               <w:rPr>
                 <w:rStyle w:val="ab"/>
@@ -911,7 +911,7 @@
                 <w:noProof/>
                 <w:webHidden/>
               </w:rPr>
-              <w:instrText xml:space="preserve"> PAGEREF _Toc498961271 \h </w:instrText>
+              <w:instrText xml:space="preserve"> PAGEREF _Toc501014775 \h </w:instrText>
             </w:r>
             <w:r>
               <w:rPr>
@@ -956,7 +956,7 @@
               <w:szCs w:val="22"/>
             </w:rPr>
           </w:pPr>
-          <w:hyperlink w:anchor="_Toc498961272" w:history="1">
+          <w:hyperlink w:anchor="_Toc501014776" w:history="1">
             <w:r>
               <w:rPr>
                 <w:rStyle w:val="ab"/>
@@ -1018,7 +1018,7 @@
                 <w:noProof/>
                 <w:webHidden/>
               </w:rPr>
-              <w:instrText xml:space="preserve"> PAGEREF _Toc498961272 \h </w:instrText>
+              <w:instrText xml:space="preserve"> PAGEREF _Toc501014776 \h </w:instrText>
             </w:r>
             <w:r>
               <w:rPr>
@@ -1063,7 +1063,7 @@
               <w:szCs w:val="22"/>
             </w:rPr>
           </w:pPr>
-          <w:hyperlink w:anchor="_Toc498961273" w:history="1">
+          <w:hyperlink w:anchor="_Toc501014777" w:history="1">
             <w:r>
               <w:rPr>
                 <w:rStyle w:val="ab"/>
@@ -1111,7 +1111,7 @@
                 <w:noProof/>
                 <w:webHidden/>
               </w:rPr>
-              <w:instrText xml:space="preserve"> PAGEREF _Toc498961273 \h </w:instrText>
+              <w:instrText xml:space="preserve"> PAGEREF _Toc501014777 \h </w:instrText>
             </w:r>
             <w:r>
               <w:rPr>
@@ -1156,7 +1156,7 @@
               <w:szCs w:val="22"/>
             </w:rPr>
           </w:pPr>
-          <w:hyperlink w:anchor="_Toc498961274" w:history="1">
+          <w:hyperlink w:anchor="_Toc501014778" w:history="1">
             <w:r>
               <w:rPr>
                 <w:rStyle w:val="ab"/>
@@ -1197,85 +1197,7 @@
                 <w:noProof/>
                 <w:webHidden/>
               </w:rPr>
-              <w:instrText xml:space="preserve"> PAGEREF _Toc498961274 \h </w:instrText>
-            </w:r>
-            <w:r>
-              <w:rPr>
-                <w:noProof/>
-                <w:webHidden/>
-              </w:rPr>
-            </w:r>
-            <w:r>
-              <w:rPr>
-                <w:noProof/>
-                <w:webHidden/>
-              </w:rPr>
-              <w:fldChar w:fldCharType="separate"/>
-            </w:r>
-            <w:r>
-              <w:rPr>
-                <w:noProof/>
-                <w:webHidden/>
-              </w:rPr>
-              <w:t>18</w:t>
-            </w:r>
-            <w:r>
-              <w:rPr>
-                <w:noProof/>
-                <w:webHidden/>
-              </w:rPr>
-              <w:fldChar w:fldCharType="end"/>
-            </w:r>
-          </w:hyperlink>
-        </w:p>
-        <w:p>
-          <w:pPr>
-            <w:pStyle w:val="11"/>
-            <w:tabs>
-              <w:tab w:val="right" w:leader="dot" w:pos="8296"/>
-            </w:tabs>
-            <w:rPr>
-              <w:rFonts w:asciiTheme="minorHAnsi" w:eastAsiaTheme="minorEastAsia" w:hAnsiTheme="minorHAnsi" w:cstheme="minorBidi"/>
-              <w:noProof/>
-              <w:sz w:val="21"/>
-              <w:szCs w:val="22"/>
-            </w:rPr>
-          </w:pPr>
-          <w:hyperlink w:anchor="_Toc498961275" w:history="1">
-            <w:r>
-              <w:rPr>
-                <w:rStyle w:val="ab"/>
-                <w:noProof/>
-              </w:rPr>
-              <w:t>二、</w:t>
-            </w:r>
-            <w:r>
-              <w:rPr>
-                <w:rStyle w:val="ab"/>
-                <w:noProof/>
-              </w:rPr>
-              <w:t>MySQL</w:t>
-            </w:r>
-            <w:r>
-              <w:rPr>
-                <w:noProof/>
-                <w:webHidden/>
-              </w:rPr>
-              <w:tab/>
-            </w:r>
-            <w:r>
-              <w:rPr>
-                <w:noProof/>
-                <w:webHidden/>
-              </w:rPr>
-              <w:fldChar w:fldCharType="begin"/>
-            </w:r>
-            <w:r>
-              <w:rPr>
-                <w:noProof/>
-                <w:webHidden/>
-              </w:rPr>
-              <w:instrText xml:space="preserve"> PAGEREF _Toc498961275 \h </w:instrText>
+              <w:instrText xml:space="preserve"> PAGEREF _Toc501014778 \h </w:instrText>
             </w:r>
             <w:r>
               <w:rPr>
@@ -1320,48 +1242,105 @@
               <w:szCs w:val="22"/>
             </w:rPr>
           </w:pPr>
-          <w:hyperlink w:anchor="_Toc498961276" w:history="1">
+          <w:hyperlink w:anchor="_Toc501014779" w:history="1">
             <w:r>
               <w:rPr>
                 <w:rStyle w:val="ab"/>
                 <w:noProof/>
               </w:rPr>
-              <w:t>1.MySql</w:t>
+              <w:t>13.Laravel5.4</w:t>
             </w:r>
             <w:r>
               <w:rPr>
                 <w:rStyle w:val="ab"/>
                 <w:noProof/>
               </w:rPr>
-              <w:t>数据库更新</w:t>
+              <w:t>用户授权</w:t>
             </w:r>
             <w:r>
               <w:rPr>
                 <w:rStyle w:val="ab"/>
                 <w:noProof/>
               </w:rPr>
-              <w:t>5.7</w:t>
-            </w:r>
+              <w:t>-policies/Gate</w:t>
+            </w:r>
+            <w:r>
+              <w:rPr>
+                <w:noProof/>
+                <w:webHidden/>
+              </w:rPr>
+              <w:tab/>
+            </w:r>
+            <w:r>
+              <w:rPr>
+                <w:noProof/>
+                <w:webHidden/>
+              </w:rPr>
+              <w:fldChar w:fldCharType="begin"/>
+            </w:r>
+            <w:r>
+              <w:rPr>
+                <w:noProof/>
+                <w:webHidden/>
+              </w:rPr>
+              <w:instrText xml:space="preserve"> PAGEREF _Toc501014779 \h </w:instrText>
+            </w:r>
+            <w:r>
+              <w:rPr>
+                <w:noProof/>
+                <w:webHidden/>
+              </w:rPr>
+            </w:r>
+            <w:r>
+              <w:rPr>
+                <w:noProof/>
+                <w:webHidden/>
+              </w:rPr>
+              <w:fldChar w:fldCharType="separate"/>
+            </w:r>
+            <w:r>
+              <w:rPr>
+                <w:noProof/>
+                <w:webHidden/>
+              </w:rPr>
+              <w:t>18</w:t>
+            </w:r>
+            <w:r>
+              <w:rPr>
+                <w:noProof/>
+                <w:webHidden/>
+              </w:rPr>
+              <w:fldChar w:fldCharType="end"/>
+            </w:r>
+          </w:hyperlink>
+        </w:p>
+        <w:p>
+          <w:pPr>
+            <w:pStyle w:val="11"/>
+            <w:tabs>
+              <w:tab w:val="right" w:leader="dot" w:pos="8296"/>
+            </w:tabs>
+            <w:rPr>
+              <w:rFonts w:asciiTheme="minorHAnsi" w:eastAsiaTheme="minorEastAsia" w:hAnsiTheme="minorHAnsi" w:cstheme="minorBidi"/>
+              <w:noProof/>
+              <w:sz w:val="21"/>
+              <w:szCs w:val="22"/>
+            </w:rPr>
+          </w:pPr>
+          <w:hyperlink w:anchor="_Toc501014780" w:history="1">
             <w:r>
               <w:rPr>
                 <w:rStyle w:val="ab"/>
                 <w:noProof/>
               </w:rPr>
-              <w:t>版本后</w:t>
+              <w:t>二、</w:t>
             </w:r>
             <w:r>
               <w:rPr>
                 <w:rStyle w:val="ab"/>
                 <w:noProof/>
               </w:rPr>
-              <w:t>datetime</w:t>
-            </w:r>
-            <w:r>
-              <w:rPr>
-                <w:rStyle w:val="ab"/>
-                <w:noProof/>
-              </w:rPr>
-              <w:t>不支持的解决办法</w:t>
+              <w:t>MySQL</w:t>
             </w:r>
             <w:r>
               <w:rPr>
@@ -1382,7 +1361,7 @@
                 <w:noProof/>
                 <w:webHidden/>
               </w:rPr>
-              <w:instrText xml:space="preserve"> PAGEREF _Toc498961276 \h </w:instrText>
+              <w:instrText xml:space="preserve"> PAGEREF _Toc501014780 \h </w:instrText>
             </w:r>
             <w:r>
               <w:rPr>
@@ -1402,7 +1381,7 @@
                 <w:noProof/>
                 <w:webHidden/>
               </w:rPr>
-              <w:t>18</w:t>
+              <w:t>20</w:t>
             </w:r>
             <w:r>
               <w:rPr>
@@ -1427,20 +1406,48 @@
               <w:szCs w:val="22"/>
             </w:rPr>
           </w:pPr>
-          <w:hyperlink w:anchor="_Toc498961277" w:history="1">
+          <w:hyperlink w:anchor="_Toc501014781" w:history="1">
             <w:r>
               <w:rPr>
                 <w:rStyle w:val="ab"/>
                 <w:noProof/>
               </w:rPr>
-              <w:t>2.</w:t>
+              <w:t>1.MySql</w:t>
             </w:r>
             <w:r>
               <w:rPr>
                 <w:rStyle w:val="ab"/>
                 <w:noProof/>
               </w:rPr>
-              <w:t>数据库更新修复</w:t>
+              <w:t>数据库更新</w:t>
+            </w:r>
+            <w:r>
+              <w:rPr>
+                <w:rStyle w:val="ab"/>
+                <w:noProof/>
+              </w:rPr>
+              <w:t>5.7</w:t>
+            </w:r>
+            <w:r>
+              <w:rPr>
+                <w:rStyle w:val="ab"/>
+                <w:noProof/>
+              </w:rPr>
+              <w:t>版本后</w:t>
+            </w:r>
+            <w:r>
+              <w:rPr>
+                <w:rStyle w:val="ab"/>
+                <w:noProof/>
+              </w:rPr>
+              <w:t>datetime</w:t>
+            </w:r>
+            <w:r>
+              <w:rPr>
+                <w:rStyle w:val="ab"/>
+                <w:noProof/>
+              </w:rPr>
+              <w:t>不支持的解决办法</w:t>
             </w:r>
             <w:r>
               <w:rPr>
@@ -1461,7 +1468,7 @@
                 <w:noProof/>
                 <w:webHidden/>
               </w:rPr>
-              <w:instrText xml:space="preserve"> PAGEREF _Toc498961277 \h </w:instrText>
+              <w:instrText xml:space="preserve"> PAGEREF _Toc501014781 \h </w:instrText>
             </w:r>
             <w:r>
               <w:rPr>
@@ -1481,7 +1488,7 @@
                 <w:noProof/>
                 <w:webHidden/>
               </w:rPr>
-              <w:t>19</w:t>
+              <w:t>20</w:t>
             </w:r>
             <w:r>
               <w:rPr>
@@ -1506,20 +1513,20 @@
               <w:szCs w:val="22"/>
             </w:rPr>
           </w:pPr>
-          <w:hyperlink w:anchor="_Toc498961278" w:history="1">
+          <w:hyperlink w:anchor="_Toc501014782" w:history="1">
             <w:r>
               <w:rPr>
                 <w:rStyle w:val="ab"/>
                 <w:noProof/>
               </w:rPr>
-              <w:t>3.mysql</w:t>
+              <w:t>2.</w:t>
             </w:r>
             <w:r>
               <w:rPr>
                 <w:rStyle w:val="ab"/>
                 <w:noProof/>
               </w:rPr>
-              <w:t>权限</w:t>
+              <w:t>数据库更新修复</w:t>
             </w:r>
             <w:r>
               <w:rPr>
@@ -1540,7 +1547,7 @@
                 <w:noProof/>
                 <w:webHidden/>
               </w:rPr>
-              <w:instrText xml:space="preserve"> PAGEREF _Toc498961278 \h </w:instrText>
+              <w:instrText xml:space="preserve"> PAGEREF _Toc501014782 \h </w:instrText>
             </w:r>
             <w:r>
               <w:rPr>
@@ -1560,78 +1567,7 @@
                 <w:noProof/>
                 <w:webHidden/>
               </w:rPr>
-              <w:t>19</w:t>
-            </w:r>
-            <w:r>
-              <w:rPr>
-                <w:noProof/>
-                <w:webHidden/>
-              </w:rPr>
-              <w:fldChar w:fldCharType="end"/>
-            </w:r>
-          </w:hyperlink>
-        </w:p>
-        <w:p>
-          <w:pPr>
-            <w:pStyle w:val="11"/>
-            <w:tabs>
-              <w:tab w:val="right" w:leader="dot" w:pos="8296"/>
-            </w:tabs>
-            <w:rPr>
-              <w:rFonts w:asciiTheme="minorHAnsi" w:eastAsiaTheme="minorEastAsia" w:hAnsiTheme="minorHAnsi" w:cstheme="minorBidi"/>
-              <w:noProof/>
-              <w:sz w:val="21"/>
-              <w:szCs w:val="22"/>
-            </w:rPr>
-          </w:pPr>
-          <w:hyperlink w:anchor="_Toc498961279" w:history="1">
-            <w:r>
-              <w:rPr>
-                <w:rStyle w:val="ab"/>
-                <w:noProof/>
-              </w:rPr>
-              <w:t>三、前端</w:t>
-            </w:r>
-            <w:r>
-              <w:rPr>
-                <w:noProof/>
-                <w:webHidden/>
-              </w:rPr>
-              <w:tab/>
-            </w:r>
-            <w:r>
-              <w:rPr>
-                <w:noProof/>
-                <w:webHidden/>
-              </w:rPr>
-              <w:fldChar w:fldCharType="begin"/>
-            </w:r>
-            <w:r>
-              <w:rPr>
-                <w:noProof/>
-                <w:webHidden/>
-              </w:rPr>
-              <w:instrText xml:space="preserve"> PAGEREF _Toc498961279 \h </w:instrText>
-            </w:r>
-            <w:r>
-              <w:rPr>
-                <w:noProof/>
-                <w:webHidden/>
-              </w:rPr>
-            </w:r>
-            <w:r>
-              <w:rPr>
-                <w:noProof/>
-                <w:webHidden/>
-              </w:rPr>
-              <w:fldChar w:fldCharType="separate"/>
-            </w:r>
-            <w:r>
-              <w:rPr>
-                <w:noProof/>
-                <w:webHidden/>
-              </w:rPr>
-              <w:t>19</w:t>
+              <w:t>21</w:t>
             </w:r>
             <w:r>
               <w:rPr>
@@ -1656,20 +1592,20 @@
               <w:szCs w:val="22"/>
             </w:rPr>
           </w:pPr>
-          <w:hyperlink w:anchor="_Toc498961280" w:history="1">
+          <w:hyperlink w:anchor="_Toc501014783" w:history="1">
             <w:r>
               <w:rPr>
                 <w:rStyle w:val="ab"/>
                 <w:noProof/>
               </w:rPr>
-              <w:t>1.</w:t>
+              <w:t>3.mysql</w:t>
             </w:r>
             <w:r>
               <w:rPr>
                 <w:rStyle w:val="ab"/>
                 <w:noProof/>
               </w:rPr>
-              <w:t>颜色搭配</w:t>
+              <w:t>权限</w:t>
             </w:r>
             <w:r>
               <w:rPr>
@@ -1690,7 +1626,7 @@
                 <w:noProof/>
                 <w:webHidden/>
               </w:rPr>
-              <w:instrText xml:space="preserve"> PAGEREF _Toc498961280 \h </w:instrText>
+              <w:instrText xml:space="preserve"> PAGEREF _Toc501014783 \h </w:instrText>
             </w:r>
             <w:r>
               <w:rPr>
@@ -1710,7 +1646,78 @@
                 <w:noProof/>
                 <w:webHidden/>
               </w:rPr>
-              <w:t>19</w:t>
+              <w:t>21</w:t>
+            </w:r>
+            <w:r>
+              <w:rPr>
+                <w:noProof/>
+                <w:webHidden/>
+              </w:rPr>
+              <w:fldChar w:fldCharType="end"/>
+            </w:r>
+          </w:hyperlink>
+        </w:p>
+        <w:p>
+          <w:pPr>
+            <w:pStyle w:val="11"/>
+            <w:tabs>
+              <w:tab w:val="right" w:leader="dot" w:pos="8296"/>
+            </w:tabs>
+            <w:rPr>
+              <w:rFonts w:asciiTheme="minorHAnsi" w:eastAsiaTheme="minorEastAsia" w:hAnsiTheme="minorHAnsi" w:cstheme="minorBidi"/>
+              <w:noProof/>
+              <w:sz w:val="21"/>
+              <w:szCs w:val="22"/>
+            </w:rPr>
+          </w:pPr>
+          <w:hyperlink w:anchor="_Toc501014784" w:history="1">
+            <w:r>
+              <w:rPr>
+                <w:rStyle w:val="ab"/>
+                <w:noProof/>
+              </w:rPr>
+              <w:t>三、前端</w:t>
+            </w:r>
+            <w:r>
+              <w:rPr>
+                <w:noProof/>
+                <w:webHidden/>
+              </w:rPr>
+              <w:tab/>
+            </w:r>
+            <w:r>
+              <w:rPr>
+                <w:noProof/>
+                <w:webHidden/>
+              </w:rPr>
+              <w:fldChar w:fldCharType="begin"/>
+            </w:r>
+            <w:r>
+              <w:rPr>
+                <w:noProof/>
+                <w:webHidden/>
+              </w:rPr>
+              <w:instrText xml:space="preserve"> PAGEREF _Toc501014784 \h </w:instrText>
+            </w:r>
+            <w:r>
+              <w:rPr>
+                <w:noProof/>
+                <w:webHidden/>
+              </w:rPr>
+            </w:r>
+            <w:r>
+              <w:rPr>
+                <w:noProof/>
+                <w:webHidden/>
+              </w:rPr>
+              <w:fldChar w:fldCharType="separate"/>
+            </w:r>
+            <w:r>
+              <w:rPr>
+                <w:noProof/>
+                <w:webHidden/>
+              </w:rPr>
+              <w:t>21</w:t>
             </w:r>
             <w:r>
               <w:rPr>
@@ -1735,20 +1742,20 @@
               <w:szCs w:val="22"/>
             </w:rPr>
           </w:pPr>
-          <w:hyperlink w:anchor="_Toc498961281" w:history="1">
+          <w:hyperlink w:anchor="_Toc501014785" w:history="1">
             <w:r>
               <w:rPr>
                 <w:rStyle w:val="ab"/>
                 <w:noProof/>
               </w:rPr>
-              <w:t>2.UEditor</w:t>
+              <w:t>1.</w:t>
             </w:r>
             <w:r>
               <w:rPr>
                 <w:rStyle w:val="ab"/>
                 <w:noProof/>
               </w:rPr>
-              <w:t>插入视频源码过滤问题</w:t>
+              <w:t>颜色搭配</w:t>
             </w:r>
             <w:r>
               <w:rPr>
@@ -1769,7 +1776,7 @@
                 <w:noProof/>
                 <w:webHidden/>
               </w:rPr>
-              <w:instrText xml:space="preserve"> PAGEREF _Toc498961281 \h </w:instrText>
+              <w:instrText xml:space="preserve"> PAGEREF _Toc501014785 \h </w:instrText>
             </w:r>
             <w:r>
               <w:rPr>
@@ -1789,7 +1796,7 @@
                 <w:noProof/>
                 <w:webHidden/>
               </w:rPr>
-              <w:t>20</w:t>
+              <w:t>21</w:t>
             </w:r>
             <w:r>
               <w:rPr>
@@ -1814,20 +1821,20 @@
               <w:szCs w:val="22"/>
             </w:rPr>
           </w:pPr>
-          <w:hyperlink w:anchor="_Toc498961282" w:history="1">
+          <w:hyperlink w:anchor="_Toc501014786" w:history="1">
             <w:r>
               <w:rPr>
                 <w:rStyle w:val="ab"/>
                 <w:noProof/>
               </w:rPr>
-              <w:t>3.Bootstracp</w:t>
+              <w:t>2.UEditor</w:t>
             </w:r>
             <w:r>
               <w:rPr>
                 <w:rStyle w:val="ab"/>
                 <w:noProof/>
               </w:rPr>
-              <w:t>模态框弹出时导航条宽度增加导致页面左移</w:t>
+              <w:t>插入视频源码过滤问题</w:t>
             </w:r>
             <w:r>
               <w:rPr>
@@ -1848,7 +1855,7 @@
                 <w:noProof/>
                 <w:webHidden/>
               </w:rPr>
-              <w:instrText xml:space="preserve"> PAGEREF _Toc498961282 \h </w:instrText>
+              <w:instrText xml:space="preserve"> PAGEREF _Toc501014786 \h </w:instrText>
             </w:r>
             <w:r>
               <w:rPr>
@@ -1868,7 +1875,7 @@
                 <w:noProof/>
                 <w:webHidden/>
               </w:rPr>
-              <w:t>20</w:t>
+              <w:t>22</w:t>
             </w:r>
             <w:r>
               <w:rPr>
@@ -1893,27 +1900,20 @@
               <w:szCs w:val="22"/>
             </w:rPr>
           </w:pPr>
-          <w:hyperlink w:anchor="_Toc498961283" w:history="1">
+          <w:hyperlink w:anchor="_Toc501014787" w:history="1">
             <w:r>
               <w:rPr>
                 <w:rStyle w:val="ab"/>
                 <w:noProof/>
               </w:rPr>
-              <w:t>4.</w:t>
+              <w:t>3.Bootstracp</w:t>
             </w:r>
             <w:r>
               <w:rPr>
                 <w:rStyle w:val="ab"/>
                 <w:noProof/>
               </w:rPr>
-              <w:t>头像上传，服务器报错</w:t>
-            </w:r>
-            <w:r>
-              <w:rPr>
-                <w:rStyle w:val="ab"/>
-                <w:noProof/>
-              </w:rPr>
-              <w:t>500</w:t>
+              <w:t>模态框弹出时导航条宽度增加导致页面左移</w:t>
             </w:r>
             <w:r>
               <w:rPr>
@@ -1934,7 +1934,7 @@
                 <w:noProof/>
                 <w:webHidden/>
               </w:rPr>
-              <w:instrText xml:space="preserve"> PAGEREF _Toc498961283 \h </w:instrText>
+              <w:instrText xml:space="preserve"> PAGEREF _Toc501014787 \h </w:instrText>
             </w:r>
             <w:r>
               <w:rPr>
@@ -1954,7 +1954,7 @@
                 <w:noProof/>
                 <w:webHidden/>
               </w:rPr>
-              <w:t>21</w:t>
+              <w:t>22</w:t>
             </w:r>
             <w:r>
               <w:rPr>
@@ -1979,13 +1979,27 @@
               <w:szCs w:val="22"/>
             </w:rPr>
           </w:pPr>
-          <w:hyperlink w:anchor="_Toc498961284" w:history="1">
+          <w:hyperlink w:anchor="_Toc501014788" w:history="1">
             <w:r>
               <w:rPr>
                 <w:rStyle w:val="ab"/>
                 <w:noProof/>
               </w:rPr>
-              <w:t>5.undefined index action</w:t>
+              <w:t>4.</w:t>
+            </w:r>
+            <w:r>
+              <w:rPr>
+                <w:rStyle w:val="ab"/>
+                <w:noProof/>
+              </w:rPr>
+              <w:t>头像上传，服务器报错</w:t>
+            </w:r>
+            <w:r>
+              <w:rPr>
+                <w:rStyle w:val="ab"/>
+                <w:noProof/>
+              </w:rPr>
+              <w:t>500</w:t>
             </w:r>
             <w:r>
               <w:rPr>
@@ -2006,7 +2020,7 @@
                 <w:noProof/>
                 <w:webHidden/>
               </w:rPr>
-              <w:instrText xml:space="preserve"> PAGEREF _Toc498961284 \h </w:instrText>
+              <w:instrText xml:space="preserve"> PAGEREF _Toc501014788 \h </w:instrText>
             </w:r>
             <w:r>
               <w:rPr>
@@ -2026,7 +2040,7 @@
                 <w:noProof/>
                 <w:webHidden/>
               </w:rPr>
-              <w:t>21</w:t>
+              <w:t>23</w:t>
             </w:r>
             <w:r>
               <w:rPr>
@@ -2051,20 +2065,13 @@
               <w:szCs w:val="22"/>
             </w:rPr>
           </w:pPr>
-          <w:hyperlink w:anchor="_Toc498961285" w:history="1">
+          <w:hyperlink w:anchor="_Toc501014789" w:history="1">
             <w:r>
               <w:rPr>
                 <w:rStyle w:val="ab"/>
                 <w:noProof/>
               </w:rPr>
-              <w:t>6.</w:t>
-            </w:r>
-            <w:r>
-              <w:rPr>
-                <w:rStyle w:val="ab"/>
-                <w:noProof/>
-              </w:rPr>
-              <w:t>验证码图片无法显示</w:t>
+              <w:t>5.undefined index action</w:t>
             </w:r>
             <w:r>
               <w:rPr>
@@ -2085,7 +2092,7 @@
                 <w:noProof/>
                 <w:webHidden/>
               </w:rPr>
-              <w:instrText xml:space="preserve"> PAGEREF _Toc498961285 \h </w:instrText>
+              <w:instrText xml:space="preserve"> PAGEREF _Toc501014789 \h </w:instrText>
             </w:r>
             <w:r>
               <w:rPr>
@@ -2105,78 +2112,7 @@
                 <w:noProof/>
                 <w:webHidden/>
               </w:rPr>
-              <w:t>22</w:t>
-            </w:r>
-            <w:r>
-              <w:rPr>
-                <w:noProof/>
-                <w:webHidden/>
-              </w:rPr>
-              <w:fldChar w:fldCharType="end"/>
-            </w:r>
-          </w:hyperlink>
-        </w:p>
-        <w:p>
-          <w:pPr>
-            <w:pStyle w:val="11"/>
-            <w:tabs>
-              <w:tab w:val="right" w:leader="dot" w:pos="8296"/>
-            </w:tabs>
-            <w:rPr>
-              <w:rFonts w:asciiTheme="minorHAnsi" w:eastAsiaTheme="minorEastAsia" w:hAnsiTheme="minorHAnsi" w:cstheme="minorBidi"/>
-              <w:noProof/>
-              <w:sz w:val="21"/>
-              <w:szCs w:val="22"/>
-            </w:rPr>
-          </w:pPr>
-          <w:hyperlink w:anchor="_Toc498961286" w:history="1">
-            <w:r>
-              <w:rPr>
-                <w:rStyle w:val="ab"/>
-                <w:noProof/>
-              </w:rPr>
-              <w:t>四、服务器</w:t>
-            </w:r>
-            <w:r>
-              <w:rPr>
-                <w:noProof/>
-                <w:webHidden/>
-              </w:rPr>
-              <w:tab/>
-            </w:r>
-            <w:r>
-              <w:rPr>
-                <w:noProof/>
-                <w:webHidden/>
-              </w:rPr>
-              <w:fldChar w:fldCharType="begin"/>
-            </w:r>
-            <w:r>
-              <w:rPr>
-                <w:noProof/>
-                <w:webHidden/>
-              </w:rPr>
-              <w:instrText xml:space="preserve"> PAGEREF _Toc498961286 \h </w:instrText>
-            </w:r>
-            <w:r>
-              <w:rPr>
-                <w:noProof/>
-                <w:webHidden/>
-              </w:rPr>
-            </w:r>
-            <w:r>
-              <w:rPr>
-                <w:noProof/>
-                <w:webHidden/>
-              </w:rPr>
-              <w:fldChar w:fldCharType="separate"/>
-            </w:r>
-            <w:r>
-              <w:rPr>
-                <w:noProof/>
-                <w:webHidden/>
-              </w:rPr>
-              <w:t>22</w:t>
+              <w:t>23</w:t>
             </w:r>
             <w:r>
               <w:rPr>
@@ -2201,20 +2137,20 @@
               <w:szCs w:val="22"/>
             </w:rPr>
           </w:pPr>
-          <w:hyperlink w:anchor="_Toc498961287" w:history="1">
+          <w:hyperlink w:anchor="_Toc501014790" w:history="1">
             <w:r>
               <w:rPr>
                 <w:rStyle w:val="ab"/>
                 <w:noProof/>
               </w:rPr>
-              <w:t>1.</w:t>
+              <w:t>6.</w:t>
             </w:r>
             <w:r>
               <w:rPr>
                 <w:rStyle w:val="ab"/>
                 <w:noProof/>
               </w:rPr>
-              <w:t>多站点配置</w:t>
+              <w:t>验证码图片无法显示</w:t>
             </w:r>
             <w:r>
               <w:rPr>
@@ -2235,7 +2171,7 @@
                 <w:noProof/>
                 <w:webHidden/>
               </w:rPr>
-              <w:instrText xml:space="preserve"> PAGEREF _Toc498961287 \h </w:instrText>
+              <w:instrText xml:space="preserve"> PAGEREF _Toc501014790 \h </w:instrText>
             </w:r>
             <w:r>
               <w:rPr>
@@ -2255,7 +2191,78 @@
                 <w:noProof/>
                 <w:webHidden/>
               </w:rPr>
-              <w:t>22</w:t>
+              <w:t>24</w:t>
+            </w:r>
+            <w:r>
+              <w:rPr>
+                <w:noProof/>
+                <w:webHidden/>
+              </w:rPr>
+              <w:fldChar w:fldCharType="end"/>
+            </w:r>
+          </w:hyperlink>
+        </w:p>
+        <w:p>
+          <w:pPr>
+            <w:pStyle w:val="11"/>
+            <w:tabs>
+              <w:tab w:val="right" w:leader="dot" w:pos="8296"/>
+            </w:tabs>
+            <w:rPr>
+              <w:rFonts w:asciiTheme="minorHAnsi" w:eastAsiaTheme="minorEastAsia" w:hAnsiTheme="minorHAnsi" w:cstheme="minorBidi"/>
+              <w:noProof/>
+              <w:sz w:val="21"/>
+              <w:szCs w:val="22"/>
+            </w:rPr>
+          </w:pPr>
+          <w:hyperlink w:anchor="_Toc501014791" w:history="1">
+            <w:r>
+              <w:rPr>
+                <w:rStyle w:val="ab"/>
+                <w:noProof/>
+              </w:rPr>
+              <w:t>四、服务器</w:t>
+            </w:r>
+            <w:r>
+              <w:rPr>
+                <w:noProof/>
+                <w:webHidden/>
+              </w:rPr>
+              <w:tab/>
+            </w:r>
+            <w:r>
+              <w:rPr>
+                <w:noProof/>
+                <w:webHidden/>
+              </w:rPr>
+              <w:fldChar w:fldCharType="begin"/>
+            </w:r>
+            <w:r>
+              <w:rPr>
+                <w:noProof/>
+                <w:webHidden/>
+              </w:rPr>
+              <w:instrText xml:space="preserve"> PAGEREF _Toc501014791 \h </w:instrText>
+            </w:r>
+            <w:r>
+              <w:rPr>
+                <w:noProof/>
+                <w:webHidden/>
+              </w:rPr>
+            </w:r>
+            <w:r>
+              <w:rPr>
+                <w:noProof/>
+                <w:webHidden/>
+              </w:rPr>
+              <w:fldChar w:fldCharType="separate"/>
+            </w:r>
+            <w:r>
+              <w:rPr>
+                <w:noProof/>
+                <w:webHidden/>
+              </w:rPr>
+              <w:t>24</w:t>
             </w:r>
             <w:r>
               <w:rPr>
@@ -2280,12 +2287,91 @@
               <w:szCs w:val="22"/>
             </w:rPr>
           </w:pPr>
-          <w:hyperlink w:anchor="_Toc498961288" w:history="1">
+          <w:hyperlink w:anchor="_Toc501014792" w:history="1">
             <w:r>
               <w:rPr>
                 <w:rStyle w:val="ab"/>
                 <w:noProof/>
               </w:rPr>
+              <w:t>1.</w:t>
+            </w:r>
+            <w:r>
+              <w:rPr>
+                <w:rStyle w:val="ab"/>
+                <w:noProof/>
+              </w:rPr>
+              <w:t>多站点配置</w:t>
+            </w:r>
+            <w:r>
+              <w:rPr>
+                <w:noProof/>
+                <w:webHidden/>
+              </w:rPr>
+              <w:tab/>
+            </w:r>
+            <w:r>
+              <w:rPr>
+                <w:noProof/>
+                <w:webHidden/>
+              </w:rPr>
+              <w:fldChar w:fldCharType="begin"/>
+            </w:r>
+            <w:r>
+              <w:rPr>
+                <w:noProof/>
+                <w:webHidden/>
+              </w:rPr>
+              <w:instrText xml:space="preserve"> PAGEREF _Toc501014792 \h </w:instrText>
+            </w:r>
+            <w:r>
+              <w:rPr>
+                <w:noProof/>
+                <w:webHidden/>
+              </w:rPr>
+            </w:r>
+            <w:r>
+              <w:rPr>
+                <w:noProof/>
+                <w:webHidden/>
+              </w:rPr>
+              <w:fldChar w:fldCharType="separate"/>
+            </w:r>
+            <w:r>
+              <w:rPr>
+                <w:noProof/>
+                <w:webHidden/>
+              </w:rPr>
+              <w:t>24</w:t>
+            </w:r>
+            <w:r>
+              <w:rPr>
+                <w:noProof/>
+                <w:webHidden/>
+              </w:rPr>
+              <w:fldChar w:fldCharType="end"/>
+            </w:r>
+          </w:hyperlink>
+        </w:p>
+        <w:p>
+          <w:pPr>
+            <w:pStyle w:val="21"/>
+            <w:tabs>
+              <w:tab w:val="right" w:leader="dot" w:pos="8296"/>
+            </w:tabs>
+            <w:rPr>
+              <w:rFonts w:asciiTheme="minorHAnsi" w:eastAsiaTheme="minorEastAsia" w:hAnsiTheme="minorHAnsi" w:cstheme="minorBidi"/>
+              <w:noProof/>
+              <w:kern w:val="2"/>
+              <w:sz w:val="21"/>
+              <w:szCs w:val="22"/>
+            </w:rPr>
+          </w:pPr>
+          <w:hyperlink w:anchor="_Toc501014793" w:history="1">
+            <w:r>
+              <w:rPr>
+                <w:rStyle w:val="ab"/>
+                <w:noProof/>
+              </w:rPr>
               <w:t>2.</w:t>
             </w:r>
             <w:r>
@@ -2314,7 +2400,7 @@
                 <w:noProof/>
                 <w:webHidden/>
               </w:rPr>
-              <w:instrText xml:space="preserve"> PAGEREF _Toc498961288 \h </w:instrText>
+              <w:instrText xml:space="preserve"> PAGEREF _Toc501014793 \h </w:instrText>
             </w:r>
             <w:r>
               <w:rPr>
@@ -2334,7 +2420,7 @@
                 <w:noProof/>
                 <w:webHidden/>
               </w:rPr>
-              <w:t>23</w:t>
+              <w:t>25</w:t>
             </w:r>
             <w:r>
               <w:rPr>
@@ -2352,6 +2438,7 @@
               <w:bCs/>
               <w:lang w:val="zh-CN"/>
             </w:rPr>
+            <w:lastRenderedPageBreak/>
             <w:fldChar w:fldCharType="end"/>
           </w:r>
         </w:p>
@@ -2362,12 +2449,11 @@
         <w:pStyle w:val="a3"/>
         <w:ind w:left="200" w:right="200"/>
       </w:pPr>
-      <w:bookmarkStart w:id="0" w:name="_Toc498961262"/>
-      <w:r>
-        <w:rPr>
-          <w:rFonts w:hint="eastAsia"/>
-        </w:rPr>
-        <w:lastRenderedPageBreak/>
+      <w:bookmarkStart w:id="0" w:name="_Toc501014766"/>
+      <w:r>
+        <w:rPr>
+          <w:rFonts w:hint="eastAsia"/>
+        </w:rPr>
         <w:t>一、</w:t>
       </w:r>
       <w:r>
@@ -2382,7 +2468,7 @@
       <w:pPr>
         <w:pStyle w:val="ad"/>
       </w:pPr>
-      <w:bookmarkStart w:id="1" w:name="_Toc498961263"/>
+      <w:bookmarkStart w:id="1" w:name="_Toc501014767"/>
       <w:r>
         <w:rPr>
           <w:rFonts w:hint="eastAsia"/>
@@ -2687,6 +2773,7 @@
           <w:sz w:val="28"/>
           <w:szCs w:val="28"/>
         </w:rPr>
+        <w:lastRenderedPageBreak/>
         <w:t>有两种方法：</w:t>
       </w:r>
     </w:p>
@@ -2704,7 +2791,6 @@
           <w:sz w:val="28"/>
           <w:szCs w:val="28"/>
         </w:rPr>
-        <w:lastRenderedPageBreak/>
         <w:t>（1）执行以下命令添加 box，这种方法下载很慢，容易被墙，我即使开着VPN也下不了，所以我果断用第二种</w:t>
       </w:r>
       <w:r>
@@ -3025,6 +3111,7 @@
           <w:szCs w:val="28"/>
           <w:highlight w:val="lightGray"/>
         </w:rPr>
+        <w:lastRenderedPageBreak/>
         <w:t xml:space="preserve">    }]</w:t>
       </w:r>
     </w:p>
@@ -3042,121 +3129,973 @@
           <w:szCs w:val="28"/>
           <w:highlight w:val="lightGray"/>
         </w:rPr>
+        <w:t>}</w:t>
+      </w:r>
+    </w:p>
+    <w:p>
+      <w:pPr>
+        <w:pStyle w:val="31"/>
+        <w:rPr>
+          <w:b/>
+          <w:sz w:val="28"/>
+          <w:szCs w:val="28"/>
+        </w:rPr>
+      </w:pPr>
+      <w:r>
+        <w:rPr>
+          <w:rFonts w:hint="eastAsia"/>
+          <w:b/>
+          <w:sz w:val="28"/>
+          <w:szCs w:val="28"/>
+        </w:rPr>
+        <w:t>（我的盒子是2.1.0版所以version是2.1.0，virtualbox，vagrant最好都用最新版避免出现兼容和再更新问题）</w:t>
+      </w:r>
+    </w:p>
+    <w:p>
+      <w:pPr>
+        <w:pStyle w:val="31"/>
+        <w:rPr>
+          <w:sz w:val="28"/>
+          <w:szCs w:val="28"/>
+        </w:rPr>
+      </w:pPr>
+      <w:r>
+        <w:rPr>
+          <w:rFonts w:hint="eastAsia"/>
+          <w:sz w:val="28"/>
+          <w:szCs w:val="28"/>
+        </w:rPr>
+        <w:t>Gitbash：</w:t>
+      </w:r>
+    </w:p>
+    <w:p>
+      <w:pPr>
+        <w:pStyle w:val="31"/>
+        <w:rPr>
+          <w:sz w:val="28"/>
+          <w:szCs w:val="28"/>
+        </w:rPr>
+      </w:pPr>
+      <w:r>
+        <w:rPr>
+          <w:sz w:val="28"/>
+          <w:szCs w:val="28"/>
+          <w:highlight w:val="lightGray"/>
+        </w:rPr>
+        <w:t>cd ~</w:t>
+      </w:r>
+    </w:p>
+    <w:p>
+      <w:pPr>
+        <w:pStyle w:val="31"/>
+        <w:rPr>
+          <w:sz w:val="28"/>
+          <w:szCs w:val="28"/>
+        </w:rPr>
+      </w:pPr>
+      <w:r>
+        <w:rPr>
+          <w:sz w:val="28"/>
+          <w:szCs w:val="28"/>
+          <w:highlight w:val="lightGray"/>
+        </w:rPr>
+        <w:t>vagrant box add metadata.json</w:t>
+      </w:r>
+    </w:p>
+    <w:p>
+      <w:pPr>
+        <w:pStyle w:val="31"/>
+        <w:rPr>
+          <w:sz w:val="28"/>
+          <w:szCs w:val="28"/>
+        </w:rPr>
+      </w:pPr>
+    </w:p>
+    <w:p>
+      <w:pPr>
+        <w:pStyle w:val="31"/>
+        <w:rPr>
+          <w:sz w:val="28"/>
+          <w:szCs w:val="28"/>
+        </w:rPr>
+      </w:pPr>
+      <w:r>
+        <w:rPr>
+          <w:rFonts w:hint="eastAsia"/>
+          <w:sz w:val="28"/>
+          <w:szCs w:val="28"/>
+        </w:rPr>
+        <w:t>三、配置</w:t>
+      </w:r>
+    </w:p>
+    <w:p>
+      <w:pPr>
+        <w:pStyle w:val="31"/>
+        <w:rPr>
+          <w:sz w:val="28"/>
+          <w:szCs w:val="28"/>
+        </w:rPr>
+      </w:pPr>
+      <w:r>
+        <w:rPr>
+          <w:rFonts w:hint="eastAsia"/>
+          <w:sz w:val="28"/>
+          <w:szCs w:val="28"/>
+        </w:rPr>
+        <w:t>1.生成配置文件</w:t>
+      </w:r>
+    </w:p>
+    <w:p>
+      <w:pPr>
+        <w:pStyle w:val="31"/>
+        <w:rPr>
+          <w:sz w:val="28"/>
+          <w:szCs w:val="28"/>
+        </w:rPr>
+      </w:pPr>
+      <w:r>
+        <w:rPr>
+          <w:sz w:val="28"/>
+          <w:szCs w:val="28"/>
+          <w:highlight w:val="lightGray"/>
+        </w:rPr>
+        <w:t>cd homestead</w:t>
+      </w:r>
+    </w:p>
+    <w:p>
+      <w:pPr>
+        <w:pStyle w:val="31"/>
+        <w:rPr>
+          <w:sz w:val="28"/>
+          <w:szCs w:val="28"/>
+        </w:rPr>
+      </w:pPr>
+      <w:r>
+        <w:rPr>
+          <w:sz w:val="28"/>
+          <w:szCs w:val="28"/>
+          <w:highlight w:val="lightGray"/>
+        </w:rPr>
+        <w:t>bash init.sh</w:t>
+      </w:r>
+    </w:p>
+    <w:p>
+      <w:pPr>
+        <w:pStyle w:val="31"/>
+        <w:rPr>
+          <w:sz w:val="28"/>
+          <w:szCs w:val="28"/>
+        </w:rPr>
+      </w:pPr>
+      <w:r>
+        <w:rPr>
+          <w:rFonts w:hint="eastAsia"/>
+          <w:sz w:val="28"/>
+          <w:szCs w:val="28"/>
+        </w:rPr>
+        <w:t>打开Homestead目录，可以找到Homestead.yaml文件</w:t>
+      </w:r>
+    </w:p>
+    <w:p>
+      <w:pPr>
+        <w:pStyle w:val="31"/>
+        <w:rPr>
+          <w:sz w:val="28"/>
+          <w:szCs w:val="28"/>
+        </w:rPr>
+      </w:pPr>
+      <w:r>
+        <w:rPr>
+          <w:rFonts w:hint="eastAsia"/>
+          <w:sz w:val="28"/>
+          <w:szCs w:val="28"/>
+        </w:rPr>
+        <w:t>这时开始修改Homestead.yaml文件</w:t>
+      </w:r>
+      <w:r>
+        <w:rPr>
+          <w:rFonts w:hint="eastAsia"/>
+          <w:b/>
+          <w:sz w:val="28"/>
+          <w:szCs w:val="28"/>
+        </w:rPr>
+        <w:t>（我用的是Sublimt text）</w:t>
+      </w:r>
+    </w:p>
+    <w:p>
+      <w:pPr>
+        <w:pStyle w:val="31"/>
+        <w:rPr>
+          <w:sz w:val="28"/>
+          <w:szCs w:val="28"/>
+        </w:rPr>
+      </w:pPr>
+      <w:r>
+        <w:rPr>
+          <w:rFonts w:hint="eastAsia"/>
+          <w:sz w:val="28"/>
+          <w:szCs w:val="28"/>
+        </w:rPr>
+        <w:t>folders表示主机和虚拟机的共享文件</w:t>
+      </w:r>
+    </w:p>
+    <w:p>
+      <w:pPr>
+        <w:pStyle w:val="31"/>
+        <w:rPr>
+          <w:sz w:val="28"/>
+          <w:szCs w:val="28"/>
+        </w:rPr>
+      </w:pPr>
+      <w:r>
+        <w:rPr>
+          <w:rFonts w:hint="eastAsia"/>
+          <w:sz w:val="28"/>
+          <w:szCs w:val="28"/>
+        </w:rPr>
+        <w:t>sites表示域名访问虚拟机位置</w:t>
+      </w:r>
+    </w:p>
+    <w:p>
+      <w:pPr>
+        <w:pStyle w:val="31"/>
+        <w:rPr>
+          <w:sz w:val="28"/>
+          <w:szCs w:val="28"/>
+        </w:rPr>
+      </w:pPr>
+      <w:r>
+        <w:rPr>
+          <w:rFonts w:hint="eastAsia"/>
+          <w:sz w:val="28"/>
+          <w:szCs w:val="28"/>
+        </w:rPr>
+        <w:t>我的修改如下：</w:t>
+      </w:r>
+    </w:p>
+    <w:p>
+      <w:pPr>
+        <w:pStyle w:val="31"/>
+        <w:rPr>
+          <w:b/>
+          <w:sz w:val="28"/>
+          <w:szCs w:val="28"/>
+        </w:rPr>
+      </w:pPr>
+      <w:r>
+        <w:rPr>
+          <w:rFonts w:cs="Arial"/>
+          <w:b/>
+          <w:bCs/>
+          <w:color w:val="333333"/>
+          <w:sz w:val="28"/>
+          <w:szCs w:val="28"/>
+          <w:shd w:val="clear" w:color="auto" w:fill="FFFFFF"/>
+        </w:rPr>
+        <w:t>（注意：请在源文件上修改，不要复制代码，yaml</w:t>
+      </w:r>
+      <w:r>
+        <w:rPr>
+          <w:rFonts w:cs="Arial"/>
+          <w:b/>
+          <w:bCs/>
+          <w:color w:val="333333"/>
+          <w:sz w:val="28"/>
+          <w:szCs w:val="28"/>
+          <w:shd w:val="clear" w:color="auto" w:fill="FFFFFF"/>
+        </w:rPr>
+        <w:t>文件里多一个空格就</w:t>
+      </w:r>
+      <w:r>
+        <w:rPr>
+          <w:rFonts w:cs="Arial" w:hint="eastAsia"/>
+          <w:b/>
+          <w:bCs/>
+          <w:color w:val="333333"/>
+          <w:sz w:val="28"/>
+          <w:szCs w:val="28"/>
+          <w:shd w:val="clear" w:color="auto" w:fill="FFFFFF"/>
+        </w:rPr>
+        <w:t>可能</w:t>
+      </w:r>
+      <w:r>
+        <w:rPr>
+          <w:rFonts w:cs="Arial"/>
+          <w:b/>
+          <w:bCs/>
+          <w:color w:val="333333"/>
+          <w:sz w:val="28"/>
+          <w:szCs w:val="28"/>
+          <w:shd w:val="clear" w:color="auto" w:fill="FFFFFF"/>
+        </w:rPr>
+        <w:t>安装失败！）</w:t>
+      </w:r>
+    </w:p>
+    <w:p>
+      <w:pPr>
+        <w:pStyle w:val="31"/>
+        <w:rPr>
+          <w:sz w:val="28"/>
+          <w:szCs w:val="28"/>
+          <w:highlight w:val="lightGray"/>
+        </w:rPr>
+      </w:pPr>
+      <w:r>
+        <w:rPr>
+          <w:sz w:val="28"/>
+          <w:szCs w:val="28"/>
+          <w:highlight w:val="lightGray"/>
+        </w:rPr>
+        <w:t>ip: "192.168.10.10"</w:t>
+      </w:r>
+    </w:p>
+    <w:p>
+      <w:pPr>
+        <w:pStyle w:val="31"/>
+        <w:rPr>
+          <w:sz w:val="28"/>
+          <w:szCs w:val="28"/>
+          <w:highlight w:val="lightGray"/>
+        </w:rPr>
+      </w:pPr>
+      <w:r>
+        <w:rPr>
+          <w:sz w:val="28"/>
+          <w:szCs w:val="28"/>
+          <w:highlight w:val="lightGray"/>
+        </w:rPr>
+        <w:t>memory: 2048</w:t>
+      </w:r>
+    </w:p>
+    <w:p>
+      <w:pPr>
+        <w:pStyle w:val="31"/>
+        <w:rPr>
+          <w:sz w:val="28"/>
+          <w:szCs w:val="28"/>
+          <w:highlight w:val="lightGray"/>
+        </w:rPr>
+      </w:pPr>
+      <w:r>
+        <w:rPr>
+          <w:sz w:val="28"/>
+          <w:szCs w:val="28"/>
+          <w:highlight w:val="lightGray"/>
+        </w:rPr>
+        <w:t>cpus: 2</w:t>
+      </w:r>
+    </w:p>
+    <w:p>
+      <w:pPr>
+        <w:pStyle w:val="31"/>
+        <w:rPr>
+          <w:sz w:val="28"/>
+          <w:szCs w:val="28"/>
+          <w:highlight w:val="lightGray"/>
+        </w:rPr>
+      </w:pPr>
+      <w:r>
+        <w:rPr>
+          <w:sz w:val="28"/>
+          <w:szCs w:val="28"/>
+          <w:highlight w:val="lightGray"/>
+        </w:rPr>
         <w:lastRenderedPageBreak/>
-        <w:t>}</w:t>
-      </w:r>
-    </w:p>
-    <w:p>
-      <w:pPr>
-        <w:pStyle w:val="31"/>
-        <w:rPr>
-          <w:b/>
-          <w:sz w:val="28"/>
-          <w:szCs w:val="28"/>
-        </w:rPr>
-      </w:pPr>
-      <w:r>
-        <w:rPr>
-          <w:rFonts w:hint="eastAsia"/>
-          <w:b/>
-          <w:sz w:val="28"/>
-          <w:szCs w:val="28"/>
-        </w:rPr>
-        <w:t>（我的盒子是2.1.0版所以version是2.1.0，virtualbox，vagrant最好都用最新版避免出现兼容和再更新问题）</w:t>
-      </w:r>
-    </w:p>
-    <w:p>
-      <w:pPr>
-        <w:pStyle w:val="31"/>
-        <w:rPr>
-          <w:sz w:val="28"/>
-          <w:szCs w:val="28"/>
-        </w:rPr>
-      </w:pPr>
-      <w:r>
-        <w:rPr>
-          <w:rFonts w:hint="eastAsia"/>
-          <w:sz w:val="28"/>
-          <w:szCs w:val="28"/>
-        </w:rPr>
-        <w:t>Gitbash：</w:t>
-      </w:r>
-    </w:p>
-    <w:p>
-      <w:pPr>
-        <w:pStyle w:val="31"/>
-        <w:rPr>
-          <w:sz w:val="28"/>
-          <w:szCs w:val="28"/>
-        </w:rPr>
-      </w:pPr>
-      <w:r>
-        <w:rPr>
-          <w:sz w:val="28"/>
-          <w:szCs w:val="28"/>
-          <w:highlight w:val="lightGray"/>
-        </w:rPr>
-        <w:t>cd ~</w:t>
-      </w:r>
-    </w:p>
-    <w:p>
-      <w:pPr>
-        <w:pStyle w:val="31"/>
-        <w:rPr>
-          <w:sz w:val="28"/>
-          <w:szCs w:val="28"/>
-        </w:rPr>
-      </w:pPr>
-      <w:r>
-        <w:rPr>
-          <w:sz w:val="28"/>
-          <w:szCs w:val="28"/>
-          <w:highlight w:val="lightGray"/>
-        </w:rPr>
-        <w:t>vagrant box add metadata.json</w:t>
-      </w:r>
-    </w:p>
-    <w:p>
-      <w:pPr>
-        <w:pStyle w:val="31"/>
-        <w:rPr>
-          <w:sz w:val="28"/>
-          <w:szCs w:val="28"/>
-        </w:rPr>
-      </w:pPr>
-    </w:p>
-    <w:p>
-      <w:pPr>
-        <w:pStyle w:val="31"/>
-        <w:rPr>
-          <w:sz w:val="28"/>
-          <w:szCs w:val="28"/>
-        </w:rPr>
-      </w:pPr>
-      <w:r>
-        <w:rPr>
-          <w:rFonts w:hint="eastAsia"/>
-          <w:sz w:val="28"/>
-          <w:szCs w:val="28"/>
-        </w:rPr>
-        <w:t>三、配置</w:t>
-      </w:r>
-    </w:p>
-    <w:p>
-      <w:pPr>
-        <w:pStyle w:val="31"/>
-        <w:rPr>
-          <w:sz w:val="28"/>
-          <w:szCs w:val="28"/>
-        </w:rPr>
-      </w:pPr>
-      <w:r>
-        <w:rPr>
-          <w:rFonts w:hint="eastAsia"/>
-          <w:sz w:val="28"/>
-          <w:szCs w:val="28"/>
-        </w:rPr>
-        <w:t>1.生成配置文件</w:t>
+        <w:t>provider: virtualbox</w:t>
+      </w:r>
+    </w:p>
+    <w:p>
+      <w:pPr>
+        <w:pStyle w:val="31"/>
+        <w:rPr>
+          <w:sz w:val="28"/>
+          <w:szCs w:val="28"/>
+          <w:highlight w:val="lightGray"/>
+        </w:rPr>
+      </w:pPr>
+    </w:p>
+    <w:p>
+      <w:pPr>
+        <w:pStyle w:val="31"/>
+        <w:rPr>
+          <w:sz w:val="28"/>
+          <w:szCs w:val="28"/>
+          <w:highlight w:val="lightGray"/>
+        </w:rPr>
+      </w:pPr>
+      <w:r>
+        <w:rPr>
+          <w:sz w:val="28"/>
+          <w:szCs w:val="28"/>
+          <w:highlight w:val="lightGray"/>
+        </w:rPr>
+        <w:t>authorize: ~/.ssh/id_rsa.pub</w:t>
+      </w:r>
+    </w:p>
+    <w:p>
+      <w:pPr>
+        <w:pStyle w:val="31"/>
+        <w:rPr>
+          <w:sz w:val="28"/>
+          <w:szCs w:val="28"/>
+          <w:highlight w:val="lightGray"/>
+        </w:rPr>
+      </w:pPr>
+    </w:p>
+    <w:p>
+      <w:pPr>
+        <w:pStyle w:val="31"/>
+        <w:rPr>
+          <w:sz w:val="28"/>
+          <w:szCs w:val="28"/>
+          <w:highlight w:val="lightGray"/>
+        </w:rPr>
+      </w:pPr>
+      <w:r>
+        <w:rPr>
+          <w:sz w:val="28"/>
+          <w:szCs w:val="28"/>
+          <w:highlight w:val="lightGray"/>
+        </w:rPr>
+        <w:t>keys:</w:t>
+      </w:r>
+    </w:p>
+    <w:p>
+      <w:pPr>
+        <w:pStyle w:val="31"/>
+        <w:rPr>
+          <w:sz w:val="28"/>
+          <w:szCs w:val="28"/>
+          <w:highlight w:val="lightGray"/>
+        </w:rPr>
+      </w:pPr>
+      <w:r>
+        <w:rPr>
+          <w:sz w:val="28"/>
+          <w:szCs w:val="28"/>
+          <w:highlight w:val="lightGray"/>
+        </w:rPr>
+        <w:t xml:space="preserve">    - ~/.ssh/id_rsa</w:t>
+      </w:r>
+    </w:p>
+    <w:p>
+      <w:pPr>
+        <w:pStyle w:val="31"/>
+        <w:rPr>
+          <w:sz w:val="28"/>
+          <w:szCs w:val="28"/>
+          <w:highlight w:val="lightGray"/>
+        </w:rPr>
+      </w:pPr>
+    </w:p>
+    <w:p>
+      <w:pPr>
+        <w:pStyle w:val="31"/>
+        <w:rPr>
+          <w:sz w:val="28"/>
+          <w:szCs w:val="28"/>
+          <w:highlight w:val="lightGray"/>
+        </w:rPr>
+      </w:pPr>
+      <w:r>
+        <w:rPr>
+          <w:sz w:val="28"/>
+          <w:szCs w:val="28"/>
+          <w:highlight w:val="lightGray"/>
+        </w:rPr>
+        <w:t>folders:</w:t>
+      </w:r>
+    </w:p>
+    <w:p>
+      <w:pPr>
+        <w:pStyle w:val="31"/>
+        <w:rPr>
+          <w:sz w:val="28"/>
+          <w:szCs w:val="28"/>
+          <w:highlight w:val="lightGray"/>
+        </w:rPr>
+      </w:pPr>
+      <w:r>
+        <w:rPr>
+          <w:sz w:val="28"/>
+          <w:szCs w:val="28"/>
+          <w:highlight w:val="lightGray"/>
+        </w:rPr>
+        <w:t xml:space="preserve">    - map: ~/Code/TaskManager</w:t>
+      </w:r>
+    </w:p>
+    <w:p>
+      <w:pPr>
+        <w:pStyle w:val="31"/>
+        <w:rPr>
+          <w:sz w:val="28"/>
+          <w:szCs w:val="28"/>
+          <w:highlight w:val="lightGray"/>
+        </w:rPr>
+      </w:pPr>
+      <w:r>
+        <w:rPr>
+          <w:sz w:val="28"/>
+          <w:szCs w:val="28"/>
+          <w:highlight w:val="lightGray"/>
+        </w:rPr>
+        <w:t xml:space="preserve">      to: /home/vagrant/Code/TaskManager</w:t>
+      </w:r>
+    </w:p>
+    <w:p>
+      <w:pPr>
+        <w:pStyle w:val="31"/>
+        <w:rPr>
+          <w:sz w:val="28"/>
+          <w:szCs w:val="28"/>
+          <w:highlight w:val="lightGray"/>
+        </w:rPr>
+      </w:pPr>
+    </w:p>
+    <w:p>
+      <w:pPr>
+        <w:pStyle w:val="31"/>
+        <w:rPr>
+          <w:sz w:val="28"/>
+          <w:szCs w:val="28"/>
+          <w:highlight w:val="lightGray"/>
+        </w:rPr>
+      </w:pPr>
+      <w:r>
+        <w:rPr>
+          <w:sz w:val="28"/>
+          <w:szCs w:val="28"/>
+          <w:highlight w:val="lightGray"/>
+        </w:rPr>
+        <w:t>sites:</w:t>
+      </w:r>
+    </w:p>
+    <w:p>
+      <w:pPr>
+        <w:pStyle w:val="31"/>
+        <w:rPr>
+          <w:sz w:val="28"/>
+          <w:szCs w:val="28"/>
+          <w:highlight w:val="lightGray"/>
+        </w:rPr>
+      </w:pPr>
+      <w:r>
+        <w:rPr>
+          <w:sz w:val="28"/>
+          <w:szCs w:val="28"/>
+          <w:highlight w:val="lightGray"/>
+        </w:rPr>
+        <w:t xml:space="preserve">    - map: taskmanager.app</w:t>
+      </w:r>
+    </w:p>
+    <w:p>
+      <w:pPr>
+        <w:pStyle w:val="31"/>
+        <w:rPr>
+          <w:sz w:val="28"/>
+          <w:szCs w:val="28"/>
+          <w:highlight w:val="lightGray"/>
+        </w:rPr>
+      </w:pPr>
+      <w:r>
+        <w:rPr>
+          <w:sz w:val="28"/>
+          <w:szCs w:val="28"/>
+          <w:highlight w:val="lightGray"/>
+        </w:rPr>
+        <w:t xml:space="preserve">      to: /home/vagrant/Code/TaskManager/public</w:t>
+      </w:r>
+    </w:p>
+    <w:p>
+      <w:pPr>
+        <w:pStyle w:val="31"/>
+        <w:rPr>
+          <w:sz w:val="28"/>
+          <w:szCs w:val="28"/>
+          <w:highlight w:val="lightGray"/>
+        </w:rPr>
+      </w:pPr>
+    </w:p>
+    <w:p>
+      <w:pPr>
+        <w:pStyle w:val="31"/>
+        <w:rPr>
+          <w:sz w:val="28"/>
+          <w:szCs w:val="28"/>
+          <w:highlight w:val="lightGray"/>
+        </w:rPr>
+      </w:pPr>
+      <w:r>
+        <w:rPr>
+          <w:sz w:val="28"/>
+          <w:szCs w:val="28"/>
+          <w:highlight w:val="lightGray"/>
+        </w:rPr>
+        <w:t>databases:</w:t>
+      </w:r>
+    </w:p>
+    <w:p>
+      <w:pPr>
+        <w:pStyle w:val="31"/>
+        <w:rPr>
+          <w:sz w:val="28"/>
+          <w:szCs w:val="28"/>
+        </w:rPr>
+      </w:pPr>
+      <w:r>
+        <w:rPr>
+          <w:sz w:val="28"/>
+          <w:szCs w:val="28"/>
+          <w:highlight w:val="lightGray"/>
+        </w:rPr>
+        <w:t xml:space="preserve">    - homestead</w:t>
+      </w:r>
+    </w:p>
+    <w:p>
+      <w:pPr>
+        <w:pStyle w:val="31"/>
+        <w:rPr>
+          <w:sz w:val="28"/>
+          <w:szCs w:val="28"/>
+        </w:rPr>
+      </w:pPr>
+      <w:r>
+        <w:rPr>
+          <w:rFonts w:hint="eastAsia"/>
+          <w:sz w:val="28"/>
+          <w:szCs w:val="28"/>
+        </w:rPr>
+        <w:t>为了对应共享的文件，在本地目录下新建目录Code，在Code下新建子目录TaskManager</w:t>
+      </w:r>
+    </w:p>
+    <w:p>
+      <w:pPr>
+        <w:pStyle w:val="31"/>
+        <w:rPr>
+          <w:sz w:val="28"/>
+          <w:szCs w:val="28"/>
+        </w:rPr>
+      </w:pPr>
+    </w:p>
+    <w:p>
+      <w:pPr>
+        <w:pStyle w:val="31"/>
+        <w:rPr>
+          <w:sz w:val="28"/>
+          <w:szCs w:val="28"/>
+        </w:rPr>
+      </w:pPr>
+      <w:r>
+        <w:rPr>
+          <w:rFonts w:hint="eastAsia"/>
+          <w:sz w:val="28"/>
+          <w:szCs w:val="28"/>
+        </w:rPr>
+        <w:t>2.域名重定向</w:t>
+      </w:r>
+    </w:p>
+    <w:p>
+      <w:pPr>
+        <w:pStyle w:val="31"/>
+        <w:rPr>
+          <w:sz w:val="28"/>
+          <w:szCs w:val="28"/>
+        </w:rPr>
+      </w:pPr>
+      <w:r>
+        <w:rPr>
+          <w:rFonts w:hint="eastAsia"/>
+          <w:sz w:val="28"/>
+          <w:szCs w:val="28"/>
+        </w:rPr>
+        <w:t>修改主机hosts文件添加域重定向</w:t>
+      </w:r>
+    </w:p>
+    <w:p>
+      <w:pPr>
+        <w:pStyle w:val="31"/>
+        <w:rPr>
+          <w:sz w:val="28"/>
+          <w:szCs w:val="28"/>
+        </w:rPr>
+      </w:pPr>
+      <w:r>
+        <w:rPr>
+          <w:rFonts w:hint="eastAsia"/>
+          <w:sz w:val="28"/>
+          <w:szCs w:val="28"/>
+        </w:rPr>
+        <w:lastRenderedPageBreak/>
+        <w:t>位置：C:\Windows\System32\drivers\etc\hosts</w:t>
+      </w:r>
+    </w:p>
+    <w:p>
+      <w:pPr>
+        <w:pStyle w:val="31"/>
+        <w:rPr>
+          <w:sz w:val="28"/>
+          <w:szCs w:val="28"/>
+        </w:rPr>
+      </w:pPr>
+      <w:r>
+        <w:rPr>
+          <w:rFonts w:hint="eastAsia"/>
+          <w:sz w:val="28"/>
+          <w:szCs w:val="28"/>
+        </w:rPr>
+        <w:t>添加一</w:t>
+      </w:r>
+      <w:r>
+        <w:rPr>
+          <w:rFonts w:hint="eastAsia"/>
+          <w:sz w:val="28"/>
+          <w:szCs w:val="28"/>
+        </w:rPr>
+        <w:t>条重定向代码：</w:t>
+      </w:r>
+    </w:p>
+    <w:p>
+      <w:pPr>
+        <w:pStyle w:val="31"/>
+        <w:rPr>
+          <w:sz w:val="28"/>
+          <w:szCs w:val="28"/>
+        </w:rPr>
+      </w:pPr>
+      <w:r>
+        <w:rPr>
+          <w:sz w:val="28"/>
+          <w:szCs w:val="28"/>
+        </w:rPr>
+        <w:t>192.168.10.10 taskmanager.app</w:t>
+      </w:r>
+    </w:p>
+    <w:p>
+      <w:pPr>
+        <w:pStyle w:val="31"/>
+        <w:rPr>
+          <w:b/>
+          <w:sz w:val="28"/>
+          <w:szCs w:val="28"/>
+        </w:rPr>
+      </w:pPr>
+      <w:r>
+        <w:rPr>
+          <w:rFonts w:hint="eastAsia"/>
+          <w:b/>
+          <w:sz w:val="28"/>
+          <w:szCs w:val="28"/>
+        </w:rPr>
+        <w:t>（如果保存不了，右键hosts-属性-安全-编辑，给当前用户分配此文件的权限）</w:t>
+      </w:r>
+    </w:p>
+    <w:p>
+      <w:pPr>
+        <w:pStyle w:val="31"/>
+        <w:rPr>
+          <w:sz w:val="28"/>
+          <w:szCs w:val="28"/>
+        </w:rPr>
+      </w:pPr>
+    </w:p>
+    <w:p>
+      <w:pPr>
+        <w:pStyle w:val="31"/>
+        <w:rPr>
+          <w:sz w:val="28"/>
+          <w:szCs w:val="28"/>
+        </w:rPr>
+      </w:pPr>
+      <w:r>
+        <w:rPr>
+          <w:rFonts w:hint="eastAsia"/>
+          <w:sz w:val="28"/>
+          <w:szCs w:val="28"/>
+        </w:rPr>
+        <w:t>3.SSH密钥</w:t>
+      </w:r>
+    </w:p>
+    <w:p>
+      <w:pPr>
+        <w:pStyle w:val="31"/>
+        <w:rPr>
+          <w:sz w:val="28"/>
+          <w:szCs w:val="28"/>
+        </w:rPr>
+      </w:pPr>
+      <w:r>
+        <w:rPr>
+          <w:rFonts w:hint="eastAsia"/>
+          <w:sz w:val="28"/>
+          <w:szCs w:val="28"/>
+        </w:rPr>
+        <w:t>在gitbash窗口输入：</w:t>
+      </w:r>
+    </w:p>
+    <w:p>
+      <w:pPr>
+        <w:pStyle w:val="31"/>
+        <w:rPr>
+          <w:sz w:val="28"/>
+          <w:szCs w:val="28"/>
+        </w:rPr>
+      </w:pPr>
+      <w:r>
+        <w:rPr>
+          <w:sz w:val="28"/>
+          <w:szCs w:val="28"/>
+          <w:highlight w:val="lightGray"/>
+        </w:rPr>
+        <w:t>ssh-keygen</w:t>
+      </w:r>
+    </w:p>
+    <w:p>
+      <w:pPr>
+        <w:pStyle w:val="31"/>
+        <w:rPr>
+          <w:sz w:val="28"/>
+          <w:szCs w:val="28"/>
+        </w:rPr>
+      </w:pPr>
+      <w:r>
+        <w:rPr>
+          <w:rFonts w:hint="eastAsia"/>
+          <w:sz w:val="28"/>
+          <w:szCs w:val="28"/>
+        </w:rPr>
+        <w:t>根据提示输入你要设置的密码</w:t>
+      </w:r>
+      <w:r>
+        <w:rPr>
+          <w:rFonts w:hint="eastAsia"/>
+          <w:b/>
+          <w:sz w:val="28"/>
+          <w:szCs w:val="28"/>
+        </w:rPr>
+        <w:t>（我</w:t>
+      </w:r>
+      <w:r>
+        <w:rPr>
+          <w:rFonts w:hint="eastAsia"/>
+          <w:b/>
+          <w:sz w:val="28"/>
+          <w:szCs w:val="28"/>
+        </w:rPr>
+        <w:t>设置</w:t>
+      </w:r>
+      <w:r>
+        <w:rPr>
+          <w:rFonts w:hint="eastAsia"/>
+          <w:b/>
+          <w:sz w:val="28"/>
+          <w:szCs w:val="28"/>
+        </w:rPr>
+        <w:t>为空</w:t>
+      </w:r>
+      <w:r>
+        <w:rPr>
+          <w:rFonts w:hint="eastAsia"/>
+          <w:b/>
+          <w:sz w:val="28"/>
+          <w:szCs w:val="28"/>
+        </w:rPr>
+        <w:t>，全部enter跳过）</w:t>
+      </w:r>
+    </w:p>
+    <w:p>
+      <w:pPr>
+        <w:pStyle w:val="31"/>
+        <w:rPr>
+          <w:sz w:val="28"/>
+          <w:szCs w:val="28"/>
+        </w:rPr>
+      </w:pPr>
+      <w:r>
+        <w:rPr>
+          <w:rFonts w:hint="eastAsia"/>
+          <w:sz w:val="28"/>
+          <w:szCs w:val="28"/>
+        </w:rPr>
+        <w:t>然后打开homestead/scripts/homestead.rb，查看版本限制：</w:t>
+      </w:r>
+    </w:p>
+    <w:p>
+      <w:pPr>
+        <w:pStyle w:val="31"/>
+        <w:rPr>
+          <w:sz w:val="28"/>
+          <w:szCs w:val="28"/>
+        </w:rPr>
+      </w:pPr>
+      <w:r>
+        <w:rPr>
+          <w:sz w:val="28"/>
+          <w:szCs w:val="28"/>
+          <w:highlight w:val="lightGray"/>
+        </w:rPr>
+        <w:t>config.vm.box_version = settings["version"] ||= "&gt;= 2.0.0"</w:t>
+      </w:r>
+    </w:p>
+    <w:p>
+      <w:pPr>
+        <w:pStyle w:val="31"/>
+        <w:rPr>
+          <w:sz w:val="28"/>
+          <w:szCs w:val="28"/>
+        </w:rPr>
+      </w:pPr>
+      <w:r>
+        <w:rPr>
+          <w:rFonts w:hint="eastAsia"/>
+          <w:sz w:val="28"/>
+          <w:szCs w:val="28"/>
+        </w:rPr>
+        <w:t>如果不符则修改</w:t>
+      </w:r>
+    </w:p>
+    <w:p>
+      <w:pPr>
+        <w:pStyle w:val="31"/>
+        <w:rPr>
+          <w:b/>
+          <w:sz w:val="28"/>
+          <w:szCs w:val="28"/>
+        </w:rPr>
+      </w:pPr>
+      <w:r>
+        <w:rPr>
+          <w:rFonts w:hint="eastAsia"/>
+          <w:b/>
+          <w:sz w:val="28"/>
+          <w:szCs w:val="28"/>
+        </w:rPr>
+        <w:t>（注意：不要看网上的执行vagrant init laravel/homestead 命令，否则Vagrantfile会被初始化，vagrant up的时候不会执行yaml配置！）</w:t>
+      </w:r>
+    </w:p>
+    <w:p>
+      <w:pPr>
+        <w:pStyle w:val="31"/>
+        <w:rPr>
+          <w:sz w:val="28"/>
+          <w:szCs w:val="28"/>
+        </w:rPr>
+      </w:pPr>
+    </w:p>
+    <w:p>
+      <w:pPr>
+        <w:pStyle w:val="31"/>
+        <w:rPr>
+          <w:sz w:val="28"/>
+          <w:szCs w:val="28"/>
+        </w:rPr>
+      </w:pPr>
+      <w:r>
+        <w:rPr>
+          <w:rFonts w:hint="eastAsia"/>
+          <w:sz w:val="28"/>
+          <w:szCs w:val="28"/>
+        </w:rPr>
+        <w:t>4.安装环境</w:t>
       </w:r>
     </w:p>
     <w:p>
@@ -3190,1242 +4129,400 @@
           <w:szCs w:val="28"/>
           <w:highlight w:val="lightGray"/>
         </w:rPr>
-        <w:t>bash init.sh</w:t>
-      </w:r>
-    </w:p>
-    <w:p>
-      <w:pPr>
-        <w:pStyle w:val="31"/>
-        <w:rPr>
-          <w:sz w:val="28"/>
-          <w:szCs w:val="28"/>
-        </w:rPr>
-      </w:pPr>
-      <w:r>
-        <w:rPr>
-          <w:rFonts w:hint="eastAsia"/>
-          <w:sz w:val="28"/>
-          <w:szCs w:val="28"/>
-        </w:rPr>
-        <w:t>打开Homestead目录，可以找到Homestead.yaml文件</w:t>
-      </w:r>
-    </w:p>
-    <w:p>
-      <w:pPr>
-        <w:pStyle w:val="31"/>
-        <w:rPr>
-          <w:sz w:val="28"/>
-          <w:szCs w:val="28"/>
-        </w:rPr>
-      </w:pPr>
-      <w:r>
-        <w:rPr>
-          <w:rFonts w:hint="eastAsia"/>
-          <w:sz w:val="28"/>
-          <w:szCs w:val="28"/>
-        </w:rPr>
-        <w:t>这时开始修改Homestead.yaml文件</w:t>
-      </w:r>
-      <w:r>
-        <w:rPr>
-          <w:rFonts w:hint="eastAsia"/>
-          <w:b/>
-          <w:sz w:val="28"/>
-          <w:szCs w:val="28"/>
-        </w:rPr>
-        <w:t>（我用的是Sublimt text）</w:t>
-      </w:r>
-    </w:p>
-    <w:p>
-      <w:pPr>
-        <w:pStyle w:val="31"/>
-        <w:rPr>
-          <w:sz w:val="28"/>
-          <w:szCs w:val="28"/>
-        </w:rPr>
-      </w:pPr>
-      <w:r>
-        <w:rPr>
-          <w:rFonts w:hint="eastAsia"/>
-          <w:sz w:val="28"/>
-          <w:szCs w:val="28"/>
-        </w:rPr>
-        <w:t>folders表示主机和虚拟机的共享文件</w:t>
-      </w:r>
-    </w:p>
-    <w:p>
-      <w:pPr>
-        <w:pStyle w:val="31"/>
-        <w:rPr>
-          <w:sz w:val="28"/>
-          <w:szCs w:val="28"/>
-        </w:rPr>
-      </w:pPr>
-      <w:r>
-        <w:rPr>
-          <w:rFonts w:hint="eastAsia"/>
-          <w:sz w:val="28"/>
-          <w:szCs w:val="28"/>
-        </w:rPr>
-        <w:t>sites表示域名访问虚拟机位置</w:t>
-      </w:r>
-    </w:p>
-    <w:p>
-      <w:pPr>
-        <w:pStyle w:val="31"/>
-        <w:rPr>
-          <w:sz w:val="28"/>
-          <w:szCs w:val="28"/>
-        </w:rPr>
-      </w:pPr>
-      <w:r>
-        <w:rPr>
-          <w:rFonts w:hint="eastAsia"/>
-          <w:sz w:val="28"/>
-          <w:szCs w:val="28"/>
-        </w:rPr>
-        <w:t>我的修改如下：</w:t>
-      </w:r>
-    </w:p>
-    <w:p>
-      <w:pPr>
-        <w:pStyle w:val="31"/>
-        <w:rPr>
-          <w:b/>
-          <w:sz w:val="28"/>
-          <w:szCs w:val="28"/>
-        </w:rPr>
-      </w:pPr>
-      <w:r>
-        <w:rPr>
-          <w:rFonts w:cs="Arial"/>
-          <w:b/>
-          <w:bCs/>
-          <w:color w:val="333333"/>
-          <w:sz w:val="28"/>
-          <w:szCs w:val="28"/>
-          <w:shd w:val="clear" w:color="auto" w:fill="FFFFFF"/>
-        </w:rPr>
-        <w:t>（注意：请在源文件上修改，不要复制代码，yaml</w:t>
-      </w:r>
-      <w:r>
-        <w:rPr>
-          <w:rFonts w:cs="Arial"/>
-          <w:b/>
-          <w:bCs/>
-          <w:color w:val="333333"/>
-          <w:sz w:val="28"/>
-          <w:szCs w:val="28"/>
-          <w:shd w:val="clear" w:color="auto" w:fill="FFFFFF"/>
-        </w:rPr>
-        <w:t>文件里多一个空格就</w:t>
-      </w:r>
-      <w:r>
-        <w:rPr>
-          <w:rFonts w:cs="Arial" w:hint="eastAsia"/>
-          <w:b/>
-          <w:bCs/>
-          <w:color w:val="333333"/>
-          <w:sz w:val="28"/>
-          <w:szCs w:val="28"/>
-          <w:shd w:val="clear" w:color="auto" w:fill="FFFFFF"/>
-        </w:rPr>
-        <w:t>可能</w:t>
-      </w:r>
-      <w:r>
-        <w:rPr>
-          <w:rFonts w:cs="Arial"/>
-          <w:b/>
-          <w:bCs/>
-          <w:color w:val="333333"/>
-          <w:sz w:val="28"/>
-          <w:szCs w:val="28"/>
-          <w:shd w:val="clear" w:color="auto" w:fill="FFFFFF"/>
-        </w:rPr>
-        <w:t>安装失败！）</w:t>
-      </w:r>
-    </w:p>
-    <w:p>
-      <w:pPr>
-        <w:pStyle w:val="31"/>
-        <w:rPr>
-          <w:sz w:val="28"/>
-          <w:szCs w:val="28"/>
-          <w:highlight w:val="lightGray"/>
-        </w:rPr>
-      </w:pPr>
-      <w:r>
-        <w:rPr>
-          <w:sz w:val="28"/>
-          <w:szCs w:val="28"/>
-          <w:highlight w:val="lightGray"/>
-        </w:rPr>
-        <w:t>ip: "192.168.10.10"</w:t>
-      </w:r>
-    </w:p>
-    <w:p>
-      <w:pPr>
-        <w:pStyle w:val="31"/>
-        <w:rPr>
-          <w:sz w:val="28"/>
-          <w:szCs w:val="28"/>
-          <w:highlight w:val="lightGray"/>
-        </w:rPr>
-      </w:pPr>
-      <w:r>
-        <w:rPr>
-          <w:sz w:val="28"/>
-          <w:szCs w:val="28"/>
-          <w:highlight w:val="lightGray"/>
-        </w:rPr>
-        <w:t>memory: 2048</w:t>
-      </w:r>
-    </w:p>
-    <w:p>
-      <w:pPr>
-        <w:pStyle w:val="31"/>
-        <w:rPr>
-          <w:sz w:val="28"/>
-          <w:szCs w:val="28"/>
-          <w:highlight w:val="lightGray"/>
-        </w:rPr>
-      </w:pPr>
-      <w:r>
-        <w:rPr>
-          <w:sz w:val="28"/>
-          <w:szCs w:val="28"/>
-          <w:highlight w:val="lightGray"/>
-        </w:rPr>
-        <w:t>cpus: 2</w:t>
-      </w:r>
-    </w:p>
-    <w:p>
-      <w:pPr>
-        <w:pStyle w:val="31"/>
-        <w:rPr>
-          <w:sz w:val="28"/>
-          <w:szCs w:val="28"/>
-          <w:highlight w:val="lightGray"/>
-        </w:rPr>
-      </w:pPr>
-      <w:r>
-        <w:rPr>
-          <w:sz w:val="28"/>
-          <w:szCs w:val="28"/>
-          <w:highlight w:val="lightGray"/>
-        </w:rPr>
-        <w:t>provider: virtualbox</w:t>
-      </w:r>
-    </w:p>
-    <w:p>
-      <w:pPr>
-        <w:pStyle w:val="31"/>
-        <w:rPr>
-          <w:sz w:val="28"/>
-          <w:szCs w:val="28"/>
-          <w:highlight w:val="lightGray"/>
-        </w:rPr>
-      </w:pPr>
-    </w:p>
-    <w:p>
-      <w:pPr>
-        <w:pStyle w:val="31"/>
-        <w:rPr>
-          <w:sz w:val="28"/>
-          <w:szCs w:val="28"/>
-          <w:highlight w:val="lightGray"/>
-        </w:rPr>
-      </w:pPr>
-      <w:r>
-        <w:rPr>
-          <w:sz w:val="28"/>
-          <w:szCs w:val="28"/>
-          <w:highlight w:val="lightGray"/>
-        </w:rPr>
-        <w:t>authorize: ~/.ssh/id_rsa.pub</w:t>
-      </w:r>
-    </w:p>
-    <w:p>
-      <w:pPr>
-        <w:pStyle w:val="31"/>
-        <w:rPr>
-          <w:sz w:val="28"/>
-          <w:szCs w:val="28"/>
-          <w:highlight w:val="lightGray"/>
-        </w:rPr>
-      </w:pPr>
-    </w:p>
-    <w:p>
-      <w:pPr>
-        <w:pStyle w:val="31"/>
-        <w:rPr>
-          <w:sz w:val="28"/>
-          <w:szCs w:val="28"/>
-          <w:highlight w:val="lightGray"/>
-        </w:rPr>
-      </w:pPr>
-      <w:r>
-        <w:rPr>
-          <w:sz w:val="28"/>
-          <w:szCs w:val="28"/>
-          <w:highlight w:val="lightGray"/>
-        </w:rPr>
-        <w:t>keys:</w:t>
-      </w:r>
-    </w:p>
-    <w:p>
-      <w:pPr>
-        <w:pStyle w:val="31"/>
-        <w:rPr>
-          <w:sz w:val="28"/>
-          <w:szCs w:val="28"/>
-          <w:highlight w:val="lightGray"/>
-        </w:rPr>
-      </w:pPr>
-      <w:r>
-        <w:rPr>
-          <w:sz w:val="28"/>
-          <w:szCs w:val="28"/>
-          <w:highlight w:val="lightGray"/>
-        </w:rPr>
-        <w:t xml:space="preserve">    - ~/.ssh/id_rsa</w:t>
-      </w:r>
-    </w:p>
-    <w:p>
-      <w:pPr>
-        <w:pStyle w:val="31"/>
-        <w:rPr>
-          <w:sz w:val="28"/>
-          <w:szCs w:val="28"/>
-          <w:highlight w:val="lightGray"/>
-        </w:rPr>
-      </w:pPr>
-    </w:p>
-    <w:p>
-      <w:pPr>
-        <w:pStyle w:val="31"/>
-        <w:rPr>
-          <w:sz w:val="28"/>
-          <w:szCs w:val="28"/>
-          <w:highlight w:val="lightGray"/>
-        </w:rPr>
-      </w:pPr>
-      <w:r>
-        <w:rPr>
-          <w:sz w:val="28"/>
-          <w:szCs w:val="28"/>
-          <w:highlight w:val="lightGray"/>
-        </w:rPr>
-        <w:t>folders:</w:t>
-      </w:r>
-    </w:p>
-    <w:p>
-      <w:pPr>
-        <w:pStyle w:val="31"/>
-        <w:rPr>
-          <w:sz w:val="28"/>
-          <w:szCs w:val="28"/>
-          <w:highlight w:val="lightGray"/>
-        </w:rPr>
-      </w:pPr>
-      <w:r>
-        <w:rPr>
-          <w:sz w:val="28"/>
-          <w:szCs w:val="28"/>
-          <w:highlight w:val="lightGray"/>
-        </w:rPr>
-        <w:t xml:space="preserve">    - map: ~/Code/TaskManager</w:t>
-      </w:r>
-    </w:p>
-    <w:p>
-      <w:pPr>
-        <w:pStyle w:val="31"/>
-        <w:rPr>
-          <w:sz w:val="28"/>
-          <w:szCs w:val="28"/>
-          <w:highlight w:val="lightGray"/>
-        </w:rPr>
-      </w:pPr>
-      <w:r>
-        <w:rPr>
-          <w:sz w:val="28"/>
-          <w:szCs w:val="28"/>
-          <w:highlight w:val="lightGray"/>
-        </w:rPr>
-        <w:t xml:space="preserve">      to: /home/vagrant/Code/TaskManager</w:t>
-      </w:r>
-    </w:p>
-    <w:p>
-      <w:pPr>
-        <w:pStyle w:val="31"/>
-        <w:rPr>
-          <w:sz w:val="28"/>
-          <w:szCs w:val="28"/>
-          <w:highlight w:val="lightGray"/>
-        </w:rPr>
-      </w:pPr>
-    </w:p>
-    <w:p>
-      <w:pPr>
-        <w:pStyle w:val="31"/>
-        <w:rPr>
-          <w:sz w:val="28"/>
-          <w:szCs w:val="28"/>
-          <w:highlight w:val="lightGray"/>
-        </w:rPr>
-      </w:pPr>
-      <w:r>
-        <w:rPr>
-          <w:sz w:val="28"/>
-          <w:szCs w:val="28"/>
-          <w:highlight w:val="lightGray"/>
-        </w:rPr>
-        <w:t>sites:</w:t>
-      </w:r>
-    </w:p>
-    <w:p>
-      <w:pPr>
-        <w:pStyle w:val="31"/>
-        <w:rPr>
-          <w:sz w:val="28"/>
-          <w:szCs w:val="28"/>
-          <w:highlight w:val="lightGray"/>
-        </w:rPr>
-      </w:pPr>
-      <w:r>
-        <w:rPr>
-          <w:sz w:val="28"/>
-          <w:szCs w:val="28"/>
-          <w:highlight w:val="lightGray"/>
-        </w:rPr>
-        <w:t xml:space="preserve">    - map: taskmanager.app</w:t>
-      </w:r>
-    </w:p>
-    <w:p>
-      <w:pPr>
-        <w:pStyle w:val="31"/>
-        <w:rPr>
-          <w:sz w:val="28"/>
-          <w:szCs w:val="28"/>
-          <w:highlight w:val="lightGray"/>
-        </w:rPr>
-      </w:pPr>
-      <w:r>
-        <w:rPr>
-          <w:sz w:val="28"/>
-          <w:szCs w:val="28"/>
-          <w:highlight w:val="lightGray"/>
-        </w:rPr>
-        <w:t xml:space="preserve">      to: /home/vagrant/Code/TaskManager/public</w:t>
-      </w:r>
-    </w:p>
-    <w:p>
-      <w:pPr>
-        <w:pStyle w:val="31"/>
-        <w:rPr>
-          <w:sz w:val="28"/>
-          <w:szCs w:val="28"/>
-          <w:highlight w:val="lightGray"/>
-        </w:rPr>
-      </w:pPr>
-    </w:p>
-    <w:p>
-      <w:pPr>
-        <w:pStyle w:val="31"/>
-        <w:rPr>
-          <w:sz w:val="28"/>
-          <w:szCs w:val="28"/>
-          <w:highlight w:val="lightGray"/>
-        </w:rPr>
-      </w:pPr>
-      <w:r>
-        <w:rPr>
-          <w:sz w:val="28"/>
-          <w:szCs w:val="28"/>
-          <w:highlight w:val="lightGray"/>
-        </w:rPr>
-        <w:t>databases:</w:t>
-      </w:r>
-    </w:p>
-    <w:p>
-      <w:pPr>
-        <w:pStyle w:val="31"/>
-        <w:rPr>
-          <w:sz w:val="28"/>
-          <w:szCs w:val="28"/>
-        </w:rPr>
-      </w:pPr>
-      <w:r>
-        <w:rPr>
-          <w:sz w:val="28"/>
-          <w:szCs w:val="28"/>
-          <w:highlight w:val="lightGray"/>
-        </w:rPr>
-        <w:t xml:space="preserve">    - homestead</w:t>
-      </w:r>
-    </w:p>
-    <w:p>
-      <w:pPr>
-        <w:pStyle w:val="31"/>
-        <w:rPr>
-          <w:sz w:val="28"/>
-          <w:szCs w:val="28"/>
-        </w:rPr>
-      </w:pPr>
-      <w:r>
-        <w:rPr>
-          <w:rFonts w:hint="eastAsia"/>
-          <w:sz w:val="28"/>
-          <w:szCs w:val="28"/>
-        </w:rPr>
-        <w:t>为了对应共享的文件，在本地目录下新建目录Code，在Code下新建子目录TaskManager</w:t>
-      </w:r>
-    </w:p>
-    <w:p>
-      <w:pPr>
-        <w:pStyle w:val="31"/>
-        <w:rPr>
-          <w:sz w:val="28"/>
-          <w:szCs w:val="28"/>
-        </w:rPr>
-      </w:pPr>
-    </w:p>
-    <w:p>
-      <w:pPr>
-        <w:pStyle w:val="31"/>
-        <w:rPr>
-          <w:sz w:val="28"/>
-          <w:szCs w:val="28"/>
-        </w:rPr>
-      </w:pPr>
-      <w:r>
-        <w:rPr>
-          <w:rFonts w:hint="eastAsia"/>
-          <w:sz w:val="28"/>
-          <w:szCs w:val="28"/>
-        </w:rPr>
-        <w:t>2.域名重定向</w:t>
-      </w:r>
-    </w:p>
-    <w:p>
-      <w:pPr>
-        <w:pStyle w:val="31"/>
-        <w:rPr>
-          <w:sz w:val="28"/>
-          <w:szCs w:val="28"/>
-        </w:rPr>
-      </w:pPr>
-      <w:r>
-        <w:rPr>
-          <w:rFonts w:hint="eastAsia"/>
-          <w:sz w:val="28"/>
-          <w:szCs w:val="28"/>
-        </w:rPr>
-        <w:t>修改主机hosts文件添加域重定向</w:t>
-      </w:r>
-    </w:p>
-    <w:p>
-      <w:pPr>
-        <w:pStyle w:val="31"/>
-        <w:rPr>
-          <w:sz w:val="28"/>
-          <w:szCs w:val="28"/>
-        </w:rPr>
-      </w:pPr>
-      <w:r>
-        <w:rPr>
-          <w:rFonts w:hint="eastAsia"/>
-          <w:sz w:val="28"/>
-          <w:szCs w:val="28"/>
-        </w:rPr>
-        <w:t>位置：C:\Windows\System32\drivers\etc\hosts</w:t>
-      </w:r>
-    </w:p>
-    <w:p>
-      <w:pPr>
-        <w:pStyle w:val="31"/>
-        <w:rPr>
-          <w:sz w:val="28"/>
-          <w:szCs w:val="28"/>
-        </w:rPr>
-      </w:pPr>
-      <w:r>
-        <w:rPr>
-          <w:rFonts w:hint="eastAsia"/>
+        <w:t>vagrant up</w:t>
+      </w:r>
+    </w:p>
+    <w:p>
+      <w:pPr>
+        <w:pStyle w:val="31"/>
+        <w:rPr>
+          <w:sz w:val="28"/>
+          <w:szCs w:val="28"/>
+        </w:rPr>
+      </w:pPr>
+      <w:r>
+        <w:rPr>
+          <w:rFonts w:hint="eastAsia"/>
+          <w:sz w:val="28"/>
+          <w:szCs w:val="28"/>
+        </w:rPr>
+        <w:t>等待一段时间安装完成</w:t>
+      </w:r>
+    </w:p>
+    <w:p>
+      <w:pPr>
+        <w:pStyle w:val="31"/>
+        <w:rPr>
+          <w:b/>
+          <w:sz w:val="28"/>
+          <w:szCs w:val="28"/>
+        </w:rPr>
+      </w:pPr>
+      <w:r>
+        <w:rPr>
+          <w:rFonts w:hint="eastAsia"/>
+          <w:b/>
+          <w:sz w:val="28"/>
+          <w:szCs w:val="28"/>
+        </w:rPr>
+        <w:t>（命令执行后，显示信息第二行如果是</w:t>
+      </w:r>
+      <w:r>
+        <w:rPr>
+          <w:rFonts w:hint="eastAsia"/>
+          <w:b/>
           <w:sz w:val="28"/>
           <w:szCs w:val="28"/>
         </w:rPr>
         <w:lastRenderedPageBreak/>
-        <w:t>添加一</w:t>
-      </w:r>
-      <w:r>
-        <w:rPr>
-          <w:rFonts w:hint="eastAsia"/>
-          <w:sz w:val="28"/>
-          <w:szCs w:val="28"/>
-        </w:rPr>
-        <w:t>条重定向代码：</w:t>
-      </w:r>
-    </w:p>
-    <w:p>
-      <w:pPr>
-        <w:pStyle w:val="31"/>
-        <w:rPr>
-          <w:sz w:val="28"/>
-          <w:szCs w:val="28"/>
-        </w:rPr>
-      </w:pPr>
-      <w:r>
-        <w:rPr>
-          <w:sz w:val="28"/>
-          <w:szCs w:val="28"/>
-        </w:rPr>
-        <w:t>192.168.10.10 taskmanager.app</w:t>
-      </w:r>
-    </w:p>
-    <w:p>
-      <w:pPr>
-        <w:pStyle w:val="31"/>
-        <w:rPr>
-          <w:b/>
-          <w:sz w:val="28"/>
-          <w:szCs w:val="28"/>
-        </w:rPr>
-      </w:pPr>
-      <w:r>
-        <w:rPr>
-          <w:rFonts w:hint="eastAsia"/>
-          <w:b/>
-          <w:sz w:val="28"/>
-          <w:szCs w:val="28"/>
-        </w:rPr>
-        <w:t>（如果保存不了，右键hosts-属性-安全-编辑，给当前用户分配此文件的权限）</w:t>
-      </w:r>
-    </w:p>
-    <w:p>
-      <w:pPr>
-        <w:pStyle w:val="31"/>
-        <w:rPr>
-          <w:sz w:val="28"/>
-          <w:szCs w:val="28"/>
-        </w:rPr>
-      </w:pPr>
-    </w:p>
-    <w:p>
-      <w:pPr>
-        <w:pStyle w:val="31"/>
-        <w:rPr>
-          <w:sz w:val="28"/>
-          <w:szCs w:val="28"/>
-        </w:rPr>
-      </w:pPr>
-      <w:r>
-        <w:rPr>
-          <w:rFonts w:hint="eastAsia"/>
-          <w:sz w:val="28"/>
-          <w:szCs w:val="28"/>
-        </w:rPr>
-        <w:t>3.SSH密钥</w:t>
-      </w:r>
-    </w:p>
-    <w:p>
-      <w:pPr>
-        <w:pStyle w:val="31"/>
-        <w:rPr>
-          <w:sz w:val="28"/>
-          <w:szCs w:val="28"/>
-        </w:rPr>
-      </w:pPr>
-      <w:r>
-        <w:rPr>
-          <w:rFonts w:hint="eastAsia"/>
-          <w:sz w:val="28"/>
-          <w:szCs w:val="28"/>
-        </w:rPr>
-        <w:t>在gitbash窗口输入：</w:t>
-      </w:r>
-    </w:p>
-    <w:p>
-      <w:pPr>
-        <w:pStyle w:val="31"/>
-        <w:rPr>
-          <w:sz w:val="28"/>
-          <w:szCs w:val="28"/>
-        </w:rPr>
-      </w:pPr>
-      <w:r>
-        <w:rPr>
-          <w:sz w:val="28"/>
-          <w:szCs w:val="28"/>
-          <w:highlight w:val="lightGray"/>
-        </w:rPr>
-        <w:t>ssh-keygen</w:t>
-      </w:r>
-    </w:p>
-    <w:p>
-      <w:pPr>
-        <w:pStyle w:val="31"/>
-        <w:rPr>
-          <w:sz w:val="28"/>
-          <w:szCs w:val="28"/>
-        </w:rPr>
-      </w:pPr>
-      <w:r>
-        <w:rPr>
-          <w:rFonts w:hint="eastAsia"/>
-          <w:sz w:val="28"/>
-          <w:szCs w:val="28"/>
-        </w:rPr>
-        <w:t>根据提示输入你要设置的密码</w:t>
-      </w:r>
-      <w:r>
-        <w:rPr>
-          <w:rFonts w:hint="eastAsia"/>
-          <w:b/>
-          <w:sz w:val="28"/>
-          <w:szCs w:val="28"/>
-        </w:rPr>
-        <w:t>（我</w:t>
-      </w:r>
-      <w:r>
-        <w:rPr>
-          <w:rFonts w:hint="eastAsia"/>
-          <w:b/>
-          <w:sz w:val="28"/>
-          <w:szCs w:val="28"/>
-        </w:rPr>
-        <w:t>设置</w:t>
-      </w:r>
-      <w:r>
-        <w:rPr>
-          <w:rFonts w:hint="eastAsia"/>
-          <w:b/>
-          <w:sz w:val="28"/>
-          <w:szCs w:val="28"/>
-        </w:rPr>
-        <w:t>为空</w:t>
-      </w:r>
-      <w:r>
-        <w:rPr>
-          <w:rFonts w:hint="eastAsia"/>
-          <w:b/>
-          <w:sz w:val="28"/>
-          <w:szCs w:val="28"/>
-        </w:rPr>
-        <w:t>，全部enter跳过）</w:t>
-      </w:r>
-    </w:p>
-    <w:p>
-      <w:pPr>
-        <w:pStyle w:val="31"/>
-        <w:rPr>
-          <w:sz w:val="28"/>
-          <w:szCs w:val="28"/>
-        </w:rPr>
-      </w:pPr>
-      <w:r>
-        <w:rPr>
-          <w:rFonts w:hint="eastAsia"/>
-          <w:sz w:val="28"/>
-          <w:szCs w:val="28"/>
-        </w:rPr>
-        <w:t>然后打开homestead/scripts/homestead.rb，查看版本限制：</w:t>
-      </w:r>
-    </w:p>
-    <w:p>
-      <w:pPr>
-        <w:pStyle w:val="31"/>
-        <w:rPr>
-          <w:sz w:val="28"/>
-          <w:szCs w:val="28"/>
-        </w:rPr>
-      </w:pPr>
-      <w:r>
-        <w:rPr>
-          <w:sz w:val="28"/>
-          <w:szCs w:val="28"/>
-          <w:highlight w:val="lightGray"/>
-        </w:rPr>
-        <w:t>config.vm.box_version = settings["version"] ||= "&gt;= 2.0.0"</w:t>
-      </w:r>
-    </w:p>
-    <w:p>
-      <w:pPr>
-        <w:pStyle w:val="31"/>
-        <w:rPr>
-          <w:sz w:val="28"/>
-          <w:szCs w:val="28"/>
-        </w:rPr>
-      </w:pPr>
-      <w:r>
-        <w:rPr>
-          <w:rFonts w:hint="eastAsia"/>
-          <w:sz w:val="28"/>
-          <w:szCs w:val="28"/>
-        </w:rPr>
-        <w:t>如果不符则修改</w:t>
-      </w:r>
-    </w:p>
-    <w:p>
-      <w:pPr>
-        <w:pStyle w:val="31"/>
-        <w:rPr>
-          <w:b/>
-          <w:sz w:val="28"/>
-          <w:szCs w:val="28"/>
-        </w:rPr>
-      </w:pPr>
-      <w:r>
-        <w:rPr>
-          <w:rFonts w:hint="eastAsia"/>
-          <w:b/>
-          <w:sz w:val="28"/>
-          <w:szCs w:val="28"/>
-        </w:rPr>
-        <w:t>（注意：不要看网上的执行vagrant init laravel/homestead 命令，否则Vagrantfile会被初始化，vagrant up的时候不会执行yaml配置！）</w:t>
-      </w:r>
-    </w:p>
-    <w:p>
-      <w:pPr>
-        <w:pStyle w:val="31"/>
-        <w:rPr>
-          <w:sz w:val="28"/>
-          <w:szCs w:val="28"/>
-        </w:rPr>
-      </w:pPr>
-    </w:p>
-    <w:p>
-      <w:pPr>
-        <w:pStyle w:val="31"/>
-        <w:rPr>
-          <w:sz w:val="28"/>
-          <w:szCs w:val="28"/>
-        </w:rPr>
-      </w:pPr>
-      <w:r>
-        <w:rPr>
-          <w:rFonts w:hint="eastAsia"/>
-          <w:sz w:val="28"/>
-          <w:szCs w:val="28"/>
-        </w:rPr>
-        <w:t>4.安装环境</w:t>
-      </w:r>
-    </w:p>
-    <w:p>
-      <w:pPr>
-        <w:pStyle w:val="31"/>
-        <w:rPr>
-          <w:sz w:val="28"/>
-          <w:szCs w:val="28"/>
-        </w:rPr>
-      </w:pPr>
-      <w:r>
-        <w:rPr>
-          <w:sz w:val="28"/>
-          <w:szCs w:val="28"/>
-          <w:highlight w:val="lightGray"/>
-        </w:rPr>
-        <w:t>cd homestead</w:t>
-      </w:r>
-    </w:p>
-    <w:p>
-      <w:pPr>
-        <w:pStyle w:val="31"/>
-        <w:rPr>
-          <w:sz w:val="28"/>
-          <w:szCs w:val="28"/>
-        </w:rPr>
-      </w:pPr>
-      <w:r>
-        <w:rPr>
-          <w:sz w:val="28"/>
-          <w:szCs w:val="28"/>
-          <w:highlight w:val="lightGray"/>
-        </w:rPr>
-        <w:t>vagrant up</w:t>
-      </w:r>
-    </w:p>
-    <w:p>
-      <w:pPr>
-        <w:pStyle w:val="31"/>
-        <w:rPr>
-          <w:sz w:val="28"/>
-          <w:szCs w:val="28"/>
-        </w:rPr>
-      </w:pPr>
-      <w:r>
-        <w:rPr>
-          <w:rFonts w:hint="eastAsia"/>
-          <w:sz w:val="28"/>
-          <w:szCs w:val="28"/>
-        </w:rPr>
-        <w:t>等待一段时间安装完成</w:t>
-      </w:r>
-    </w:p>
-    <w:p>
-      <w:pPr>
-        <w:pStyle w:val="31"/>
-        <w:rPr>
-          <w:b/>
-          <w:sz w:val="28"/>
-          <w:szCs w:val="28"/>
-        </w:rPr>
-      </w:pPr>
-      <w:r>
-        <w:rPr>
-          <w:rFonts w:hint="eastAsia"/>
-          <w:b/>
-          <w:sz w:val="28"/>
-          <w:szCs w:val="28"/>
-        </w:rPr>
-        <w:t>（命令执行后，显示信息第二行如果是import...laravel/homeatead才是正确的）</w:t>
-      </w:r>
-    </w:p>
-    <w:p>
-      <w:pPr>
-        <w:pStyle w:val="31"/>
-        <w:rPr>
-          <w:sz w:val="28"/>
-          <w:szCs w:val="28"/>
-        </w:rPr>
-      </w:pPr>
-      <w:r>
-        <w:rPr>
-          <w:sz w:val="28"/>
-          <w:szCs w:val="28"/>
-          <w:highlight w:val="lightGray"/>
+        <w:t>import...laravel/homeatead才是正确的）</w:t>
+      </w:r>
+    </w:p>
+    <w:p>
+      <w:pPr>
+        <w:pStyle w:val="31"/>
+        <w:rPr>
+          <w:sz w:val="28"/>
+          <w:szCs w:val="28"/>
+        </w:rPr>
+      </w:pPr>
+      <w:r>
+        <w:rPr>
+          <w:sz w:val="28"/>
+          <w:szCs w:val="28"/>
+          <w:highlight w:val="lightGray"/>
+        </w:rPr>
+        <w:t>vagrant ssh</w:t>
+      </w:r>
+    </w:p>
+    <w:p>
+      <w:pPr>
+        <w:pStyle w:val="31"/>
+        <w:rPr>
+          <w:sz w:val="28"/>
+          <w:szCs w:val="28"/>
+        </w:rPr>
+      </w:pPr>
+      <w:r>
+        <w:rPr>
+          <w:rFonts w:hint="eastAsia"/>
+          <w:sz w:val="28"/>
+          <w:szCs w:val="28"/>
+        </w:rPr>
+        <w:t>进入虚拟机</w:t>
+      </w:r>
+    </w:p>
+    <w:p>
+      <w:pPr>
+        <w:pStyle w:val="31"/>
+        <w:rPr>
+          <w:sz w:val="28"/>
+          <w:szCs w:val="28"/>
+        </w:rPr>
+      </w:pPr>
+      <w:r>
+        <w:rPr>
+          <w:sz w:val="28"/>
+          <w:szCs w:val="28"/>
+          <w:highlight w:val="lightGray"/>
+        </w:rPr>
+        <w:t>ls</w:t>
+      </w:r>
+    </w:p>
+    <w:p>
+      <w:pPr>
+        <w:pStyle w:val="31"/>
+        <w:rPr>
+          <w:sz w:val="28"/>
+          <w:szCs w:val="28"/>
+        </w:rPr>
+      </w:pPr>
+      <w:r>
+        <w:rPr>
+          <w:rFonts w:hint="eastAsia"/>
+          <w:sz w:val="28"/>
+          <w:szCs w:val="28"/>
+        </w:rPr>
+        <w:t>看是否有个Code文件，如果有，则yaml配置文件执行成功了</w:t>
+      </w:r>
+    </w:p>
+    <w:p>
+      <w:pPr>
+        <w:pStyle w:val="31"/>
+        <w:rPr>
+          <w:sz w:val="28"/>
+          <w:szCs w:val="28"/>
+        </w:rPr>
+      </w:pPr>
+    </w:p>
+    <w:p>
+      <w:pPr>
+        <w:pStyle w:val="31"/>
+        <w:rPr>
+          <w:sz w:val="28"/>
+          <w:szCs w:val="28"/>
+        </w:rPr>
+      </w:pPr>
+      <w:r>
+        <w:rPr>
+          <w:rFonts w:hint="eastAsia"/>
+          <w:sz w:val="28"/>
+          <w:szCs w:val="28"/>
+        </w:rPr>
+        <w:t>四、Box内部署</w:t>
+      </w:r>
+    </w:p>
+    <w:p>
+      <w:pPr>
+        <w:pStyle w:val="31"/>
+        <w:rPr>
+          <w:sz w:val="28"/>
+          <w:szCs w:val="28"/>
+        </w:rPr>
+      </w:pPr>
+      <w:r>
+        <w:rPr>
+          <w:sz w:val="28"/>
+          <w:szCs w:val="28"/>
+        </w:rPr>
+        <w:t>1.composer</w:t>
+      </w:r>
+    </w:p>
+    <w:p>
+      <w:pPr>
+        <w:pStyle w:val="31"/>
+        <w:rPr>
+          <w:sz w:val="28"/>
+          <w:szCs w:val="28"/>
+        </w:rPr>
+      </w:pPr>
+      <w:r>
+        <w:rPr>
+          <w:rFonts w:hint="eastAsia"/>
+          <w:sz w:val="28"/>
+          <w:szCs w:val="28"/>
+        </w:rPr>
+        <w:t>修改虚拟机内composer下载地址</w:t>
+      </w:r>
+      <w:r>
+        <w:rPr>
+          <w:rFonts w:hint="eastAsia"/>
+          <w:sz w:val="28"/>
+          <w:szCs w:val="28"/>
+        </w:rPr>
+        <w:t>转</w:t>
+      </w:r>
+      <w:r>
+        <w:rPr>
+          <w:rFonts w:hint="eastAsia"/>
+          <w:sz w:val="28"/>
+          <w:szCs w:val="28"/>
+        </w:rPr>
+        <w:t>到中国镜像</w:t>
+      </w:r>
+    </w:p>
+    <w:p>
+      <w:pPr>
+        <w:pStyle w:val="31"/>
+        <w:rPr>
+          <w:sz w:val="28"/>
+          <w:szCs w:val="28"/>
+        </w:rPr>
+      </w:pPr>
+      <w:r>
+        <w:rPr>
+          <w:sz w:val="28"/>
+          <w:szCs w:val="28"/>
+          <w:highlight w:val="lightGray"/>
+        </w:rPr>
+        <w:t>composer config -g repo.packagist composer https://packagist.phpcomposer.com</w:t>
+      </w:r>
+    </w:p>
+    <w:p>
+      <w:pPr>
+        <w:pStyle w:val="31"/>
+        <w:rPr>
+          <w:sz w:val="28"/>
+          <w:szCs w:val="28"/>
+        </w:rPr>
+      </w:pPr>
+      <w:r>
+        <w:rPr>
+          <w:rFonts w:hint="eastAsia"/>
+          <w:sz w:val="28"/>
+          <w:szCs w:val="28"/>
+        </w:rPr>
+        <w:t>下载laravel项目</w:t>
+      </w:r>
+    </w:p>
+    <w:p>
+      <w:pPr>
+        <w:pStyle w:val="31"/>
+        <w:rPr>
+          <w:sz w:val="28"/>
+          <w:szCs w:val="28"/>
+        </w:rPr>
+      </w:pPr>
+      <w:r>
+        <w:rPr>
+          <w:sz w:val="28"/>
+          <w:szCs w:val="28"/>
+          <w:highlight w:val="lightGray"/>
+        </w:rPr>
+        <w:t>cd Code</w:t>
+      </w:r>
+    </w:p>
+    <w:p>
+      <w:pPr>
+        <w:pStyle w:val="31"/>
+        <w:rPr>
+          <w:sz w:val="28"/>
+          <w:szCs w:val="28"/>
+        </w:rPr>
+      </w:pPr>
+      <w:r>
+        <w:rPr>
+          <w:sz w:val="28"/>
+          <w:szCs w:val="28"/>
+          <w:highlight w:val="lightGray"/>
+        </w:rPr>
+        <w:t>sudo composer create-project laravel/laravel TaskManager</w:t>
+      </w:r>
+    </w:p>
+    <w:p>
+      <w:pPr>
+        <w:pStyle w:val="31"/>
+        <w:rPr>
+          <w:sz w:val="28"/>
+          <w:szCs w:val="28"/>
+        </w:rPr>
+      </w:pPr>
+      <w:r>
+        <w:rPr>
+          <w:rFonts w:hint="eastAsia"/>
+          <w:sz w:val="28"/>
+          <w:szCs w:val="28"/>
+        </w:rPr>
+        <w:t>在主机浏览器输入域名：taskmanager.app</w:t>
+      </w:r>
+    </w:p>
+    <w:p>
+      <w:pPr>
+        <w:pStyle w:val="31"/>
+        <w:rPr>
+          <w:sz w:val="28"/>
+          <w:szCs w:val="28"/>
+        </w:rPr>
+      </w:pPr>
+      <w:r>
+        <w:rPr>
+          <w:rFonts w:hint="eastAsia"/>
+          <w:sz w:val="28"/>
+          <w:szCs w:val="28"/>
+        </w:rPr>
+        <w:t>访问到Laravel首页则配置成功！</w:t>
+      </w:r>
+    </w:p>
+    <w:p>
+      <w:pPr>
+        <w:pStyle w:val="31"/>
+        <w:rPr>
+          <w:sz w:val="28"/>
+          <w:szCs w:val="28"/>
+        </w:rPr>
+      </w:pPr>
+    </w:p>
+    <w:p>
+      <w:pPr>
+        <w:pStyle w:val="31"/>
+        <w:rPr>
+          <w:sz w:val="28"/>
+          <w:szCs w:val="28"/>
+        </w:rPr>
+      </w:pPr>
+      <w:r>
+        <w:rPr>
+          <w:rFonts w:hint="eastAsia"/>
+          <w:sz w:val="28"/>
+          <w:szCs w:val="28"/>
+        </w:rPr>
+        <w:t>2.修改laravel配置</w:t>
+      </w:r>
+    </w:p>
+    <w:p>
+      <w:pPr>
+        <w:pStyle w:val="31"/>
+        <w:rPr>
+          <w:sz w:val="28"/>
+          <w:szCs w:val="28"/>
+        </w:rPr>
+      </w:pPr>
+      <w:r>
+        <w:rPr>
+          <w:rFonts w:hint="eastAsia"/>
+          <w:sz w:val="28"/>
+          <w:szCs w:val="28"/>
+        </w:rPr>
+        <w:t>修改.env文件内数据库名</w:t>
+      </w:r>
+    </w:p>
+    <w:p>
+      <w:pPr>
+        <w:pStyle w:val="31"/>
+        <w:rPr>
+          <w:sz w:val="28"/>
+          <w:szCs w:val="28"/>
+        </w:rPr>
+      </w:pPr>
+      <w:r>
+        <w:rPr>
+          <w:sz w:val="28"/>
+          <w:szCs w:val="28"/>
+        </w:rPr>
+        <w:t>...</w:t>
+      </w:r>
+    </w:p>
+    <w:p>
+      <w:pPr>
+        <w:pStyle w:val="31"/>
+        <w:rPr>
+          <w:sz w:val="28"/>
+          <w:szCs w:val="28"/>
+        </w:rPr>
+      </w:pPr>
+    </w:p>
+    <w:p>
+      <w:pPr>
+        <w:pStyle w:val="31"/>
+        <w:rPr>
+          <w:sz w:val="28"/>
+          <w:szCs w:val="28"/>
+        </w:rPr>
+      </w:pPr>
+      <w:r>
+        <w:rPr>
+          <w:rFonts w:hint="eastAsia"/>
+          <w:sz w:val="28"/>
+          <w:szCs w:val="28"/>
+        </w:rPr>
+        <w:t>3.安装phpmyadmin</w:t>
+      </w:r>
+    </w:p>
+    <w:p>
+      <w:pPr>
+        <w:pStyle w:val="31"/>
+        <w:rPr>
+          <w:sz w:val="28"/>
+          <w:szCs w:val="28"/>
+        </w:rPr>
+      </w:pPr>
+      <w:r>
+        <w:rPr>
+          <w:rFonts w:hint="eastAsia"/>
+          <w:sz w:val="28"/>
+          <w:szCs w:val="28"/>
         </w:rPr>
         <w:lastRenderedPageBreak/>
-        <w:t>vagrant ssh</w:t>
-      </w:r>
-    </w:p>
-    <w:p>
-      <w:pPr>
-        <w:pStyle w:val="31"/>
-        <w:rPr>
-          <w:sz w:val="28"/>
-          <w:szCs w:val="28"/>
-        </w:rPr>
-      </w:pPr>
-      <w:r>
-        <w:rPr>
-          <w:rFonts w:hint="eastAsia"/>
-          <w:sz w:val="28"/>
-          <w:szCs w:val="28"/>
-        </w:rPr>
-        <w:t>进入虚拟机</w:t>
-      </w:r>
-    </w:p>
-    <w:p>
-      <w:pPr>
-        <w:pStyle w:val="31"/>
-        <w:rPr>
-          <w:sz w:val="28"/>
-          <w:szCs w:val="28"/>
-        </w:rPr>
-      </w:pPr>
-      <w:r>
-        <w:rPr>
-          <w:sz w:val="28"/>
-          <w:szCs w:val="28"/>
-          <w:highlight w:val="lightGray"/>
-        </w:rPr>
-        <w:t>ls</w:t>
-      </w:r>
-    </w:p>
-    <w:p>
-      <w:pPr>
-        <w:pStyle w:val="31"/>
-        <w:rPr>
-          <w:sz w:val="28"/>
-          <w:szCs w:val="28"/>
-        </w:rPr>
-      </w:pPr>
-      <w:r>
-        <w:rPr>
-          <w:rFonts w:hint="eastAsia"/>
-          <w:sz w:val="28"/>
-          <w:szCs w:val="28"/>
-        </w:rPr>
-        <w:t>看是否有个Code文件，如果有，则yaml配置文件执行成功了</w:t>
-      </w:r>
-    </w:p>
-    <w:p>
-      <w:pPr>
-        <w:pStyle w:val="31"/>
-        <w:rPr>
-          <w:sz w:val="28"/>
-          <w:szCs w:val="28"/>
-        </w:rPr>
-      </w:pPr>
-    </w:p>
-    <w:p>
-      <w:pPr>
-        <w:pStyle w:val="31"/>
-        <w:rPr>
-          <w:sz w:val="28"/>
-          <w:szCs w:val="28"/>
-        </w:rPr>
-      </w:pPr>
-      <w:r>
-        <w:rPr>
-          <w:rFonts w:hint="eastAsia"/>
-          <w:sz w:val="28"/>
-          <w:szCs w:val="28"/>
-        </w:rPr>
-        <w:t>四、Box内部署</w:t>
-      </w:r>
-    </w:p>
-    <w:p>
-      <w:pPr>
-        <w:pStyle w:val="31"/>
-        <w:rPr>
-          <w:sz w:val="28"/>
-          <w:szCs w:val="28"/>
-        </w:rPr>
-      </w:pPr>
-      <w:r>
-        <w:rPr>
-          <w:sz w:val="28"/>
-          <w:szCs w:val="28"/>
-        </w:rPr>
-        <w:t>1.composer</w:t>
-      </w:r>
-    </w:p>
-    <w:p>
-      <w:pPr>
-        <w:pStyle w:val="31"/>
-        <w:rPr>
-          <w:sz w:val="28"/>
-          <w:szCs w:val="28"/>
-        </w:rPr>
-      </w:pPr>
-      <w:r>
-        <w:rPr>
-          <w:rFonts w:hint="eastAsia"/>
-          <w:sz w:val="28"/>
-          <w:szCs w:val="28"/>
-        </w:rPr>
-        <w:t>修改虚拟机内composer下载地址</w:t>
-      </w:r>
-      <w:r>
-        <w:rPr>
-          <w:rFonts w:hint="eastAsia"/>
-          <w:sz w:val="28"/>
-          <w:szCs w:val="28"/>
-        </w:rPr>
-        <w:t>转</w:t>
-      </w:r>
-      <w:r>
-        <w:rPr>
-          <w:rFonts w:hint="eastAsia"/>
-          <w:sz w:val="28"/>
-          <w:szCs w:val="28"/>
-        </w:rPr>
-        <w:t>到中国镜像</w:t>
-      </w:r>
-    </w:p>
-    <w:p>
-      <w:pPr>
-        <w:pStyle w:val="31"/>
-        <w:rPr>
-          <w:sz w:val="28"/>
-          <w:szCs w:val="28"/>
-        </w:rPr>
-      </w:pPr>
-      <w:r>
-        <w:rPr>
-          <w:sz w:val="28"/>
-          <w:szCs w:val="28"/>
-          <w:highlight w:val="lightGray"/>
-        </w:rPr>
-        <w:t>composer config -g repo.packagist composer https://packagist.phpcomposer.com</w:t>
-      </w:r>
-    </w:p>
-    <w:p>
-      <w:pPr>
-        <w:pStyle w:val="31"/>
-        <w:rPr>
-          <w:sz w:val="28"/>
-          <w:szCs w:val="28"/>
-        </w:rPr>
-      </w:pPr>
-      <w:r>
-        <w:rPr>
-          <w:rFonts w:hint="eastAsia"/>
-          <w:sz w:val="28"/>
-          <w:szCs w:val="28"/>
-        </w:rPr>
-        <w:t>下载laravel项目</w:t>
-      </w:r>
-    </w:p>
-    <w:p>
-      <w:pPr>
-        <w:pStyle w:val="31"/>
-        <w:rPr>
-          <w:sz w:val="28"/>
-          <w:szCs w:val="28"/>
-        </w:rPr>
-      </w:pPr>
-      <w:r>
-        <w:rPr>
-          <w:sz w:val="28"/>
-          <w:szCs w:val="28"/>
-          <w:highlight w:val="lightGray"/>
-        </w:rPr>
-        <w:t>cd Code</w:t>
-      </w:r>
-    </w:p>
-    <w:p>
-      <w:pPr>
-        <w:pStyle w:val="31"/>
-        <w:rPr>
-          <w:sz w:val="28"/>
-          <w:szCs w:val="28"/>
-        </w:rPr>
-      </w:pPr>
-      <w:r>
-        <w:rPr>
-          <w:sz w:val="28"/>
-          <w:szCs w:val="28"/>
-          <w:highlight w:val="lightGray"/>
-        </w:rPr>
-        <w:t>sudo composer create-project laravel/laravel TaskManager</w:t>
-      </w:r>
-    </w:p>
-    <w:p>
-      <w:pPr>
-        <w:pStyle w:val="31"/>
-        <w:rPr>
-          <w:sz w:val="28"/>
-          <w:szCs w:val="28"/>
-        </w:rPr>
-      </w:pPr>
-      <w:r>
-        <w:rPr>
-          <w:rFonts w:hint="eastAsia"/>
-          <w:sz w:val="28"/>
-          <w:szCs w:val="28"/>
-        </w:rPr>
-        <w:t>在主机浏览器输入域名：taskmanager.app</w:t>
-      </w:r>
-    </w:p>
-    <w:p>
-      <w:pPr>
-        <w:pStyle w:val="31"/>
-        <w:rPr>
-          <w:sz w:val="28"/>
-          <w:szCs w:val="28"/>
-        </w:rPr>
-      </w:pPr>
-      <w:r>
-        <w:rPr>
-          <w:rFonts w:hint="eastAsia"/>
-          <w:sz w:val="28"/>
-          <w:szCs w:val="28"/>
-        </w:rPr>
-        <w:t>访问到Laravel首页则配置成功！</w:t>
-      </w:r>
-    </w:p>
-    <w:p>
-      <w:pPr>
-        <w:pStyle w:val="31"/>
-        <w:rPr>
-          <w:sz w:val="28"/>
-          <w:szCs w:val="28"/>
-        </w:rPr>
-      </w:pPr>
-    </w:p>
-    <w:p>
-      <w:pPr>
-        <w:pStyle w:val="31"/>
-        <w:rPr>
-          <w:sz w:val="28"/>
-          <w:szCs w:val="28"/>
-        </w:rPr>
-      </w:pPr>
-      <w:r>
-        <w:rPr>
-          <w:rFonts w:hint="eastAsia"/>
-          <w:sz w:val="28"/>
-          <w:szCs w:val="28"/>
-        </w:rPr>
-        <w:t>2.修改laravel配置</w:t>
-      </w:r>
-    </w:p>
-    <w:p>
-      <w:pPr>
-        <w:pStyle w:val="31"/>
-        <w:rPr>
-          <w:sz w:val="28"/>
-          <w:szCs w:val="28"/>
-        </w:rPr>
-      </w:pPr>
-      <w:r>
-        <w:rPr>
-          <w:rFonts w:hint="eastAsia"/>
-          <w:sz w:val="28"/>
-          <w:szCs w:val="28"/>
-        </w:rPr>
-        <w:t>修改.env文件内数据库名</w:t>
-      </w:r>
-    </w:p>
-    <w:p>
-      <w:pPr>
-        <w:pStyle w:val="31"/>
-        <w:rPr>
-          <w:sz w:val="28"/>
-          <w:szCs w:val="28"/>
-        </w:rPr>
-      </w:pPr>
-      <w:r>
-        <w:rPr>
-          <w:sz w:val="28"/>
-          <w:szCs w:val="28"/>
-        </w:rPr>
-        <w:t>...</w:t>
-      </w:r>
-    </w:p>
-    <w:p>
-      <w:pPr>
-        <w:pStyle w:val="31"/>
-        <w:rPr>
-          <w:sz w:val="28"/>
-          <w:szCs w:val="28"/>
-        </w:rPr>
-      </w:pPr>
-    </w:p>
-    <w:p>
-      <w:pPr>
-        <w:pStyle w:val="31"/>
-        <w:rPr>
-          <w:sz w:val="28"/>
-          <w:szCs w:val="28"/>
-        </w:rPr>
-      </w:pPr>
-      <w:r>
-        <w:rPr>
-          <w:rFonts w:hint="eastAsia"/>
-          <w:sz w:val="28"/>
-          <w:szCs w:val="28"/>
-        </w:rPr>
-        <w:t>3.安装phpmyadmin</w:t>
-      </w:r>
-    </w:p>
-    <w:p>
-      <w:pPr>
-        <w:pStyle w:val="31"/>
-        <w:rPr>
-          <w:sz w:val="28"/>
-          <w:szCs w:val="28"/>
-        </w:rPr>
-      </w:pPr>
-      <w:r>
-        <w:rPr>
-          <w:rFonts w:hint="eastAsia"/>
-          <w:sz w:val="28"/>
-          <w:szCs w:val="28"/>
-        </w:rPr>
         <w:t>网址：</w:t>
       </w:r>
       <w:hyperlink r:id="rId11" w:history="1">
@@ -4455,7 +4552,6 @@
           <w:sz w:val="28"/>
           <w:szCs w:val="28"/>
         </w:rPr>
-        <w:lastRenderedPageBreak/>
         <w:t>下载安装解压改名为phpMyAdmin放在主机的Code目录下</w:t>
       </w:r>
       <w:r>
@@ -4779,7 +4875,7 @@
       <w:pPr>
         <w:pStyle w:val="ad"/>
       </w:pPr>
-      <w:bookmarkStart w:id="2" w:name="_Toc498961264"/>
+      <w:bookmarkStart w:id="2" w:name="_Toc501014768"/>
       <w:r>
         <w:rPr>
           <w:rFonts w:hint="eastAsia"/>
@@ -5114,7 +5210,7 @@
       <w:pPr>
         <w:pStyle w:val="ad"/>
       </w:pPr>
-      <w:bookmarkStart w:id="3" w:name="_Toc498961265"/>
+      <w:bookmarkStart w:id="3" w:name="_Toc501014769"/>
       <w:r>
         <w:rPr>
           <w:rFonts w:hint="eastAsia"/>
@@ -7525,7 +7621,7 @@
       <w:pPr>
         <w:pStyle w:val="ad"/>
       </w:pPr>
-      <w:bookmarkStart w:id="4" w:name="_Toc498961266"/>
+      <w:bookmarkStart w:id="4" w:name="_Toc501014770"/>
       <w:r>
         <w:rPr>
           <w:rFonts w:hint="eastAsia"/>
@@ -7978,7 +8074,7 @@
       <w:pPr>
         <w:pStyle w:val="ad"/>
       </w:pPr>
-      <w:bookmarkStart w:id="5" w:name="_Toc498961267"/>
+      <w:bookmarkStart w:id="5" w:name="_Toc501014771"/>
       <w:r>
         <w:rPr>
           <w:rFonts w:hint="eastAsia"/>
@@ -8020,7 +8116,7 @@
       <w:pPr>
         <w:pStyle w:val="ad"/>
       </w:pPr>
-      <w:bookmarkStart w:id="6" w:name="_Toc498961268"/>
+      <w:bookmarkStart w:id="6" w:name="_Toc501014772"/>
       <w:r>
         <w:rPr>
           <w:rFonts w:hint="eastAsia"/>
@@ -8200,7 +8296,7 @@
       <w:pPr>
         <w:pStyle w:val="ad"/>
       </w:pPr>
-      <w:bookmarkStart w:id="7" w:name="_Toc498961269"/>
+      <w:bookmarkStart w:id="7" w:name="_Toc501014773"/>
       <w:r>
         <w:rPr>
           <w:rFonts w:hint="eastAsia"/>
@@ -8379,7 +8475,7 @@
       <w:pPr>
         <w:pStyle w:val="ad"/>
       </w:pPr>
-      <w:bookmarkStart w:id="8" w:name="_Toc498961270"/>
+      <w:bookmarkStart w:id="8" w:name="_Toc501014774"/>
       <w:r>
         <w:rPr>
           <w:rFonts w:hint="eastAsia"/>
@@ -9585,7 +9681,7 @@
       <w:pPr>
         <w:pStyle w:val="ad"/>
       </w:pPr>
-      <w:bookmarkStart w:id="9" w:name="_Toc498961271"/>
+      <w:bookmarkStart w:id="9" w:name="_Toc501014775"/>
       <w:r>
         <w:t>9</w:t>
       </w:r>
@@ -9781,7 +9877,7 @@
       <w:pPr>
         <w:pStyle w:val="ad"/>
       </w:pPr>
-      <w:bookmarkStart w:id="10" w:name="_Toc498961272"/>
+      <w:bookmarkStart w:id="10" w:name="_Toc501014776"/>
       <w:r>
         <w:rPr>
           <w:rFonts w:hint="eastAsia"/>
@@ -9851,7 +9947,7 @@
       <w:pPr>
         <w:pStyle w:val="ad"/>
       </w:pPr>
-      <w:bookmarkStart w:id="11" w:name="_Toc498961273"/>
+      <w:bookmarkStart w:id="11" w:name="_Toc501014777"/>
       <w:r>
         <w:rPr>
           <w:rFonts w:hint="eastAsia"/>
@@ -9945,7 +10041,7 @@
       <w:pPr>
         <w:pStyle w:val="ad"/>
       </w:pPr>
-      <w:bookmarkStart w:id="12" w:name="_Toc498961274"/>
+      <w:bookmarkStart w:id="12" w:name="_Toc501014778"/>
       <w:r>
         <w:rPr>
           <w:rFonts w:hint="eastAsia"/>
@@ -10100,6 +10196,7 @@
       <w:pPr>
         <w:pStyle w:val="ad"/>
       </w:pPr>
+      <w:bookmarkStart w:id="13" w:name="_Toc501014779"/>
       <w:r>
         <w:rPr>
           <w:rFonts w:hint="eastAsia"/>
@@ -10130,13 +10227,20 @@
         </w:rPr>
         <w:t>-policies</w:t>
       </w:r>
-    </w:p>
-    <w:p>
-      <w:pPr>
-        <w:pStyle w:val="31"/>
-        <w:rPr>
-          <w:rFonts w:hint="eastAsia"/>
-        </w:rPr>
+      <w:r>
+        <w:t>/G</w:t>
+      </w:r>
+      <w:r>
+        <w:rPr>
+          <w:rFonts w:hint="eastAsia"/>
+        </w:rPr>
+        <w:t>ate</w:t>
+      </w:r>
+      <w:bookmarkEnd w:id="13"/>
+    </w:p>
+    <w:p>
+      <w:pPr>
+        <w:pStyle w:val="31"/>
       </w:pPr>
       <w:r>
         <w:rPr>
@@ -10230,9 +10334,6 @@
     <w:p>
       <w:pPr>
         <w:pStyle w:val="31"/>
-        <w:rPr>
-          <w:rFonts w:hint="eastAsia"/>
-        </w:rPr>
       </w:pPr>
       <w:r>
         <w:rPr>
@@ -10290,9 +10391,6 @@
     <w:p>
       <w:pPr>
         <w:pStyle w:val="31"/>
-        <w:rPr>
-          <w:rFonts w:hint="eastAsia"/>
-        </w:rPr>
       </w:pPr>
     </w:p>
     <w:p>
@@ -10323,9 +10421,6 @@
     <w:p>
       <w:pPr>
         <w:pStyle w:val="af1"/>
-        <w:rPr>
-          <w:rFonts w:hint="eastAsia"/>
-        </w:rPr>
       </w:pPr>
       <w:r>
         <w:t xml:space="preserve">    }</w:t>
@@ -10400,9 +10495,6 @@
     <w:p>
       <w:pPr>
         <w:pStyle w:val="31"/>
-        <w:rPr>
-          <w:rFonts w:hint="eastAsia"/>
-        </w:rPr>
       </w:pPr>
       <w:r>
         <w:rPr>
@@ -10431,9 +10523,6 @@
     <w:p>
       <w:pPr>
         <w:pStyle w:val="af1"/>
-        <w:rPr>
-          <w:rFonts w:hint="eastAsia"/>
-        </w:rPr>
       </w:pPr>
       <w:r>
         <w:t>$this-&gt;authorize('update', $user);</w:t>
@@ -10442,9 +10531,6 @@
     <w:p>
       <w:pPr>
         <w:pStyle w:val="31"/>
-        <w:rPr>
-          <w:rFonts w:hint="eastAsia"/>
-        </w:rPr>
       </w:pPr>
       <w:r>
         <w:rPr>
@@ -10612,9 +10698,6 @@
     <w:p>
       <w:pPr>
         <w:pStyle w:val="af1"/>
-        <w:rPr>
-          <w:rFonts w:hint="eastAsia"/>
-        </w:rPr>
       </w:pPr>
       <w:r>
         <w:t>$this-&gt;authorize('create',Lesson::class);</w:t>
@@ -10645,9 +10728,6 @@
     <w:p>
       <w:pPr>
         <w:pStyle w:val="31"/>
-        <w:rPr>
-          <w:rFonts w:hint="eastAsia"/>
-        </w:rPr>
       </w:pPr>
       <w:r>
         <w:rPr>
@@ -10686,8 +10766,6 @@
         </w:rPr>
         <w:t>方法，如：</w:t>
       </w:r>
-      <w:bookmarkStart w:id="13" w:name="_GoBack"/>
-      <w:bookmarkEnd w:id="13"/>
     </w:p>
     <w:p>
       <w:pPr>
@@ -10806,6 +10884,201 @@
     <w:p>
       <w:pPr>
         <w:pStyle w:val="31"/>
+      </w:pPr>
+      <w:r>
+        <w:rPr>
+          <w:rFonts w:hint="eastAsia"/>
+        </w:rPr>
+        <w:t>（5）不虚传入模型实例的策略可以用gate编写</w:t>
+      </w:r>
+    </w:p>
+    <w:p>
+      <w:pPr>
+        <w:pStyle w:val="31"/>
+      </w:pPr>
+      <w:r>
+        <w:rPr>
+          <w:rFonts w:hint="eastAsia"/>
+        </w:rPr>
+        <w:t>在</w:t>
+      </w:r>
+      <w:r>
+        <w:t>AuthServiceProvider</w:t>
+      </w:r>
+      <w:r>
+        <w:rPr>
+          <w:rFonts w:hint="eastAsia"/>
+        </w:rPr>
+        <w:t>文件boot方法中添加策略，如：</w:t>
+      </w:r>
+    </w:p>
+    <w:p>
+      <w:pPr>
+        <w:pStyle w:val="af1"/>
+      </w:pPr>
+      <w:r>
+        <w:t>Gate::define('memberShow', function ($user) {</w:t>
+      </w:r>
+    </w:p>
+    <w:p>
+      <w:pPr>
+        <w:pStyle w:val="af1"/>
+      </w:pPr>
+      <w:r>
+        <w:t xml:space="preserve">            return $user-&gt;is_admin === 2;</w:t>
+      </w:r>
+    </w:p>
+    <w:p>
+      <w:pPr>
+        <w:pStyle w:val="af1"/>
+      </w:pPr>
+      <w:r>
+        <w:t xml:space="preserve">        });</w:t>
+      </w:r>
+    </w:p>
+    <w:p>
+      <w:pPr>
+        <w:pStyle w:val="31"/>
+      </w:pPr>
+      <w:r>
+        <w:rPr>
+          <w:rFonts w:hint="eastAsia"/>
+        </w:rPr>
+        <w:t>定义策略名，回调函数第一个参数默认为当前登录的用户实例，其他参数自定义</w:t>
+      </w:r>
+    </w:p>
+    <w:p>
+      <w:pPr>
+        <w:pStyle w:val="31"/>
+      </w:pPr>
+      <w:r>
+        <w:rPr>
+          <w:rFonts w:hint="eastAsia"/>
+        </w:rPr>
+        <w:t>在blade中调用：</w:t>
+      </w:r>
+    </w:p>
+    <w:p>
+      <w:pPr>
+        <w:pStyle w:val="af1"/>
+      </w:pPr>
+      <w:r>
+        <w:t>@can('memberShow')</w:t>
+      </w:r>
+    </w:p>
+    <w:p>
+      <w:pPr>
+        <w:pStyle w:val="af1"/>
+      </w:pPr>
+      <w:r>
+        <w:t xml:space="preserve">   &lt;li&gt;</w:t>
+      </w:r>
+    </w:p>
+    <w:p>
+      <w:pPr>
+        <w:pStyle w:val="af1"/>
+      </w:pPr>
+      <w:r>
+        <w:rPr>
+          <w:rFonts w:hint="eastAsia"/>
+        </w:rPr>
+        <w:t xml:space="preserve">       &lt;a href="{{ url('/manage/memberShow') }}"&gt;</w:t>
+      </w:r>
+      <w:r>
+        <w:rPr>
+          <w:rFonts w:hint="eastAsia"/>
+        </w:rPr>
+        <w:t>管理</w:t>
+      </w:r>
+      <w:r>
+        <w:rPr>
+          <w:rFonts w:hint="eastAsia"/>
+        </w:rPr>
+        <w:t>&lt;/a&gt;</w:t>
+      </w:r>
+    </w:p>
+    <w:p>
+      <w:pPr>
+        <w:pStyle w:val="af1"/>
+      </w:pPr>
+      <w:r>
+        <w:t xml:space="preserve">   &lt;/li&gt;</w:t>
+      </w:r>
+    </w:p>
+    <w:p>
+      <w:pPr>
+        <w:pStyle w:val="af1"/>
+      </w:pPr>
+      <w:r>
+        <w:t>@endcan</w:t>
+      </w:r>
+    </w:p>
+    <w:p>
+      <w:pPr>
+        <w:pStyle w:val="ad"/>
+      </w:pPr>
+      <w:r>
+        <w:rPr>
+          <w:rFonts w:hint="eastAsia"/>
+        </w:rPr>
+        <w:t>1</w:t>
+      </w:r>
+      <w:r>
+        <w:t>4.</w:t>
+      </w:r>
+      <w:r>
+        <w:rPr>
+          <w:rFonts w:hint="eastAsia"/>
+        </w:rPr>
+        <w:t>路由</w:t>
+      </w:r>
+      <w:r>
+        <w:rPr>
+          <w:rFonts w:hint="eastAsia"/>
+        </w:rPr>
+        <w:t>admin</w:t>
+      </w:r>
+    </w:p>
+    <w:p>
+      <w:pPr>
+        <w:pStyle w:val="31"/>
+      </w:pPr>
+      <w:r>
+        <w:rPr>
+          <w:rFonts w:hint="eastAsia"/>
+        </w:rPr>
+        <w:t>普通路由不可用/admin</w:t>
+      </w:r>
+    </w:p>
+    <w:p>
+      <w:pPr>
+        <w:pStyle w:val="31"/>
+        <w:rPr>
+          <w:rFonts w:hint="eastAsia"/>
+        </w:rPr>
+      </w:pPr>
+      <w:r>
+        <w:rPr>
+          <w:rFonts w:hint="eastAsia"/>
+        </w:rPr>
+        <w:t>会导致页面样式变化</w:t>
+      </w:r>
+      <w:bookmarkStart w:id="14" w:name="_GoBack"/>
+      <w:bookmarkEnd w:id="14"/>
+    </w:p>
+    <w:p>
+      <w:pPr>
+        <w:pStyle w:val="31"/>
+      </w:pPr>
+    </w:p>
+    <w:p>
+      <w:pPr>
+        <w:pStyle w:val="31"/>
+      </w:pPr>
+    </w:p>
+    <w:p>
+      <w:pPr>
+        <w:pStyle w:val="31"/>
         <w:rPr>
           <w:rFonts w:hint="eastAsia"/>
         </w:rPr>
@@ -10816,11 +11089,12 @@
         <w:pStyle w:val="a3"/>
         <w:ind w:left="200" w:right="200"/>
       </w:pPr>
-      <w:bookmarkStart w:id="14" w:name="_Toc498961275"/>
-      <w:r>
-        <w:rPr>
-          <w:rFonts w:hint="eastAsia"/>
-        </w:rPr>
+      <w:bookmarkStart w:id="15" w:name="_Toc501014780"/>
+      <w:r>
+        <w:rPr>
+          <w:rFonts w:hint="eastAsia"/>
+        </w:rPr>
+        <w:lastRenderedPageBreak/>
         <w:t>二、</w:t>
       </w:r>
       <w:r>
@@ -10829,13 +11103,13 @@
         </w:rPr>
         <w:t>MySQL</w:t>
       </w:r>
-      <w:bookmarkEnd w:id="14"/>
+      <w:bookmarkEnd w:id="15"/>
     </w:p>
     <w:p>
       <w:pPr>
         <w:pStyle w:val="ad"/>
       </w:pPr>
-      <w:bookmarkStart w:id="15" w:name="_Toc498961276"/>
+      <w:bookmarkStart w:id="16" w:name="_Toc501014781"/>
       <w:r>
         <w:rPr>
           <w:rFonts w:hint="eastAsia"/>
@@ -10872,7 +11146,7 @@
         </w:rPr>
         <w:t>不支持的解决办法</w:t>
       </w:r>
-      <w:bookmarkEnd w:id="15"/>
+      <w:bookmarkEnd w:id="16"/>
     </w:p>
     <w:p>
       <w:pPr>
@@ -11066,7 +11340,7 @@
       <w:pPr>
         <w:pStyle w:val="ad"/>
       </w:pPr>
-      <w:bookmarkStart w:id="16" w:name="_Toc498961277"/>
+      <w:bookmarkStart w:id="17" w:name="_Toc501014782"/>
       <w:r>
         <w:t>2.</w:t>
       </w:r>
@@ -11076,7 +11350,7 @@
         </w:rPr>
         <w:t>数据库更新修复</w:t>
       </w:r>
-      <w:bookmarkEnd w:id="16"/>
+      <w:bookmarkEnd w:id="17"/>
     </w:p>
     <w:p>
       <w:pPr>
@@ -11142,163 +11416,163 @@
         <w:rPr>
           <w:rFonts w:hint="eastAsia"/>
         </w:rPr>
+        <w:t>在本地找到</w:t>
+      </w:r>
+      <w:r>
+        <w:rPr>
+          <w:rFonts w:hint="eastAsia"/>
+        </w:rPr>
+        <w:t>mysql</w:t>
+      </w:r>
+      <w:r>
+        <w:t>_upgrade.exe</w:t>
+      </w:r>
+      <w:r>
+        <w:rPr>
+          <w:rFonts w:hint="eastAsia"/>
+        </w:rPr>
+        <w:t>文件位置</w:t>
+      </w:r>
+    </w:p>
+    <w:p>
+      <w:pPr>
+        <w:pStyle w:val="af1"/>
+      </w:pPr>
+      <w:r>
+        <w:rPr>
+          <w:rFonts w:hint="eastAsia"/>
+        </w:rPr>
+        <w:t>root</w:t>
+      </w:r>
+      <w:r>
+        <w:rPr>
+          <w:rFonts w:hint="eastAsia"/>
+        </w:rPr>
+        <w:t>权限下进入</w:t>
+      </w:r>
+      <w:r>
+        <w:rPr>
+          <w:rFonts w:hint="eastAsia"/>
+        </w:rPr>
+        <w:t>mysql</w:t>
+      </w:r>
+      <w:r>
+        <w:t>_upgrade</w:t>
+      </w:r>
+      <w:r>
+        <w:rPr>
+          <w:rFonts w:hint="eastAsia"/>
+        </w:rPr>
+        <w:t>目录</w:t>
+      </w:r>
+    </w:p>
+    <w:p>
+      <w:pPr>
+        <w:pStyle w:val="af1"/>
+      </w:pPr>
+      <w:r>
+        <w:rPr>
+          <w:rFonts w:hint="eastAsia"/>
+        </w:rPr>
+        <w:t>cd</w:t>
+      </w:r>
+      <w:r>
+        <w:rPr>
+          <w:rFonts w:hint="eastAsia"/>
+        </w:rPr>
+        <w:t>到该目录</w:t>
+      </w:r>
+    </w:p>
+    <w:p>
+      <w:pPr>
+        <w:pStyle w:val="af1"/>
+      </w:pPr>
+      <w:r>
+        <w:t>mysql_upgrade -u root -p</w:t>
+      </w:r>
+    </w:p>
+    <w:p>
+      <w:pPr>
+        <w:pStyle w:val="af1"/>
+      </w:pPr>
+      <w:r>
+        <w:rPr>
+          <w:rFonts w:hint="eastAsia"/>
+        </w:rPr>
+        <w:t>将任务管理器中的</w:t>
+      </w:r>
+      <w:r>
+        <w:rPr>
+          <w:rFonts w:hint="eastAsia"/>
+        </w:rPr>
+        <w:t>MySQL</w:t>
+      </w:r>
+      <w:r>
+        <w:rPr>
+          <w:rFonts w:hint="eastAsia"/>
+        </w:rPr>
+        <w:t>服务重启</w:t>
+      </w:r>
+    </w:p>
+    <w:p>
+      <w:pPr>
+        <w:pStyle w:val="af1"/>
+      </w:pPr>
+    </w:p>
+    <w:p>
+      <w:pPr>
+        <w:pStyle w:val="ad"/>
+      </w:pPr>
+      <w:bookmarkStart w:id="18" w:name="_Toc501014783"/>
+      <w:r>
+        <w:t>3.</w:t>
+      </w:r>
+      <w:r>
+        <w:rPr>
+          <w:rFonts w:hint="eastAsia"/>
+        </w:rPr>
+        <w:t>mysql</w:t>
+      </w:r>
+      <w:r>
+        <w:rPr>
+          <w:rFonts w:hint="eastAsia"/>
+        </w:rPr>
+        <w:t>权限</w:t>
+      </w:r>
+      <w:bookmarkEnd w:id="18"/>
+    </w:p>
+    <w:p>
+      <w:pPr>
+        <w:pStyle w:val="af1"/>
+      </w:pPr>
+      <w:r>
+        <w:rPr>
+          <w:rFonts w:hint="eastAsia"/>
+        </w:rPr>
+        <w:t>创建用户</w:t>
+      </w:r>
+      <w:r>
+        <w:rPr>
+          <w:rFonts w:hint="eastAsia"/>
+        </w:rPr>
+        <w:t>+host</w:t>
+      </w:r>
+      <w:r>
+        <w:rPr>
+          <w:rFonts w:hint="eastAsia"/>
+        </w:rPr>
+        <w:t>：</w:t>
+      </w:r>
+    </w:p>
+    <w:p>
+      <w:pPr>
+        <w:pStyle w:val="af1"/>
+      </w:pPr>
+      <w:r>
+        <w:rPr>
+          <w:rFonts w:hint="eastAsia"/>
+        </w:rPr>
         <w:lastRenderedPageBreak/>
-        <w:t>在本地找到</w:t>
-      </w:r>
-      <w:r>
-        <w:rPr>
-          <w:rFonts w:hint="eastAsia"/>
-        </w:rPr>
-        <w:t>mysql</w:t>
-      </w:r>
-      <w:r>
-        <w:t>_upgrade.exe</w:t>
-      </w:r>
-      <w:r>
-        <w:rPr>
-          <w:rFonts w:hint="eastAsia"/>
-        </w:rPr>
-        <w:t>文件位置</w:t>
-      </w:r>
-    </w:p>
-    <w:p>
-      <w:pPr>
-        <w:pStyle w:val="af1"/>
-      </w:pPr>
-      <w:r>
-        <w:rPr>
-          <w:rFonts w:hint="eastAsia"/>
-        </w:rPr>
-        <w:t>root</w:t>
-      </w:r>
-      <w:r>
-        <w:rPr>
-          <w:rFonts w:hint="eastAsia"/>
-        </w:rPr>
-        <w:t>权限下进入</w:t>
-      </w:r>
-      <w:r>
-        <w:rPr>
-          <w:rFonts w:hint="eastAsia"/>
-        </w:rPr>
-        <w:t>mysql</w:t>
-      </w:r>
-      <w:r>
-        <w:t>_upgrade</w:t>
-      </w:r>
-      <w:r>
-        <w:rPr>
-          <w:rFonts w:hint="eastAsia"/>
-        </w:rPr>
-        <w:t>目录</w:t>
-      </w:r>
-    </w:p>
-    <w:p>
-      <w:pPr>
-        <w:pStyle w:val="af1"/>
-      </w:pPr>
-      <w:r>
-        <w:rPr>
-          <w:rFonts w:hint="eastAsia"/>
-        </w:rPr>
-        <w:t>cd</w:t>
-      </w:r>
-      <w:r>
-        <w:rPr>
-          <w:rFonts w:hint="eastAsia"/>
-        </w:rPr>
-        <w:t>到该目录</w:t>
-      </w:r>
-    </w:p>
-    <w:p>
-      <w:pPr>
-        <w:pStyle w:val="af1"/>
-      </w:pPr>
-      <w:r>
-        <w:t>mysql_upgrade -u root -p</w:t>
-      </w:r>
-    </w:p>
-    <w:p>
-      <w:pPr>
-        <w:pStyle w:val="af1"/>
-      </w:pPr>
-      <w:r>
-        <w:rPr>
-          <w:rFonts w:hint="eastAsia"/>
-        </w:rPr>
-        <w:t>将任务管理器中的</w:t>
-      </w:r>
-      <w:r>
-        <w:rPr>
-          <w:rFonts w:hint="eastAsia"/>
-        </w:rPr>
-        <w:t>MySQL</w:t>
-      </w:r>
-      <w:r>
-        <w:rPr>
-          <w:rFonts w:hint="eastAsia"/>
-        </w:rPr>
-        <w:t>服务重启</w:t>
-      </w:r>
-    </w:p>
-    <w:p>
-      <w:pPr>
-        <w:pStyle w:val="af1"/>
-      </w:pPr>
-    </w:p>
-    <w:p>
-      <w:pPr>
-        <w:pStyle w:val="ad"/>
-      </w:pPr>
-      <w:bookmarkStart w:id="17" w:name="_Toc498961278"/>
-      <w:r>
-        <w:t>3.</w:t>
-      </w:r>
-      <w:r>
-        <w:rPr>
-          <w:rFonts w:hint="eastAsia"/>
-        </w:rPr>
-        <w:t>mysql</w:t>
-      </w:r>
-      <w:r>
-        <w:rPr>
-          <w:rFonts w:hint="eastAsia"/>
-        </w:rPr>
-        <w:t>权限</w:t>
-      </w:r>
-      <w:bookmarkEnd w:id="17"/>
-    </w:p>
-    <w:p>
-      <w:pPr>
-        <w:pStyle w:val="af1"/>
-      </w:pPr>
-      <w:r>
-        <w:rPr>
-          <w:rFonts w:hint="eastAsia"/>
-        </w:rPr>
-        <w:t>创建用户</w:t>
-      </w:r>
-      <w:r>
-        <w:rPr>
-          <w:rFonts w:hint="eastAsia"/>
-        </w:rPr>
-        <w:t>+host</w:t>
-      </w:r>
-      <w:r>
-        <w:rPr>
-          <w:rFonts w:hint="eastAsia"/>
-        </w:rPr>
-        <w:t>：</w:t>
-      </w:r>
-    </w:p>
-    <w:p>
-      <w:pPr>
-        <w:pStyle w:val="af1"/>
-      </w:pPr>
-      <w:r>
-        <w:rPr>
-          <w:rFonts w:hint="eastAsia"/>
-        </w:rPr>
         <w:t>crea</w:t>
       </w:r>
       <w:r>
@@ -11385,20 +11659,20 @@
         <w:pStyle w:val="a3"/>
         <w:ind w:left="200" w:right="200"/>
       </w:pPr>
-      <w:bookmarkStart w:id="18" w:name="_Toc498961279"/>
+      <w:bookmarkStart w:id="19" w:name="_Toc501014784"/>
       <w:r>
         <w:rPr>
           <w:rFonts w:hint="eastAsia"/>
         </w:rPr>
         <w:t>三、前端</w:t>
       </w:r>
-      <w:bookmarkEnd w:id="18"/>
+      <w:bookmarkEnd w:id="19"/>
     </w:p>
     <w:p>
       <w:pPr>
         <w:pStyle w:val="ad"/>
       </w:pPr>
-      <w:bookmarkStart w:id="19" w:name="_Toc498961280"/>
+      <w:bookmarkStart w:id="20" w:name="_Toc501014785"/>
       <w:r>
         <w:rPr>
           <w:rFonts w:hint="eastAsia"/>
@@ -11411,7 +11685,7 @@
         </w:rPr>
         <w:t>颜色搭配</w:t>
       </w:r>
-      <w:bookmarkEnd w:id="19"/>
+      <w:bookmarkEnd w:id="20"/>
     </w:p>
     <w:p>
       <w:pPr>
@@ -11536,7 +11810,7 @@
       <w:pPr>
         <w:pStyle w:val="ad"/>
       </w:pPr>
-      <w:bookmarkStart w:id="20" w:name="_Toc498961281"/>
+      <w:bookmarkStart w:id="21" w:name="_Toc501014786"/>
       <w:r>
         <w:rPr>
           <w:rFonts w:hint="eastAsia"/>
@@ -11549,7 +11823,7 @@
         </w:rPr>
         <w:t>插入视频源码过滤问题</w:t>
       </w:r>
-      <w:bookmarkEnd w:id="20"/>
+      <w:bookmarkEnd w:id="21"/>
     </w:p>
     <w:p>
       <w:pPr>
@@ -11570,7 +11844,6 @@
         <w:rPr>
           <w:rFonts w:hint="eastAsia"/>
         </w:rPr>
-        <w:lastRenderedPageBreak/>
         <w:t>并且返回一个视频img</w:t>
       </w:r>
     </w:p>
@@ -11978,6 +12251,7 @@
         <w:rPr>
           <w:rFonts w:hint="eastAsia"/>
         </w:rPr>
+        <w:lastRenderedPageBreak/>
         <w:t>新增：</w:t>
       </w:r>
     </w:p>
@@ -12517,7 +12791,7 @@
       <w:pPr>
         <w:pStyle w:val="ad"/>
       </w:pPr>
-      <w:bookmarkStart w:id="21" w:name="_Toc498961282"/>
+      <w:bookmarkStart w:id="22" w:name="_Toc501014787"/>
       <w:r>
         <w:t>3</w:t>
       </w:r>
@@ -12536,7 +12810,7 @@
         </w:rPr>
         <w:t>模态框弹出时导航条宽度增加导致页面左移</w:t>
       </w:r>
-      <w:bookmarkEnd w:id="21"/>
+      <w:bookmarkEnd w:id="22"/>
     </w:p>
     <w:p>
       <w:pPr>
@@ -12762,7 +13036,7 @@
       <w:pPr>
         <w:pStyle w:val="ad"/>
       </w:pPr>
-      <w:bookmarkStart w:id="22" w:name="_Toc498961283"/>
+      <w:bookmarkStart w:id="23" w:name="_Toc501014788"/>
       <w:r>
         <w:rPr>
           <w:rFonts w:hint="eastAsia"/>
@@ -12784,7 +13058,7 @@
         </w:rPr>
         <w:t>500</w:t>
       </w:r>
-      <w:bookmarkEnd w:id="22"/>
+      <w:bookmarkEnd w:id="23"/>
     </w:p>
     <w:p>
       <w:pPr>
@@ -12851,6 +13125,7 @@
         <w:rPr>
           <w:rFonts w:hint="eastAsia"/>
         </w:rPr>
+        <w:lastRenderedPageBreak/>
         <w:t>解决办法：</w:t>
       </w:r>
     </w:p>
@@ -12955,7 +13230,7 @@
       <w:pPr>
         <w:pStyle w:val="ad"/>
       </w:pPr>
-      <w:bookmarkStart w:id="23" w:name="_Toc498961284"/>
+      <w:bookmarkStart w:id="24" w:name="_Toc501014789"/>
       <w:r>
         <w:rPr>
           <w:rFonts w:hint="eastAsia"/>
@@ -12986,7 +13261,7 @@
         </w:rPr>
         <w:t>action</w:t>
       </w:r>
-      <w:bookmarkEnd w:id="23"/>
+      <w:bookmarkEnd w:id="24"/>
     </w:p>
     <w:p>
       <w:pPr>
@@ -13014,7 +13289,7 @@
       <w:pPr>
         <w:pStyle w:val="ad"/>
       </w:pPr>
-      <w:bookmarkStart w:id="24" w:name="_Toc498961285"/>
+      <w:bookmarkStart w:id="25" w:name="_Toc501014790"/>
       <w:r>
         <w:t>6.</w:t>
       </w:r>
@@ -13024,7 +13299,7 @@
         </w:rPr>
         <w:t>验证码图片无法显示</w:t>
       </w:r>
-      <w:bookmarkEnd w:id="24"/>
+      <w:bookmarkEnd w:id="25"/>
     </w:p>
     <w:p>
       <w:pPr>
@@ -13045,20 +13320,20 @@
         <w:pStyle w:val="a3"/>
         <w:ind w:left="200" w:right="200"/>
       </w:pPr>
-      <w:bookmarkStart w:id="25" w:name="_Toc498961286"/>
+      <w:bookmarkStart w:id="26" w:name="_Toc501014791"/>
       <w:r>
         <w:rPr>
           <w:rFonts w:hint="eastAsia"/>
         </w:rPr>
         <w:t>四、服务器</w:t>
       </w:r>
-      <w:bookmarkEnd w:id="25"/>
+      <w:bookmarkEnd w:id="26"/>
     </w:p>
     <w:p>
       <w:pPr>
         <w:pStyle w:val="ad"/>
       </w:pPr>
-      <w:bookmarkStart w:id="26" w:name="_Toc498961287"/>
+      <w:bookmarkStart w:id="27" w:name="_Toc501014792"/>
       <w:r>
         <w:rPr>
           <w:rFonts w:hint="eastAsia"/>
@@ -13071,7 +13346,7 @@
         </w:rPr>
         <w:t>多站点配置</w:t>
       </w:r>
-      <w:bookmarkEnd w:id="26"/>
+      <w:bookmarkEnd w:id="27"/>
     </w:p>
     <w:p>
       <w:pPr>
@@ -13113,7 +13388,6 @@
         <w:pStyle w:val="af1"/>
       </w:pPr>
       <w:r>
-        <w:lastRenderedPageBreak/>
         <w:t xml:space="preserve">127.0.0.1 </w:t>
       </w:r>
       <w:hyperlink r:id="rId15" w:history="1">
@@ -13266,6 +13540,7 @@
         <w:rPr>
           <w:rFonts w:hint="eastAsia"/>
         </w:rPr>
+        <w:lastRenderedPageBreak/>
         <w:t>引入虚拟主机配置文件</w:t>
       </w:r>
       <w:r>
@@ -13631,7 +13906,7 @@
       <w:pPr>
         <w:pStyle w:val="ad"/>
       </w:pPr>
-      <w:bookmarkStart w:id="27" w:name="_Toc498961288"/>
+      <w:bookmarkStart w:id="28" w:name="_Toc501014793"/>
       <w:r>
         <w:rPr>
           <w:rFonts w:hint="eastAsia"/>
@@ -13647,7 +13922,7 @@
         </w:rPr>
         <w:t>路由失效</w:t>
       </w:r>
-      <w:bookmarkEnd w:id="27"/>
+      <w:bookmarkEnd w:id="28"/>
     </w:p>
     <w:p>
       <w:pPr>
@@ -13777,7 +14052,6 @@
         <w:rPr>
           <w:rFonts w:hint="eastAsia"/>
         </w:rPr>
-        <w:lastRenderedPageBreak/>
         <w:t>具体方法：在</w:t>
       </w:r>
       <w:r>
@@ -15207,7 +15481,7 @@
 </file>
 
 <file path=customXml/itemProps1.xml><?xml version="1.0" encoding="utf-8"?>
-<ds:datastoreItem xmlns:ds="http://schemas.openxmlformats.org/officeDocument/2006/customXml" ds:itemID="{883D519A-15AF-46FE-B5F3-41233331EC30}">
+<ds:datastoreItem xmlns:ds="http://schemas.openxmlformats.org/officeDocument/2006/customXml" ds:itemID="{D57422B3-FC97-4351-BAE2-DB714B6329C0}">
   <ds:schemaRefs>
     <ds:schemaRef ds:uri="http://schemas.openxmlformats.org/officeDocument/2006/bibliography"/>
   </ds:schemaRefs>
